--- a/WRR ElabDocTemplate 2019.docx
+++ b/WRR ElabDocTemplate 2019.docx
@@ -421,8 +421,6 @@
         </w:rPr>
         <w:t>.</w:t>
       </w:r>
-      <w:bookmarkStart w:id="0" w:name="_GoBack"/>
-      <w:bookmarkEnd w:id="0"/>
     </w:p>
     <w:p>
       <w:pPr>
@@ -630,7 +628,7 @@
         <w:t>Stats and Stacks</w:t>
       </w:r>
     </w:p>
-    <w:commentRangeStart w:id="1"/>
+    <w:commentRangeStart w:id="0"/>
     <w:p>
       <w:pPr>
         <w:pStyle w:val="Title"/>
@@ -692,14 +690,14 @@
         </w:rPr>
         <w:t>ocument</w:t>
       </w:r>
-      <w:commentRangeEnd w:id="1"/>
+      <w:commentRangeEnd w:id="0"/>
       <w:r>
         <w:rPr>
           <w:rStyle w:val="CommentReference"/>
           <w:b w:val="0"/>
           <w:lang w:val="en-US"/>
         </w:rPr>
-        <w:commentReference w:id="1"/>
+        <w:commentReference w:id="0"/>
       </w:r>
     </w:p>
     <w:p>
@@ -2213,26 +2211,26 @@
       <w:r>
         <w:br w:type="page"/>
       </w:r>
-      <w:bookmarkStart w:id="2" w:name="_Toc8676236"/>
+      <w:bookmarkStart w:id="1" w:name="_Toc8676236"/>
       <w:r>
         <w:lastRenderedPageBreak/>
         <w:t>FUNCTIONAL REQUIREMENTS</w:t>
       </w:r>
-      <w:bookmarkEnd w:id="2"/>
+      <w:bookmarkEnd w:id="1"/>
     </w:p>
     <w:p>
       <w:pPr>
         <w:pStyle w:val="Heading2"/>
       </w:pPr>
-      <w:bookmarkStart w:id="3" w:name="_Toc8676237"/>
+      <w:bookmarkStart w:id="2" w:name="_Toc8676237"/>
       <w:r>
         <w:t xml:space="preserve">Analysis Use Case </w:t>
       </w:r>
-      <w:commentRangeStart w:id="4"/>
+      <w:commentRangeStart w:id="3"/>
       <w:r>
         <w:t>Model</w:t>
       </w:r>
-      <w:commentRangeEnd w:id="4"/>
+      <w:commentRangeEnd w:id="3"/>
       <w:r>
         <w:rPr>
           <w:rStyle w:val="CommentReference"/>
@@ -2241,9 +2239,9 @@
           <w:bCs w:val="0"/>
           <w:iCs w:val="0"/>
         </w:rPr>
-        <w:commentReference w:id="4"/>
-      </w:r>
-      <w:bookmarkEnd w:id="3"/>
+        <w:commentReference w:id="3"/>
+      </w:r>
+      <w:bookmarkEnd w:id="2"/>
     </w:p>
     <w:p>
       <w:pPr>
@@ -2273,7 +2271,7 @@
       </w:pPr>
     </w:p>
     <w:p>
-      <w:bookmarkStart w:id="5" w:name="_Toc67755737"/>
+      <w:bookmarkStart w:id="4" w:name="_Toc67755737"/>
       <w:r>
         <w:br w:type="page"/>
       </w:r>
@@ -2282,7 +2280,7 @@
       <w:pPr>
         <w:pStyle w:val="Heading2"/>
       </w:pPr>
-      <w:bookmarkStart w:id="6" w:name="_Toc8676238"/>
+      <w:bookmarkStart w:id="5" w:name="_Toc8676238"/>
       <w:r>
         <w:lastRenderedPageBreak/>
         <w:t>Use Case Glossary</w:t>
@@ -2290,7 +2288,7 @@
       <w:r>
         <w:t xml:space="preserve"> and Responsibilities</w:t>
       </w:r>
-      <w:bookmarkEnd w:id="6"/>
+      <w:bookmarkEnd w:id="5"/>
     </w:p>
     <w:p/>
     <w:tbl>
@@ -2331,7 +2329,7 @@
                 <w:rFonts w:cs="Arial"/>
               </w:rPr>
             </w:pPr>
-            <w:commentRangeStart w:id="7"/>
+            <w:commentRangeStart w:id="6"/>
             <w:r>
               <w:rPr>
                 <w:rFonts w:cs="Arial"/>
@@ -2339,12 +2337,12 @@
               </w:rPr>
               <w:t>Team</w:t>
             </w:r>
-            <w:commentRangeEnd w:id="7"/>
+            <w:commentRangeEnd w:id="6"/>
             <w:r>
               <w:rPr>
                 <w:rStyle w:val="CommentReference"/>
               </w:rPr>
-              <w:commentReference w:id="7"/>
+              <w:commentReference w:id="6"/>
             </w:r>
             <w:r>
               <w:rPr>
@@ -2609,7 +2607,7 @@
               </w:rPr>
               <w:t>Queries/</w:t>
             </w:r>
-            <w:commentRangeStart w:id="8"/>
+            <w:commentRangeStart w:id="7"/>
             <w:r>
               <w:rPr>
                 <w:rFonts w:cs="Arial"/>
@@ -2617,12 +2615,12 @@
               </w:rPr>
               <w:t>Reports</w:t>
             </w:r>
-            <w:commentRangeEnd w:id="8"/>
+            <w:commentRangeEnd w:id="7"/>
             <w:r>
               <w:rPr>
                 <w:rStyle w:val="CommentReference"/>
               </w:rPr>
-              <w:commentReference w:id="8"/>
+              <w:commentReference w:id="7"/>
             </w:r>
           </w:p>
         </w:tc>
@@ -2746,7 +2744,7 @@
                 <w:rFonts w:cs="Arial"/>
               </w:rPr>
             </w:pPr>
-            <w:commentRangeStart w:id="9"/>
+            <w:commentRangeStart w:id="8"/>
             <w:r>
               <w:rPr>
                 <w:rFonts w:cs="Arial"/>
@@ -2754,12 +2752,12 @@
               </w:rPr>
               <w:t>Team</w:t>
             </w:r>
-            <w:commentRangeEnd w:id="9"/>
+            <w:commentRangeEnd w:id="8"/>
             <w:r>
               <w:rPr>
                 <w:rStyle w:val="CommentReference"/>
               </w:rPr>
-              <w:commentReference w:id="9"/>
+              <w:commentReference w:id="8"/>
             </w:r>
             <w:r>
               <w:rPr>
@@ -3024,7 +3022,7 @@
               </w:rPr>
               <w:t>Queries/</w:t>
             </w:r>
-            <w:commentRangeStart w:id="10"/>
+            <w:commentRangeStart w:id="9"/>
             <w:r>
               <w:rPr>
                 <w:rFonts w:cs="Arial"/>
@@ -3032,12 +3030,12 @@
               </w:rPr>
               <w:t>Reports</w:t>
             </w:r>
-            <w:commentRangeEnd w:id="10"/>
+            <w:commentRangeEnd w:id="9"/>
             <w:r>
               <w:rPr>
                 <w:rStyle w:val="CommentReference"/>
               </w:rPr>
-              <w:commentReference w:id="10"/>
+              <w:commentReference w:id="9"/>
             </w:r>
           </w:p>
         </w:tc>
@@ -3162,7 +3160,7 @@
                 <w:rFonts w:cs="Arial"/>
               </w:rPr>
             </w:pPr>
-            <w:commentRangeStart w:id="11"/>
+            <w:commentRangeStart w:id="10"/>
             <w:r>
               <w:rPr>
                 <w:rFonts w:cs="Arial"/>
@@ -3171,12 +3169,12 @@
               <w:lastRenderedPageBreak/>
               <w:t>Team</w:t>
             </w:r>
-            <w:commentRangeEnd w:id="11"/>
+            <w:commentRangeEnd w:id="10"/>
             <w:r>
               <w:rPr>
                 <w:rStyle w:val="CommentReference"/>
               </w:rPr>
-              <w:commentReference w:id="11"/>
+              <w:commentReference w:id="10"/>
             </w:r>
             <w:r>
               <w:rPr>
@@ -3441,7 +3439,7 @@
               </w:rPr>
               <w:t>Queries/</w:t>
             </w:r>
-            <w:commentRangeStart w:id="12"/>
+            <w:commentRangeStart w:id="11"/>
             <w:r>
               <w:rPr>
                 <w:rFonts w:cs="Arial"/>
@@ -3449,12 +3447,12 @@
               </w:rPr>
               <w:t>Reports</w:t>
             </w:r>
-            <w:commentRangeEnd w:id="12"/>
+            <w:commentRangeEnd w:id="11"/>
             <w:r>
               <w:rPr>
                 <w:rStyle w:val="CommentReference"/>
               </w:rPr>
-              <w:commentReference w:id="12"/>
+              <w:commentReference w:id="11"/>
             </w:r>
           </w:p>
         </w:tc>
@@ -3548,23 +3546,23 @@
           <w:bottom w:val="single" w:sz="4" w:space="1" w:color="auto"/>
         </w:pBdr>
       </w:pPr>
-      <w:bookmarkStart w:id="13" w:name="_Toc8676239"/>
+      <w:bookmarkStart w:id="12" w:name="_Toc8676239"/>
       <w:r>
         <w:lastRenderedPageBreak/>
         <w:t>UI Prototypes</w:t>
       </w:r>
-      <w:bookmarkEnd w:id="13"/>
+      <w:bookmarkEnd w:id="12"/>
     </w:p>
     <w:p>
       <w:pPr>
         <w:pStyle w:val="Heading2"/>
       </w:pPr>
-      <w:bookmarkStart w:id="14" w:name="_Toc8676240"/>
-      <w:commentRangeStart w:id="15"/>
+      <w:bookmarkStart w:id="13" w:name="_Toc8676240"/>
+      <w:commentRangeStart w:id="14"/>
       <w:r>
         <w:t>Team</w:t>
       </w:r>
-      <w:commentRangeEnd w:id="15"/>
+      <w:commentRangeEnd w:id="14"/>
       <w:r>
         <w:rPr>
           <w:rStyle w:val="CommentReference"/>
@@ -3573,25 +3571,547 @@
           <w:bCs w:val="0"/>
           <w:iCs w:val="0"/>
         </w:rPr>
-        <w:commentReference w:id="15"/>
+        <w:commentReference w:id="14"/>
       </w:r>
       <w:r>
         <w:t xml:space="preserve"> UI Guidelines</w:t>
       </w:r>
-      <w:bookmarkEnd w:id="14"/>
+      <w:bookmarkEnd w:id="13"/>
+    </w:p>
+    <w:p>
+      <w:r>
+        <w:rPr>
+          <w:b/>
+          <w:color w:val="000000" w:themeColor="text1"/>
+        </w:rPr>
+        <w:t>Navigation &amp; Control</w:t>
+      </w:r>
+    </w:p>
+    <w:p>
+      <w:r>
+        <w:t xml:space="preserve">Moving between pages should be easy and </w:t>
+      </w:r>
+      <w:r>
+        <w:t>intuitive</w:t>
+      </w:r>
+      <w:r>
+        <w:t xml:space="preserve">. The user </w:t>
+      </w:r>
+      <w:r>
+        <w:t>should always know where to click to move to the next desired page</w:t>
+      </w:r>
+      <w:r>
+        <w:t xml:space="preserve"> and each page should never be more than 3 clicks away</w:t>
+      </w:r>
+      <w:r>
+        <w:t xml:space="preserve">. This principle is enforced by </w:t>
+      </w:r>
+      <w:r>
+        <w:t>having</w:t>
+      </w:r>
+    </w:p>
+    <w:p>
+      <w:pPr>
+        <w:pStyle w:val="ListParagraph"/>
+        <w:numPr>
+          <w:ilvl w:val="0"/>
+          <w:numId w:val="28"/>
+        </w:numPr>
+      </w:pPr>
+      <w:r>
+        <w:t>The h</w:t>
+      </w:r>
+      <w:r>
+        <w:t>eader</w:t>
+      </w:r>
+      <w:r>
+        <w:t xml:space="preserve"> with the logo, which acts as a link to the home page,</w:t>
+      </w:r>
+      <w:r>
+        <w:t xml:space="preserve"> always visible</w:t>
+      </w:r>
+      <w:r>
+        <w:t xml:space="preserve"> </w:t>
+      </w:r>
+      <w:r>
+        <w:rPr>
+          <w:highlight w:val="yellow"/>
+        </w:rPr>
+        <w:t>(INSERT SCREENSHOT)</w:t>
+      </w:r>
+    </w:p>
+    <w:p>
+      <w:pPr>
+        <w:pStyle w:val="ListParagraph"/>
+        <w:numPr>
+          <w:ilvl w:val="0"/>
+          <w:numId w:val="28"/>
+        </w:numPr>
+      </w:pPr>
+      <w:r>
+        <w:t>Navigation options in footer</w:t>
+      </w:r>
+      <w:r>
+        <w:t xml:space="preserve"> of each page</w:t>
+      </w:r>
+    </w:p>
+    <w:p>
+      <w:pPr>
+        <w:pStyle w:val="ListParagraph"/>
+        <w:numPr>
+          <w:ilvl w:val="0"/>
+          <w:numId w:val="28"/>
+        </w:numPr>
+      </w:pPr>
+      <w:r>
+        <w:t>C</w:t>
+      </w:r>
+      <w:r>
+        <w:t>onsistent</w:t>
+      </w:r>
+      <w:r>
+        <w:t>ly styled</w:t>
+      </w:r>
+      <w:r>
+        <w:t xml:space="preserve"> and</w:t>
+      </w:r>
+      <w:r>
+        <w:t xml:space="preserve"> clearly</w:t>
+      </w:r>
+      <w:r>
+        <w:t xml:space="preserve"> visible buttons that </w:t>
+      </w:r>
+      <w:r>
+        <w:t xml:space="preserve">indicate that they </w:t>
+      </w:r>
+      <w:r>
+        <w:t xml:space="preserve">link to </w:t>
+      </w:r>
+      <w:r>
+        <w:t>another</w:t>
+      </w:r>
+      <w:r>
+        <w:t xml:space="preserve"> page</w:t>
+      </w:r>
     </w:p>
     <w:p/>
+    <w:p>
+      <w:r>
+        <w:t xml:space="preserve">Controls should be consistently styled and used effectively. Meaning, that the </w:t>
+      </w:r>
+      <w:r>
+        <w:t>suitable</w:t>
+      </w:r>
+      <w:r>
+        <w:t xml:space="preserve"> control should be used for the specific user input</w:t>
+      </w:r>
+      <w:r>
+        <w:t xml:space="preserve"> (dropdowns for lists of selectable items, checkboxes for true or false input etc.)</w:t>
+      </w:r>
+      <w:r>
+        <w:t xml:space="preserve">. </w:t>
+      </w:r>
+      <w:r>
+        <w:t xml:space="preserve">These controls will be prominent in the </w:t>
+      </w:r>
+      <w:r>
+        <w:t xml:space="preserve">‘Filter’ section </w:t>
+      </w:r>
+      <w:r>
+        <w:t>(</w:t>
+      </w:r>
+      <w:r>
+        <w:t>seen in the Discover Challenges, My Friends and My Challenges pages</w:t>
+      </w:r>
+      <w:r>
+        <w:t>)</w:t>
+      </w:r>
+      <w:r>
+        <w:t xml:space="preserve"> as multiple controls</w:t>
+      </w:r>
+      <w:r>
+        <w:t xml:space="preserve"> can be used to filter each query. </w:t>
+      </w:r>
+    </w:p>
+    <w:p>
+      <w:pPr>
+        <w:rPr>
+          <w:b/>
+        </w:rPr>
+      </w:pPr>
+    </w:p>
+    <w:p>
+      <w:pPr>
+        <w:rPr>
+          <w:b/>
+        </w:rPr>
+      </w:pPr>
+      <w:r>
+        <w:rPr>
+          <w:b/>
+        </w:rPr>
+        <w:t xml:space="preserve">Support for User </w:t>
+      </w:r>
+      <w:r>
+        <w:rPr>
+          <w:b/>
+        </w:rPr>
+        <w:t>Efficiency</w:t>
+      </w:r>
+    </w:p>
+    <w:p>
+      <w:r>
+        <w:t xml:space="preserve">The user can only access the website once logged in. Once the user is logged in they will always see the home page first, making the starting point of each visit familiar to the user. Each page will only show the necessary information in an organized and simplistic manner as to not confuse or overwhelm the user. Each page serves towards a single function, </w:t>
+      </w:r>
+      <w:r>
+        <w:t>such as</w:t>
+      </w:r>
+      <w:r>
+        <w:t xml:space="preserve"> viewing the </w:t>
+      </w:r>
+      <w:r>
+        <w:t>user’s</w:t>
+      </w:r>
+      <w:r>
+        <w:t xml:space="preserve"> challenges</w:t>
+      </w:r>
+      <w:r>
+        <w:t xml:space="preserve">, </w:t>
+      </w:r>
+      <w:r>
+        <w:t>managing their friends</w:t>
+      </w:r>
+      <w:r>
+        <w:t xml:space="preserve"> etc</w:t>
+      </w:r>
+      <w:r>
+        <w:t xml:space="preserve">. </w:t>
+      </w:r>
+      <w:r>
+        <w:t>Making use of the most suitable controls (as mentioned above) provides user efficiency a</w:t>
+      </w:r>
+      <w:bookmarkStart w:id="16" w:name="_GoBack"/>
+      <w:bookmarkEnd w:id="16"/>
+      <w:r>
+        <w:t xml:space="preserve">s these controls are intuitive. </w:t>
+      </w:r>
+    </w:p>
+    <w:p>
+      <w:pPr>
+        <w:rPr>
+          <w:b/>
+        </w:rPr>
+      </w:pPr>
+    </w:p>
+    <w:p>
+      <w:pPr>
+        <w:rPr>
+          <w:b/>
+        </w:rPr>
+      </w:pPr>
+      <w:r>
+        <w:rPr>
+          <w:b/>
+        </w:rPr>
+        <w:t>Recognition rather than recall</w:t>
+      </w:r>
+    </w:p>
+    <w:p>
+      <w:r>
+        <w:t>Reinforcement of user actions, such as friend added. System lets user knows friend has been added.</w:t>
+      </w:r>
+    </w:p>
+    <w:p>
+      <w:r>
+        <w:t>Recognition of user actions, such as buttons change color when user hovers over them etc.</w:t>
+      </w:r>
+    </w:p>
     <w:p/>
     <w:p>
       <w:pPr>
+        <w:rPr>
+          <w:b/>
+        </w:rPr>
+      </w:pPr>
+    </w:p>
+    <w:p>
+      <w:pPr>
+        <w:rPr>
+          <w:b/>
+        </w:rPr>
+      </w:pPr>
+      <w:r>
+        <w:rPr>
+          <w:b/>
+        </w:rPr>
+        <w:t>Aesthetic design</w:t>
+      </w:r>
+    </w:p>
+    <w:p>
+      <w:r>
+        <w:t>Each page should be simplistic in design, while providing the user all the necessary information and functionality.</w:t>
+      </w:r>
+      <w:r>
+        <w:t xml:space="preserve"> </w:t>
+      </w:r>
+      <w:r>
+        <w:t xml:space="preserve">This principle can be enforced by </w:t>
+      </w:r>
+      <w:r>
+        <w:t>efficiently choosing the key visual elements of your website:</w:t>
+      </w:r>
+      <w:r>
+        <w:t xml:space="preserve"> colors, fonts and graphics.</w:t>
+      </w:r>
+    </w:p>
+    <w:p>
+      <w:pPr>
+        <w:pStyle w:val="ListParagraph"/>
+        <w:numPr>
+          <w:ilvl w:val="0"/>
+          <w:numId w:val="29"/>
+        </w:numPr>
+      </w:pPr>
+      <w:r>
+        <w:t xml:space="preserve">We have decided on a simple pastel pallet </w:t>
+      </w:r>
+      <w:r>
+        <w:t>as it</w:t>
+      </w:r>
+      <w:r>
+        <w:t xml:space="preserve"> is </w:t>
+      </w:r>
+      <w:r>
+        <w:t>‘</w:t>
+      </w:r>
+      <w:r>
+        <w:t>easy on the eyes</w:t>
+      </w:r>
+      <w:r>
+        <w:t>’</w:t>
+      </w:r>
+      <w:r>
+        <w:t xml:space="preserve"> and compliments the idea of simplicity</w:t>
+      </w:r>
+      <w:r>
+        <w:t>.</w:t>
+      </w:r>
+    </w:p>
+    <w:p>
+      <w:pPr>
+        <w:jc w:val="center"/>
+      </w:pPr>
+      <w:r>
+        <w:rPr>
+          <w:noProof/>
+        </w:rPr>
+        <w:drawing>
+          <wp:inline distT="0" distB="0" distL="0" distR="0" wp14:anchorId="3EA1882E" wp14:editId="0FB92698">
+            <wp:extent cx="795840" cy="561975"/>
+            <wp:effectExtent l="0" t="0" r="4445" b="0"/>
+            <wp:docPr id="1" name="Picture 1" descr="Image result for pastel palette"/>
+            <wp:cNvGraphicFramePr>
+              <a:graphicFrameLocks xmlns:a="http://schemas.openxmlformats.org/drawingml/2006/main" noChangeAspect="1"/>
+            </wp:cNvGraphicFramePr>
+            <a:graphic xmlns:a="http://schemas.openxmlformats.org/drawingml/2006/main">
+              <a:graphicData uri="http://schemas.openxmlformats.org/drawingml/2006/picture">
+                <pic:pic xmlns:pic="http://schemas.openxmlformats.org/drawingml/2006/picture">
+                  <pic:nvPicPr>
+                    <pic:cNvPr id="0" name="Picture 1" descr="Image result for pastel palette"/>
+                    <pic:cNvPicPr>
+                      <a:picLocks noChangeAspect="1" noChangeArrowheads="1"/>
+                    </pic:cNvPicPr>
+                  </pic:nvPicPr>
+                  <pic:blipFill>
+                    <a:blip r:embed="rId14" cstate="print">
+                      <a:extLst>
+                        <a:ext uri="{28A0092B-C50C-407E-A947-70E740481C1C}">
+                          <a14:useLocalDpi xmlns:a14="http://schemas.microsoft.com/office/drawing/2010/main" val="0"/>
+                        </a:ext>
+                      </a:extLst>
+                    </a:blip>
+                    <a:srcRect/>
+                    <a:stretch>
+                      <a:fillRect/>
+                    </a:stretch>
+                  </pic:blipFill>
+                  <pic:spPr bwMode="auto">
+                    <a:xfrm>
+                      <a:off x="0" y="0"/>
+                      <a:ext cx="804327" cy="567968"/>
+                    </a:xfrm>
+                    <a:prstGeom prst="rect">
+                      <a:avLst/>
+                    </a:prstGeom>
+                    <a:noFill/>
+                    <a:ln>
+                      <a:noFill/>
+                    </a:ln>
+                  </pic:spPr>
+                </pic:pic>
+              </a:graphicData>
+            </a:graphic>
+          </wp:inline>
+        </w:drawing>
+      </w:r>
+    </w:p>
+    <w:p>
+      <w:pPr>
+        <w:pStyle w:val="ListParagraph"/>
+        <w:numPr>
+          <w:ilvl w:val="0"/>
+          <w:numId w:val="29"/>
+        </w:numPr>
+      </w:pPr>
+      <w:r>
+        <w:rPr>
+          <w:highlight w:val="yellow"/>
+        </w:rPr>
+        <w:t>FONT?</w:t>
+      </w:r>
+    </w:p>
+    <w:p>
+      <w:pPr>
+        <w:pStyle w:val="ListParagraph"/>
+        <w:numPr>
+          <w:ilvl w:val="0"/>
+          <w:numId w:val="29"/>
+        </w:numPr>
+      </w:pPr>
+      <w:r>
+        <w:t xml:space="preserve">Graphics </w:t>
+      </w:r>
+      <w:r>
+        <w:t xml:space="preserve">should only be </w:t>
+      </w:r>
+      <w:r>
+        <w:t>used</w:t>
+      </w:r>
+      <w:r>
+        <w:t xml:space="preserve"> when </w:t>
+      </w:r>
+      <w:r>
+        <w:t xml:space="preserve">helping the user accomplish a task or </w:t>
+      </w:r>
+      <w:r>
+        <w:t>when it enforces</w:t>
+      </w:r>
+      <w:r>
+        <w:t xml:space="preserve"> familiarity and simplicity</w:t>
+      </w:r>
+      <w:r>
+        <w:t>.</w:t>
+      </w:r>
+      <w:r>
+        <w:t xml:space="preserve"> Meaning, using globally recognized graphics to convey specific information such as a check mark for a completed task, or a question mark for a pending task etc. </w:t>
+      </w:r>
+    </w:p>
+    <w:p>
+      <w:pPr>
+        <w:rPr>
+          <w:b/>
+        </w:rPr>
+      </w:pPr>
+    </w:p>
+    <w:p>
+      <w:r>
+        <w:t xml:space="preserve">Each page should share a consistency that </w:t>
+      </w:r>
+      <w:r>
+        <w:t>makes the user more comfortable with the website as they progressively use it.</w:t>
+      </w:r>
+      <w:r>
+        <w:t xml:space="preserve"> </w:t>
+      </w:r>
+      <w:r>
+        <w:t xml:space="preserve">This will be enforced by using </w:t>
+      </w:r>
+      <w:r>
+        <w:t>consistent styling and the same general template for each page:</w:t>
+      </w:r>
+    </w:p>
+    <w:p>
+      <w:r>
+        <w:rPr>
+          <w:highlight w:val="yellow"/>
+        </w:rPr>
+        <w:t>(INSERT SCREENSHOT)</w:t>
+      </w:r>
+    </w:p>
+    <w:p/>
+    <w:p>
+      <w:pPr>
+        <w:rPr>
+          <w:b/>
+        </w:rPr>
+      </w:pPr>
+      <w:r>
+        <w:rPr>
+          <w:b/>
+        </w:rPr>
+        <w:t>Error prevention/recovery</w:t>
+      </w:r>
+    </w:p>
+    <w:p>
+      <w:r>
+        <w:t xml:space="preserve">Errors are prevented by giving the user only the necessary amount of control. Meaning, only controls that are accessible to the user at that current point </w:t>
+      </w:r>
+      <w:r>
+        <w:t>in</w:t>
+      </w:r>
+      <w:r>
+        <w:t xml:space="preserve"> time </w:t>
+      </w:r>
+      <w:r>
+        <w:t>are</w:t>
+      </w:r>
+      <w:r>
+        <w:t xml:space="preserve"> displayed</w:t>
+      </w:r>
+      <w:r>
+        <w:t xml:space="preserve"> and suitable controls are used for user input</w:t>
+      </w:r>
+      <w:r>
+        <w:t xml:space="preserve">. Errors can also be prevented by </w:t>
+      </w:r>
+      <w:r>
+        <w:t>validating</w:t>
+      </w:r>
+      <w:r>
+        <w:t xml:space="preserve"> user input </w:t>
+      </w:r>
+      <w:r>
+        <w:t>before</w:t>
+      </w:r>
+      <w:r>
+        <w:t xml:space="preserve"> </w:t>
+      </w:r>
+      <w:r>
+        <w:lastRenderedPageBreak/>
+        <w:t xml:space="preserve">it is sent to the server i.e. check that </w:t>
+      </w:r>
+      <w:r>
+        <w:t>an entered email address is in the correct format before allowing the user to submit it</w:t>
+      </w:r>
+      <w:r>
+        <w:t>.</w:t>
+      </w:r>
+    </w:p>
+    <w:p>
+      <w:r>
+        <w:t>Errors are recovered by making use of pop-ups once an error has occurred and displaying enough information about the error (without getting too technical) to make the user understand what went wrong and what steps that can take to rectify the error.</w:t>
+      </w:r>
+    </w:p>
+    <w:p>
+      <w:pPr>
         <w:pStyle w:val="Heading2"/>
       </w:pPr>
-      <w:bookmarkStart w:id="16" w:name="_Toc8676241"/>
-      <w:commentRangeStart w:id="17"/>
+      <w:bookmarkStart w:id="17" w:name="_Toc8676241"/>
+      <w:commentRangeStart w:id="18"/>
       <w:r>
         <w:t>UI</w:t>
       </w:r>
-      <w:commentRangeEnd w:id="17"/>
+      <w:commentRangeEnd w:id="18"/>
       <w:r>
         <w:rPr>
           <w:rStyle w:val="CommentReference"/>
@@ -3600,7 +4120,7 @@
           <w:bCs w:val="0"/>
           <w:iCs w:val="0"/>
         </w:rPr>
-        <w:commentReference w:id="17"/>
+        <w:commentReference w:id="18"/>
       </w:r>
       <w:r>
         <w:t xml:space="preserve"> Designs</w:t>
@@ -3608,11 +4128,11 @@
       <w:r>
         <w:t xml:space="preserve"> &amp; </w:t>
       </w:r>
-      <w:commentRangeStart w:id="18"/>
+      <w:commentRangeStart w:id="19"/>
       <w:r>
         <w:t>Updated Analysis Use Case Narratives</w:t>
       </w:r>
-      <w:commentRangeEnd w:id="18"/>
+      <w:commentRangeEnd w:id="19"/>
       <w:r>
         <w:rPr>
           <w:rStyle w:val="CommentReference"/>
@@ -3621,15 +4141,15 @@
           <w:bCs w:val="0"/>
           <w:iCs w:val="0"/>
         </w:rPr>
-        <w:commentReference w:id="18"/>
-      </w:r>
-      <w:bookmarkEnd w:id="16"/>
+        <w:commentReference w:id="19"/>
+      </w:r>
+      <w:bookmarkEnd w:id="17"/>
     </w:p>
     <w:p>
       <w:pPr>
         <w:pStyle w:val="Heading3"/>
       </w:pPr>
-      <w:bookmarkStart w:id="19" w:name="_Toc8676242"/>
+      <w:bookmarkStart w:id="20" w:name="_Toc8676242"/>
       <w:r>
         <w:t xml:space="preserve">Designed by </w:t>
       </w:r>
@@ -3648,11 +4168,11 @@
       <w:r>
         <w:t xml:space="preserve"> </w:t>
       </w:r>
-      <w:commentRangeStart w:id="20"/>
+      <w:commentRangeStart w:id="21"/>
       <w:r>
         <w:t>name</w:t>
       </w:r>
-      <w:commentRangeEnd w:id="20"/>
+      <w:commentRangeEnd w:id="21"/>
       <w:r>
         <w:rPr>
           <w:rStyle w:val="CommentReference"/>
@@ -3660,12 +4180,12 @@
           <w:b w:val="0"/>
           <w:bCs w:val="0"/>
         </w:rPr>
-        <w:commentReference w:id="20"/>
+        <w:commentReference w:id="21"/>
       </w:r>
       <w:r>
         <w:t>&gt;</w:t>
       </w:r>
-      <w:bookmarkEnd w:id="19"/>
+      <w:bookmarkEnd w:id="20"/>
     </w:p>
     <w:p/>
     <w:tbl>
@@ -4011,7 +4531,7 @@
                 <w:color w:val="FFFFFF" w:themeColor="background1"/>
               </w:rPr>
             </w:pPr>
-            <w:commentRangeStart w:id="21"/>
+            <w:commentRangeStart w:id="22"/>
             <w:r>
               <w:rPr>
                 <w:b/>
@@ -4019,12 +4539,12 @@
               </w:rPr>
               <w:t>Alternate Flow of events</w:t>
             </w:r>
-            <w:commentRangeEnd w:id="21"/>
+            <w:commentRangeEnd w:id="22"/>
             <w:r>
               <w:rPr>
                 <w:rStyle w:val="CommentReference"/>
               </w:rPr>
-              <w:commentReference w:id="21"/>
+              <w:commentReference w:id="22"/>
             </w:r>
           </w:p>
         </w:tc>
@@ -4054,7 +4574,7 @@
                 <w:color w:val="FFFFFF" w:themeColor="background1"/>
               </w:rPr>
             </w:pPr>
-            <w:commentRangeStart w:id="22"/>
+            <w:commentRangeStart w:id="23"/>
             <w:r>
               <w:rPr>
                 <w:b/>
@@ -4062,12 +4582,12 @@
               </w:rPr>
               <w:t>Initial UI design</w:t>
             </w:r>
-            <w:commentRangeEnd w:id="22"/>
+            <w:commentRangeEnd w:id="23"/>
             <w:r>
               <w:rPr>
                 <w:rStyle w:val="CommentReference"/>
               </w:rPr>
-              <w:commentReference w:id="22"/>
+              <w:commentReference w:id="23"/>
             </w:r>
           </w:p>
         </w:tc>
@@ -4088,18 +4608,18 @@
       <w:pPr>
         <w:pStyle w:val="Heading3"/>
       </w:pPr>
-      <w:bookmarkStart w:id="23" w:name="_Toc8676243"/>
+      <w:bookmarkStart w:id="24" w:name="_Toc8676243"/>
       <w:r>
         <w:t xml:space="preserve">Designed by </w:t>
       </w:r>
       <w:r>
         <w:t xml:space="preserve">&lt;Insert team member </w:t>
       </w:r>
-      <w:commentRangeStart w:id="24"/>
+      <w:commentRangeStart w:id="25"/>
       <w:r>
         <w:t>name</w:t>
       </w:r>
-      <w:commentRangeEnd w:id="24"/>
+      <w:commentRangeEnd w:id="25"/>
       <w:r>
         <w:rPr>
           <w:rStyle w:val="CommentReference"/>
@@ -4107,12 +4627,12 @@
           <w:b w:val="0"/>
           <w:bCs w:val="0"/>
         </w:rPr>
-        <w:commentReference w:id="24"/>
+        <w:commentReference w:id="25"/>
       </w:r>
       <w:r>
         <w:t>&gt;</w:t>
       </w:r>
-      <w:bookmarkEnd w:id="23"/>
+      <w:bookmarkEnd w:id="24"/>
     </w:p>
     <w:p/>
     <w:tbl>
@@ -4458,7 +4978,7 @@
                 <w:color w:val="FFFFFF" w:themeColor="background1"/>
               </w:rPr>
             </w:pPr>
-            <w:commentRangeStart w:id="25"/>
+            <w:commentRangeStart w:id="26"/>
             <w:r>
               <w:rPr>
                 <w:b/>
@@ -4466,12 +4986,12 @@
               </w:rPr>
               <w:t>Alternate Flow of events</w:t>
             </w:r>
-            <w:commentRangeEnd w:id="25"/>
+            <w:commentRangeEnd w:id="26"/>
             <w:r>
               <w:rPr>
                 <w:rStyle w:val="CommentReference"/>
               </w:rPr>
-              <w:commentReference w:id="25"/>
+              <w:commentReference w:id="26"/>
             </w:r>
           </w:p>
         </w:tc>
@@ -4501,7 +5021,7 @@
                 <w:color w:val="FFFFFF" w:themeColor="background1"/>
               </w:rPr>
             </w:pPr>
-            <w:commentRangeStart w:id="26"/>
+            <w:commentRangeStart w:id="27"/>
             <w:r>
               <w:rPr>
                 <w:b/>
@@ -4509,12 +5029,12 @@
               </w:rPr>
               <w:t>Initial UI design</w:t>
             </w:r>
-            <w:commentRangeEnd w:id="26"/>
+            <w:commentRangeEnd w:id="27"/>
             <w:r>
               <w:rPr>
                 <w:rStyle w:val="CommentReference"/>
               </w:rPr>
-              <w:commentReference w:id="26"/>
+              <w:commentReference w:id="27"/>
             </w:r>
           </w:p>
         </w:tc>
@@ -4536,19 +5056,18 @@
       <w:pPr>
         <w:pStyle w:val="Heading3"/>
       </w:pPr>
-      <w:bookmarkStart w:id="27" w:name="_Toc8676244"/>
-      <w:r>
-        <w:lastRenderedPageBreak/>
+      <w:bookmarkStart w:id="28" w:name="_Toc8676244"/>
+      <w:r>
         <w:t xml:space="preserve">Designed by </w:t>
       </w:r>
       <w:r>
         <w:t xml:space="preserve">&lt;Insert team member </w:t>
       </w:r>
-      <w:commentRangeStart w:id="28"/>
+      <w:commentRangeStart w:id="29"/>
       <w:r>
         <w:t>name</w:t>
       </w:r>
-      <w:commentRangeEnd w:id="28"/>
+      <w:commentRangeEnd w:id="29"/>
       <w:r>
         <w:rPr>
           <w:rStyle w:val="CommentReference"/>
@@ -4556,12 +5075,12 @@
           <w:b w:val="0"/>
           <w:bCs w:val="0"/>
         </w:rPr>
-        <w:commentReference w:id="28"/>
+        <w:commentReference w:id="29"/>
       </w:r>
       <w:r>
         <w:t>&gt;</w:t>
       </w:r>
-      <w:bookmarkEnd w:id="27"/>
+      <w:bookmarkEnd w:id="28"/>
     </w:p>
     <w:p/>
     <w:tbl>
@@ -4597,6 +5116,7 @@
                 <w:b/>
                 <w:color w:val="FFFFFF" w:themeColor="background1"/>
               </w:rPr>
+              <w:lastRenderedPageBreak/>
               <w:t>Use Case ID</w:t>
             </w:r>
           </w:p>
@@ -4907,7 +5427,7 @@
                 <w:color w:val="FFFFFF" w:themeColor="background1"/>
               </w:rPr>
             </w:pPr>
-            <w:commentRangeStart w:id="29"/>
+            <w:commentRangeStart w:id="30"/>
             <w:r>
               <w:rPr>
                 <w:b/>
@@ -4915,12 +5435,12 @@
               </w:rPr>
               <w:t>Alternate Flow of events</w:t>
             </w:r>
-            <w:commentRangeEnd w:id="29"/>
+            <w:commentRangeEnd w:id="30"/>
             <w:r>
               <w:rPr>
                 <w:rStyle w:val="CommentReference"/>
               </w:rPr>
-              <w:commentReference w:id="29"/>
+              <w:commentReference w:id="30"/>
             </w:r>
           </w:p>
         </w:tc>
@@ -4950,7 +5470,7 @@
                 <w:color w:val="FFFFFF" w:themeColor="background1"/>
               </w:rPr>
             </w:pPr>
-            <w:commentRangeStart w:id="30"/>
+            <w:commentRangeStart w:id="31"/>
             <w:r>
               <w:rPr>
                 <w:b/>
@@ -4958,12 +5478,12 @@
               </w:rPr>
               <w:t>Initial UI design</w:t>
             </w:r>
-            <w:commentRangeEnd w:id="30"/>
+            <w:commentRangeEnd w:id="31"/>
             <w:r>
               <w:rPr>
                 <w:rStyle w:val="CommentReference"/>
               </w:rPr>
-              <w:commentReference w:id="30"/>
+              <w:commentReference w:id="31"/>
             </w:r>
           </w:p>
         </w:tc>
@@ -4996,13 +5516,13 @@
           <w:bottom w:val="single" w:sz="4" w:space="1" w:color="auto"/>
         </w:pBdr>
       </w:pPr>
-      <w:bookmarkStart w:id="31" w:name="_Toc8676246"/>
-      <w:bookmarkEnd w:id="5"/>
+      <w:bookmarkStart w:id="32" w:name="_Toc8676246"/>
+      <w:bookmarkEnd w:id="4"/>
       <w:r>
         <w:lastRenderedPageBreak/>
         <w:t>DATA REQUIREMENTS</w:t>
       </w:r>
-      <w:bookmarkEnd w:id="31"/>
+      <w:bookmarkEnd w:id="32"/>
     </w:p>
     <w:p>
       <w:pPr>
@@ -5012,8 +5532,8 @@
           <w:numId w:val="0"/>
         </w:numPr>
       </w:pPr>
-      <w:bookmarkStart w:id="32" w:name="_Toc227418332"/>
-      <w:bookmarkStart w:id="33" w:name="_Toc8676247"/>
+      <w:bookmarkStart w:id="33" w:name="_Toc227418332"/>
+      <w:bookmarkStart w:id="34" w:name="_Toc8676247"/>
       <w:r>
         <w:t>3.1</w:t>
       </w:r>
@@ -5021,12 +5541,12 @@
         <w:tab/>
         <w:t xml:space="preserve">Domain </w:t>
       </w:r>
-      <w:commentRangeStart w:id="34"/>
+      <w:commentRangeStart w:id="35"/>
       <w:r>
         <w:t>Class Diagram</w:t>
       </w:r>
-      <w:bookmarkEnd w:id="32"/>
-      <w:commentRangeEnd w:id="34"/>
+      <w:bookmarkEnd w:id="33"/>
+      <w:commentRangeEnd w:id="35"/>
       <w:r>
         <w:rPr>
           <w:rStyle w:val="CommentReference"/>
@@ -5035,9 +5555,9 @@
           <w:bCs w:val="0"/>
           <w:iCs w:val="0"/>
         </w:rPr>
-        <w:commentReference w:id="34"/>
-      </w:r>
-      <w:bookmarkEnd w:id="33"/>
+        <w:commentReference w:id="35"/>
+      </w:r>
+      <w:bookmarkEnd w:id="34"/>
     </w:p>
     <w:p>
       <w:pPr>
@@ -5068,7 +5588,7 @@
       </w:r>
     </w:p>
     <w:p>
-      <w:bookmarkStart w:id="35" w:name="_Toc227418333"/>
+      <w:bookmarkStart w:id="36" w:name="_Toc227418333"/>
       <w:r>
         <w:br w:type="page"/>
       </w:r>
@@ -5081,14 +5601,14 @@
           <w:numId w:val="19"/>
         </w:numPr>
       </w:pPr>
-      <w:bookmarkStart w:id="36" w:name="_Toc8676248"/>
-      <w:bookmarkEnd w:id="35"/>
-      <w:commentRangeStart w:id="37"/>
+      <w:bookmarkStart w:id="37" w:name="_Toc8676248"/>
+      <w:bookmarkEnd w:id="36"/>
+      <w:commentRangeStart w:id="38"/>
       <w:r>
         <w:lastRenderedPageBreak/>
         <w:t>Implementation</w:t>
       </w:r>
-      <w:commentRangeEnd w:id="37"/>
+      <w:commentRangeEnd w:id="38"/>
       <w:r>
         <w:rPr>
           <w:rStyle w:val="CommentReference"/>
@@ -5097,7 +5617,7 @@
           <w:bCs w:val="0"/>
           <w:iCs w:val="0"/>
         </w:rPr>
-        <w:commentReference w:id="37"/>
+        <w:commentReference w:id="38"/>
       </w:r>
       <w:r>
         <w:t xml:space="preserve"> </w:t>
@@ -5108,7 +5628,7 @@
       <w:r>
         <w:t>Class Diagram</w:t>
       </w:r>
-      <w:bookmarkEnd w:id="36"/>
+      <w:bookmarkEnd w:id="37"/>
     </w:p>
     <w:p>
       <w:pPr>
@@ -5140,12 +5660,12 @@
       </w:r>
     </w:p>
     <w:p>
-      <w:bookmarkStart w:id="38" w:name="_Toc67755743"/>
-      <w:bookmarkEnd w:id="38"/>
+      <w:bookmarkStart w:id="39" w:name="_Toc67755743"/>
+      <w:bookmarkEnd w:id="39"/>
     </w:p>
     <w:sectPr>
-      <w:headerReference w:type="default" r:id="rId14"/>
-      <w:footerReference w:type="default" r:id="rId15"/>
+      <w:headerReference w:type="default" r:id="rId15"/>
+      <w:footerReference w:type="default" r:id="rId16"/>
       <w:pgSz w:w="11906" w:h="16838" w:code="9"/>
       <w:pgMar w:top="1440" w:right="1800" w:bottom="709" w:left="1800" w:header="1008" w:footer="1008" w:gutter="0"/>
       <w:cols w:space="720"/>
@@ -5158,7 +5678,7 @@
 
 <file path=word/comments.xml><?xml version="1.0" encoding="utf-8"?>
 <w:comments xmlns:wpc="http://schemas.microsoft.com/office/word/2010/wordprocessingCanvas" xmlns:cx="http://schemas.microsoft.com/office/drawing/2014/chartex" xmlns:cx1="http://schemas.microsoft.com/office/drawing/2015/9/8/chartex" xmlns:cx2="http://schemas.microsoft.com/office/drawing/2015/10/21/chartex" xmlns:cx3="http://schemas.microsoft.com/office/drawing/2016/5/9/chartex" xmlns:cx4="http://schemas.microsoft.com/office/drawing/2016/5/10/chartex" xmlns:cx5="http://schemas.microsoft.com/office/drawing/2016/5/11/chartex" xmlns:cx6="http://schemas.microsoft.com/office/drawing/2016/5/12/chartex" xmlns:cx7="http://schemas.microsoft.com/office/drawing/2016/5/13/chartex" xmlns:cx8="http://schemas.microsoft.com/office/drawing/2016/5/14/chartex" xmlns:mc="http://schemas.openxmlformats.org/markup-compatibility/2006" xmlns:aink="http://schemas.microsoft.com/office/drawing/2016/ink" xmlns:am3d="http://schemas.microsoft.com/office/drawing/2017/model3d" xmlns:o="urn:schemas-microsoft-com:office:office" xmlns:r="http://schemas.openxmlformats.org/officeDocument/2006/relationships" xmlns:m="http://schemas.openxmlformats.org/officeDocument/2006/math" xmlns:v="urn:schemas-microsoft-com:vml" xmlns:wp14="http://schemas.microsoft.com/office/word/2010/wordprocessingDrawing" xmlns:wp="http://schemas.openxmlformats.org/drawingml/2006/wordprocessingDrawing" xmlns:w10="urn:schemas-microsoft-com:office:word" xmlns:w="http://schemas.openxmlformats.org/wordprocessingml/2006/main" xmlns:w14="http://schemas.microsoft.com/office/word/2010/wordml" xmlns:w15="http://schemas.microsoft.com/office/word/2012/wordml" xmlns:w16cid="http://schemas.microsoft.com/office/word/2016/wordml/cid" xmlns:w16se="http://schemas.microsoft.com/office/word/2015/wordml/symex" xmlns:wpg="http://schemas.microsoft.com/office/word/2010/wordprocessingGroup" xmlns:wpi="http://schemas.microsoft.com/office/word/2010/wordprocessingInk" xmlns:wne="http://schemas.microsoft.com/office/word/2006/wordml" xmlns:wps="http://schemas.microsoft.com/office/word/2010/wordprocessingShape" mc:Ignorable="w14 w15 w16se w16cid wp14">
-  <w:comment w:id="1" w:author="Janine Nel" w:date="2012-04-17T06:27:00Z" w:initials="Janine">
+  <w:comment w:id="0" w:author="Janine Nel" w:date="2012-04-17T06:27:00Z" w:initials="Janine">
     <w:p>
       <w:pPr>
         <w:pStyle w:val="CommentText"/>
@@ -5186,7 +5706,7 @@
       </w:r>
     </w:p>
   </w:comment>
-  <w:comment w:id="4" w:author="Janine Nel" w:date="2015-03-23T15:25:00Z" w:initials="Janine">
+  <w:comment w:id="3" w:author="Janine Nel" w:date="2015-03-23T15:25:00Z" w:initials="Janine">
     <w:p>
       <w:pPr>
         <w:pStyle w:val="CommentText"/>
@@ -5722,7 +6242,7 @@
       </w:r>
     </w:p>
   </w:comment>
-  <w:comment w:id="7" w:author="Nel, Janine (Ms) (Summerstrand Campus South)" w:date="2017-04-13T09:52:00Z" w:initials="NJ((CS">
+  <w:comment w:id="6" w:author="Nel, Janine (Ms) (Summerstrand Campus South)" w:date="2017-04-13T09:52:00Z" w:initials="NJ((CS">
     <w:p>
       <w:pPr>
         <w:pStyle w:val="CommentText"/>
@@ -5763,7 +6283,7 @@
       </w:r>
     </w:p>
   </w:comment>
-  <w:comment w:id="8" w:author="Nel, Janine (Ms) (Summerstrand Campus South)" w:date="2017-04-12T11:31:00Z" w:initials="NJ((CS">
+  <w:comment w:id="7" w:author="Nel, Janine (Ms) (Summerstrand Campus South)" w:date="2017-04-12T11:31:00Z" w:initials="NJ((CS">
     <w:p>
       <w:pPr>
         <w:pStyle w:val="CommentText"/>
@@ -5779,7 +6299,7 @@
       </w:r>
     </w:p>
   </w:comment>
-  <w:comment w:id="9" w:author="Nel, Janine (Ms) (Summerstrand Campus South)" w:date="2017-04-13T10:05:00Z" w:initials="NJ((CS">
+  <w:comment w:id="8" w:author="Nel, Janine (Ms) (Summerstrand Campus South)" w:date="2017-04-13T10:05:00Z" w:initials="NJ((CS">
     <w:p>
       <w:pPr>
         <w:pStyle w:val="CommentText"/>
@@ -5814,7 +6334,7 @@
       </w:r>
     </w:p>
   </w:comment>
-  <w:comment w:id="10" w:author="Nel, Janine (Ms) (Summerstrand Campus South)" w:date="2017-04-12T11:31:00Z" w:initials="NJ((CS">
+  <w:comment w:id="9" w:author="Nel, Janine (Ms) (Summerstrand Campus South)" w:date="2017-04-12T11:31:00Z" w:initials="NJ((CS">
     <w:p>
       <w:pPr>
         <w:pStyle w:val="CommentText"/>
@@ -5830,7 +6350,7 @@
       </w:r>
     </w:p>
   </w:comment>
-  <w:comment w:id="11" w:author="Nel, Janine (Ms) (Summerstrand Campus South)" w:date="2017-04-13T10:06:00Z" w:initials="NJ((CS">
+  <w:comment w:id="10" w:author="Nel, Janine (Ms) (Summerstrand Campus South)" w:date="2017-04-13T10:06:00Z" w:initials="NJ((CS">
     <w:p>
       <w:pPr>
         <w:pStyle w:val="CommentText"/>
@@ -5865,7 +6385,7 @@
       </w:r>
     </w:p>
   </w:comment>
-  <w:comment w:id="12" w:author="Nel, Janine (Ms) (Summerstrand Campus South)" w:date="2017-04-12T11:31:00Z" w:initials="NJ((CS">
+  <w:comment w:id="11" w:author="Nel, Janine (Ms) (Summerstrand Campus South)" w:date="2017-04-12T11:31:00Z" w:initials="NJ((CS">
     <w:p>
       <w:pPr>
         <w:pStyle w:val="CommentText"/>
@@ -5881,7 +6401,7 @@
       </w:r>
     </w:p>
   </w:comment>
-  <w:comment w:id="15" w:author="Nel, Janine (Ms) (Summerstrand Campus South)" w:date="2017-04-13T10:44:00Z" w:initials="NJ((CS">
+  <w:comment w:id="14" w:author="Nel, Janine (Ms) (Summerstrand Campus South)" w:date="2017-04-13T10:44:00Z" w:initials="NJ((CS">
     <w:p>
       <w:pPr>
         <w:pStyle w:val="Bulletlist"/>
@@ -6072,6 +6592,7 @@
           <w:szCs w:val="20"/>
         </w:rPr>
       </w:pPr>
+      <w:bookmarkStart w:id="15" w:name="_Hlk10046327"/>
       <w:r>
         <w:rPr>
           <w:b/>
@@ -6082,6 +6603,7 @@
         <w:t>Support for User Efficiency</w:t>
       </w:r>
     </w:p>
+    <w:bookmarkEnd w:id="15"/>
     <w:p>
       <w:pPr>
         <w:pStyle w:val="Bulletlist"/>
@@ -6408,7 +6930,7 @@
       </w:r>
     </w:p>
   </w:comment>
-  <w:comment w:id="17" w:author="Nel, Janine (Ms) (Summerstrand Campus South)" w:date="2017-04-13T10:37:00Z" w:initials="NJ((CS">
+  <w:comment w:id="18" w:author="Nel, Janine (Ms) (Summerstrand Campus South)" w:date="2017-04-13T10:37:00Z" w:initials="NJ((CS">
     <w:p>
       <w:pPr>
         <w:pStyle w:val="CommentText"/>
@@ -6851,7 +7373,7 @@
       </w:r>
     </w:p>
   </w:comment>
-  <w:comment w:id="18" w:author="Janine Nel" w:date="2019-05-13T21:31:00Z" w:initials="JN">
+  <w:comment w:id="19" w:author="Janine Nel" w:date="2019-05-13T21:31:00Z" w:initials="JN">
     <w:p>
       <w:pPr>
         <w:pStyle w:val="CommentText"/>
@@ -6892,7 +7414,7 @@
       </w:r>
     </w:p>
   </w:comment>
-  <w:comment w:id="20" w:author="Janine Nel" w:date="2019-05-13T21:34:00Z" w:initials="JN">
+  <w:comment w:id="21" w:author="Janine Nel" w:date="2019-05-13T21:34:00Z" w:initials="JN">
     <w:p>
       <w:pPr>
         <w:pStyle w:val="CommentText"/>
@@ -6918,22 +7440,6 @@
       </w:pPr>
       <w:r>
         <w:t xml:space="preserve">You will copy this over from the Requirements Document </w:t>
-      </w:r>
-    </w:p>
-  </w:comment>
-  <w:comment w:id="21" w:author="Janine Nel" w:date="2019-05-13T21:38:00Z" w:initials="JN">
-    <w:p>
-      <w:pPr>
-        <w:pStyle w:val="CommentText"/>
-      </w:pPr>
-      <w:r>
-        <w:rPr>
-          <w:rStyle w:val="CommentReference"/>
-        </w:rPr>
-        <w:annotationRef/>
-      </w:r>
-      <w:r>
-        <w:t>The behaviors of the use case if an exception or variation to the typical course occurs.</w:t>
       </w:r>
     </w:p>
   </w:comment>
@@ -6949,11 +7455,27 @@
         <w:annotationRef/>
       </w:r>
       <w:r>
+        <w:t>The behaviors of the use case if an exception or variation to the typical course occurs.</w:t>
+      </w:r>
+    </w:p>
+  </w:comment>
+  <w:comment w:id="23" w:author="Janine Nel" w:date="2019-05-13T21:38:00Z" w:initials="JN">
+    <w:p>
+      <w:pPr>
+        <w:pStyle w:val="CommentText"/>
+      </w:pPr>
+      <w:r>
+        <w:rPr>
+          <w:rStyle w:val="CommentReference"/>
+        </w:rPr>
+        <w:annotationRef/>
+      </w:r>
+      <w:r>
         <w:t>Include a screen design that will help the reader visualize the behavior of the use case.  Annotate / provide explanatory notes where necessary.</w:t>
       </w:r>
     </w:p>
   </w:comment>
-  <w:comment w:id="24" w:author="Janine Nel" w:date="2019-05-13T21:40:00Z" w:initials="JN">
+  <w:comment w:id="25" w:author="Janine Nel" w:date="2019-05-13T21:40:00Z" w:initials="JN">
     <w:p>
       <w:pPr>
         <w:pStyle w:val="CommentText"/>
@@ -6979,22 +7501,6 @@
       </w:pPr>
       <w:r>
         <w:t>You will copy this over from the Requirements Document</w:t>
-      </w:r>
-    </w:p>
-  </w:comment>
-  <w:comment w:id="25" w:author="Janine Nel" w:date="2019-05-13T21:38:00Z" w:initials="JN">
-    <w:p>
-      <w:pPr>
-        <w:pStyle w:val="CommentText"/>
-      </w:pPr>
-      <w:r>
-        <w:rPr>
-          <w:rStyle w:val="CommentReference"/>
-        </w:rPr>
-        <w:annotationRef/>
-      </w:r>
-      <w:r>
-        <w:t>The behaviors of the use case if an exception or variation to the typical course occurs.</w:t>
       </w:r>
     </w:p>
   </w:comment>
@@ -7010,11 +7516,27 @@
         <w:annotationRef/>
       </w:r>
       <w:r>
+        <w:t>The behaviors of the use case if an exception or variation to the typical course occurs.</w:t>
+      </w:r>
+    </w:p>
+  </w:comment>
+  <w:comment w:id="27" w:author="Janine Nel" w:date="2019-05-13T21:38:00Z" w:initials="JN">
+    <w:p>
+      <w:pPr>
+        <w:pStyle w:val="CommentText"/>
+      </w:pPr>
+      <w:r>
+        <w:rPr>
+          <w:rStyle w:val="CommentReference"/>
+        </w:rPr>
+        <w:annotationRef/>
+      </w:r>
+      <w:r>
         <w:t>Include a screen design that will help the reader visualize the behavior of the use case.  Annotate / provide explanatory notes where necessary.</w:t>
       </w:r>
     </w:p>
   </w:comment>
-  <w:comment w:id="28" w:author="Janine Nel" w:date="2019-05-13T21:40:00Z" w:initials="JN">
+  <w:comment w:id="29" w:author="Janine Nel" w:date="2019-05-13T21:40:00Z" w:initials="JN">
     <w:p>
       <w:pPr>
         <w:pStyle w:val="CommentText"/>
@@ -7040,22 +7562,6 @@
       </w:pPr>
       <w:r>
         <w:t>You will copy this over from the Requirements Document</w:t>
-      </w:r>
-    </w:p>
-  </w:comment>
-  <w:comment w:id="29" w:author="Janine Nel" w:date="2019-05-13T21:38:00Z" w:initials="JN">
-    <w:p>
-      <w:pPr>
-        <w:pStyle w:val="CommentText"/>
-      </w:pPr>
-      <w:r>
-        <w:rPr>
-          <w:rStyle w:val="CommentReference"/>
-        </w:rPr>
-        <w:annotationRef/>
-      </w:r>
-      <w:r>
-        <w:t>The behaviors of the use case if an exception or variation to the typical course occurs.</w:t>
       </w:r>
     </w:p>
   </w:comment>
@@ -7071,11 +7577,27 @@
         <w:annotationRef/>
       </w:r>
       <w:r>
+        <w:t>The behaviors of the use case if an exception or variation to the typical course occurs.</w:t>
+      </w:r>
+    </w:p>
+  </w:comment>
+  <w:comment w:id="31" w:author="Janine Nel" w:date="2019-05-13T21:38:00Z" w:initials="JN">
+    <w:p>
+      <w:pPr>
+        <w:pStyle w:val="CommentText"/>
+      </w:pPr>
+      <w:r>
+        <w:rPr>
+          <w:rStyle w:val="CommentReference"/>
+        </w:rPr>
+        <w:annotationRef/>
+      </w:r>
+      <w:r>
         <w:t>Include a screen design that will help the reader visualize the behavior of the use case.  Annotate / provide explanatory notes where necessary.</w:t>
       </w:r>
     </w:p>
   </w:comment>
-  <w:comment w:id="34" w:author="Janine Nel" w:date="2012-04-17T06:42:00Z" w:initials="Janine">
+  <w:comment w:id="35" w:author="Janine Nel" w:date="2012-04-17T06:42:00Z" w:initials="Janine">
     <w:p>
       <w:pPr>
         <w:pStyle w:val="CommentText"/>
@@ -7131,7 +7653,7 @@
       </w:r>
     </w:p>
   </w:comment>
-  <w:comment w:id="37" w:author="Nel, Janine (Ms) (Summerstrand Campus South)" w:date="2017-04-13T10:12:00Z" w:initials="NJ((CS">
+  <w:comment w:id="38" w:author="Nel, Janine (Ms) (Summerstrand Campus South)" w:date="2017-04-13T10:12:00Z" w:initials="NJ((CS">
     <w:p>
       <w:pPr>
         <w:pStyle w:val="CommentText"/>
@@ -8356,6 +8878,119 @@
     </w:lvl>
   </w:abstractNum>
   <w:abstractNum w:abstractNumId="8" w15:restartNumberingAfterBreak="0">
+    <w:nsid w:val="3976346B"/>
+    <w:multiLevelType w:val="hybridMultilevel"/>
+    <w:tmpl w:val="EE6A1E54"/>
+    <w:lvl w:ilvl="0" w:tplc="1C090001">
+      <w:start w:val="1"/>
+      <w:numFmt w:val="bullet"/>
+      <w:lvlText w:val=""/>
+      <w:lvlJc w:val="left"/>
+      <w:pPr>
+        <w:ind w:left="720" w:hanging="360"/>
+      </w:pPr>
+      <w:rPr>
+        <w:rFonts w:ascii="Symbol" w:hAnsi="Symbol" w:hint="default"/>
+      </w:rPr>
+    </w:lvl>
+    <w:lvl w:ilvl="1" w:tplc="1C090003" w:tentative="1">
+      <w:start w:val="1"/>
+      <w:numFmt w:val="bullet"/>
+      <w:lvlText w:val="o"/>
+      <w:lvlJc w:val="left"/>
+      <w:pPr>
+        <w:ind w:left="1440" w:hanging="360"/>
+      </w:pPr>
+      <w:rPr>
+        <w:rFonts w:ascii="Courier New" w:hAnsi="Courier New" w:cs="Courier New" w:hint="default"/>
+      </w:rPr>
+    </w:lvl>
+    <w:lvl w:ilvl="2" w:tplc="1C090005" w:tentative="1">
+      <w:start w:val="1"/>
+      <w:numFmt w:val="bullet"/>
+      <w:lvlText w:val=""/>
+      <w:lvlJc w:val="left"/>
+      <w:pPr>
+        <w:ind w:left="2160" w:hanging="360"/>
+      </w:pPr>
+      <w:rPr>
+        <w:rFonts w:ascii="Wingdings" w:hAnsi="Wingdings" w:hint="default"/>
+      </w:rPr>
+    </w:lvl>
+    <w:lvl w:ilvl="3" w:tplc="1C090001" w:tentative="1">
+      <w:start w:val="1"/>
+      <w:numFmt w:val="bullet"/>
+      <w:lvlText w:val=""/>
+      <w:lvlJc w:val="left"/>
+      <w:pPr>
+        <w:ind w:left="2880" w:hanging="360"/>
+      </w:pPr>
+      <w:rPr>
+        <w:rFonts w:ascii="Symbol" w:hAnsi="Symbol" w:hint="default"/>
+      </w:rPr>
+    </w:lvl>
+    <w:lvl w:ilvl="4" w:tplc="1C090003" w:tentative="1">
+      <w:start w:val="1"/>
+      <w:numFmt w:val="bullet"/>
+      <w:lvlText w:val="o"/>
+      <w:lvlJc w:val="left"/>
+      <w:pPr>
+        <w:ind w:left="3600" w:hanging="360"/>
+      </w:pPr>
+      <w:rPr>
+        <w:rFonts w:ascii="Courier New" w:hAnsi="Courier New" w:cs="Courier New" w:hint="default"/>
+      </w:rPr>
+    </w:lvl>
+    <w:lvl w:ilvl="5" w:tplc="1C090005" w:tentative="1">
+      <w:start w:val="1"/>
+      <w:numFmt w:val="bullet"/>
+      <w:lvlText w:val=""/>
+      <w:lvlJc w:val="left"/>
+      <w:pPr>
+        <w:ind w:left="4320" w:hanging="360"/>
+      </w:pPr>
+      <w:rPr>
+        <w:rFonts w:ascii="Wingdings" w:hAnsi="Wingdings" w:hint="default"/>
+      </w:rPr>
+    </w:lvl>
+    <w:lvl w:ilvl="6" w:tplc="1C090001" w:tentative="1">
+      <w:start w:val="1"/>
+      <w:numFmt w:val="bullet"/>
+      <w:lvlText w:val=""/>
+      <w:lvlJc w:val="left"/>
+      <w:pPr>
+        <w:ind w:left="5040" w:hanging="360"/>
+      </w:pPr>
+      <w:rPr>
+        <w:rFonts w:ascii="Symbol" w:hAnsi="Symbol" w:hint="default"/>
+      </w:rPr>
+    </w:lvl>
+    <w:lvl w:ilvl="7" w:tplc="1C090003" w:tentative="1">
+      <w:start w:val="1"/>
+      <w:numFmt w:val="bullet"/>
+      <w:lvlText w:val="o"/>
+      <w:lvlJc w:val="left"/>
+      <w:pPr>
+        <w:ind w:left="5760" w:hanging="360"/>
+      </w:pPr>
+      <w:rPr>
+        <w:rFonts w:ascii="Courier New" w:hAnsi="Courier New" w:cs="Courier New" w:hint="default"/>
+      </w:rPr>
+    </w:lvl>
+    <w:lvl w:ilvl="8" w:tplc="1C090005" w:tentative="1">
+      <w:start w:val="1"/>
+      <w:numFmt w:val="bullet"/>
+      <w:lvlText w:val=""/>
+      <w:lvlJc w:val="left"/>
+      <w:pPr>
+        <w:ind w:left="6480" w:hanging="360"/>
+      </w:pPr>
+      <w:rPr>
+        <w:rFonts w:ascii="Wingdings" w:hAnsi="Wingdings" w:hint="default"/>
+      </w:rPr>
+    </w:lvl>
+  </w:abstractNum>
+  <w:abstractNum w:abstractNumId="9" w15:restartNumberingAfterBreak="0">
     <w:nsid w:val="3C014360"/>
     <w:multiLevelType w:val="hybridMultilevel"/>
     <w:tmpl w:val="00F05512"/>
@@ -8470,7 +9105,120 @@
       </w:rPr>
     </w:lvl>
   </w:abstractNum>
-  <w:abstractNum w:abstractNumId="9" w15:restartNumberingAfterBreak="0">
+  <w:abstractNum w:abstractNumId="10" w15:restartNumberingAfterBreak="0">
+    <w:nsid w:val="43E208B6"/>
+    <w:multiLevelType w:val="hybridMultilevel"/>
+    <w:tmpl w:val="093EE514"/>
+    <w:lvl w:ilvl="0" w:tplc="1C090001">
+      <w:start w:val="1"/>
+      <w:numFmt w:val="bullet"/>
+      <w:lvlText w:val=""/>
+      <w:lvlJc w:val="left"/>
+      <w:pPr>
+        <w:ind w:left="720" w:hanging="360"/>
+      </w:pPr>
+      <w:rPr>
+        <w:rFonts w:ascii="Symbol" w:hAnsi="Symbol" w:hint="default"/>
+      </w:rPr>
+    </w:lvl>
+    <w:lvl w:ilvl="1" w:tplc="1C090003" w:tentative="1">
+      <w:start w:val="1"/>
+      <w:numFmt w:val="bullet"/>
+      <w:lvlText w:val="o"/>
+      <w:lvlJc w:val="left"/>
+      <w:pPr>
+        <w:ind w:left="1440" w:hanging="360"/>
+      </w:pPr>
+      <w:rPr>
+        <w:rFonts w:ascii="Courier New" w:hAnsi="Courier New" w:cs="Courier New" w:hint="default"/>
+      </w:rPr>
+    </w:lvl>
+    <w:lvl w:ilvl="2" w:tplc="1C090005" w:tentative="1">
+      <w:start w:val="1"/>
+      <w:numFmt w:val="bullet"/>
+      <w:lvlText w:val=""/>
+      <w:lvlJc w:val="left"/>
+      <w:pPr>
+        <w:ind w:left="2160" w:hanging="360"/>
+      </w:pPr>
+      <w:rPr>
+        <w:rFonts w:ascii="Wingdings" w:hAnsi="Wingdings" w:hint="default"/>
+      </w:rPr>
+    </w:lvl>
+    <w:lvl w:ilvl="3" w:tplc="1C090001" w:tentative="1">
+      <w:start w:val="1"/>
+      <w:numFmt w:val="bullet"/>
+      <w:lvlText w:val=""/>
+      <w:lvlJc w:val="left"/>
+      <w:pPr>
+        <w:ind w:left="2880" w:hanging="360"/>
+      </w:pPr>
+      <w:rPr>
+        <w:rFonts w:ascii="Symbol" w:hAnsi="Symbol" w:hint="default"/>
+      </w:rPr>
+    </w:lvl>
+    <w:lvl w:ilvl="4" w:tplc="1C090003" w:tentative="1">
+      <w:start w:val="1"/>
+      <w:numFmt w:val="bullet"/>
+      <w:lvlText w:val="o"/>
+      <w:lvlJc w:val="left"/>
+      <w:pPr>
+        <w:ind w:left="3600" w:hanging="360"/>
+      </w:pPr>
+      <w:rPr>
+        <w:rFonts w:ascii="Courier New" w:hAnsi="Courier New" w:cs="Courier New" w:hint="default"/>
+      </w:rPr>
+    </w:lvl>
+    <w:lvl w:ilvl="5" w:tplc="1C090005" w:tentative="1">
+      <w:start w:val="1"/>
+      <w:numFmt w:val="bullet"/>
+      <w:lvlText w:val=""/>
+      <w:lvlJc w:val="left"/>
+      <w:pPr>
+        <w:ind w:left="4320" w:hanging="360"/>
+      </w:pPr>
+      <w:rPr>
+        <w:rFonts w:ascii="Wingdings" w:hAnsi="Wingdings" w:hint="default"/>
+      </w:rPr>
+    </w:lvl>
+    <w:lvl w:ilvl="6" w:tplc="1C090001" w:tentative="1">
+      <w:start w:val="1"/>
+      <w:numFmt w:val="bullet"/>
+      <w:lvlText w:val=""/>
+      <w:lvlJc w:val="left"/>
+      <w:pPr>
+        <w:ind w:left="5040" w:hanging="360"/>
+      </w:pPr>
+      <w:rPr>
+        <w:rFonts w:ascii="Symbol" w:hAnsi="Symbol" w:hint="default"/>
+      </w:rPr>
+    </w:lvl>
+    <w:lvl w:ilvl="7" w:tplc="1C090003" w:tentative="1">
+      <w:start w:val="1"/>
+      <w:numFmt w:val="bullet"/>
+      <w:lvlText w:val="o"/>
+      <w:lvlJc w:val="left"/>
+      <w:pPr>
+        <w:ind w:left="5760" w:hanging="360"/>
+      </w:pPr>
+      <w:rPr>
+        <w:rFonts w:ascii="Courier New" w:hAnsi="Courier New" w:cs="Courier New" w:hint="default"/>
+      </w:rPr>
+    </w:lvl>
+    <w:lvl w:ilvl="8" w:tplc="1C090005" w:tentative="1">
+      <w:start w:val="1"/>
+      <w:numFmt w:val="bullet"/>
+      <w:lvlText w:val=""/>
+      <w:lvlJc w:val="left"/>
+      <w:pPr>
+        <w:ind w:left="6480" w:hanging="360"/>
+      </w:pPr>
+      <w:rPr>
+        <w:rFonts w:ascii="Wingdings" w:hAnsi="Wingdings" w:hint="default"/>
+      </w:rPr>
+    </w:lvl>
+  </w:abstractNum>
+  <w:abstractNum w:abstractNumId="11" w15:restartNumberingAfterBreak="0">
     <w:nsid w:val="44DA344C"/>
     <w:multiLevelType w:val="singleLevel"/>
     <w:tmpl w:val="8FDECAB0"/>
@@ -8491,7 +9239,7 @@
       </w:rPr>
     </w:lvl>
   </w:abstractNum>
-  <w:abstractNum w:abstractNumId="10" w15:restartNumberingAfterBreak="0">
+  <w:abstractNum w:abstractNumId="12" w15:restartNumberingAfterBreak="0">
     <w:nsid w:val="48E25C68"/>
     <w:multiLevelType w:val="hybridMultilevel"/>
     <w:tmpl w:val="C9C668C6"/>
@@ -8604,7 +9352,7 @@
       </w:rPr>
     </w:lvl>
   </w:abstractNum>
-  <w:abstractNum w:abstractNumId="11" w15:restartNumberingAfterBreak="0">
+  <w:abstractNum w:abstractNumId="13" w15:restartNumberingAfterBreak="0">
     <w:nsid w:val="548242B7"/>
     <w:multiLevelType w:val="hybridMultilevel"/>
     <w:tmpl w:val="69BCE394"/>
@@ -8719,7 +9467,7 @@
       </w:rPr>
     </w:lvl>
   </w:abstractNum>
-  <w:abstractNum w:abstractNumId="12" w15:restartNumberingAfterBreak="0">
+  <w:abstractNum w:abstractNumId="14" w15:restartNumberingAfterBreak="0">
     <w:nsid w:val="55B43487"/>
     <w:multiLevelType w:val="multilevel"/>
     <w:tmpl w:val="498E3128"/>
@@ -8872,7 +9620,7 @@
       </w:rPr>
     </w:lvl>
   </w:abstractNum>
-  <w:abstractNum w:abstractNumId="13" w15:restartNumberingAfterBreak="0">
+  <w:abstractNum w:abstractNumId="15" w15:restartNumberingAfterBreak="0">
     <w:nsid w:val="585E4C70"/>
     <w:multiLevelType w:val="hybridMultilevel"/>
     <w:tmpl w:val="3C701A66"/>
@@ -8985,7 +9733,7 @@
       </w:rPr>
     </w:lvl>
   </w:abstractNum>
-  <w:abstractNum w:abstractNumId="14" w15:restartNumberingAfterBreak="0">
+  <w:abstractNum w:abstractNumId="16" w15:restartNumberingAfterBreak="0">
     <w:nsid w:val="5AAE0FFE"/>
     <w:multiLevelType w:val="hybridMultilevel"/>
     <w:tmpl w:val="A5008626"/>
@@ -9106,7 +9854,7 @@
       </w:pPr>
     </w:lvl>
   </w:abstractNum>
-  <w:abstractNum w:abstractNumId="15" w15:restartNumberingAfterBreak="0">
+  <w:abstractNum w:abstractNumId="17" w15:restartNumberingAfterBreak="0">
     <w:nsid w:val="5E9129BB"/>
     <w:multiLevelType w:val="hybridMultilevel"/>
     <w:tmpl w:val="469C2F0A"/>
@@ -9221,7 +9969,7 @@
       </w:rPr>
     </w:lvl>
   </w:abstractNum>
-  <w:abstractNum w:abstractNumId="16" w15:restartNumberingAfterBreak="0">
+  <w:abstractNum w:abstractNumId="18" w15:restartNumberingAfterBreak="0">
     <w:nsid w:val="6B1266D8"/>
     <w:multiLevelType w:val="hybridMultilevel"/>
     <w:tmpl w:val="6CE60EC0"/>
@@ -9361,7 +10109,7 @@
       </w:rPr>
     </w:lvl>
   </w:abstractNum>
-  <w:abstractNum w:abstractNumId="17" w15:restartNumberingAfterBreak="0">
+  <w:abstractNum w:abstractNumId="19" w15:restartNumberingAfterBreak="0">
     <w:nsid w:val="6D837B72"/>
     <w:multiLevelType w:val="hybridMultilevel"/>
     <w:tmpl w:val="3920E166"/>
@@ -9471,7 +10219,7 @@
       </w:pPr>
     </w:lvl>
   </w:abstractNum>
-  <w:abstractNum w:abstractNumId="18" w15:restartNumberingAfterBreak="0">
+  <w:abstractNum w:abstractNumId="20" w15:restartNumberingAfterBreak="0">
     <w:nsid w:val="77F6611E"/>
     <w:multiLevelType w:val="hybridMultilevel"/>
     <w:tmpl w:val="2C3EA138"/>
@@ -9586,7 +10334,7 @@
       </w:pPr>
     </w:lvl>
   </w:abstractNum>
-  <w:abstractNum w:abstractNumId="19" w15:restartNumberingAfterBreak="0">
+  <w:abstractNum w:abstractNumId="21" w15:restartNumberingAfterBreak="0">
     <w:nsid w:val="7B3F7E39"/>
     <w:multiLevelType w:val="hybridMultilevel"/>
     <w:tmpl w:val="47B2C4B4"/>
@@ -9699,7 +10447,7 @@
       </w:rPr>
     </w:lvl>
   </w:abstractNum>
-  <w:abstractNum w:abstractNumId="20" w15:restartNumberingAfterBreak="0">
+  <w:abstractNum w:abstractNumId="22" w15:restartNumberingAfterBreak="0">
     <w:nsid w:val="7D6C5ACF"/>
     <w:multiLevelType w:val="hybridMultilevel"/>
     <w:tmpl w:val="FCE8167C"/>
@@ -9839,7 +10587,7 @@
       </w:rPr>
     </w:lvl>
   </w:abstractNum>
-  <w:abstractNum w:abstractNumId="21" w15:restartNumberingAfterBreak="0">
+  <w:abstractNum w:abstractNumId="23" w15:restartNumberingAfterBreak="0">
     <w:nsid w:val="7EA30D49"/>
     <w:multiLevelType w:val="hybridMultilevel"/>
     <w:tmpl w:val="C3E25940"/>
@@ -9953,25 +10701,25 @@
     </w:lvl>
   </w:abstractNum>
   <w:num w:numId="1">
-    <w:abstractNumId w:val="12"/>
+    <w:abstractNumId w:val="14"/>
   </w:num>
   <w:num w:numId="2">
     <w:abstractNumId w:val="5"/>
   </w:num>
   <w:num w:numId="3">
-    <w:abstractNumId w:val="14"/>
+    <w:abstractNumId w:val="16"/>
   </w:num>
   <w:num w:numId="4">
-    <w:abstractNumId w:val="10"/>
+    <w:abstractNumId w:val="12"/>
   </w:num>
   <w:num w:numId="5">
-    <w:abstractNumId w:val="9"/>
+    <w:abstractNumId w:val="11"/>
   </w:num>
   <w:num w:numId="6">
-    <w:abstractNumId w:val="13"/>
+    <w:abstractNumId w:val="15"/>
   </w:num>
   <w:num w:numId="7">
-    <w:abstractNumId w:val="17"/>
+    <w:abstractNumId w:val="19"/>
     <w:lvlOverride w:ilvl="0">
       <w:startOverride w:val="1"/>
     </w:lvlOverride>
@@ -10007,7 +10755,7 @@
     <w:abstractNumId w:val="7"/>
   </w:num>
   <w:num w:numId="10">
-    <w:abstractNumId w:val="18"/>
+    <w:abstractNumId w:val="20"/>
     <w:lvlOverride w:ilvl="0"/>
     <w:lvlOverride w:ilvl="1">
       <w:startOverride w:val="1"/>
@@ -10033,22 +10781,22 @@
     </w:lvlOverride>
   </w:num>
   <w:num w:numId="11">
-    <w:abstractNumId w:val="17"/>
+    <w:abstractNumId w:val="19"/>
   </w:num>
   <w:num w:numId="12">
     <w:abstractNumId w:val="4"/>
   </w:num>
   <w:num w:numId="13">
-    <w:abstractNumId w:val="11"/>
+    <w:abstractNumId w:val="13"/>
   </w:num>
   <w:num w:numId="14">
-    <w:abstractNumId w:val="21"/>
+    <w:abstractNumId w:val="23"/>
   </w:num>
   <w:num w:numId="15">
     <w:abstractNumId w:val="0"/>
   </w:num>
   <w:num w:numId="16">
-    <w:abstractNumId w:val="12"/>
+    <w:abstractNumId w:val="14"/>
     <w:lvlOverride w:ilvl="0">
       <w:startOverride w:val="2"/>
     </w:lvlOverride>
@@ -10078,7 +10826,7 @@
     </w:lvlOverride>
   </w:num>
   <w:num w:numId="17">
-    <w:abstractNumId w:val="12"/>
+    <w:abstractNumId w:val="14"/>
     <w:lvlOverride w:ilvl="0">
       <w:startOverride w:val="1"/>
     </w:lvlOverride>
@@ -10108,10 +10856,10 @@
     </w:lvlOverride>
   </w:num>
   <w:num w:numId="18">
-    <w:abstractNumId w:val="12"/>
+    <w:abstractNumId w:val="14"/>
   </w:num>
   <w:num w:numId="19">
-    <w:abstractNumId w:val="12"/>
+    <w:abstractNumId w:val="14"/>
     <w:lvlOverride w:ilvl="0">
       <w:startOverride w:val="3"/>
     </w:lvlOverride>
@@ -10141,28 +10889,34 @@
     </w:lvlOverride>
   </w:num>
   <w:num w:numId="20">
-    <w:abstractNumId w:val="19"/>
+    <w:abstractNumId w:val="21"/>
   </w:num>
   <w:num w:numId="21">
-    <w:abstractNumId w:val="20"/>
+    <w:abstractNumId w:val="22"/>
   </w:num>
   <w:num w:numId="22">
-    <w:abstractNumId w:val="16"/>
+    <w:abstractNumId w:val="18"/>
   </w:num>
   <w:num w:numId="23">
-    <w:abstractNumId w:val="15"/>
+    <w:abstractNumId w:val="17"/>
   </w:num>
   <w:num w:numId="24">
     <w:abstractNumId w:val="3"/>
   </w:num>
   <w:num w:numId="25">
-    <w:abstractNumId w:val="8"/>
+    <w:abstractNumId w:val="9"/>
   </w:num>
   <w:num w:numId="26">
     <w:abstractNumId w:val="2"/>
   </w:num>
   <w:num w:numId="27">
     <w:abstractNumId w:val="6"/>
+  </w:num>
+  <w:num w:numId="28">
+    <w:abstractNumId w:val="10"/>
+  </w:num>
+  <w:num w:numId="29">
+    <w:abstractNumId w:val="8"/>
   </w:num>
   <w:numIdMacAtCleanup w:val="9"/>
 </w:numbering>
@@ -10290,6 +11044,7 @@
     <w:lsdException w:name="HTML Sample" w:semiHidden="1" w:unhideWhenUsed="1"/>
     <w:lsdException w:name="HTML Typewriter" w:semiHidden="1" w:unhideWhenUsed="1"/>
     <w:lsdException w:name="HTML Variable" w:semiHidden="1" w:unhideWhenUsed="1"/>
+    <w:lsdException w:name="Normal Table" w:semiHidden="1" w:unhideWhenUsed="1"/>
     <w:lsdException w:name="annotation subject" w:semiHidden="1" w:unhideWhenUsed="1"/>
     <w:lsdException w:name="No List" w:semiHidden="1" w:unhideWhenUsed="1"/>
     <w:lsdException w:name="Outline List 1" w:semiHidden="1" w:unhideWhenUsed="1"/>
@@ -10333,8 +11088,10 @@
     <w:lsdException w:name="Table Elegant" w:semiHidden="1" w:unhideWhenUsed="1"/>
     <w:lsdException w:name="Table Professional" w:semiHidden="1" w:unhideWhenUsed="1"/>
     <w:lsdException w:name="Table Subtle 1" w:semiHidden="1" w:unhideWhenUsed="1"/>
+    <w:lsdException w:name="Table Subtle 2" w:semiHidden="1" w:unhideWhenUsed="1"/>
     <w:lsdException w:name="Table Web 1" w:semiHidden="1" w:unhideWhenUsed="1"/>
     <w:lsdException w:name="Table Web 2" w:semiHidden="1" w:unhideWhenUsed="1"/>
+    <w:lsdException w:name="Table Web 3" w:semiHidden="1" w:unhideWhenUsed="1"/>
     <w:lsdException w:name="Balloon Text" w:semiHidden="1" w:unhideWhenUsed="1"/>
     <w:lsdException w:name="Table Theme" w:semiHidden="1" w:unhideWhenUsed="1"/>
     <w:lsdException w:name="Placeholder Text" w:semiHidden="1" w:uiPriority="99"/>
@@ -12225,7 +12982,7 @@
 </file>
 
 <file path=customXml/itemProps1.xml><?xml version="1.0" encoding="utf-8"?>
-<ds:datastoreItem xmlns:ds="http://schemas.openxmlformats.org/officeDocument/2006/customXml" ds:itemID="{3D8A76D9-1FAD-4839-BEBF-563433950BFE}">
+<ds:datastoreItem xmlns:ds="http://schemas.openxmlformats.org/officeDocument/2006/customXml" ds:itemID="{3D9613F3-8C91-45B8-9460-DA873E239738}">
   <ds:schemaRefs>
     <ds:schemaRef ds:uri="http://schemas.openxmlformats.org/officeDocument/2006/bibliography"/>
   </ds:schemaRefs>

--- a/WRR ElabDocTemplate 2019.docx
+++ b/WRR ElabDocTemplate 2019.docx
@@ -4521,7 +4521,7 @@
         <w:pStyle w:val="ListParagraph"/>
         <w:numPr>
           <w:ilvl w:val="0"/>
-          <w:numId w:val="49"/>
+          <w:numId w:val="47"/>
         </w:numPr>
       </w:pPr>
       <w:r>
@@ -4539,7 +4539,7 @@
         <w:pStyle w:val="ListParagraph"/>
         <w:numPr>
           <w:ilvl w:val="0"/>
-          <w:numId w:val="49"/>
+          <w:numId w:val="47"/>
         </w:numPr>
       </w:pPr>
       <w:r>
@@ -4551,7 +4551,7 @@
         <w:pStyle w:val="ListParagraph"/>
         <w:numPr>
           <w:ilvl w:val="0"/>
-          <w:numId w:val="49"/>
+          <w:numId w:val="47"/>
         </w:numPr>
       </w:pPr>
       <w:r>
@@ -4626,8 +4626,6 @@
         </w:rPr>
         <w:t>FINISH UP</w:t>
       </w:r>
-      <w:bookmarkStart w:id="15" w:name="_GoBack"/>
-      <w:bookmarkEnd w:id="15"/>
     </w:p>
     <w:p/>
     <w:p>
@@ -4660,7 +4658,7 @@
         <w:pStyle w:val="ListParagraph"/>
         <w:numPr>
           <w:ilvl w:val="0"/>
-          <w:numId w:val="50"/>
+          <w:numId w:val="48"/>
         </w:numPr>
       </w:pPr>
       <w:r>
@@ -4730,7 +4728,7 @@
         <w:pStyle w:val="ListParagraph"/>
         <w:numPr>
           <w:ilvl w:val="0"/>
-          <w:numId w:val="50"/>
+          <w:numId w:val="48"/>
         </w:numPr>
       </w:pPr>
       <w:r>
@@ -4745,7 +4743,7 @@
         <w:pStyle w:val="ListParagraph"/>
         <w:numPr>
           <w:ilvl w:val="0"/>
-          <w:numId w:val="50"/>
+          <w:numId w:val="48"/>
         </w:numPr>
       </w:pPr>
       <w:r>
@@ -4805,12 +4803,12 @@
       <w:pPr>
         <w:pStyle w:val="Heading2"/>
       </w:pPr>
-      <w:bookmarkStart w:id="16" w:name="_Toc8676241"/>
-      <w:commentRangeStart w:id="17"/>
+      <w:bookmarkStart w:id="15" w:name="_Toc8676241"/>
+      <w:commentRangeStart w:id="16"/>
       <w:r>
         <w:t>UI</w:t>
       </w:r>
-      <w:commentRangeEnd w:id="17"/>
+      <w:commentRangeEnd w:id="16"/>
       <w:r>
         <w:rPr>
           <w:rStyle w:val="CommentReference"/>
@@ -4819,7 +4817,7 @@
           <w:bCs w:val="0"/>
           <w:iCs w:val="0"/>
         </w:rPr>
-        <w:commentReference w:id="17"/>
+        <w:commentReference w:id="16"/>
       </w:r>
       <w:r>
         <w:t xml:space="preserve"> Designs</w:t>
@@ -4827,11 +4825,11 @@
       <w:r>
         <w:t xml:space="preserve"> &amp; </w:t>
       </w:r>
-      <w:commentRangeStart w:id="18"/>
+      <w:commentRangeStart w:id="17"/>
       <w:r>
         <w:t>Updated Analysis Use Case Narratives</w:t>
       </w:r>
-      <w:commentRangeEnd w:id="18"/>
+      <w:commentRangeEnd w:id="17"/>
       <w:r>
         <w:rPr>
           <w:rStyle w:val="CommentReference"/>
@@ -4840,18 +4838,20 @@
           <w:bCs w:val="0"/>
           <w:iCs w:val="0"/>
         </w:rPr>
-        <w:commentReference w:id="18"/>
-      </w:r>
-      <w:bookmarkEnd w:id="16"/>
+        <w:commentReference w:id="17"/>
+      </w:r>
+      <w:bookmarkEnd w:id="15"/>
     </w:p>
     <w:p>
       <w:pPr>
         <w:pStyle w:val="Heading3"/>
       </w:pPr>
-      <w:bookmarkStart w:id="19" w:name="_Toc8676242"/>
+      <w:bookmarkStart w:id="18" w:name="_Toc8676242"/>
       <w:r>
         <w:t xml:space="preserve">Designed by </w:t>
       </w:r>
+      <w:commentRangeStart w:id="19"/>
+      <w:commentRangeEnd w:id="19"/>
       <w:r>
         <w:rPr>
           <w:rStyle w:val="CommentReference"/>
@@ -4859,9 +4859,9 @@
           <w:b w:val="0"/>
           <w:bCs w:val="0"/>
         </w:rPr>
-        <w:commentReference w:id="20"/>
-      </w:r>
-      <w:bookmarkEnd w:id="19"/>
+        <w:commentReference w:id="19"/>
+      </w:r>
+      <w:bookmarkEnd w:id="18"/>
       <w:proofErr w:type="spellStart"/>
       <w:r>
         <w:t>Mu’Minah</w:t>
@@ -5232,7 +5232,7 @@
               <w:pStyle w:val="ListParagraph"/>
               <w:numPr>
                 <w:ilvl w:val="0"/>
-                <w:numId w:val="28"/>
+                <w:numId w:val="26"/>
               </w:numPr>
             </w:pPr>
             <w:r>
@@ -5247,7 +5247,7 @@
               <w:pStyle w:val="ListParagraph"/>
               <w:numPr>
                 <w:ilvl w:val="0"/>
-                <w:numId w:val="28"/>
+                <w:numId w:val="26"/>
               </w:numPr>
             </w:pPr>
             <w:r>
@@ -5259,7 +5259,7 @@
               <w:pStyle w:val="ListParagraph"/>
               <w:numPr>
                 <w:ilvl w:val="0"/>
-                <w:numId w:val="28"/>
+                <w:numId w:val="26"/>
               </w:numPr>
             </w:pPr>
             <w:r>
@@ -5333,7 +5333,7 @@
               <w:pStyle w:val="ListParagraph"/>
               <w:numPr>
                 <w:ilvl w:val="1"/>
-                <w:numId w:val="29"/>
+                <w:numId w:val="27"/>
               </w:numPr>
             </w:pPr>
             <w:r>
@@ -5359,7 +5359,7 @@
                 <w:color w:val="FFFFFF" w:themeColor="background1"/>
               </w:rPr>
             </w:pPr>
-            <w:commentRangeStart w:id="21"/>
+            <w:commentRangeStart w:id="20"/>
             <w:r>
               <w:rPr>
                 <w:b/>
@@ -5367,12 +5367,12 @@
               </w:rPr>
               <w:t>Initial UI design</w:t>
             </w:r>
-            <w:commentRangeEnd w:id="21"/>
+            <w:commentRangeEnd w:id="20"/>
             <w:r>
               <w:rPr>
                 <w:rStyle w:val="CommentReference"/>
               </w:rPr>
-              <w:commentReference w:id="21"/>
+              <w:commentReference w:id="20"/>
             </w:r>
           </w:p>
         </w:tc>
@@ -5757,7 +5757,7 @@
               <w:pStyle w:val="ListParagraph"/>
               <w:numPr>
                 <w:ilvl w:val="0"/>
-                <w:numId w:val="30"/>
+                <w:numId w:val="28"/>
               </w:numPr>
             </w:pPr>
             <w:r>
@@ -5780,7 +5780,7 @@
               <w:pStyle w:val="ListParagraph"/>
               <w:numPr>
                 <w:ilvl w:val="0"/>
-                <w:numId w:val="30"/>
+                <w:numId w:val="28"/>
               </w:numPr>
             </w:pPr>
             <w:r>
@@ -5792,7 +5792,7 @@
               <w:pStyle w:val="ListParagraph"/>
               <w:numPr>
                 <w:ilvl w:val="0"/>
-                <w:numId w:val="30"/>
+                <w:numId w:val="28"/>
               </w:numPr>
             </w:pPr>
             <w:r>
@@ -5804,7 +5804,7 @@
               <w:pStyle w:val="ListParagraph"/>
               <w:numPr>
                 <w:ilvl w:val="0"/>
-                <w:numId w:val="30"/>
+                <w:numId w:val="28"/>
               </w:numPr>
             </w:pPr>
             <w:r>
@@ -5816,7 +5816,7 @@
               <w:pStyle w:val="ListParagraph"/>
               <w:numPr>
                 <w:ilvl w:val="0"/>
-                <w:numId w:val="30"/>
+                <w:numId w:val="28"/>
               </w:numPr>
             </w:pPr>
             <w:r>
@@ -5842,13 +5842,56 @@
                 <w:color w:val="FFFFFF" w:themeColor="background1"/>
               </w:rPr>
             </w:pPr>
+            <w:commentRangeStart w:id="21"/>
+            <w:r>
+              <w:rPr>
+                <w:b/>
+                <w:color w:val="FFFFFF" w:themeColor="background1"/>
+              </w:rPr>
+              <w:t>Alternate Flow of events</w:t>
+            </w:r>
+            <w:commentRangeEnd w:id="21"/>
+            <w:r>
+              <w:rPr>
+                <w:rStyle w:val="CommentReference"/>
+              </w:rPr>
+              <w:commentReference w:id="21"/>
+            </w:r>
+          </w:p>
+        </w:tc>
+        <w:tc>
+          <w:tcPr>
+            <w:tcW w:w="6144" w:type="dxa"/>
+            <w:gridSpan w:val="2"/>
+            <w:vAlign w:val="center"/>
+          </w:tcPr>
+          <w:p/>
+        </w:tc>
+      </w:tr>
+      <w:tr>
+        <w:trPr>
+          <w:trHeight w:val="340"/>
+        </w:trPr>
+        <w:tc>
+          <w:tcPr>
+            <w:tcW w:w="2152" w:type="dxa"/>
+            <w:shd w:val="clear" w:color="auto" w:fill="4BACC6" w:themeFill="accent5"/>
+            <w:vAlign w:val="center"/>
+          </w:tcPr>
+          <w:p>
+            <w:pPr>
+              <w:rPr>
+                <w:b/>
+                <w:color w:val="FFFFFF" w:themeColor="background1"/>
+              </w:rPr>
+            </w:pPr>
             <w:commentRangeStart w:id="22"/>
             <w:r>
               <w:rPr>
                 <w:b/>
                 <w:color w:val="FFFFFF" w:themeColor="background1"/>
               </w:rPr>
-              <w:t>Alternate Flow of events</w:t>
+              <w:t>Initial UI design</w:t>
             </w:r>
             <w:commentRangeEnd w:id="22"/>
             <w:r>
@@ -5856,49 +5899,6 @@
                 <w:rStyle w:val="CommentReference"/>
               </w:rPr>
               <w:commentReference w:id="22"/>
-            </w:r>
-          </w:p>
-        </w:tc>
-        <w:tc>
-          <w:tcPr>
-            <w:tcW w:w="6144" w:type="dxa"/>
-            <w:gridSpan w:val="2"/>
-            <w:vAlign w:val="center"/>
-          </w:tcPr>
-          <w:p/>
-        </w:tc>
-      </w:tr>
-      <w:tr>
-        <w:trPr>
-          <w:trHeight w:val="340"/>
-        </w:trPr>
-        <w:tc>
-          <w:tcPr>
-            <w:tcW w:w="2152" w:type="dxa"/>
-            <w:shd w:val="clear" w:color="auto" w:fill="4BACC6" w:themeFill="accent5"/>
-            <w:vAlign w:val="center"/>
-          </w:tcPr>
-          <w:p>
-            <w:pPr>
-              <w:rPr>
-                <w:b/>
-                <w:color w:val="FFFFFF" w:themeColor="background1"/>
-              </w:rPr>
-            </w:pPr>
-            <w:commentRangeStart w:id="23"/>
-            <w:r>
-              <w:rPr>
-                <w:b/>
-                <w:color w:val="FFFFFF" w:themeColor="background1"/>
-              </w:rPr>
-              <w:t>Initial UI design</w:t>
-            </w:r>
-            <w:commentRangeEnd w:id="23"/>
-            <w:r>
-              <w:rPr>
-                <w:rStyle w:val="CommentReference"/>
-              </w:rPr>
-              <w:commentReference w:id="23"/>
             </w:r>
           </w:p>
         </w:tc>
@@ -6275,7 +6275,7 @@
               <w:pStyle w:val="ListParagraph"/>
               <w:numPr>
                 <w:ilvl w:val="0"/>
-                <w:numId w:val="31"/>
+                <w:numId w:val="29"/>
               </w:numPr>
             </w:pPr>
             <w:r>
@@ -6287,7 +6287,7 @@
               <w:pStyle w:val="ListParagraph"/>
               <w:numPr>
                 <w:ilvl w:val="0"/>
-                <w:numId w:val="31"/>
+                <w:numId w:val="29"/>
               </w:numPr>
             </w:pPr>
             <w:r>
@@ -6299,7 +6299,7 @@
               <w:pStyle w:val="ListParagraph"/>
               <w:numPr>
                 <w:ilvl w:val="0"/>
-                <w:numId w:val="31"/>
+                <w:numId w:val="29"/>
               </w:numPr>
             </w:pPr>
             <w:r>
@@ -6311,7 +6311,7 @@
               <w:pStyle w:val="ListParagraph"/>
               <w:numPr>
                 <w:ilvl w:val="0"/>
-                <w:numId w:val="31"/>
+                <w:numId w:val="29"/>
               </w:numPr>
             </w:pPr>
             <w:r>
@@ -6323,7 +6323,7 @@
               <w:pStyle w:val="ListParagraph"/>
               <w:numPr>
                 <w:ilvl w:val="0"/>
-                <w:numId w:val="31"/>
+                <w:numId w:val="29"/>
               </w:numPr>
             </w:pPr>
             <w:r>
@@ -6349,7 +6349,7 @@
                 <w:color w:val="FFFFFF" w:themeColor="background1"/>
               </w:rPr>
             </w:pPr>
-            <w:commentRangeStart w:id="24"/>
+            <w:commentRangeStart w:id="23"/>
             <w:r>
               <w:rPr>
                 <w:b/>
@@ -6357,12 +6357,12 @@
               </w:rPr>
               <w:t>Alternate Flow of events</w:t>
             </w:r>
-            <w:commentRangeEnd w:id="24"/>
+            <w:commentRangeEnd w:id="23"/>
             <w:r>
               <w:rPr>
                 <w:rStyle w:val="CommentReference"/>
               </w:rPr>
-              <w:commentReference w:id="24"/>
+              <w:commentReference w:id="23"/>
             </w:r>
           </w:p>
         </w:tc>
@@ -6377,7 +6377,7 @@
               <w:pStyle w:val="ListParagraph"/>
               <w:numPr>
                 <w:ilvl w:val="1"/>
-                <w:numId w:val="32"/>
+                <w:numId w:val="30"/>
               </w:numPr>
             </w:pPr>
             <w:r>
@@ -6389,7 +6389,7 @@
               <w:pStyle w:val="ListParagraph"/>
               <w:numPr>
                 <w:ilvl w:val="1"/>
-                <w:numId w:val="32"/>
+                <w:numId w:val="30"/>
               </w:numPr>
             </w:pPr>
             <w:r>
@@ -6415,7 +6415,7 @@
                 <w:color w:val="FFFFFF" w:themeColor="background1"/>
               </w:rPr>
             </w:pPr>
-            <w:commentRangeStart w:id="25"/>
+            <w:commentRangeStart w:id="24"/>
             <w:r>
               <w:rPr>
                 <w:b/>
@@ -6423,12 +6423,12 @@
               </w:rPr>
               <w:t>Initial UI design</w:t>
             </w:r>
-            <w:commentRangeEnd w:id="25"/>
+            <w:commentRangeEnd w:id="24"/>
             <w:r>
               <w:rPr>
                 <w:rStyle w:val="CommentReference"/>
               </w:rPr>
-              <w:commentReference w:id="25"/>
+              <w:commentReference w:id="24"/>
             </w:r>
           </w:p>
         </w:tc>
@@ -6803,7 +6803,7 @@
               <w:pStyle w:val="ListParagraph"/>
               <w:numPr>
                 <w:ilvl w:val="0"/>
-                <w:numId w:val="33"/>
+                <w:numId w:val="31"/>
               </w:numPr>
             </w:pPr>
             <w:r>
@@ -6815,7 +6815,7 @@
               <w:pStyle w:val="ListParagraph"/>
               <w:numPr>
                 <w:ilvl w:val="0"/>
-                <w:numId w:val="33"/>
+                <w:numId w:val="31"/>
               </w:numPr>
             </w:pPr>
             <w:r>
@@ -6841,13 +6841,56 @@
                 <w:color w:val="FFFFFF" w:themeColor="background1"/>
               </w:rPr>
             </w:pPr>
+            <w:commentRangeStart w:id="25"/>
+            <w:r>
+              <w:rPr>
+                <w:b/>
+                <w:color w:val="FFFFFF" w:themeColor="background1"/>
+              </w:rPr>
+              <w:t>Alternate Flow of events</w:t>
+            </w:r>
+            <w:commentRangeEnd w:id="25"/>
+            <w:r>
+              <w:rPr>
+                <w:rStyle w:val="CommentReference"/>
+              </w:rPr>
+              <w:commentReference w:id="25"/>
+            </w:r>
+          </w:p>
+        </w:tc>
+        <w:tc>
+          <w:tcPr>
+            <w:tcW w:w="6621" w:type="dxa"/>
+            <w:gridSpan w:val="2"/>
+            <w:vAlign w:val="center"/>
+          </w:tcPr>
+          <w:p/>
+        </w:tc>
+      </w:tr>
+      <w:tr>
+        <w:trPr>
+          <w:trHeight w:val="340"/>
+        </w:trPr>
+        <w:tc>
+          <w:tcPr>
+            <w:tcW w:w="2235" w:type="dxa"/>
+            <w:shd w:val="clear" w:color="auto" w:fill="4BACC6" w:themeFill="accent5"/>
+            <w:vAlign w:val="center"/>
+          </w:tcPr>
+          <w:p>
+            <w:pPr>
+              <w:rPr>
+                <w:b/>
+                <w:color w:val="FFFFFF" w:themeColor="background1"/>
+              </w:rPr>
+            </w:pPr>
             <w:commentRangeStart w:id="26"/>
             <w:r>
               <w:rPr>
                 <w:b/>
                 <w:color w:val="FFFFFF" w:themeColor="background1"/>
               </w:rPr>
-              <w:t>Alternate Flow of events</w:t>
+              <w:t>Initial UI design</w:t>
             </w:r>
             <w:commentRangeEnd w:id="26"/>
             <w:r>
@@ -6855,49 +6898,6 @@
                 <w:rStyle w:val="CommentReference"/>
               </w:rPr>
               <w:commentReference w:id="26"/>
-            </w:r>
-          </w:p>
-        </w:tc>
-        <w:tc>
-          <w:tcPr>
-            <w:tcW w:w="6621" w:type="dxa"/>
-            <w:gridSpan w:val="2"/>
-            <w:vAlign w:val="center"/>
-          </w:tcPr>
-          <w:p/>
-        </w:tc>
-      </w:tr>
-      <w:tr>
-        <w:trPr>
-          <w:trHeight w:val="340"/>
-        </w:trPr>
-        <w:tc>
-          <w:tcPr>
-            <w:tcW w:w="2235" w:type="dxa"/>
-            <w:shd w:val="clear" w:color="auto" w:fill="4BACC6" w:themeFill="accent5"/>
-            <w:vAlign w:val="center"/>
-          </w:tcPr>
-          <w:p>
-            <w:pPr>
-              <w:rPr>
-                <w:b/>
-                <w:color w:val="FFFFFF" w:themeColor="background1"/>
-              </w:rPr>
-            </w:pPr>
-            <w:commentRangeStart w:id="27"/>
-            <w:r>
-              <w:rPr>
-                <w:b/>
-                <w:color w:val="FFFFFF" w:themeColor="background1"/>
-              </w:rPr>
-              <w:t>Initial UI design</w:t>
-            </w:r>
-            <w:commentRangeEnd w:id="27"/>
-            <w:r>
-              <w:rPr>
-                <w:rStyle w:val="CommentReference"/>
-              </w:rPr>
-              <w:commentReference w:id="27"/>
             </w:r>
           </w:p>
         </w:tc>
@@ -7411,7 +7411,7 @@
                 <w:color w:val="FFFFFF" w:themeColor="background1"/>
               </w:rPr>
             </w:pPr>
-            <w:commentRangeStart w:id="28"/>
+            <w:commentRangeStart w:id="27"/>
             <w:r>
               <w:rPr>
                 <w:b/>
@@ -7420,12 +7420,12 @@
               <w:lastRenderedPageBreak/>
               <w:t>Alternate Flow of events</w:t>
             </w:r>
-            <w:commentRangeEnd w:id="28"/>
+            <w:commentRangeEnd w:id="27"/>
             <w:r>
               <w:rPr>
                 <w:rStyle w:val="CommentReference"/>
               </w:rPr>
-              <w:commentReference w:id="28"/>
+              <w:commentReference w:id="27"/>
             </w:r>
           </w:p>
         </w:tc>
@@ -7501,7 +7501,7 @@
                 <w:color w:val="FFFFFF" w:themeColor="background1"/>
               </w:rPr>
             </w:pPr>
-            <w:commentRangeStart w:id="29"/>
+            <w:commentRangeStart w:id="28"/>
             <w:r>
               <w:rPr>
                 <w:b/>
@@ -7509,12 +7509,12 @@
               </w:rPr>
               <w:t>Initial UI design</w:t>
             </w:r>
-            <w:commentRangeEnd w:id="29"/>
+            <w:commentRangeEnd w:id="28"/>
             <w:r>
               <w:rPr>
                 <w:rStyle w:val="CommentReference"/>
               </w:rPr>
-              <w:commentReference w:id="29"/>
+              <w:commentReference w:id="28"/>
             </w:r>
           </w:p>
         </w:tc>
@@ -8001,7 +8001,7 @@
               <w:pStyle w:val="ListParagraph"/>
               <w:numPr>
                 <w:ilvl w:val="1"/>
-                <w:numId w:val="25"/>
+                <w:numId w:val="23"/>
               </w:numPr>
             </w:pPr>
             <w:r>
@@ -8025,7 +8025,7 @@
               <w:pStyle w:val="ListParagraph"/>
               <w:numPr>
                 <w:ilvl w:val="1"/>
-                <w:numId w:val="25"/>
+                <w:numId w:val="23"/>
               </w:numPr>
             </w:pPr>
             <w:r>
@@ -8038,7 +8038,7 @@
               <w:pStyle w:val="ListParagraph"/>
               <w:numPr>
                 <w:ilvl w:val="1"/>
-                <w:numId w:val="24"/>
+                <w:numId w:val="22"/>
               </w:numPr>
             </w:pPr>
             <w:r>
@@ -8088,7 +8088,7 @@
                 <w:color w:val="FFFFFF" w:themeColor="background1"/>
               </w:rPr>
             </w:pPr>
-            <w:commentRangeStart w:id="30"/>
+            <w:commentRangeStart w:id="29"/>
             <w:r>
               <w:rPr>
                 <w:b/>
@@ -8096,12 +8096,12 @@
               </w:rPr>
               <w:t>Initial UI design</w:t>
             </w:r>
-            <w:commentRangeEnd w:id="30"/>
+            <w:commentRangeEnd w:id="29"/>
             <w:r>
               <w:rPr>
                 <w:rStyle w:val="CommentReference"/>
               </w:rPr>
-              <w:commentReference w:id="30"/>
+              <w:commentReference w:id="29"/>
             </w:r>
           </w:p>
         </w:tc>
@@ -8601,7 +8601,7 @@
                 <w:color w:val="FFFFFF" w:themeColor="background1"/>
               </w:rPr>
             </w:pPr>
-            <w:commentRangeStart w:id="31"/>
+            <w:commentRangeStart w:id="30"/>
             <w:r>
               <w:rPr>
                 <w:b/>
@@ -8610,12 +8610,12 @@
               <w:lastRenderedPageBreak/>
               <w:t>Alternate Flow of events</w:t>
             </w:r>
-            <w:commentRangeEnd w:id="31"/>
+            <w:commentRangeEnd w:id="30"/>
             <w:r>
               <w:rPr>
                 <w:rStyle w:val="CommentReference"/>
               </w:rPr>
-              <w:commentReference w:id="31"/>
+              <w:commentReference w:id="30"/>
             </w:r>
           </w:p>
         </w:tc>
@@ -8630,7 +8630,7 @@
               <w:pStyle w:val="ListParagraph"/>
               <w:numPr>
                 <w:ilvl w:val="1"/>
-                <w:numId w:val="26"/>
+                <w:numId w:val="24"/>
               </w:numPr>
             </w:pPr>
             <w:r>
@@ -8643,7 +8643,7 @@
               <w:pStyle w:val="ListParagraph"/>
               <w:numPr>
                 <w:ilvl w:val="1"/>
-                <w:numId w:val="27"/>
+                <w:numId w:val="25"/>
               </w:numPr>
             </w:pPr>
             <w:r>
@@ -8655,7 +8655,7 @@
               <w:pStyle w:val="ListParagraph"/>
               <w:numPr>
                 <w:ilvl w:val="1"/>
-                <w:numId w:val="27"/>
+                <w:numId w:val="25"/>
               </w:numPr>
             </w:pPr>
             <w:r>
@@ -8681,7 +8681,7 @@
                 <w:color w:val="FFFFFF" w:themeColor="background1"/>
               </w:rPr>
             </w:pPr>
-            <w:commentRangeStart w:id="32"/>
+            <w:commentRangeStart w:id="31"/>
             <w:r>
               <w:rPr>
                 <w:b/>
@@ -8689,12 +8689,12 @@
               </w:rPr>
               <w:t>Initial UI design</w:t>
             </w:r>
-            <w:commentRangeEnd w:id="32"/>
+            <w:commentRangeEnd w:id="31"/>
             <w:r>
               <w:rPr>
                 <w:rStyle w:val="CommentReference"/>
               </w:rPr>
-              <w:commentReference w:id="32"/>
+              <w:commentReference w:id="31"/>
             </w:r>
           </w:p>
         </w:tc>
@@ -9058,13 +9058,56 @@
                 <w:color w:val="FFFFFF" w:themeColor="background1"/>
               </w:rPr>
             </w:pPr>
+            <w:commentRangeStart w:id="32"/>
+            <w:r>
+              <w:rPr>
+                <w:b/>
+                <w:color w:val="FFFFFF" w:themeColor="background1"/>
+              </w:rPr>
+              <w:t>Alternate Flow of events</w:t>
+            </w:r>
+            <w:commentRangeEnd w:id="32"/>
+            <w:r>
+              <w:rPr>
+                <w:rStyle w:val="CommentReference"/>
+              </w:rPr>
+              <w:commentReference w:id="32"/>
+            </w:r>
+          </w:p>
+        </w:tc>
+        <w:tc>
+          <w:tcPr>
+            <w:tcW w:w="6621" w:type="dxa"/>
+            <w:gridSpan w:val="2"/>
+            <w:vAlign w:val="center"/>
+          </w:tcPr>
+          <w:p/>
+        </w:tc>
+      </w:tr>
+      <w:tr>
+        <w:trPr>
+          <w:trHeight w:val="340"/>
+        </w:trPr>
+        <w:tc>
+          <w:tcPr>
+            <w:tcW w:w="2235" w:type="dxa"/>
+            <w:shd w:val="clear" w:color="auto" w:fill="4BACC6" w:themeFill="accent5"/>
+            <w:vAlign w:val="center"/>
+          </w:tcPr>
+          <w:p>
+            <w:pPr>
+              <w:rPr>
+                <w:b/>
+                <w:color w:val="FFFFFF" w:themeColor="background1"/>
+              </w:rPr>
+            </w:pPr>
             <w:commentRangeStart w:id="33"/>
             <w:r>
               <w:rPr>
                 <w:b/>
                 <w:color w:val="FFFFFF" w:themeColor="background1"/>
               </w:rPr>
-              <w:t>Alternate Flow of events</w:t>
+              <w:t>Initial UI design</w:t>
             </w:r>
             <w:commentRangeEnd w:id="33"/>
             <w:r>
@@ -9072,49 +9115,6 @@
                 <w:rStyle w:val="CommentReference"/>
               </w:rPr>
               <w:commentReference w:id="33"/>
-            </w:r>
-          </w:p>
-        </w:tc>
-        <w:tc>
-          <w:tcPr>
-            <w:tcW w:w="6621" w:type="dxa"/>
-            <w:gridSpan w:val="2"/>
-            <w:vAlign w:val="center"/>
-          </w:tcPr>
-          <w:p/>
-        </w:tc>
-      </w:tr>
-      <w:tr>
-        <w:trPr>
-          <w:trHeight w:val="340"/>
-        </w:trPr>
-        <w:tc>
-          <w:tcPr>
-            <w:tcW w:w="2235" w:type="dxa"/>
-            <w:shd w:val="clear" w:color="auto" w:fill="4BACC6" w:themeFill="accent5"/>
-            <w:vAlign w:val="center"/>
-          </w:tcPr>
-          <w:p>
-            <w:pPr>
-              <w:rPr>
-                <w:b/>
-                <w:color w:val="FFFFFF" w:themeColor="background1"/>
-              </w:rPr>
-            </w:pPr>
-            <w:commentRangeStart w:id="34"/>
-            <w:r>
-              <w:rPr>
-                <w:b/>
-                <w:color w:val="FFFFFF" w:themeColor="background1"/>
-              </w:rPr>
-              <w:t>Initial UI design</w:t>
-            </w:r>
-            <w:commentRangeEnd w:id="34"/>
-            <w:r>
-              <w:rPr>
-                <w:rStyle w:val="CommentReference"/>
-              </w:rPr>
-              <w:commentReference w:id="34"/>
             </w:r>
           </w:p>
         </w:tc>
@@ -9473,13 +9473,56 @@
                 <w:color w:val="FFFFFF" w:themeColor="background1"/>
               </w:rPr>
             </w:pPr>
+            <w:commentRangeStart w:id="34"/>
+            <w:r>
+              <w:rPr>
+                <w:b/>
+                <w:color w:val="FFFFFF" w:themeColor="background1"/>
+              </w:rPr>
+              <w:t>Alternate Flow of events</w:t>
+            </w:r>
+            <w:commentRangeEnd w:id="34"/>
+            <w:r>
+              <w:rPr>
+                <w:rStyle w:val="CommentReference"/>
+              </w:rPr>
+              <w:commentReference w:id="34"/>
+            </w:r>
+          </w:p>
+        </w:tc>
+        <w:tc>
+          <w:tcPr>
+            <w:tcW w:w="6621" w:type="dxa"/>
+            <w:gridSpan w:val="2"/>
+            <w:vAlign w:val="center"/>
+          </w:tcPr>
+          <w:p/>
+        </w:tc>
+      </w:tr>
+      <w:tr>
+        <w:trPr>
+          <w:trHeight w:val="340"/>
+        </w:trPr>
+        <w:tc>
+          <w:tcPr>
+            <w:tcW w:w="2235" w:type="dxa"/>
+            <w:shd w:val="clear" w:color="auto" w:fill="4BACC6" w:themeFill="accent5"/>
+            <w:vAlign w:val="center"/>
+          </w:tcPr>
+          <w:p>
+            <w:pPr>
+              <w:rPr>
+                <w:b/>
+                <w:color w:val="FFFFFF" w:themeColor="background1"/>
+              </w:rPr>
+            </w:pPr>
             <w:commentRangeStart w:id="35"/>
             <w:r>
               <w:rPr>
                 <w:b/>
                 <w:color w:val="FFFFFF" w:themeColor="background1"/>
               </w:rPr>
-              <w:t>Alternate Flow of events</w:t>
+              <w:t>Initial UI design</w:t>
             </w:r>
             <w:commentRangeEnd w:id="35"/>
             <w:r>
@@ -9487,49 +9530,6 @@
                 <w:rStyle w:val="CommentReference"/>
               </w:rPr>
               <w:commentReference w:id="35"/>
-            </w:r>
-          </w:p>
-        </w:tc>
-        <w:tc>
-          <w:tcPr>
-            <w:tcW w:w="6621" w:type="dxa"/>
-            <w:gridSpan w:val="2"/>
-            <w:vAlign w:val="center"/>
-          </w:tcPr>
-          <w:p/>
-        </w:tc>
-      </w:tr>
-      <w:tr>
-        <w:trPr>
-          <w:trHeight w:val="340"/>
-        </w:trPr>
-        <w:tc>
-          <w:tcPr>
-            <w:tcW w:w="2235" w:type="dxa"/>
-            <w:shd w:val="clear" w:color="auto" w:fill="4BACC6" w:themeFill="accent5"/>
-            <w:vAlign w:val="center"/>
-          </w:tcPr>
-          <w:p>
-            <w:pPr>
-              <w:rPr>
-                <w:b/>
-                <w:color w:val="FFFFFF" w:themeColor="background1"/>
-              </w:rPr>
-            </w:pPr>
-            <w:commentRangeStart w:id="36"/>
-            <w:r>
-              <w:rPr>
-                <w:b/>
-                <w:color w:val="FFFFFF" w:themeColor="background1"/>
-              </w:rPr>
-              <w:t>Initial UI design</w:t>
-            </w:r>
-            <w:commentRangeEnd w:id="36"/>
-            <w:r>
-              <w:rPr>
-                <w:rStyle w:val="CommentReference"/>
-              </w:rPr>
-              <w:commentReference w:id="36"/>
             </w:r>
           </w:p>
         </w:tc>
@@ -9889,13 +9889,56 @@
                 <w:color w:val="FFFFFF" w:themeColor="background1"/>
               </w:rPr>
             </w:pPr>
+            <w:commentRangeStart w:id="36"/>
+            <w:r>
+              <w:rPr>
+                <w:b/>
+                <w:color w:val="FFFFFF" w:themeColor="background1"/>
+              </w:rPr>
+              <w:t>Alternate Flow of events</w:t>
+            </w:r>
+            <w:commentRangeEnd w:id="36"/>
+            <w:r>
+              <w:rPr>
+                <w:rStyle w:val="CommentReference"/>
+              </w:rPr>
+              <w:commentReference w:id="36"/>
+            </w:r>
+          </w:p>
+        </w:tc>
+        <w:tc>
+          <w:tcPr>
+            <w:tcW w:w="6621" w:type="dxa"/>
+            <w:gridSpan w:val="2"/>
+            <w:vAlign w:val="center"/>
+          </w:tcPr>
+          <w:p/>
+        </w:tc>
+      </w:tr>
+      <w:tr>
+        <w:trPr>
+          <w:trHeight w:val="340"/>
+        </w:trPr>
+        <w:tc>
+          <w:tcPr>
+            <w:tcW w:w="2235" w:type="dxa"/>
+            <w:shd w:val="clear" w:color="auto" w:fill="4BACC6" w:themeFill="accent5"/>
+            <w:vAlign w:val="center"/>
+          </w:tcPr>
+          <w:p>
+            <w:pPr>
+              <w:rPr>
+                <w:b/>
+                <w:color w:val="FFFFFF" w:themeColor="background1"/>
+              </w:rPr>
+            </w:pPr>
             <w:commentRangeStart w:id="37"/>
             <w:r>
               <w:rPr>
                 <w:b/>
                 <w:color w:val="FFFFFF" w:themeColor="background1"/>
               </w:rPr>
-              <w:t>Alternate Flow of events</w:t>
+              <w:t>Initial UI design</w:t>
             </w:r>
             <w:commentRangeEnd w:id="37"/>
             <w:r>
@@ -9903,49 +9946,6 @@
                 <w:rStyle w:val="CommentReference"/>
               </w:rPr>
               <w:commentReference w:id="37"/>
-            </w:r>
-          </w:p>
-        </w:tc>
-        <w:tc>
-          <w:tcPr>
-            <w:tcW w:w="6621" w:type="dxa"/>
-            <w:gridSpan w:val="2"/>
-            <w:vAlign w:val="center"/>
-          </w:tcPr>
-          <w:p/>
-        </w:tc>
-      </w:tr>
-      <w:tr>
-        <w:trPr>
-          <w:trHeight w:val="340"/>
-        </w:trPr>
-        <w:tc>
-          <w:tcPr>
-            <w:tcW w:w="2235" w:type="dxa"/>
-            <w:shd w:val="clear" w:color="auto" w:fill="4BACC6" w:themeFill="accent5"/>
-            <w:vAlign w:val="center"/>
-          </w:tcPr>
-          <w:p>
-            <w:pPr>
-              <w:rPr>
-                <w:b/>
-                <w:color w:val="FFFFFF" w:themeColor="background1"/>
-              </w:rPr>
-            </w:pPr>
-            <w:commentRangeStart w:id="38"/>
-            <w:r>
-              <w:rPr>
-                <w:b/>
-                <w:color w:val="FFFFFF" w:themeColor="background1"/>
-              </w:rPr>
-              <w:t>Initial UI design</w:t>
-            </w:r>
-            <w:commentRangeEnd w:id="38"/>
-            <w:r>
-              <w:rPr>
-                <w:rStyle w:val="CommentReference"/>
-              </w:rPr>
-              <w:commentReference w:id="38"/>
             </w:r>
           </w:p>
         </w:tc>
@@ -9964,10 +9964,12 @@
       <w:pPr>
         <w:pStyle w:val="Heading3"/>
       </w:pPr>
-      <w:bookmarkStart w:id="39" w:name="_Toc8676243"/>
+      <w:bookmarkStart w:id="38" w:name="_Toc8676243"/>
       <w:r>
         <w:t xml:space="preserve">Designed by </w:t>
       </w:r>
+      <w:commentRangeStart w:id="39"/>
+      <w:commentRangeEnd w:id="39"/>
       <w:r>
         <w:rPr>
           <w:rStyle w:val="CommentReference"/>
@@ -9975,9 +9977,9 @@
           <w:b w:val="0"/>
           <w:bCs w:val="0"/>
         </w:rPr>
-        <w:commentReference w:id="40"/>
-      </w:r>
-      <w:bookmarkEnd w:id="39"/>
+        <w:commentReference w:id="39"/>
+      </w:r>
+      <w:bookmarkEnd w:id="38"/>
       <w:r>
         <w:t>Bernard</w:t>
       </w:r>
@@ -10414,13 +10416,56 @@
                 <w:color w:val="FFFFFF" w:themeColor="background1"/>
               </w:rPr>
             </w:pPr>
+            <w:commentRangeStart w:id="40"/>
+            <w:r>
+              <w:rPr>
+                <w:b/>
+                <w:color w:val="FFFFFF" w:themeColor="background1"/>
+              </w:rPr>
+              <w:t>Alternate Flow of events</w:t>
+            </w:r>
+            <w:commentRangeEnd w:id="40"/>
+            <w:r>
+              <w:rPr>
+                <w:rStyle w:val="CommentReference"/>
+              </w:rPr>
+              <w:commentReference w:id="40"/>
+            </w:r>
+          </w:p>
+        </w:tc>
+        <w:tc>
+          <w:tcPr>
+            <w:tcW w:w="6144" w:type="dxa"/>
+            <w:gridSpan w:val="2"/>
+            <w:vAlign w:val="center"/>
+          </w:tcPr>
+          <w:p/>
+        </w:tc>
+      </w:tr>
+      <w:tr>
+        <w:trPr>
+          <w:trHeight w:val="340"/>
+        </w:trPr>
+        <w:tc>
+          <w:tcPr>
+            <w:tcW w:w="2152" w:type="dxa"/>
+            <w:shd w:val="clear" w:color="auto" w:fill="4BACC6" w:themeFill="accent5"/>
+            <w:vAlign w:val="center"/>
+          </w:tcPr>
+          <w:p>
+            <w:pPr>
+              <w:rPr>
+                <w:b/>
+                <w:color w:val="FFFFFF" w:themeColor="background1"/>
+              </w:rPr>
+            </w:pPr>
             <w:commentRangeStart w:id="41"/>
             <w:r>
               <w:rPr>
                 <w:b/>
                 <w:color w:val="FFFFFF" w:themeColor="background1"/>
               </w:rPr>
-              <w:t>Alternate Flow of events</w:t>
+              <w:t>Initial UI design</w:t>
             </w:r>
             <w:commentRangeEnd w:id="41"/>
             <w:r>
@@ -10428,49 +10473,6 @@
                 <w:rStyle w:val="CommentReference"/>
               </w:rPr>
               <w:commentReference w:id="41"/>
-            </w:r>
-          </w:p>
-        </w:tc>
-        <w:tc>
-          <w:tcPr>
-            <w:tcW w:w="6144" w:type="dxa"/>
-            <w:gridSpan w:val="2"/>
-            <w:vAlign w:val="center"/>
-          </w:tcPr>
-          <w:p/>
-        </w:tc>
-      </w:tr>
-      <w:tr>
-        <w:trPr>
-          <w:trHeight w:val="340"/>
-        </w:trPr>
-        <w:tc>
-          <w:tcPr>
-            <w:tcW w:w="2152" w:type="dxa"/>
-            <w:shd w:val="clear" w:color="auto" w:fill="4BACC6" w:themeFill="accent5"/>
-            <w:vAlign w:val="center"/>
-          </w:tcPr>
-          <w:p>
-            <w:pPr>
-              <w:rPr>
-                <w:b/>
-                <w:color w:val="FFFFFF" w:themeColor="background1"/>
-              </w:rPr>
-            </w:pPr>
-            <w:commentRangeStart w:id="42"/>
-            <w:r>
-              <w:rPr>
-                <w:b/>
-                <w:color w:val="FFFFFF" w:themeColor="background1"/>
-              </w:rPr>
-              <w:t>Initial UI design</w:t>
-            </w:r>
-            <w:commentRangeEnd w:id="42"/>
-            <w:r>
-              <w:rPr>
-                <w:rStyle w:val="CommentReference"/>
-              </w:rPr>
-              <w:commentReference w:id="42"/>
             </w:r>
           </w:p>
         </w:tc>
@@ -10968,7 +10970,7 @@
                 <w:color w:val="FFFFFF" w:themeColor="background1"/>
               </w:rPr>
             </w:pPr>
-            <w:commentRangeStart w:id="43"/>
+            <w:commentRangeStart w:id="42"/>
             <w:r>
               <w:rPr>
                 <w:b/>
@@ -10976,12 +10978,12 @@
               </w:rPr>
               <w:t>Alternate Flow of events</w:t>
             </w:r>
-            <w:commentRangeEnd w:id="43"/>
+            <w:commentRangeEnd w:id="42"/>
             <w:r>
               <w:rPr>
                 <w:rStyle w:val="CommentReference"/>
               </w:rPr>
-              <w:commentReference w:id="43"/>
+              <w:commentReference w:id="42"/>
             </w:r>
           </w:p>
         </w:tc>
@@ -11028,7 +11030,7 @@
                 <w:color w:val="FFFFFF" w:themeColor="background1"/>
               </w:rPr>
             </w:pPr>
-            <w:commentRangeStart w:id="44"/>
+            <w:commentRangeStart w:id="43"/>
             <w:r>
               <w:rPr>
                 <w:b/>
@@ -11037,12 +11039,12 @@
               <w:lastRenderedPageBreak/>
               <w:t>Initial UI design</w:t>
             </w:r>
-            <w:commentRangeEnd w:id="44"/>
+            <w:commentRangeEnd w:id="43"/>
             <w:r>
               <w:rPr>
                 <w:rStyle w:val="CommentReference"/>
               </w:rPr>
-              <w:commentReference w:id="44"/>
+              <w:commentReference w:id="43"/>
             </w:r>
           </w:p>
         </w:tc>
@@ -11504,7 +11506,7 @@
               <w:pStyle w:val="ListParagraph"/>
               <w:numPr>
                 <w:ilvl w:val="1"/>
-                <w:numId w:val="41"/>
+                <w:numId w:val="39"/>
               </w:numPr>
             </w:pPr>
             <w:r>
@@ -11545,7 +11547,7 @@
                 <w:color w:val="FFFFFF" w:themeColor="background1"/>
               </w:rPr>
             </w:pPr>
-            <w:commentRangeStart w:id="45"/>
+            <w:commentRangeStart w:id="44"/>
             <w:r>
               <w:rPr>
                 <w:b/>
@@ -11553,12 +11555,12 @@
               </w:rPr>
               <w:t>Initial UI design</w:t>
             </w:r>
-            <w:commentRangeEnd w:id="45"/>
+            <w:commentRangeEnd w:id="44"/>
             <w:r>
               <w:rPr>
                 <w:rStyle w:val="CommentReference"/>
               </w:rPr>
-              <w:commentReference w:id="45"/>
+              <w:commentReference w:id="44"/>
             </w:r>
           </w:p>
         </w:tc>
@@ -11936,7 +11938,7 @@
               <w:pStyle w:val="ListParagraph"/>
               <w:numPr>
                 <w:ilvl w:val="0"/>
-                <w:numId w:val="37"/>
+                <w:numId w:val="35"/>
               </w:numPr>
             </w:pPr>
             <w:r>
@@ -11948,7 +11950,7 @@
               <w:pStyle w:val="ListParagraph"/>
               <w:numPr>
                 <w:ilvl w:val="0"/>
-                <w:numId w:val="37"/>
+                <w:numId w:val="35"/>
               </w:numPr>
             </w:pPr>
             <w:r>
@@ -11960,7 +11962,7 @@
               <w:pStyle w:val="ListParagraph"/>
               <w:numPr>
                 <w:ilvl w:val="0"/>
-                <w:numId w:val="37"/>
+                <w:numId w:val="35"/>
               </w:numPr>
             </w:pPr>
             <w:r>
@@ -11972,7 +11974,7 @@
               <w:pStyle w:val="ListParagraph"/>
               <w:numPr>
                 <w:ilvl w:val="0"/>
-                <w:numId w:val="37"/>
+                <w:numId w:val="35"/>
               </w:numPr>
             </w:pPr>
             <w:r>
@@ -11998,13 +12000,56 @@
                 <w:color w:val="FFFFFF" w:themeColor="background1"/>
               </w:rPr>
             </w:pPr>
+            <w:commentRangeStart w:id="45"/>
+            <w:r>
+              <w:rPr>
+                <w:b/>
+                <w:color w:val="FFFFFF" w:themeColor="background1"/>
+              </w:rPr>
+              <w:t>Alternate Flow of events</w:t>
+            </w:r>
+            <w:commentRangeEnd w:id="45"/>
+            <w:r>
+              <w:rPr>
+                <w:rStyle w:val="CommentReference"/>
+              </w:rPr>
+              <w:commentReference w:id="45"/>
+            </w:r>
+          </w:p>
+        </w:tc>
+        <w:tc>
+          <w:tcPr>
+            <w:tcW w:w="6144" w:type="dxa"/>
+            <w:gridSpan w:val="2"/>
+            <w:vAlign w:val="center"/>
+          </w:tcPr>
+          <w:p/>
+        </w:tc>
+      </w:tr>
+      <w:tr>
+        <w:trPr>
+          <w:trHeight w:val="340"/>
+        </w:trPr>
+        <w:tc>
+          <w:tcPr>
+            <w:tcW w:w="2152" w:type="dxa"/>
+            <w:shd w:val="clear" w:color="auto" w:fill="4BACC6" w:themeFill="accent5"/>
+            <w:vAlign w:val="center"/>
+          </w:tcPr>
+          <w:p>
+            <w:pPr>
+              <w:rPr>
+                <w:b/>
+                <w:color w:val="FFFFFF" w:themeColor="background1"/>
+              </w:rPr>
+            </w:pPr>
             <w:commentRangeStart w:id="46"/>
             <w:r>
               <w:rPr>
                 <w:b/>
                 <w:color w:val="FFFFFF" w:themeColor="background1"/>
               </w:rPr>
-              <w:t>Alternate Flow of events</w:t>
+              <w:t>Initial UI design</w:t>
             </w:r>
             <w:commentRangeEnd w:id="46"/>
             <w:r>
@@ -12012,49 +12057,6 @@
                 <w:rStyle w:val="CommentReference"/>
               </w:rPr>
               <w:commentReference w:id="46"/>
-            </w:r>
-          </w:p>
-        </w:tc>
-        <w:tc>
-          <w:tcPr>
-            <w:tcW w:w="6144" w:type="dxa"/>
-            <w:gridSpan w:val="2"/>
-            <w:vAlign w:val="center"/>
-          </w:tcPr>
-          <w:p/>
-        </w:tc>
-      </w:tr>
-      <w:tr>
-        <w:trPr>
-          <w:trHeight w:val="340"/>
-        </w:trPr>
-        <w:tc>
-          <w:tcPr>
-            <w:tcW w:w="2152" w:type="dxa"/>
-            <w:shd w:val="clear" w:color="auto" w:fill="4BACC6" w:themeFill="accent5"/>
-            <w:vAlign w:val="center"/>
-          </w:tcPr>
-          <w:p>
-            <w:pPr>
-              <w:rPr>
-                <w:b/>
-                <w:color w:val="FFFFFF" w:themeColor="background1"/>
-              </w:rPr>
-            </w:pPr>
-            <w:commentRangeStart w:id="47"/>
-            <w:r>
-              <w:rPr>
-                <w:b/>
-                <w:color w:val="FFFFFF" w:themeColor="background1"/>
-              </w:rPr>
-              <w:t>Initial UI design</w:t>
-            </w:r>
-            <w:commentRangeEnd w:id="47"/>
-            <w:r>
-              <w:rPr>
-                <w:rStyle w:val="CommentReference"/>
-              </w:rPr>
-              <w:commentReference w:id="47"/>
             </w:r>
           </w:p>
         </w:tc>
@@ -12438,7 +12440,7 @@
               <w:pStyle w:val="ListParagraph"/>
               <w:numPr>
                 <w:ilvl w:val="0"/>
-                <w:numId w:val="38"/>
+                <w:numId w:val="36"/>
               </w:numPr>
             </w:pPr>
             <w:r>
@@ -12453,7 +12455,7 @@
               <w:pStyle w:val="ListParagraph"/>
               <w:numPr>
                 <w:ilvl w:val="0"/>
-                <w:numId w:val="38"/>
+                <w:numId w:val="36"/>
               </w:numPr>
             </w:pPr>
             <w:r>
@@ -12474,7 +12476,7 @@
               <w:pStyle w:val="ListParagraph"/>
               <w:numPr>
                 <w:ilvl w:val="0"/>
-                <w:numId w:val="38"/>
+                <w:numId w:val="36"/>
               </w:numPr>
             </w:pPr>
             <w:r>
@@ -12523,7 +12525,7 @@
               <w:pStyle w:val="ListParagraph"/>
               <w:numPr>
                 <w:ilvl w:val="1"/>
-                <w:numId w:val="39"/>
+                <w:numId w:val="37"/>
               </w:numPr>
             </w:pPr>
             <w:r>
@@ -12540,7 +12542,7 @@
               <w:pStyle w:val="ListParagraph"/>
               <w:numPr>
                 <w:ilvl w:val="1"/>
-                <w:numId w:val="40"/>
+                <w:numId w:val="38"/>
               </w:numPr>
             </w:pPr>
             <w:r>
@@ -12566,7 +12568,7 @@
                 <w:color w:val="FFFFFF" w:themeColor="background1"/>
               </w:rPr>
             </w:pPr>
-            <w:commentRangeStart w:id="48"/>
+            <w:commentRangeStart w:id="47"/>
             <w:r>
               <w:rPr>
                 <w:b/>
@@ -12574,12 +12576,12 @@
               </w:rPr>
               <w:t>Initial UI design</w:t>
             </w:r>
-            <w:commentRangeEnd w:id="48"/>
+            <w:commentRangeEnd w:id="47"/>
             <w:r>
               <w:rPr>
                 <w:rStyle w:val="CommentReference"/>
               </w:rPr>
-              <w:commentReference w:id="48"/>
+              <w:commentReference w:id="47"/>
             </w:r>
           </w:p>
         </w:tc>
@@ -12981,7 +12983,7 @@
               <w:pStyle w:val="ListParagraph"/>
               <w:numPr>
                 <w:ilvl w:val="0"/>
-                <w:numId w:val="42"/>
+                <w:numId w:val="40"/>
               </w:numPr>
             </w:pPr>
             <w:r>
@@ -13005,7 +13007,7 @@
               <w:pStyle w:val="ListParagraph"/>
               <w:numPr>
                 <w:ilvl w:val="0"/>
-                <w:numId w:val="42"/>
+                <w:numId w:val="40"/>
               </w:numPr>
             </w:pPr>
             <w:r>
@@ -13026,7 +13028,7 @@
               <w:pStyle w:val="ListParagraph"/>
               <w:numPr>
                 <w:ilvl w:val="0"/>
-                <w:numId w:val="42"/>
+                <w:numId w:val="40"/>
               </w:numPr>
             </w:pPr>
             <w:r>
@@ -13038,7 +13040,7 @@
               <w:pStyle w:val="ListParagraph"/>
               <w:numPr>
                 <w:ilvl w:val="0"/>
-                <w:numId w:val="42"/>
+                <w:numId w:val="40"/>
               </w:numPr>
             </w:pPr>
             <w:r>
@@ -13050,7 +13052,7 @@
               <w:pStyle w:val="ListParagraph"/>
               <w:numPr>
                 <w:ilvl w:val="0"/>
-                <w:numId w:val="42"/>
+                <w:numId w:val="40"/>
               </w:numPr>
             </w:pPr>
             <w:r>
@@ -13096,7 +13098,7 @@
               <w:pStyle w:val="ListParagraph"/>
               <w:numPr>
                 <w:ilvl w:val="1"/>
-                <w:numId w:val="43"/>
+                <w:numId w:val="41"/>
               </w:numPr>
             </w:pPr>
             <w:r>
@@ -13111,7 +13113,7 @@
               <w:pStyle w:val="ListParagraph"/>
               <w:numPr>
                 <w:ilvl w:val="1"/>
-                <w:numId w:val="43"/>
+                <w:numId w:val="41"/>
               </w:numPr>
             </w:pPr>
             <w:r>
@@ -13137,7 +13139,7 @@
                 <w:color w:val="FFFFFF" w:themeColor="background1"/>
               </w:rPr>
             </w:pPr>
-            <w:commentRangeStart w:id="49"/>
+            <w:commentRangeStart w:id="48"/>
             <w:r>
               <w:rPr>
                 <w:b/>
@@ -13145,12 +13147,12 @@
               </w:rPr>
               <w:t>Initial UI design</w:t>
             </w:r>
-            <w:commentRangeEnd w:id="49"/>
+            <w:commentRangeEnd w:id="48"/>
             <w:r>
               <w:rPr>
                 <w:rStyle w:val="CommentReference"/>
               </w:rPr>
-              <w:commentReference w:id="49"/>
+              <w:commentReference w:id="48"/>
             </w:r>
           </w:p>
         </w:tc>
@@ -13546,7 +13548,7 @@
               <w:pStyle w:val="ListParagraph"/>
               <w:numPr>
                 <w:ilvl w:val="0"/>
-                <w:numId w:val="44"/>
+                <w:numId w:val="42"/>
               </w:numPr>
             </w:pPr>
             <w:r>
@@ -13561,7 +13563,7 @@
               <w:pStyle w:val="ListParagraph"/>
               <w:numPr>
                 <w:ilvl w:val="0"/>
-                <w:numId w:val="44"/>
+                <w:numId w:val="42"/>
               </w:numPr>
             </w:pPr>
             <w:r>
@@ -13588,7 +13590,7 @@
               <w:pStyle w:val="ListParagraph"/>
               <w:numPr>
                 <w:ilvl w:val="0"/>
-                <w:numId w:val="44"/>
+                <w:numId w:val="42"/>
               </w:numPr>
             </w:pPr>
             <w:r>
@@ -13600,7 +13602,7 @@
               <w:pStyle w:val="ListParagraph"/>
               <w:numPr>
                 <w:ilvl w:val="0"/>
-                <w:numId w:val="44"/>
+                <w:numId w:val="42"/>
               </w:numPr>
             </w:pPr>
             <w:r>
@@ -13626,13 +13628,56 @@
                 <w:color w:val="FFFFFF" w:themeColor="background1"/>
               </w:rPr>
             </w:pPr>
+            <w:commentRangeStart w:id="49"/>
+            <w:r>
+              <w:rPr>
+                <w:b/>
+                <w:color w:val="FFFFFF" w:themeColor="background1"/>
+              </w:rPr>
+              <w:t>Alternate Flow of events</w:t>
+            </w:r>
+            <w:commentRangeEnd w:id="49"/>
+            <w:r>
+              <w:rPr>
+                <w:rStyle w:val="CommentReference"/>
+              </w:rPr>
+              <w:commentReference w:id="49"/>
+            </w:r>
+          </w:p>
+        </w:tc>
+        <w:tc>
+          <w:tcPr>
+            <w:tcW w:w="6144" w:type="dxa"/>
+            <w:gridSpan w:val="2"/>
+            <w:vAlign w:val="center"/>
+          </w:tcPr>
+          <w:p/>
+        </w:tc>
+      </w:tr>
+      <w:tr>
+        <w:trPr>
+          <w:trHeight w:val="340"/>
+        </w:trPr>
+        <w:tc>
+          <w:tcPr>
+            <w:tcW w:w="2152" w:type="dxa"/>
+            <w:shd w:val="clear" w:color="auto" w:fill="4BACC6" w:themeFill="accent5"/>
+            <w:vAlign w:val="center"/>
+          </w:tcPr>
+          <w:p>
+            <w:pPr>
+              <w:rPr>
+                <w:b/>
+                <w:color w:val="FFFFFF" w:themeColor="background1"/>
+              </w:rPr>
+            </w:pPr>
             <w:commentRangeStart w:id="50"/>
             <w:r>
               <w:rPr>
                 <w:b/>
                 <w:color w:val="FFFFFF" w:themeColor="background1"/>
               </w:rPr>
-              <w:t>Alternate Flow of events</w:t>
+              <w:t>Initial UI design</w:t>
             </w:r>
             <w:commentRangeEnd w:id="50"/>
             <w:r>
@@ -13640,49 +13685,6 @@
                 <w:rStyle w:val="CommentReference"/>
               </w:rPr>
               <w:commentReference w:id="50"/>
-            </w:r>
-          </w:p>
-        </w:tc>
-        <w:tc>
-          <w:tcPr>
-            <w:tcW w:w="6144" w:type="dxa"/>
-            <w:gridSpan w:val="2"/>
-            <w:vAlign w:val="center"/>
-          </w:tcPr>
-          <w:p/>
-        </w:tc>
-      </w:tr>
-      <w:tr>
-        <w:trPr>
-          <w:trHeight w:val="340"/>
-        </w:trPr>
-        <w:tc>
-          <w:tcPr>
-            <w:tcW w:w="2152" w:type="dxa"/>
-            <w:shd w:val="clear" w:color="auto" w:fill="4BACC6" w:themeFill="accent5"/>
-            <w:vAlign w:val="center"/>
-          </w:tcPr>
-          <w:p>
-            <w:pPr>
-              <w:rPr>
-                <w:b/>
-                <w:color w:val="FFFFFF" w:themeColor="background1"/>
-              </w:rPr>
-            </w:pPr>
-            <w:commentRangeStart w:id="51"/>
-            <w:r>
-              <w:rPr>
-                <w:b/>
-                <w:color w:val="FFFFFF" w:themeColor="background1"/>
-              </w:rPr>
-              <w:t>Initial UI design</w:t>
-            </w:r>
-            <w:commentRangeEnd w:id="51"/>
-            <w:r>
-              <w:rPr>
-                <w:rStyle w:val="CommentReference"/>
-              </w:rPr>
-              <w:commentReference w:id="51"/>
             </w:r>
           </w:p>
         </w:tc>
@@ -14072,7 +14074,7 @@
               <w:pStyle w:val="ListParagraph"/>
               <w:numPr>
                 <w:ilvl w:val="0"/>
-                <w:numId w:val="45"/>
+                <w:numId w:val="43"/>
               </w:numPr>
             </w:pPr>
             <w:r>
@@ -14090,7 +14092,7 @@
               <w:pStyle w:val="ListParagraph"/>
               <w:numPr>
                 <w:ilvl w:val="0"/>
-                <w:numId w:val="45"/>
+                <w:numId w:val="43"/>
               </w:numPr>
             </w:pPr>
             <w:r>
@@ -14119,7 +14121,7 @@
                 <w:color w:val="FFFFFF" w:themeColor="background1"/>
               </w:rPr>
             </w:pPr>
-            <w:commentRangeStart w:id="52"/>
+            <w:commentRangeStart w:id="51"/>
             <w:r>
               <w:rPr>
                 <w:b/>
@@ -14127,12 +14129,12 @@
               </w:rPr>
               <w:t>Alternate Flow of events</w:t>
             </w:r>
-            <w:commentRangeEnd w:id="52"/>
+            <w:commentRangeEnd w:id="51"/>
             <w:r>
               <w:rPr>
                 <w:rStyle w:val="CommentReference"/>
               </w:rPr>
-              <w:commentReference w:id="52"/>
+              <w:commentReference w:id="51"/>
             </w:r>
           </w:p>
         </w:tc>
@@ -14147,7 +14149,7 @@
               <w:pStyle w:val="ListParagraph"/>
               <w:numPr>
                 <w:ilvl w:val="1"/>
-                <w:numId w:val="46"/>
+                <w:numId w:val="44"/>
               </w:numPr>
             </w:pPr>
             <w:r>
@@ -14195,7 +14197,7 @@
               <w:pStyle w:val="ListParagraph"/>
               <w:numPr>
                 <w:ilvl w:val="1"/>
-                <w:numId w:val="47"/>
+                <w:numId w:val="45"/>
               </w:numPr>
             </w:pPr>
             <w:r>
@@ -14221,7 +14223,7 @@
                 <w:color w:val="FFFFFF" w:themeColor="background1"/>
               </w:rPr>
             </w:pPr>
-            <w:commentRangeStart w:id="53"/>
+            <w:commentRangeStart w:id="52"/>
             <w:r>
               <w:rPr>
                 <w:b/>
@@ -14229,12 +14231,12 @@
               </w:rPr>
               <w:t>Initial UI design</w:t>
             </w:r>
-            <w:commentRangeEnd w:id="53"/>
+            <w:commentRangeEnd w:id="52"/>
             <w:r>
               <w:rPr>
                 <w:rStyle w:val="CommentReference"/>
               </w:rPr>
-              <w:commentReference w:id="53"/>
+              <w:commentReference w:id="52"/>
             </w:r>
           </w:p>
         </w:tc>
@@ -14443,13 +14445,7 @@
           </w:tcPr>
           <w:p>
             <w:r>
-              <w:t xml:space="preserve">The user can view and filter through the challenges that they have </w:t>
-            </w:r>
-            <w:r>
-              <w:t xml:space="preserve">not </w:t>
-            </w:r>
-            <w:r>
-              <w:t>added to their bucket list.</w:t>
+              <w:t>The user can view and filter through the challenges that they have not added to their bucket list.</w:t>
             </w:r>
           </w:p>
         </w:tc>
@@ -14614,7 +14610,7 @@
               <w:pStyle w:val="ListParagraph"/>
               <w:numPr>
                 <w:ilvl w:val="0"/>
-                <w:numId w:val="48"/>
+                <w:numId w:val="46"/>
               </w:numPr>
             </w:pPr>
             <w:r>
@@ -14626,14 +14622,11 @@
               <w:pStyle w:val="ListParagraph"/>
               <w:numPr>
                 <w:ilvl w:val="0"/>
-                <w:numId w:val="48"/>
+                <w:numId w:val="46"/>
               </w:numPr>
             </w:pPr>
             <w:r>
-              <w:t xml:space="preserve">System displays </w:t>
-            </w:r>
-            <w:r>
-              <w:t xml:space="preserve">challenges </w:t>
+              <w:t xml:space="preserve">System displays challenges </w:t>
             </w:r>
             <w:r>
               <w:t>not yet added to the users bucket list</w:t>
@@ -14658,7 +14651,7 @@
                 <w:color w:val="FFFFFF" w:themeColor="background1"/>
               </w:rPr>
             </w:pPr>
-            <w:commentRangeStart w:id="54"/>
+            <w:commentRangeStart w:id="53"/>
             <w:r>
               <w:rPr>
                 <w:b/>
@@ -14666,12 +14659,12 @@
               </w:rPr>
               <w:t>Alternate Flow of events</w:t>
             </w:r>
-            <w:commentRangeEnd w:id="54"/>
+            <w:commentRangeEnd w:id="53"/>
             <w:r>
               <w:rPr>
                 <w:rStyle w:val="CommentReference"/>
               </w:rPr>
-              <w:commentReference w:id="54"/>
+              <w:commentReference w:id="53"/>
             </w:r>
           </w:p>
         </w:tc>
@@ -14686,7 +14679,7 @@
               <w:pStyle w:val="ListParagraph"/>
               <w:numPr>
                 <w:ilvl w:val="1"/>
-                <w:numId w:val="46"/>
+                <w:numId w:val="44"/>
               </w:numPr>
             </w:pPr>
             <w:r>
@@ -14722,10 +14715,7 @@
               <w:ind w:left="360"/>
             </w:pPr>
             <w:r>
-              <w:t xml:space="preserve">1.5) </w:t>
-            </w:r>
-            <w:r>
-              <w:t>System applies filter. Return to step 2.</w:t>
+              <w:t>1.5) System applies filter. Return to step 2.</w:t>
             </w:r>
           </w:p>
         </w:tc>
@@ -14747,7 +14737,7 @@
                 <w:color w:val="FFFFFF" w:themeColor="background1"/>
               </w:rPr>
             </w:pPr>
-            <w:commentRangeStart w:id="55"/>
+            <w:commentRangeStart w:id="54"/>
             <w:r>
               <w:rPr>
                 <w:b/>
@@ -14755,12 +14745,12 @@
               </w:rPr>
               <w:t>Initial UI design</w:t>
             </w:r>
-            <w:commentRangeEnd w:id="55"/>
+            <w:commentRangeEnd w:id="54"/>
             <w:r>
               <w:rPr>
                 <w:rStyle w:val="CommentReference"/>
               </w:rPr>
-              <w:commentReference w:id="55"/>
+              <w:commentReference w:id="54"/>
             </w:r>
           </w:p>
         </w:tc>
@@ -14779,11 +14769,13 @@
       <w:pPr>
         <w:pStyle w:val="Heading3"/>
       </w:pPr>
-      <w:bookmarkStart w:id="56" w:name="_Toc8676244"/>
+      <w:bookmarkStart w:id="55" w:name="_Toc8676244"/>
       <w:r>
         <w:lastRenderedPageBreak/>
         <w:t xml:space="preserve">Designed by </w:t>
       </w:r>
+      <w:commentRangeStart w:id="56"/>
+      <w:commentRangeEnd w:id="56"/>
       <w:r>
         <w:rPr>
           <w:rStyle w:val="CommentReference"/>
@@ -14791,9 +14783,9 @@
           <w:b w:val="0"/>
           <w:bCs w:val="0"/>
         </w:rPr>
-        <w:commentReference w:id="57"/>
-      </w:r>
-      <w:bookmarkEnd w:id="56"/>
+        <w:commentReference w:id="56"/>
+      </w:r>
+      <w:bookmarkEnd w:id="55"/>
       <w:r>
         <w:t>Tiffany</w:t>
       </w:r>
@@ -15077,25 +15069,13 @@
           </w:tcPr>
           <w:p>
             <w:r>
-              <w:t>The user selects the “</w:t>
-            </w:r>
-            <w:r>
-              <w:t>A</w:t>
-            </w:r>
-            <w:r>
-              <w:t>dd</w:t>
-            </w:r>
-            <w:r>
-              <w:t>/Remove</w:t>
-            </w:r>
-            <w:r>
-              <w:t xml:space="preserve"> </w:t>
-            </w:r>
-            <w:r>
-              <w:t>F</w:t>
-            </w:r>
-            <w:r>
-              <w:t>riend” option on the Friends’ Challenges tab</w:t>
+              <w:t>Called from use case C</w:t>
+            </w:r>
+            <w:r>
+              <w:t>10</w:t>
+            </w:r>
+            <w:r>
+              <w:t>00</w:t>
             </w:r>
           </w:p>
         </w:tc>
@@ -15180,10 +15160,13 @@
               </w:numPr>
             </w:pPr>
             <w:r>
-              <w:t xml:space="preserve">User view </w:t>
-            </w:r>
-            <w:r>
-              <w:t>his/her friends’ activities (C0800)</w:t>
+              <w:t>User searches for the user by username</w:t>
+            </w:r>
+            <w:r>
+              <w:t xml:space="preserve"> or name and surname</w:t>
+            </w:r>
+            <w:r>
+              <w:t xml:space="preserve"> using the search bar</w:t>
             </w:r>
           </w:p>
           <w:p>
@@ -15195,16 +15178,7 @@
               </w:numPr>
             </w:pPr>
             <w:r>
-              <w:t>User selects “</w:t>
-            </w:r>
-            <w:r>
-              <w:t xml:space="preserve">Add/Remove Friend” option </w:t>
-            </w:r>
-            <w:r>
-              <w:t>and list of friends is displayed</w:t>
-            </w:r>
-            <w:r>
-              <w:t>(C0100)</w:t>
+              <w:t>System displays search results</w:t>
             </w:r>
           </w:p>
           <w:p>
@@ -15216,10 +15190,25 @@
               </w:numPr>
             </w:pPr>
             <w:r>
-              <w:t>User searches for the user by username</w:t>
-            </w:r>
-            <w:r>
-              <w:t xml:space="preserve"> or name and surname</w:t>
+              <w:t xml:space="preserve">User </w:t>
+            </w:r>
+            <w:r>
+              <w:t>locates</w:t>
+            </w:r>
+            <w:r>
+              <w:t xml:space="preserve"> </w:t>
+            </w:r>
+            <w:r>
+              <w:t>user they wish to befriend</w:t>
+            </w:r>
+            <w:r>
+              <w:t xml:space="preserve"> </w:t>
+            </w:r>
+            <w:r>
+              <w:t>in</w:t>
+            </w:r>
+            <w:r>
+              <w:t xml:space="preserve"> results</w:t>
             </w:r>
           </w:p>
           <w:p>
@@ -15231,7 +15220,28 @@
               </w:numPr>
             </w:pPr>
             <w:r>
-              <w:t>System displays search results</w:t>
+              <w:t>User selects “</w:t>
+            </w:r>
+            <w:r>
+              <w:t>S</w:t>
+            </w:r>
+            <w:r>
+              <w:t xml:space="preserve">end </w:t>
+            </w:r>
+            <w:r>
+              <w:t>F</w:t>
+            </w:r>
+            <w:r>
+              <w:t xml:space="preserve">riend </w:t>
+            </w:r>
+            <w:r>
+              <w:t>R</w:t>
+            </w:r>
+            <w:r>
+              <w:t>equest” option</w:t>
+            </w:r>
+            <w:r>
+              <w:t xml:space="preserve"> for that user</w:t>
             </w:r>
           </w:p>
           <w:p>
@@ -15243,48 +15253,6 @@
               </w:numPr>
             </w:pPr>
             <w:r>
-              <w:t>User selects friend from results</w:t>
-            </w:r>
-          </w:p>
-          <w:p>
-            <w:pPr>
-              <w:pStyle w:val="ListParagraph"/>
-              <w:numPr>
-                <w:ilvl w:val="0"/>
-                <w:numId w:val="18"/>
-              </w:numPr>
-            </w:pPr>
-            <w:r>
-              <w:t>User selects “</w:t>
-            </w:r>
-            <w:r>
-              <w:t>S</w:t>
-            </w:r>
-            <w:r>
-              <w:t xml:space="preserve">end </w:t>
-            </w:r>
-            <w:r>
-              <w:t>F</w:t>
-            </w:r>
-            <w:r>
-              <w:t xml:space="preserve">riend </w:t>
-            </w:r>
-            <w:r>
-              <w:t>R</w:t>
-            </w:r>
-            <w:r>
-              <w:t>equest” option</w:t>
-            </w:r>
-          </w:p>
-          <w:p>
-            <w:pPr>
-              <w:pStyle w:val="ListParagraph"/>
-              <w:numPr>
-                <w:ilvl w:val="0"/>
-                <w:numId w:val="18"/>
-              </w:numPr>
-            </w:pPr>
-            <w:r>
               <w:t>Friend request is sent</w:t>
             </w:r>
           </w:p>
@@ -15307,13 +15275,56 @@
                 <w:color w:val="FFFFFF" w:themeColor="background1"/>
               </w:rPr>
             </w:pPr>
+            <w:commentRangeStart w:id="57"/>
+            <w:r>
+              <w:rPr>
+                <w:b/>
+                <w:color w:val="FFFFFF" w:themeColor="background1"/>
+              </w:rPr>
+              <w:t>Alternate Flow of events</w:t>
+            </w:r>
+            <w:commentRangeEnd w:id="57"/>
+            <w:r>
+              <w:rPr>
+                <w:rStyle w:val="CommentReference"/>
+              </w:rPr>
+              <w:commentReference w:id="57"/>
+            </w:r>
+          </w:p>
+        </w:tc>
+        <w:tc>
+          <w:tcPr>
+            <w:tcW w:w="6144" w:type="dxa"/>
+            <w:gridSpan w:val="2"/>
+            <w:vAlign w:val="center"/>
+          </w:tcPr>
+          <w:p/>
+        </w:tc>
+      </w:tr>
+      <w:tr>
+        <w:trPr>
+          <w:trHeight w:val="340"/>
+        </w:trPr>
+        <w:tc>
+          <w:tcPr>
+            <w:tcW w:w="2152" w:type="dxa"/>
+            <w:shd w:val="clear" w:color="auto" w:fill="4BACC6" w:themeFill="accent5"/>
+            <w:vAlign w:val="center"/>
+          </w:tcPr>
+          <w:p>
+            <w:pPr>
+              <w:rPr>
+                <w:b/>
+                <w:color w:val="FFFFFF" w:themeColor="background1"/>
+              </w:rPr>
+            </w:pPr>
             <w:commentRangeStart w:id="58"/>
             <w:r>
               <w:rPr>
                 <w:b/>
                 <w:color w:val="FFFFFF" w:themeColor="background1"/>
               </w:rPr>
-              <w:t>Alternate Flow of events</w:t>
+              <w:t>Initial UI design</w:t>
             </w:r>
             <w:commentRangeEnd w:id="58"/>
             <w:r>
@@ -15321,49 +15332,6 @@
                 <w:rStyle w:val="CommentReference"/>
               </w:rPr>
               <w:commentReference w:id="58"/>
-            </w:r>
-          </w:p>
-        </w:tc>
-        <w:tc>
-          <w:tcPr>
-            <w:tcW w:w="6144" w:type="dxa"/>
-            <w:gridSpan w:val="2"/>
-            <w:vAlign w:val="center"/>
-          </w:tcPr>
-          <w:p/>
-        </w:tc>
-      </w:tr>
-      <w:tr>
-        <w:trPr>
-          <w:trHeight w:val="340"/>
-        </w:trPr>
-        <w:tc>
-          <w:tcPr>
-            <w:tcW w:w="2152" w:type="dxa"/>
-            <w:shd w:val="clear" w:color="auto" w:fill="4BACC6" w:themeFill="accent5"/>
-            <w:vAlign w:val="center"/>
-          </w:tcPr>
-          <w:p>
-            <w:pPr>
-              <w:rPr>
-                <w:b/>
-                <w:color w:val="FFFFFF" w:themeColor="background1"/>
-              </w:rPr>
-            </w:pPr>
-            <w:commentRangeStart w:id="59"/>
-            <w:r>
-              <w:rPr>
-                <w:b/>
-                <w:color w:val="FFFFFF" w:themeColor="background1"/>
-              </w:rPr>
-              <w:t>Initial UI design</w:t>
-            </w:r>
-            <w:commentRangeEnd w:id="59"/>
-            <w:r>
-              <w:rPr>
-                <w:rStyle w:val="CommentReference"/>
-              </w:rPr>
-              <w:commentReference w:id="59"/>
             </w:r>
           </w:p>
         </w:tc>
@@ -15664,7 +15632,16 @@
           </w:tcPr>
           <w:p>
             <w:r>
-              <w:t>The user receives a friend request and selects the “Notifications” option.</w:t>
+              <w:t>The user receives a friend request</w:t>
+            </w:r>
+            <w:r>
+              <w:t xml:space="preserve"> in their </w:t>
+            </w:r>
+            <w:r>
+              <w:t>“Notifications”</w:t>
+            </w:r>
+            <w:r>
+              <w:t>.</w:t>
             </w:r>
           </w:p>
         </w:tc>
@@ -15761,13 +15738,13 @@
               </w:numPr>
             </w:pPr>
             <w:r>
-              <w:t>System displays all invites (friend requests, challenge invites</w:t>
+              <w:t>System displays all invites (friend requests</w:t>
             </w:r>
             <w:r>
               <w:t xml:space="preserve"> and</w:t>
             </w:r>
             <w:r>
-              <w:t xml:space="preserve"> group challenge updates)</w:t>
+              <w:t xml:space="preserve"> challenge invites)</w:t>
             </w:r>
           </w:p>
           <w:p>
@@ -15779,6 +15756,18 @@
               </w:numPr>
             </w:pPr>
             <w:r>
+              <w:t>User locates the invite they wish to accept/decline</w:t>
+            </w:r>
+          </w:p>
+          <w:p>
+            <w:pPr>
+              <w:pStyle w:val="ListParagraph"/>
+              <w:numPr>
+                <w:ilvl w:val="0"/>
+                <w:numId w:val="19"/>
+              </w:numPr>
+            </w:pPr>
+            <w:r>
               <w:t>If user</w:t>
             </w:r>
             <w:r>
@@ -15851,7 +15840,7 @@
               <w:pStyle w:val="ListParagraph"/>
               <w:numPr>
                 <w:ilvl w:val="1"/>
-                <w:numId w:val="20"/>
+                <w:numId w:val="49"/>
               </w:numPr>
             </w:pPr>
             <w:r>
@@ -15889,7 +15878,7 @@
                 <w:color w:val="FFFFFF" w:themeColor="background1"/>
               </w:rPr>
             </w:pPr>
-            <w:commentRangeStart w:id="60"/>
+            <w:commentRangeStart w:id="59"/>
             <w:r>
               <w:rPr>
                 <w:b/>
@@ -15897,12 +15886,12 @@
               </w:rPr>
               <w:t>Initial UI design</w:t>
             </w:r>
-            <w:commentRangeEnd w:id="60"/>
+            <w:commentRangeEnd w:id="59"/>
             <w:r>
               <w:rPr>
                 <w:rStyle w:val="CommentReference"/>
               </w:rPr>
-              <w:commentReference w:id="60"/>
+              <w:commentReference w:id="59"/>
             </w:r>
           </w:p>
         </w:tc>
@@ -15997,8 +15986,123 @@
           </w:tcPr>
           <w:p>
             <w:r>
+              <w:t>C0300</w:t>
+            </w:r>
+          </w:p>
+        </w:tc>
+        <w:tc>
+          <w:tcPr>
+            <w:tcW w:w="6144" w:type="dxa"/>
+            <w:gridSpan w:val="2"/>
+          </w:tcPr>
+          <w:p>
+            <w:r>
+              <w:rPr>
+                <w:rFonts w:cs="Arial"/>
+              </w:rPr>
+              <w:t>Remove friend</w:t>
+            </w:r>
+          </w:p>
+        </w:tc>
+      </w:tr>
+      <w:tr>
+        <w:trPr>
+          <w:trHeight w:val="340"/>
+        </w:trPr>
+        <w:tc>
+          <w:tcPr>
+            <w:tcW w:w="4144" w:type="dxa"/>
+            <w:gridSpan w:val="2"/>
+            <w:shd w:val="clear" w:color="auto" w:fill="4BACC6" w:themeFill="accent5"/>
+            <w:vAlign w:val="center"/>
+          </w:tcPr>
+          <w:p>
+            <w:pPr>
+              <w:rPr>
+                <w:b/>
+                <w:color w:val="FFFFFF" w:themeColor="background1"/>
+              </w:rPr>
+            </w:pPr>
+            <w:r>
+              <w:rPr>
+                <w:b/>
+                <w:color w:val="FFFFFF" w:themeColor="background1"/>
+              </w:rPr>
+              <w:t>Primary Business Actors</w:t>
+            </w:r>
+          </w:p>
+        </w:tc>
+        <w:tc>
+          <w:tcPr>
+            <w:tcW w:w="4152" w:type="dxa"/>
+            <w:shd w:val="clear" w:color="auto" w:fill="4BACC6" w:themeFill="accent5"/>
+            <w:vAlign w:val="center"/>
+          </w:tcPr>
+          <w:p>
+            <w:pPr>
+              <w:rPr>
+                <w:b/>
+                <w:color w:val="FFFFFF" w:themeColor="background1"/>
+              </w:rPr>
+            </w:pPr>
+            <w:r>
+              <w:rPr>
+                <w:b/>
+                <w:color w:val="FFFFFF" w:themeColor="background1"/>
+              </w:rPr>
+              <w:t>Other participating Actors</w:t>
+            </w:r>
+          </w:p>
+        </w:tc>
+      </w:tr>
+      <w:tr>
+        <w:trPr>
+          <w:trHeight w:val="340"/>
+        </w:trPr>
+        <w:tc>
+          <w:tcPr>
+            <w:tcW w:w="4144" w:type="dxa"/>
+            <w:gridSpan w:val="2"/>
+            <w:vAlign w:val="center"/>
+          </w:tcPr>
+          <w:p>
+            <w:r>
               <w:lastRenderedPageBreak/>
-              <w:t>C0300</w:t>
+              <w:t>User</w:t>
+            </w:r>
+          </w:p>
+        </w:tc>
+        <w:tc>
+          <w:tcPr>
+            <w:tcW w:w="4152" w:type="dxa"/>
+            <w:vAlign w:val="center"/>
+          </w:tcPr>
+          <w:p/>
+        </w:tc>
+      </w:tr>
+      <w:tr>
+        <w:trPr>
+          <w:trHeight w:val="340"/>
+        </w:trPr>
+        <w:tc>
+          <w:tcPr>
+            <w:tcW w:w="2152" w:type="dxa"/>
+            <w:shd w:val="clear" w:color="auto" w:fill="4BACC6" w:themeFill="accent5"/>
+            <w:vAlign w:val="center"/>
+          </w:tcPr>
+          <w:p>
+            <w:pPr>
+              <w:rPr>
+                <w:b/>
+                <w:color w:val="FFFFFF" w:themeColor="background1"/>
+              </w:rPr>
+            </w:pPr>
+            <w:r>
+              <w:rPr>
+                <w:b/>
+                <w:color w:val="FFFFFF" w:themeColor="background1"/>
+              </w:rPr>
+              <w:t>Description</w:t>
             </w:r>
           </w:p>
         </w:tc>
@@ -16006,89 +16110,13 @@
           <w:tcPr>
             <w:tcW w:w="6144" w:type="dxa"/>
             <w:gridSpan w:val="2"/>
-          </w:tcPr>
-          <w:p>
-            <w:r>
-              <w:rPr>
-                <w:rFonts w:cs="Arial"/>
-              </w:rPr>
-              <w:t>Remove friend</w:t>
-            </w:r>
-          </w:p>
-        </w:tc>
-      </w:tr>
-      <w:tr>
-        <w:trPr>
-          <w:trHeight w:val="340"/>
-        </w:trPr>
-        <w:tc>
-          <w:tcPr>
-            <w:tcW w:w="4144" w:type="dxa"/>
-            <w:gridSpan w:val="2"/>
-            <w:shd w:val="clear" w:color="auto" w:fill="4BACC6" w:themeFill="accent5"/>
-            <w:vAlign w:val="center"/>
-          </w:tcPr>
-          <w:p>
-            <w:pPr>
-              <w:rPr>
-                <w:b/>
-                <w:color w:val="FFFFFF" w:themeColor="background1"/>
-              </w:rPr>
-            </w:pPr>
-            <w:r>
-              <w:rPr>
-                <w:b/>
-                <w:color w:val="FFFFFF" w:themeColor="background1"/>
-              </w:rPr>
-              <w:t>Primary Business Actors</w:t>
-            </w:r>
-          </w:p>
-        </w:tc>
-        <w:tc>
-          <w:tcPr>
-            <w:tcW w:w="4152" w:type="dxa"/>
-            <w:shd w:val="clear" w:color="auto" w:fill="4BACC6" w:themeFill="accent5"/>
-            <w:vAlign w:val="center"/>
-          </w:tcPr>
-          <w:p>
-            <w:pPr>
-              <w:rPr>
-                <w:b/>
-                <w:color w:val="FFFFFF" w:themeColor="background1"/>
-              </w:rPr>
-            </w:pPr>
-            <w:r>
-              <w:rPr>
-                <w:b/>
-                <w:color w:val="FFFFFF" w:themeColor="background1"/>
-              </w:rPr>
-              <w:t>Other participating Actors</w:t>
-            </w:r>
-          </w:p>
-        </w:tc>
-      </w:tr>
-      <w:tr>
-        <w:trPr>
-          <w:trHeight w:val="340"/>
-        </w:trPr>
-        <w:tc>
-          <w:tcPr>
-            <w:tcW w:w="4144" w:type="dxa"/>
-            <w:gridSpan w:val="2"/>
-            <w:vAlign w:val="center"/>
-          </w:tcPr>
-          <w:p>
-            <w:r>
-              <w:t>User</w:t>
-            </w:r>
-          </w:p>
-        </w:tc>
-        <w:tc>
-          <w:tcPr>
-            <w:tcW w:w="4152" w:type="dxa"/>
-            <w:vAlign w:val="center"/>
-          </w:tcPr>
-          <w:p/>
+            <w:vAlign w:val="center"/>
+          </w:tcPr>
+          <w:p>
+            <w:r>
+              <w:t>The user can maintain their friends list by viewing and removing friends.</w:t>
+            </w:r>
+          </w:p>
         </w:tc>
       </w:tr>
       <w:tr>
@@ -16113,7 +16141,7 @@
                 <w:b/>
                 <w:color w:val="FFFFFF" w:themeColor="background1"/>
               </w:rPr>
-              <w:t>Description</w:t>
+              <w:t>Pre-Conditions</w:t>
             </w:r>
           </w:p>
         </w:tc>
@@ -16125,7 +16153,7 @@
           </w:tcPr>
           <w:p>
             <w:r>
-              <w:t>The user can maintain their friends list by viewing and removing friends.</w:t>
+              <w:t>The user must be logged in and have another user added to their friends list.</w:t>
             </w:r>
           </w:p>
         </w:tc>
@@ -16152,7 +16180,7 @@
                 <w:b/>
                 <w:color w:val="FFFFFF" w:themeColor="background1"/>
               </w:rPr>
-              <w:t>Pre-Conditions</w:t>
+              <w:t>Triggers</w:t>
             </w:r>
           </w:p>
         </w:tc>
@@ -16164,46 +16192,16 @@
           </w:tcPr>
           <w:p>
             <w:r>
-              <w:t>The user must be logged in and have another user added to their friends list.</w:t>
-            </w:r>
-          </w:p>
-        </w:tc>
-      </w:tr>
-      <w:tr>
-        <w:trPr>
-          <w:trHeight w:val="340"/>
-        </w:trPr>
-        <w:tc>
-          <w:tcPr>
-            <w:tcW w:w="2152" w:type="dxa"/>
-            <w:shd w:val="clear" w:color="auto" w:fill="4BACC6" w:themeFill="accent5"/>
-            <w:vAlign w:val="center"/>
-          </w:tcPr>
-          <w:p>
-            <w:pPr>
-              <w:rPr>
-                <w:b/>
-                <w:color w:val="FFFFFF" w:themeColor="background1"/>
-              </w:rPr>
-            </w:pPr>
-            <w:r>
-              <w:rPr>
-                <w:b/>
-                <w:color w:val="FFFFFF" w:themeColor="background1"/>
-              </w:rPr>
-              <w:t>Triggers</w:t>
-            </w:r>
-          </w:p>
-        </w:tc>
-        <w:tc>
-          <w:tcPr>
-            <w:tcW w:w="6144" w:type="dxa"/>
-            <w:gridSpan w:val="2"/>
-            <w:vAlign w:val="center"/>
-          </w:tcPr>
-          <w:p>
-            <w:r>
-              <w:t>The user selects the “maintain friends” option.</w:t>
+              <w:t>Called from use case C</w:t>
+            </w:r>
+            <w:r>
+              <w:t>10</w:t>
+            </w:r>
+            <w:r>
+              <w:t>00</w:t>
+            </w:r>
+            <w:r>
+              <w:t xml:space="preserve"> or use case C0800</w:t>
             </w:r>
           </w:p>
         </w:tc>
@@ -16284,17 +16282,11 @@
               <w:pStyle w:val="ListParagraph"/>
               <w:numPr>
                 <w:ilvl w:val="0"/>
-                <w:numId w:val="21"/>
+                <w:numId w:val="20"/>
               </w:numPr>
             </w:pPr>
             <w:r>
-              <w:t>User view</w:t>
-            </w:r>
-            <w:r>
-              <w:t>s</w:t>
-            </w:r>
-            <w:r>
-              <w:t xml:space="preserve"> his/her friends’ activities (C0800)</w:t>
+              <w:t>User locates the friend user wants to remove in the list of friends.</w:t>
             </w:r>
           </w:p>
           <w:p>
@@ -16302,17 +16294,17 @@
               <w:pStyle w:val="ListParagraph"/>
               <w:numPr>
                 <w:ilvl w:val="0"/>
-                <w:numId w:val="21"/>
+                <w:numId w:val="20"/>
               </w:numPr>
             </w:pPr>
             <w:r>
-              <w:t xml:space="preserve">User selects “Add/Remove Friend” option </w:t>
-            </w:r>
-            <w:r>
-              <w:t xml:space="preserve">and list of friends is displayed </w:t>
-            </w:r>
-            <w:r>
-              <w:t>(C0100)</w:t>
+              <w:t>User selects “Remove</w:t>
+            </w:r>
+            <w:r>
+              <w:t xml:space="preserve"> Friend</w:t>
+            </w:r>
+            <w:r>
+              <w:t>” option for that friend</w:t>
             </w:r>
           </w:p>
           <w:p>
@@ -16320,23 +16312,81 @@
               <w:pStyle w:val="ListParagraph"/>
               <w:numPr>
                 <w:ilvl w:val="0"/>
-                <w:numId w:val="21"/>
+                <w:numId w:val="20"/>
               </w:numPr>
             </w:pPr>
             <w:r>
-              <w:t>User selects “Remove” option for the friend he/she wishes to remove</w:t>
-            </w:r>
-          </w:p>
+              <w:t>That user is removed from the friends list</w:t>
+            </w:r>
+          </w:p>
+        </w:tc>
+      </w:tr>
+      <w:tr>
+        <w:trPr>
+          <w:trHeight w:val="340"/>
+        </w:trPr>
+        <w:tc>
+          <w:tcPr>
+            <w:tcW w:w="2152" w:type="dxa"/>
+            <w:shd w:val="clear" w:color="auto" w:fill="4BACC6" w:themeFill="accent5"/>
+            <w:vAlign w:val="center"/>
+          </w:tcPr>
+          <w:p>
+            <w:pPr>
+              <w:rPr>
+                <w:b/>
+                <w:color w:val="FFFFFF" w:themeColor="background1"/>
+              </w:rPr>
+            </w:pPr>
+            <w:r>
+              <w:rPr>
+                <w:b/>
+                <w:color w:val="FFFFFF" w:themeColor="background1"/>
+              </w:rPr>
+              <w:t>Alternate Flow</w:t>
+            </w:r>
+          </w:p>
+        </w:tc>
+        <w:tc>
+          <w:tcPr>
+            <w:tcW w:w="6144" w:type="dxa"/>
+            <w:gridSpan w:val="2"/>
+            <w:vAlign w:val="center"/>
+          </w:tcPr>
           <w:p>
             <w:pPr>
               <w:pStyle w:val="ListParagraph"/>
               <w:numPr>
-                <w:ilvl w:val="0"/>
-                <w:numId w:val="21"/>
+                <w:ilvl w:val="1"/>
+                <w:numId w:val="51"/>
               </w:numPr>
             </w:pPr>
             <w:r>
-              <w:t>That user is removed from the friends list</w:t>
+              <w:t xml:space="preserve">User locates “Remove </w:t>
+            </w:r>
+            <w:r>
+              <w:t>F</w:t>
+            </w:r>
+            <w:r>
+              <w:t>riend” option on the friend’s profile and selects it.</w:t>
+            </w:r>
+          </w:p>
+          <w:p>
+            <w:pPr>
+              <w:pStyle w:val="ListParagraph"/>
+              <w:numPr>
+                <w:ilvl w:val="1"/>
+                <w:numId w:val="51"/>
+              </w:numPr>
+            </w:pPr>
+            <w:r>
+              <w:t>Th</w:t>
+            </w:r>
+            <w:r>
+              <w:t>e</w:t>
+            </w:r>
+            <w:r>
+              <w:t xml:space="preserve"> user is removed from the friends list</w:t>
             </w:r>
           </w:p>
         </w:tc>
@@ -16358,42 +16408,7 @@
                 <w:color w:val="FFFFFF" w:themeColor="background1"/>
               </w:rPr>
             </w:pPr>
-            <w:r>
-              <w:rPr>
-                <w:b/>
-                <w:color w:val="FFFFFF" w:themeColor="background1"/>
-              </w:rPr>
-              <w:t>Alternate Flow</w:t>
-            </w:r>
-          </w:p>
-        </w:tc>
-        <w:tc>
-          <w:tcPr>
-            <w:tcW w:w="6144" w:type="dxa"/>
-            <w:gridSpan w:val="2"/>
-            <w:vAlign w:val="center"/>
-          </w:tcPr>
-          <w:p/>
-        </w:tc>
-      </w:tr>
-      <w:tr>
-        <w:trPr>
-          <w:trHeight w:val="340"/>
-        </w:trPr>
-        <w:tc>
-          <w:tcPr>
-            <w:tcW w:w="2152" w:type="dxa"/>
-            <w:shd w:val="clear" w:color="auto" w:fill="4BACC6" w:themeFill="accent5"/>
-            <w:vAlign w:val="center"/>
-          </w:tcPr>
-          <w:p>
-            <w:pPr>
-              <w:rPr>
-                <w:b/>
-                <w:color w:val="FFFFFF" w:themeColor="background1"/>
-              </w:rPr>
-            </w:pPr>
-            <w:commentRangeStart w:id="61"/>
+            <w:commentRangeStart w:id="60"/>
             <w:r>
               <w:rPr>
                 <w:b/>
@@ -16401,12 +16416,12 @@
               </w:rPr>
               <w:t>Initial UI design</w:t>
             </w:r>
-            <w:commentRangeEnd w:id="61"/>
+            <w:commentRangeEnd w:id="60"/>
             <w:r>
               <w:rPr>
                 <w:rStyle w:val="CommentReference"/>
               </w:rPr>
-              <w:commentReference w:id="61"/>
+              <w:commentReference w:id="60"/>
             </w:r>
           </w:p>
         </w:tc>
@@ -16706,7 +16721,13 @@
           </w:tcPr>
           <w:p>
             <w:r>
-              <w:t>The user receives an invite to a group challenge from a friend and selects the “Notifications” option.</w:t>
+              <w:t>The user receives an invite to a group challenge from a friend</w:t>
+            </w:r>
+            <w:r>
+              <w:t xml:space="preserve"> in </w:t>
+            </w:r>
+            <w:r>
+              <w:t>“Notifications”</w:t>
             </w:r>
           </w:p>
         </w:tc>
@@ -16787,7 +16808,7 @@
               <w:pStyle w:val="ListParagraph"/>
               <w:numPr>
                 <w:ilvl w:val="0"/>
-                <w:numId w:val="22"/>
+                <w:numId w:val="21"/>
               </w:numPr>
             </w:pPr>
             <w:r>
@@ -16805,7 +16826,7 @@
               <w:pStyle w:val="ListParagraph"/>
               <w:numPr>
                 <w:ilvl w:val="0"/>
-                <w:numId w:val="22"/>
+                <w:numId w:val="21"/>
               </w:numPr>
             </w:pPr>
             <w:r>
@@ -16818,7 +16839,10 @@
               <w:t xml:space="preserve"> </w:t>
             </w:r>
             <w:r>
-              <w:t>(friend requests, challenge invites and group challenge updates</w:t>
+              <w:t>(friend requests, challenge invit</w:t>
+            </w:r>
+            <w:r>
+              <w:t>es)</w:t>
             </w:r>
           </w:p>
           <w:p>
@@ -16826,7 +16850,43 @@
               <w:pStyle w:val="ListParagraph"/>
               <w:numPr>
                 <w:ilvl w:val="0"/>
-                <w:numId w:val="22"/>
+                <w:numId w:val="21"/>
+              </w:numPr>
+            </w:pPr>
+            <w:r>
+              <w:t>User locates the invite t</w:t>
+            </w:r>
+            <w:r>
+              <w:t>h</w:t>
+            </w:r>
+            <w:r>
+              <w:t>ey wish</w:t>
+            </w:r>
+            <w:r>
+              <w:t xml:space="preserve"> to accept/decline</w:t>
+            </w:r>
+            <w:r>
+              <w:t xml:space="preserve"> and selects it</w:t>
+            </w:r>
+          </w:p>
+          <w:p>
+            <w:pPr>
+              <w:pStyle w:val="ListParagraph"/>
+              <w:numPr>
+                <w:ilvl w:val="0"/>
+                <w:numId w:val="21"/>
+              </w:numPr>
+            </w:pPr>
+            <w:r>
+              <w:t>System displays the information for the challenge.</w:t>
+            </w:r>
+          </w:p>
+          <w:p>
+            <w:pPr>
+              <w:pStyle w:val="ListParagraph"/>
+              <w:numPr>
+                <w:ilvl w:val="0"/>
+                <w:numId w:val="21"/>
               </w:numPr>
             </w:pPr>
             <w:r>
@@ -16902,7 +16962,7 @@
               <w:pStyle w:val="ListParagraph"/>
               <w:numPr>
                 <w:ilvl w:val="1"/>
-                <w:numId w:val="23"/>
+                <w:numId w:val="50"/>
               </w:numPr>
             </w:pPr>
             <w:r>
@@ -16955,7 +17015,7 @@
                 <w:color w:val="FFFFFF" w:themeColor="background1"/>
               </w:rPr>
             </w:pPr>
-            <w:commentRangeStart w:id="62"/>
+            <w:commentRangeStart w:id="61"/>
             <w:r>
               <w:rPr>
                 <w:b/>
@@ -16963,12 +17023,12 @@
               </w:rPr>
               <w:t>Initial UI design</w:t>
             </w:r>
-            <w:commentRangeEnd w:id="62"/>
+            <w:commentRangeEnd w:id="61"/>
             <w:r>
               <w:rPr>
                 <w:rStyle w:val="CommentReference"/>
               </w:rPr>
-              <w:commentReference w:id="62"/>
+              <w:commentReference w:id="61"/>
             </w:r>
           </w:p>
         </w:tc>
@@ -17217,8 +17277,56 @@
                 <w:b/>
                 <w:color w:val="FFFFFF" w:themeColor="background1"/>
               </w:rPr>
+              <w:t>Pre-Conditions</w:t>
+            </w:r>
+          </w:p>
+        </w:tc>
+        <w:tc>
+          <w:tcPr>
+            <w:tcW w:w="6144" w:type="dxa"/>
+            <w:gridSpan w:val="2"/>
+            <w:vAlign w:val="center"/>
+          </w:tcPr>
+          <w:p>
+            <w:r>
+              <w:t>The user must be logged in, the other user must be added as a friend, and the friend must’ve marked the challenge as completed (</w:t>
+            </w:r>
+            <w:r>
+              <w:rPr>
+                <w:rFonts w:cs="Arial"/>
+              </w:rPr>
+              <w:t>A0800</w:t>
+            </w:r>
+            <w:r>
+              <w:t>).</w:t>
+            </w:r>
+          </w:p>
+        </w:tc>
+      </w:tr>
+      <w:tr>
+        <w:trPr>
+          <w:trHeight w:val="340"/>
+        </w:trPr>
+        <w:tc>
+          <w:tcPr>
+            <w:tcW w:w="2152" w:type="dxa"/>
+            <w:shd w:val="clear" w:color="auto" w:fill="4BACC6" w:themeFill="accent5"/>
+            <w:vAlign w:val="center"/>
+          </w:tcPr>
+          <w:p>
+            <w:pPr>
+              <w:rPr>
+                <w:b/>
+                <w:color w:val="FFFFFF" w:themeColor="background1"/>
+              </w:rPr>
+            </w:pPr>
+            <w:r>
+              <w:rPr>
+                <w:b/>
+                <w:color w:val="FFFFFF" w:themeColor="background1"/>
+              </w:rPr>
               <w:lastRenderedPageBreak/>
-              <w:t>Pre-Conditions</w:t>
+              <w:t>Triggers</w:t>
             </w:r>
           </w:p>
         </w:tc>
@@ -17230,16 +17338,10 @@
           </w:tcPr>
           <w:p>
             <w:r>
-              <w:t>The user must be logged in, the other user must be added as a friend, and the friend must’ve marked the challenge as completed (</w:t>
-            </w:r>
-            <w:r>
-              <w:rPr>
-                <w:rFonts w:cs="Arial"/>
-              </w:rPr>
-              <w:t>A0800</w:t>
-            </w:r>
-            <w:r>
-              <w:t>).</w:t>
+              <w:t xml:space="preserve">Called from </w:t>
+            </w:r>
+            <w:r>
+              <w:t>C0900</w:t>
             </w:r>
           </w:p>
         </w:tc>
@@ -17266,7 +17368,7 @@
                 <w:b/>
                 <w:color w:val="FFFFFF" w:themeColor="background1"/>
               </w:rPr>
-              <w:t>Triggers</w:t>
+              <w:t>Post-Conditions</w:t>
             </w:r>
           </w:p>
         </w:tc>
@@ -17278,46 +17380,10 @@
           </w:tcPr>
           <w:p>
             <w:r>
-              <w:t>The user sees a friend has marked a challenge as completed and the user selects the “Verify” option on a challenge in the view Friends’ Challenges (C0900).</w:t>
-            </w:r>
-          </w:p>
-        </w:tc>
-      </w:tr>
-      <w:tr>
-        <w:trPr>
-          <w:trHeight w:val="340"/>
-        </w:trPr>
-        <w:tc>
-          <w:tcPr>
-            <w:tcW w:w="2152" w:type="dxa"/>
-            <w:shd w:val="clear" w:color="auto" w:fill="4BACC6" w:themeFill="accent5"/>
-            <w:vAlign w:val="center"/>
-          </w:tcPr>
-          <w:p>
-            <w:pPr>
-              <w:rPr>
-                <w:b/>
-                <w:color w:val="FFFFFF" w:themeColor="background1"/>
-              </w:rPr>
-            </w:pPr>
-            <w:r>
-              <w:rPr>
-                <w:b/>
-                <w:color w:val="FFFFFF" w:themeColor="background1"/>
-              </w:rPr>
-              <w:t>Post-Conditions</w:t>
-            </w:r>
-          </w:p>
-        </w:tc>
-        <w:tc>
-          <w:tcPr>
-            <w:tcW w:w="6144" w:type="dxa"/>
-            <w:gridSpan w:val="2"/>
-            <w:vAlign w:val="center"/>
-          </w:tcPr>
-          <w:p>
-            <w:r>
-              <w:t>The challenge completion is verified, and the friend receives points.</w:t>
+              <w:t>The challenge completion is verified</w:t>
+            </w:r>
+            <w:r>
+              <w:t>.</w:t>
             </w:r>
           </w:p>
         </w:tc>
@@ -17359,11 +17425,14 @@
               <w:pStyle w:val="ListParagraph"/>
               <w:numPr>
                 <w:ilvl w:val="0"/>
-                <w:numId w:val="34"/>
+                <w:numId w:val="32"/>
               </w:numPr>
             </w:pPr>
             <w:r>
-              <w:t>User views friends’ activities (C0900)</w:t>
+              <w:t xml:space="preserve">User </w:t>
+            </w:r>
+            <w:r>
+              <w:t>located the completed challenge they would like to verify</w:t>
             </w:r>
           </w:p>
           <w:p>
@@ -17371,11 +17440,26 @@
               <w:pStyle w:val="ListParagraph"/>
               <w:numPr>
                 <w:ilvl w:val="0"/>
-                <w:numId w:val="34"/>
+                <w:numId w:val="32"/>
               </w:numPr>
             </w:pPr>
             <w:r>
-              <w:t>User selects “Verify” option next to the completed challenge user would like to verify</w:t>
+              <w:t>User selects “Verify</w:t>
+            </w:r>
+            <w:r>
+              <w:t xml:space="preserve"> Challenge</w:t>
+            </w:r>
+            <w:r>
+              <w:t>” option next to th</w:t>
+            </w:r>
+            <w:r>
+              <w:t xml:space="preserve">at </w:t>
+            </w:r>
+            <w:r>
+              <w:t>completed challeng</w:t>
+            </w:r>
+            <w:r>
+              <w:t>e</w:t>
             </w:r>
           </w:p>
           <w:p>
@@ -17383,7 +17467,7 @@
               <w:pStyle w:val="ListParagraph"/>
               <w:numPr>
                 <w:ilvl w:val="0"/>
-                <w:numId w:val="34"/>
+                <w:numId w:val="32"/>
               </w:numPr>
             </w:pPr>
             <w:r>
@@ -17409,13 +17493,56 @@
                 <w:color w:val="FFFFFF" w:themeColor="background1"/>
               </w:rPr>
             </w:pPr>
+            <w:commentRangeStart w:id="62"/>
+            <w:r>
+              <w:rPr>
+                <w:b/>
+                <w:color w:val="FFFFFF" w:themeColor="background1"/>
+              </w:rPr>
+              <w:t>Alternate Flow of events</w:t>
+            </w:r>
+            <w:commentRangeEnd w:id="62"/>
+            <w:r>
+              <w:rPr>
+                <w:rStyle w:val="CommentReference"/>
+              </w:rPr>
+              <w:commentReference w:id="62"/>
+            </w:r>
+          </w:p>
+        </w:tc>
+        <w:tc>
+          <w:tcPr>
+            <w:tcW w:w="6144" w:type="dxa"/>
+            <w:gridSpan w:val="2"/>
+            <w:vAlign w:val="center"/>
+          </w:tcPr>
+          <w:p/>
+        </w:tc>
+      </w:tr>
+      <w:tr>
+        <w:trPr>
+          <w:trHeight w:val="340"/>
+        </w:trPr>
+        <w:tc>
+          <w:tcPr>
+            <w:tcW w:w="2152" w:type="dxa"/>
+            <w:shd w:val="clear" w:color="auto" w:fill="4BACC6" w:themeFill="accent5"/>
+            <w:vAlign w:val="center"/>
+          </w:tcPr>
+          <w:p>
+            <w:pPr>
+              <w:rPr>
+                <w:b/>
+                <w:color w:val="FFFFFF" w:themeColor="background1"/>
+              </w:rPr>
+            </w:pPr>
             <w:commentRangeStart w:id="63"/>
             <w:r>
               <w:rPr>
                 <w:b/>
                 <w:color w:val="FFFFFF" w:themeColor="background1"/>
               </w:rPr>
-              <w:t>Alternate Flow of events</w:t>
+              <w:t>Initial UI design</w:t>
             </w:r>
             <w:commentRangeEnd w:id="63"/>
             <w:r>
@@ -17423,49 +17550,6 @@
                 <w:rStyle w:val="CommentReference"/>
               </w:rPr>
               <w:commentReference w:id="63"/>
-            </w:r>
-          </w:p>
-        </w:tc>
-        <w:tc>
-          <w:tcPr>
-            <w:tcW w:w="6144" w:type="dxa"/>
-            <w:gridSpan w:val="2"/>
-            <w:vAlign w:val="center"/>
-          </w:tcPr>
-          <w:p/>
-        </w:tc>
-      </w:tr>
-      <w:tr>
-        <w:trPr>
-          <w:trHeight w:val="340"/>
-        </w:trPr>
-        <w:tc>
-          <w:tcPr>
-            <w:tcW w:w="2152" w:type="dxa"/>
-            <w:shd w:val="clear" w:color="auto" w:fill="4BACC6" w:themeFill="accent5"/>
-            <w:vAlign w:val="center"/>
-          </w:tcPr>
-          <w:p>
-            <w:pPr>
-              <w:rPr>
-                <w:b/>
-                <w:color w:val="FFFFFF" w:themeColor="background1"/>
-              </w:rPr>
-            </w:pPr>
-            <w:commentRangeStart w:id="64"/>
-            <w:r>
-              <w:rPr>
-                <w:b/>
-                <w:color w:val="FFFFFF" w:themeColor="background1"/>
-              </w:rPr>
-              <w:t>Initial UI design</w:t>
-            </w:r>
-            <w:commentRangeEnd w:id="64"/>
-            <w:r>
-              <w:rPr>
-                <w:rStyle w:val="CommentReference"/>
-              </w:rPr>
-              <w:commentReference w:id="64"/>
             </w:r>
           </w:p>
         </w:tc>
@@ -17726,7 +17810,13 @@
           </w:tcPr>
           <w:p>
             <w:r>
-              <w:t>The user must’ve marked a challenge as complete and a friend must’ve selected the “Verify” option on the challenge (C0</w:t>
+              <w:t>The user must’ve marked a challenge as complete and a friend must’ve selected the “Verify</w:t>
+            </w:r>
+            <w:r>
+              <w:t xml:space="preserve"> Challenge</w:t>
+            </w:r>
+            <w:r>
+              <w:t>” option on the challenge (C0</w:t>
             </w:r>
             <w:r>
               <w:t>5</w:t>
@@ -17771,13 +17861,7 @@
           </w:tcPr>
           <w:p>
             <w:r>
-              <w:t>A friend selects the “Verify” option on a challenge the user marked as complete (C0</w:t>
-            </w:r>
-            <w:r>
-              <w:t>5</w:t>
-            </w:r>
-            <w:r>
-              <w:t>00).</w:t>
+              <w:t>Called from C0500</w:t>
             </w:r>
           </w:p>
         </w:tc>
@@ -17858,17 +17942,11 @@
               <w:pStyle w:val="ListParagraph"/>
               <w:numPr>
                 <w:ilvl w:val="0"/>
-                <w:numId w:val="35"/>
+                <w:numId w:val="33"/>
               </w:numPr>
             </w:pPr>
             <w:r>
-              <w:t>Use case C0</w:t>
-            </w:r>
-            <w:r>
-              <w:t>5</w:t>
-            </w:r>
-            <w:r>
-              <w:t>00 occurs</w:t>
+              <w:t>System calculates the amount of points that should be allocated to user</w:t>
             </w:r>
           </w:p>
           <w:p>
@@ -17876,11 +17954,11 @@
               <w:pStyle w:val="ListParagraph"/>
               <w:numPr>
                 <w:ilvl w:val="0"/>
-                <w:numId w:val="35"/>
+                <w:numId w:val="33"/>
               </w:numPr>
             </w:pPr>
             <w:r>
-              <w:t>System calculates the amount of points that should be allocated to user</w:t>
+              <w:t>System allocates points to user</w:t>
             </w:r>
           </w:p>
           <w:p>
@@ -17888,11 +17966,11 @@
               <w:pStyle w:val="ListParagraph"/>
               <w:numPr>
                 <w:ilvl w:val="0"/>
-                <w:numId w:val="35"/>
+                <w:numId w:val="33"/>
               </w:numPr>
             </w:pPr>
             <w:r>
-              <w:t>System allocates points to user</w:t>
+              <w:t>Changes are saved</w:t>
             </w:r>
           </w:p>
           <w:p>
@@ -17900,22 +17978,10 @@
               <w:pStyle w:val="ListParagraph"/>
               <w:numPr>
                 <w:ilvl w:val="0"/>
-                <w:numId w:val="35"/>
+                <w:numId w:val="33"/>
               </w:numPr>
             </w:pPr>
             <w:r>
-              <w:t>Changes are saved</w:t>
-            </w:r>
-          </w:p>
-          <w:p>
-            <w:pPr>
-              <w:pStyle w:val="ListParagraph"/>
-              <w:numPr>
-                <w:ilvl w:val="0"/>
-                <w:numId w:val="35"/>
-              </w:numPr>
-            </w:pPr>
-            <w:r>
               <w:t>Use case C0700 is called.</w:t>
             </w:r>
           </w:p>
@@ -17938,13 +18004,56 @@
                 <w:color w:val="FFFFFF" w:themeColor="background1"/>
               </w:rPr>
             </w:pPr>
+            <w:commentRangeStart w:id="64"/>
+            <w:r>
+              <w:rPr>
+                <w:b/>
+                <w:color w:val="FFFFFF" w:themeColor="background1"/>
+              </w:rPr>
+              <w:t>Alternate Flow of events</w:t>
+            </w:r>
+            <w:commentRangeEnd w:id="64"/>
+            <w:r>
+              <w:rPr>
+                <w:rStyle w:val="CommentReference"/>
+              </w:rPr>
+              <w:commentReference w:id="64"/>
+            </w:r>
+          </w:p>
+        </w:tc>
+        <w:tc>
+          <w:tcPr>
+            <w:tcW w:w="6144" w:type="dxa"/>
+            <w:gridSpan w:val="2"/>
+            <w:vAlign w:val="center"/>
+          </w:tcPr>
+          <w:p/>
+        </w:tc>
+      </w:tr>
+      <w:tr>
+        <w:trPr>
+          <w:trHeight w:val="340"/>
+        </w:trPr>
+        <w:tc>
+          <w:tcPr>
+            <w:tcW w:w="2152" w:type="dxa"/>
+            <w:shd w:val="clear" w:color="auto" w:fill="4BACC6" w:themeFill="accent5"/>
+            <w:vAlign w:val="center"/>
+          </w:tcPr>
+          <w:p>
+            <w:pPr>
+              <w:rPr>
+                <w:b/>
+                <w:color w:val="FFFFFF" w:themeColor="background1"/>
+              </w:rPr>
+            </w:pPr>
             <w:commentRangeStart w:id="65"/>
             <w:r>
               <w:rPr>
                 <w:b/>
                 <w:color w:val="FFFFFF" w:themeColor="background1"/>
               </w:rPr>
-              <w:t>Alternate Flow of events</w:t>
+              <w:t>Initial UI design</w:t>
             </w:r>
             <w:commentRangeEnd w:id="65"/>
             <w:r>
@@ -17952,49 +18061,6 @@
                 <w:rStyle w:val="CommentReference"/>
               </w:rPr>
               <w:commentReference w:id="65"/>
-            </w:r>
-          </w:p>
-        </w:tc>
-        <w:tc>
-          <w:tcPr>
-            <w:tcW w:w="6144" w:type="dxa"/>
-            <w:gridSpan w:val="2"/>
-            <w:vAlign w:val="center"/>
-          </w:tcPr>
-          <w:p/>
-        </w:tc>
-      </w:tr>
-      <w:tr>
-        <w:trPr>
-          <w:trHeight w:val="340"/>
-        </w:trPr>
-        <w:tc>
-          <w:tcPr>
-            <w:tcW w:w="2152" w:type="dxa"/>
-            <w:shd w:val="clear" w:color="auto" w:fill="4BACC6" w:themeFill="accent5"/>
-            <w:vAlign w:val="center"/>
-          </w:tcPr>
-          <w:p>
-            <w:pPr>
-              <w:rPr>
-                <w:b/>
-                <w:color w:val="FFFFFF" w:themeColor="background1"/>
-              </w:rPr>
-            </w:pPr>
-            <w:commentRangeStart w:id="66"/>
-            <w:r>
-              <w:rPr>
-                <w:b/>
-                <w:color w:val="FFFFFF" w:themeColor="background1"/>
-              </w:rPr>
-              <w:t>Initial UI design</w:t>
-            </w:r>
-            <w:commentRangeEnd w:id="66"/>
-            <w:r>
-              <w:rPr>
-                <w:rStyle w:val="CommentReference"/>
-              </w:rPr>
-              <w:commentReference w:id="66"/>
             </w:r>
           </w:p>
         </w:tc>
@@ -18273,13 +18339,24 @@
           </w:tcPr>
           <w:p>
             <w:r>
-              <w:t>The user must’ve marked a challenge as complete</w:t>
+              <w:t xml:space="preserve">The user must’ve marked a challenge </w:t>
+            </w:r>
+            <w:proofErr w:type="gramStart"/>
+            <w:r>
+              <w:t>as complete</w:t>
             </w:r>
             <w:r>
               <w:t>,</w:t>
             </w:r>
-            <w:r>
-              <w:t xml:space="preserve"> a friend must’ve selected the “Verify” option on the challenge (C0</w:t>
+            <w:proofErr w:type="gramEnd"/>
+            <w:r>
+              <w:t xml:space="preserve"> a friend must’ve selected the “Verify</w:t>
+            </w:r>
+            <w:r>
+              <w:t xml:space="preserve"> Challenge</w:t>
+            </w:r>
+            <w:r>
+              <w:t>” option on the challenge (C0</w:t>
             </w:r>
             <w:r>
               <w:t>5</w:t>
@@ -18330,16 +18407,7 @@
           </w:tcPr>
           <w:p>
             <w:r>
-              <w:t>A friend selects the “Verify” option on a challenge the user marked as complete (C0</w:t>
-            </w:r>
-            <w:r>
-              <w:t>5</w:t>
-            </w:r>
-            <w:r>
-              <w:t>00)</w:t>
-            </w:r>
-            <w:r>
-              <w:t xml:space="preserve"> and system calculates the points (C0600).</w:t>
+              <w:t>Called from C0600</w:t>
             </w:r>
           </w:p>
         </w:tc>
@@ -18423,17 +18491,17 @@
               <w:pStyle w:val="ListParagraph"/>
               <w:numPr>
                 <w:ilvl w:val="0"/>
-                <w:numId w:val="36"/>
+                <w:numId w:val="34"/>
               </w:numPr>
             </w:pPr>
             <w:r>
-              <w:t>Use case C0</w:t>
-            </w:r>
-            <w:r>
-              <w:t>5</w:t>
-            </w:r>
-            <w:r>
-              <w:t>00 occurs</w:t>
+              <w:t xml:space="preserve">System </w:t>
+            </w:r>
+            <w:r>
+              <w:t xml:space="preserve">checks whether any achievements </w:t>
+            </w:r>
+            <w:r>
+              <w:t>should be allocated to user</w:t>
             </w:r>
           </w:p>
           <w:p>
@@ -18441,11 +18509,17 @@
               <w:pStyle w:val="ListParagraph"/>
               <w:numPr>
                 <w:ilvl w:val="0"/>
-                <w:numId w:val="36"/>
+                <w:numId w:val="34"/>
               </w:numPr>
             </w:pPr>
             <w:r>
-              <w:t>Use case C0600 occurs</w:t>
+              <w:t xml:space="preserve">System allocates </w:t>
+            </w:r>
+            <w:r>
+              <w:t>earned achievements</w:t>
+            </w:r>
+            <w:r>
+              <w:t xml:space="preserve"> to user</w:t>
             </w:r>
           </w:p>
           <w:p>
@@ -18453,77 +18527,83 @@
               <w:pStyle w:val="ListParagraph"/>
               <w:numPr>
                 <w:ilvl w:val="0"/>
-                <w:numId w:val="36"/>
+                <w:numId w:val="34"/>
               </w:numPr>
             </w:pPr>
             <w:r>
+              <w:t>Changes are saved</w:t>
+            </w:r>
+          </w:p>
+        </w:tc>
+      </w:tr>
+      <w:tr>
+        <w:trPr>
+          <w:trHeight w:val="340"/>
+        </w:trPr>
+        <w:tc>
+          <w:tcPr>
+            <w:tcW w:w="2152" w:type="dxa"/>
+            <w:shd w:val="clear" w:color="auto" w:fill="4BACC6" w:themeFill="accent5"/>
+            <w:vAlign w:val="center"/>
+          </w:tcPr>
+          <w:p>
+            <w:pPr>
+              <w:rPr>
+                <w:b/>
+                <w:color w:val="FFFFFF" w:themeColor="background1"/>
+              </w:rPr>
+            </w:pPr>
+            <w:commentRangeStart w:id="66"/>
+            <w:r>
+              <w:rPr>
+                <w:b/>
+                <w:color w:val="FFFFFF" w:themeColor="background1"/>
+              </w:rPr>
+              <w:t>Alternate Flow of events</w:t>
+            </w:r>
+            <w:commentRangeEnd w:id="66"/>
+            <w:r>
+              <w:rPr>
+                <w:rStyle w:val="CommentReference"/>
+              </w:rPr>
+              <w:commentReference w:id="66"/>
+            </w:r>
+          </w:p>
+        </w:tc>
+        <w:tc>
+          <w:tcPr>
+            <w:tcW w:w="6144" w:type="dxa"/>
+            <w:gridSpan w:val="2"/>
+            <w:vAlign w:val="center"/>
+          </w:tcPr>
+          <w:p/>
+        </w:tc>
+      </w:tr>
+      <w:tr>
+        <w:trPr>
+          <w:trHeight w:val="340"/>
+        </w:trPr>
+        <w:tc>
+          <w:tcPr>
+            <w:tcW w:w="2152" w:type="dxa"/>
+            <w:shd w:val="clear" w:color="auto" w:fill="4BACC6" w:themeFill="accent5"/>
+            <w:vAlign w:val="center"/>
+          </w:tcPr>
+          <w:p>
+            <w:pPr>
+              <w:rPr>
+                <w:b/>
+                <w:color w:val="FFFFFF" w:themeColor="background1"/>
+              </w:rPr>
+            </w:pPr>
+            <w:commentRangeStart w:id="67"/>
+            <w:r>
+              <w:rPr>
+                <w:b/>
+                <w:color w:val="FFFFFF" w:themeColor="background1"/>
+              </w:rPr>
               <w:lastRenderedPageBreak/>
-              <w:t xml:space="preserve">System </w:t>
-            </w:r>
-            <w:r>
-              <w:t xml:space="preserve">checks whether any achievements </w:t>
-            </w:r>
-            <w:r>
-              <w:t>should be allocated to user</w:t>
-            </w:r>
-          </w:p>
-          <w:p>
-            <w:pPr>
-              <w:pStyle w:val="ListParagraph"/>
-              <w:numPr>
-                <w:ilvl w:val="0"/>
-                <w:numId w:val="36"/>
-              </w:numPr>
-            </w:pPr>
-            <w:r>
-              <w:t xml:space="preserve">System allocates </w:t>
-            </w:r>
-            <w:r>
-              <w:t>earned achievements</w:t>
-            </w:r>
-            <w:r>
-              <w:t xml:space="preserve"> to user</w:t>
-            </w:r>
-          </w:p>
-          <w:p>
-            <w:pPr>
-              <w:pStyle w:val="ListParagraph"/>
-              <w:numPr>
-                <w:ilvl w:val="0"/>
-                <w:numId w:val="36"/>
-              </w:numPr>
-            </w:pPr>
-            <w:r>
-              <w:t>Changes are saved</w:t>
-            </w:r>
-          </w:p>
-        </w:tc>
-      </w:tr>
-      <w:tr>
-        <w:trPr>
-          <w:trHeight w:val="340"/>
-        </w:trPr>
-        <w:tc>
-          <w:tcPr>
-            <w:tcW w:w="2152" w:type="dxa"/>
-            <w:shd w:val="clear" w:color="auto" w:fill="4BACC6" w:themeFill="accent5"/>
-            <w:vAlign w:val="center"/>
-          </w:tcPr>
-          <w:p>
-            <w:pPr>
-              <w:rPr>
-                <w:b/>
-                <w:color w:val="FFFFFF" w:themeColor="background1"/>
-              </w:rPr>
-            </w:pPr>
-            <w:commentRangeStart w:id="67"/>
-            <w:r>
-              <w:rPr>
-                <w:b/>
-                <w:color w:val="FFFFFF" w:themeColor="background1"/>
-              </w:rPr>
-              <w:lastRenderedPageBreak/>
-              <w:t>Alternate Flow of events</w:t>
+              <w:t>Initial UI design</w:t>
             </w:r>
             <w:commentRangeEnd w:id="67"/>
             <w:r>
@@ -18531,49 +18611,6 @@
                 <w:rStyle w:val="CommentReference"/>
               </w:rPr>
               <w:commentReference w:id="67"/>
-            </w:r>
-          </w:p>
-        </w:tc>
-        <w:tc>
-          <w:tcPr>
-            <w:tcW w:w="6144" w:type="dxa"/>
-            <w:gridSpan w:val="2"/>
-            <w:vAlign w:val="center"/>
-          </w:tcPr>
-          <w:p/>
-        </w:tc>
-      </w:tr>
-      <w:tr>
-        <w:trPr>
-          <w:trHeight w:val="340"/>
-        </w:trPr>
-        <w:tc>
-          <w:tcPr>
-            <w:tcW w:w="2152" w:type="dxa"/>
-            <w:shd w:val="clear" w:color="auto" w:fill="4BACC6" w:themeFill="accent5"/>
-            <w:vAlign w:val="center"/>
-          </w:tcPr>
-          <w:p>
-            <w:pPr>
-              <w:rPr>
-                <w:b/>
-                <w:color w:val="FFFFFF" w:themeColor="background1"/>
-              </w:rPr>
-            </w:pPr>
-            <w:commentRangeStart w:id="68"/>
-            <w:r>
-              <w:rPr>
-                <w:b/>
-                <w:color w:val="FFFFFF" w:themeColor="background1"/>
-              </w:rPr>
-              <w:t>Initial UI design</w:t>
-            </w:r>
-            <w:commentRangeEnd w:id="68"/>
-            <w:r>
-              <w:rPr>
-                <w:rStyle w:val="CommentReference"/>
-              </w:rPr>
-              <w:commentReference w:id="68"/>
             </w:r>
           </w:p>
         </w:tc>
@@ -18603,9 +18640,9 @@
         <w:tblLook w:val="04A0" w:firstRow="1" w:lastRow="0" w:firstColumn="1" w:lastColumn="0" w:noHBand="0" w:noVBand="1"/>
       </w:tblPr>
       <w:tblGrid>
-        <w:gridCol w:w="2152"/>
-        <w:gridCol w:w="1992"/>
-        <w:gridCol w:w="4152"/>
+        <w:gridCol w:w="2139"/>
+        <w:gridCol w:w="1994"/>
+        <w:gridCol w:w="4163"/>
       </w:tblGrid>
       <w:tr>
         <w:trPr>
@@ -18666,14 +18703,401 @@
             <w:tcW w:w="2235" w:type="dxa"/>
             <w:vAlign w:val="center"/>
           </w:tcPr>
+          <w:p>
+            <w:r>
+              <w:t>C0800</w:t>
+            </w:r>
+          </w:p>
+        </w:tc>
+        <w:tc>
+          <w:tcPr>
+            <w:tcW w:w="6621" w:type="dxa"/>
+            <w:gridSpan w:val="2"/>
+            <w:vAlign w:val="center"/>
+          </w:tcPr>
+          <w:p>
+            <w:r>
+              <w:t>View friend’s profile</w:t>
+            </w:r>
+          </w:p>
+        </w:tc>
+      </w:tr>
+      <w:tr>
+        <w:trPr>
+          <w:trHeight w:val="340"/>
+        </w:trPr>
+        <w:tc>
+          <w:tcPr>
+            <w:tcW w:w="4428" w:type="dxa"/>
+            <w:gridSpan w:val="2"/>
+            <w:shd w:val="clear" w:color="auto" w:fill="4BACC6" w:themeFill="accent5"/>
+            <w:vAlign w:val="center"/>
+          </w:tcPr>
+          <w:p>
+            <w:pPr>
+              <w:rPr>
+                <w:b/>
+                <w:color w:val="FFFFFF" w:themeColor="background1"/>
+              </w:rPr>
+            </w:pPr>
+            <w:r>
+              <w:rPr>
+                <w:b/>
+                <w:color w:val="FFFFFF" w:themeColor="background1"/>
+              </w:rPr>
+              <w:t>Primary Business Actors</w:t>
+            </w:r>
+          </w:p>
+        </w:tc>
+        <w:tc>
+          <w:tcPr>
+            <w:tcW w:w="4428" w:type="dxa"/>
+            <w:shd w:val="clear" w:color="auto" w:fill="4BACC6" w:themeFill="accent5"/>
+            <w:vAlign w:val="center"/>
+          </w:tcPr>
+          <w:p>
+            <w:pPr>
+              <w:rPr>
+                <w:b/>
+                <w:color w:val="FFFFFF" w:themeColor="background1"/>
+              </w:rPr>
+            </w:pPr>
+            <w:r>
+              <w:rPr>
+                <w:b/>
+                <w:color w:val="FFFFFF" w:themeColor="background1"/>
+              </w:rPr>
+              <w:t>Other participating Actors</w:t>
+            </w:r>
+          </w:p>
+        </w:tc>
+      </w:tr>
+      <w:tr>
+        <w:trPr>
+          <w:trHeight w:val="340"/>
+        </w:trPr>
+        <w:tc>
+          <w:tcPr>
+            <w:tcW w:w="4428" w:type="dxa"/>
+            <w:gridSpan w:val="2"/>
+            <w:vAlign w:val="center"/>
+          </w:tcPr>
+          <w:p>
+            <w:r>
+              <w:t>User</w:t>
+            </w:r>
+          </w:p>
+        </w:tc>
+        <w:tc>
+          <w:tcPr>
+            <w:tcW w:w="4428" w:type="dxa"/>
+            <w:vAlign w:val="center"/>
+          </w:tcPr>
           <w:p/>
         </w:tc>
+      </w:tr>
+      <w:tr>
+        <w:trPr>
+          <w:trHeight w:val="340"/>
+        </w:trPr>
+        <w:tc>
+          <w:tcPr>
+            <w:tcW w:w="2235" w:type="dxa"/>
+            <w:shd w:val="clear" w:color="auto" w:fill="4BACC6" w:themeFill="accent5"/>
+            <w:vAlign w:val="center"/>
+          </w:tcPr>
+          <w:p>
+            <w:pPr>
+              <w:rPr>
+                <w:b/>
+                <w:color w:val="FFFFFF" w:themeColor="background1"/>
+              </w:rPr>
+            </w:pPr>
+            <w:r>
+              <w:rPr>
+                <w:b/>
+                <w:color w:val="FFFFFF" w:themeColor="background1"/>
+              </w:rPr>
+              <w:t>Description</w:t>
+            </w:r>
+          </w:p>
+        </w:tc>
         <w:tc>
           <w:tcPr>
             <w:tcW w:w="6621" w:type="dxa"/>
             <w:gridSpan w:val="2"/>
             <w:vAlign w:val="center"/>
           </w:tcPr>
+          <w:p>
+            <w:r>
+              <w:t xml:space="preserve">User views </w:t>
+            </w:r>
+            <w:r>
+              <w:t>the points and achievements for a friend</w:t>
+            </w:r>
+            <w:r>
+              <w:t>.</w:t>
+            </w:r>
+          </w:p>
+        </w:tc>
+      </w:tr>
+      <w:tr>
+        <w:trPr>
+          <w:trHeight w:val="340"/>
+        </w:trPr>
+        <w:tc>
+          <w:tcPr>
+            <w:tcW w:w="2235" w:type="dxa"/>
+            <w:shd w:val="clear" w:color="auto" w:fill="4BACC6" w:themeFill="accent5"/>
+            <w:vAlign w:val="center"/>
+          </w:tcPr>
+          <w:p>
+            <w:pPr>
+              <w:rPr>
+                <w:b/>
+                <w:color w:val="FFFFFF" w:themeColor="background1"/>
+              </w:rPr>
+            </w:pPr>
+            <w:r>
+              <w:rPr>
+                <w:b/>
+                <w:color w:val="FFFFFF" w:themeColor="background1"/>
+              </w:rPr>
+              <w:t>Pre-Conditions</w:t>
+            </w:r>
+          </w:p>
+        </w:tc>
+        <w:tc>
+          <w:tcPr>
+            <w:tcW w:w="6621" w:type="dxa"/>
+            <w:gridSpan w:val="2"/>
+            <w:vAlign w:val="center"/>
+          </w:tcPr>
+          <w:p>
+            <w:r>
+              <w:t>User must be logged in and be friends with another user.</w:t>
+            </w:r>
+          </w:p>
+        </w:tc>
+      </w:tr>
+      <w:tr>
+        <w:trPr>
+          <w:trHeight w:val="340"/>
+        </w:trPr>
+        <w:tc>
+          <w:tcPr>
+            <w:tcW w:w="2235" w:type="dxa"/>
+            <w:shd w:val="clear" w:color="auto" w:fill="4BACC6" w:themeFill="accent5"/>
+            <w:vAlign w:val="center"/>
+          </w:tcPr>
+          <w:p>
+            <w:pPr>
+              <w:rPr>
+                <w:b/>
+                <w:color w:val="FFFFFF" w:themeColor="background1"/>
+              </w:rPr>
+            </w:pPr>
+            <w:r>
+              <w:rPr>
+                <w:b/>
+                <w:color w:val="FFFFFF" w:themeColor="background1"/>
+              </w:rPr>
+              <w:t>Triggers</w:t>
+            </w:r>
+          </w:p>
+        </w:tc>
+        <w:tc>
+          <w:tcPr>
+            <w:tcW w:w="6621" w:type="dxa"/>
+            <w:gridSpan w:val="2"/>
+            <w:vAlign w:val="center"/>
+          </w:tcPr>
+          <w:p>
+            <w:r>
+              <w:t>Called from C0900 or C1000</w:t>
+            </w:r>
+          </w:p>
+        </w:tc>
+      </w:tr>
+      <w:tr>
+        <w:trPr>
+          <w:trHeight w:val="340"/>
+        </w:trPr>
+        <w:tc>
+          <w:tcPr>
+            <w:tcW w:w="2235" w:type="dxa"/>
+            <w:shd w:val="clear" w:color="auto" w:fill="4BACC6" w:themeFill="accent5"/>
+            <w:vAlign w:val="center"/>
+          </w:tcPr>
+          <w:p>
+            <w:pPr>
+              <w:rPr>
+                <w:b/>
+                <w:color w:val="FFFFFF" w:themeColor="background1"/>
+              </w:rPr>
+            </w:pPr>
+            <w:r>
+              <w:rPr>
+                <w:b/>
+                <w:color w:val="FFFFFF" w:themeColor="background1"/>
+              </w:rPr>
+              <w:t>Post-Conditions</w:t>
+            </w:r>
+          </w:p>
+        </w:tc>
+        <w:tc>
+          <w:tcPr>
+            <w:tcW w:w="6621" w:type="dxa"/>
+            <w:gridSpan w:val="2"/>
+            <w:vAlign w:val="center"/>
+          </w:tcPr>
+          <w:p>
+            <w:r>
+              <w:t xml:space="preserve">System displays </w:t>
+            </w:r>
+            <w:r>
+              <w:t>the points and achievements for a friend</w:t>
+            </w:r>
+            <w:r>
+              <w:t>.</w:t>
+            </w:r>
+          </w:p>
+        </w:tc>
+      </w:tr>
+      <w:tr>
+        <w:trPr>
+          <w:trHeight w:val="340"/>
+        </w:trPr>
+        <w:tc>
+          <w:tcPr>
+            <w:tcW w:w="2235" w:type="dxa"/>
+            <w:shd w:val="clear" w:color="auto" w:fill="4BACC6" w:themeFill="accent5"/>
+            <w:vAlign w:val="center"/>
+          </w:tcPr>
+          <w:p>
+            <w:pPr>
+              <w:rPr>
+                <w:b/>
+                <w:color w:val="FFFFFF" w:themeColor="background1"/>
+              </w:rPr>
+            </w:pPr>
+            <w:r>
+              <w:rPr>
+                <w:b/>
+                <w:color w:val="FFFFFF" w:themeColor="background1"/>
+              </w:rPr>
+              <w:t>Basic Flow of Events</w:t>
+            </w:r>
+          </w:p>
+        </w:tc>
+        <w:tc>
+          <w:tcPr>
+            <w:tcW w:w="6621" w:type="dxa"/>
+            <w:gridSpan w:val="2"/>
+            <w:vAlign w:val="center"/>
+          </w:tcPr>
+          <w:p>
+            <w:pPr>
+              <w:pStyle w:val="ListParagraph"/>
+              <w:numPr>
+                <w:ilvl w:val="0"/>
+                <w:numId w:val="52"/>
+              </w:numPr>
+            </w:pPr>
+            <w:r>
+              <w:t>User locates name of friend whose profile they wish to view</w:t>
+            </w:r>
+          </w:p>
+          <w:p>
+            <w:pPr>
+              <w:pStyle w:val="ListParagraph"/>
+              <w:numPr>
+                <w:ilvl w:val="0"/>
+                <w:numId w:val="52"/>
+              </w:numPr>
+            </w:pPr>
+            <w:r>
+              <w:t>User selects name of that friend</w:t>
+            </w:r>
+          </w:p>
+          <w:p>
+            <w:pPr>
+              <w:pStyle w:val="ListParagraph"/>
+              <w:numPr>
+                <w:ilvl w:val="0"/>
+                <w:numId w:val="52"/>
+              </w:numPr>
+            </w:pPr>
+            <w:r>
+              <w:t xml:space="preserve">System display </w:t>
+            </w:r>
+            <w:r>
+              <w:t>the point</w:t>
+            </w:r>
+            <w:r>
+              <w:t>s,</w:t>
+            </w:r>
+            <w:r>
+              <w:t xml:space="preserve"> achievements </w:t>
+            </w:r>
+            <w:r>
+              <w:t xml:space="preserve">and a remove option </w:t>
+            </w:r>
+            <w:r>
+              <w:t>for</w:t>
+            </w:r>
+            <w:r>
+              <w:t xml:space="preserve"> that</w:t>
+            </w:r>
+            <w:r>
+              <w:t xml:space="preserve"> friend</w:t>
+            </w:r>
+            <w:r>
+              <w:t>.</w:t>
+            </w:r>
+          </w:p>
+        </w:tc>
+      </w:tr>
+      <w:tr>
+        <w:trPr>
+          <w:trHeight w:val="340"/>
+        </w:trPr>
+        <w:tc>
+          <w:tcPr>
+            <w:tcW w:w="2235" w:type="dxa"/>
+            <w:shd w:val="clear" w:color="auto" w:fill="4BACC6" w:themeFill="accent5"/>
+            <w:vAlign w:val="center"/>
+          </w:tcPr>
+          <w:p>
+            <w:pPr>
+              <w:rPr>
+                <w:b/>
+                <w:color w:val="FFFFFF" w:themeColor="background1"/>
+              </w:rPr>
+            </w:pPr>
+            <w:commentRangeStart w:id="68"/>
+            <w:r>
+              <w:rPr>
+                <w:b/>
+                <w:color w:val="FFFFFF" w:themeColor="background1"/>
+              </w:rPr>
+              <w:t>Alternate Flow of events</w:t>
+            </w:r>
+            <w:commentRangeEnd w:id="68"/>
+            <w:r>
+              <w:rPr>
+                <w:rStyle w:val="CommentReference"/>
+              </w:rPr>
+              <w:commentReference w:id="68"/>
+            </w:r>
+          </w:p>
+        </w:tc>
+        <w:tc>
+          <w:tcPr>
+            <w:tcW w:w="6621" w:type="dxa"/>
+            <w:gridSpan w:val="2"/>
+            <w:vAlign w:val="center"/>
+          </w:tcPr>
           <w:p/>
         </w:tc>
       </w:tr>
@@ -18683,76 +19107,6 @@
         </w:trPr>
         <w:tc>
           <w:tcPr>
-            <w:tcW w:w="4428" w:type="dxa"/>
-            <w:gridSpan w:val="2"/>
-            <w:shd w:val="clear" w:color="auto" w:fill="4BACC6" w:themeFill="accent5"/>
-            <w:vAlign w:val="center"/>
-          </w:tcPr>
-          <w:p>
-            <w:pPr>
-              <w:rPr>
-                <w:b/>
-                <w:color w:val="FFFFFF" w:themeColor="background1"/>
-              </w:rPr>
-            </w:pPr>
-            <w:r>
-              <w:rPr>
-                <w:b/>
-                <w:color w:val="FFFFFF" w:themeColor="background1"/>
-              </w:rPr>
-              <w:t>Primary Business Actors</w:t>
-            </w:r>
-          </w:p>
-        </w:tc>
-        <w:tc>
-          <w:tcPr>
-            <w:tcW w:w="4428" w:type="dxa"/>
-            <w:shd w:val="clear" w:color="auto" w:fill="4BACC6" w:themeFill="accent5"/>
-            <w:vAlign w:val="center"/>
-          </w:tcPr>
-          <w:p>
-            <w:pPr>
-              <w:rPr>
-                <w:b/>
-                <w:color w:val="FFFFFF" w:themeColor="background1"/>
-              </w:rPr>
-            </w:pPr>
-            <w:r>
-              <w:rPr>
-                <w:b/>
-                <w:color w:val="FFFFFF" w:themeColor="background1"/>
-              </w:rPr>
-              <w:t>Other participating Actors</w:t>
-            </w:r>
-          </w:p>
-        </w:tc>
-      </w:tr>
-      <w:tr>
-        <w:trPr>
-          <w:trHeight w:val="340"/>
-        </w:trPr>
-        <w:tc>
-          <w:tcPr>
-            <w:tcW w:w="4428" w:type="dxa"/>
-            <w:gridSpan w:val="2"/>
-            <w:vAlign w:val="center"/>
-          </w:tcPr>
-          <w:p/>
-        </w:tc>
-        <w:tc>
-          <w:tcPr>
-            <w:tcW w:w="4428" w:type="dxa"/>
-            <w:vAlign w:val="center"/>
-          </w:tcPr>
-          <w:p/>
-        </w:tc>
-      </w:tr>
-      <w:tr>
-        <w:trPr>
-          <w:trHeight w:val="340"/>
-        </w:trPr>
-        <w:tc>
-          <w:tcPr>
             <w:tcW w:w="2235" w:type="dxa"/>
             <w:shd w:val="clear" w:color="auto" w:fill="4BACC6" w:themeFill="accent5"/>
             <w:vAlign w:val="center"/>
@@ -18764,188 +19118,13 @@
                 <w:color w:val="FFFFFF" w:themeColor="background1"/>
               </w:rPr>
             </w:pPr>
-            <w:r>
-              <w:rPr>
-                <w:b/>
-                <w:color w:val="FFFFFF" w:themeColor="background1"/>
-              </w:rPr>
-              <w:t>Description</w:t>
-            </w:r>
-          </w:p>
-        </w:tc>
-        <w:tc>
-          <w:tcPr>
-            <w:tcW w:w="6621" w:type="dxa"/>
-            <w:gridSpan w:val="2"/>
-            <w:vAlign w:val="center"/>
-          </w:tcPr>
-          <w:p/>
-        </w:tc>
-      </w:tr>
-      <w:tr>
-        <w:trPr>
-          <w:trHeight w:val="340"/>
-        </w:trPr>
-        <w:tc>
-          <w:tcPr>
-            <w:tcW w:w="2235" w:type="dxa"/>
-            <w:shd w:val="clear" w:color="auto" w:fill="4BACC6" w:themeFill="accent5"/>
-            <w:vAlign w:val="center"/>
-          </w:tcPr>
-          <w:p>
-            <w:pPr>
-              <w:rPr>
-                <w:b/>
-                <w:color w:val="FFFFFF" w:themeColor="background1"/>
-              </w:rPr>
-            </w:pPr>
-            <w:r>
-              <w:rPr>
-                <w:b/>
-                <w:color w:val="FFFFFF" w:themeColor="background1"/>
-              </w:rPr>
-              <w:t>Pre-Conditions</w:t>
-            </w:r>
-          </w:p>
-        </w:tc>
-        <w:tc>
-          <w:tcPr>
-            <w:tcW w:w="6621" w:type="dxa"/>
-            <w:gridSpan w:val="2"/>
-            <w:vAlign w:val="center"/>
-          </w:tcPr>
-          <w:p/>
-        </w:tc>
-      </w:tr>
-      <w:tr>
-        <w:trPr>
-          <w:trHeight w:val="340"/>
-        </w:trPr>
-        <w:tc>
-          <w:tcPr>
-            <w:tcW w:w="2235" w:type="dxa"/>
-            <w:shd w:val="clear" w:color="auto" w:fill="4BACC6" w:themeFill="accent5"/>
-            <w:vAlign w:val="center"/>
-          </w:tcPr>
-          <w:p>
-            <w:pPr>
-              <w:rPr>
-                <w:b/>
-                <w:color w:val="FFFFFF" w:themeColor="background1"/>
-              </w:rPr>
-            </w:pPr>
-            <w:r>
-              <w:rPr>
-                <w:b/>
-                <w:color w:val="FFFFFF" w:themeColor="background1"/>
-              </w:rPr>
-              <w:t>Triggers</w:t>
-            </w:r>
-          </w:p>
-        </w:tc>
-        <w:tc>
-          <w:tcPr>
-            <w:tcW w:w="6621" w:type="dxa"/>
-            <w:gridSpan w:val="2"/>
-            <w:vAlign w:val="center"/>
-          </w:tcPr>
-          <w:p/>
-        </w:tc>
-      </w:tr>
-      <w:tr>
-        <w:trPr>
-          <w:trHeight w:val="340"/>
-        </w:trPr>
-        <w:tc>
-          <w:tcPr>
-            <w:tcW w:w="2235" w:type="dxa"/>
-            <w:shd w:val="clear" w:color="auto" w:fill="4BACC6" w:themeFill="accent5"/>
-            <w:vAlign w:val="center"/>
-          </w:tcPr>
-          <w:p>
-            <w:pPr>
-              <w:rPr>
-                <w:b/>
-                <w:color w:val="FFFFFF" w:themeColor="background1"/>
-              </w:rPr>
-            </w:pPr>
-            <w:r>
-              <w:rPr>
-                <w:b/>
-                <w:color w:val="FFFFFF" w:themeColor="background1"/>
-              </w:rPr>
-              <w:t>Post-Conditions</w:t>
-            </w:r>
-          </w:p>
-        </w:tc>
-        <w:tc>
-          <w:tcPr>
-            <w:tcW w:w="6621" w:type="dxa"/>
-            <w:gridSpan w:val="2"/>
-            <w:vAlign w:val="center"/>
-          </w:tcPr>
-          <w:p/>
-        </w:tc>
-      </w:tr>
-      <w:tr>
-        <w:trPr>
-          <w:trHeight w:val="340"/>
-        </w:trPr>
-        <w:tc>
-          <w:tcPr>
-            <w:tcW w:w="2235" w:type="dxa"/>
-            <w:shd w:val="clear" w:color="auto" w:fill="4BACC6" w:themeFill="accent5"/>
-            <w:vAlign w:val="center"/>
-          </w:tcPr>
-          <w:p>
-            <w:pPr>
-              <w:rPr>
-                <w:b/>
-                <w:color w:val="FFFFFF" w:themeColor="background1"/>
-              </w:rPr>
-            </w:pPr>
-            <w:r>
-              <w:rPr>
-                <w:b/>
-                <w:color w:val="FFFFFF" w:themeColor="background1"/>
-              </w:rPr>
-              <w:t>Basic Flow of Events</w:t>
-            </w:r>
-          </w:p>
-        </w:tc>
-        <w:tc>
-          <w:tcPr>
-            <w:tcW w:w="6621" w:type="dxa"/>
-            <w:gridSpan w:val="2"/>
-            <w:vAlign w:val="center"/>
-          </w:tcPr>
-          <w:p/>
-        </w:tc>
-      </w:tr>
-      <w:tr>
-        <w:trPr>
-          <w:trHeight w:val="340"/>
-        </w:trPr>
-        <w:tc>
-          <w:tcPr>
-            <w:tcW w:w="2235" w:type="dxa"/>
-            <w:shd w:val="clear" w:color="auto" w:fill="4BACC6" w:themeFill="accent5"/>
-            <w:vAlign w:val="center"/>
-          </w:tcPr>
-          <w:p>
-            <w:pPr>
-              <w:rPr>
-                <w:b/>
-                <w:color w:val="FFFFFF" w:themeColor="background1"/>
-              </w:rPr>
-            </w:pPr>
             <w:commentRangeStart w:id="69"/>
             <w:r>
               <w:rPr>
                 <w:b/>
                 <w:color w:val="FFFFFF" w:themeColor="background1"/>
               </w:rPr>
-              <w:t>Alternate Flow of events</w:t>
+              <w:t>Initial UI design</w:t>
             </w:r>
             <w:commentRangeEnd w:id="69"/>
             <w:r>
@@ -18953,49 +19132,6 @@
                 <w:rStyle w:val="CommentReference"/>
               </w:rPr>
               <w:commentReference w:id="69"/>
-            </w:r>
-          </w:p>
-        </w:tc>
-        <w:tc>
-          <w:tcPr>
-            <w:tcW w:w="6621" w:type="dxa"/>
-            <w:gridSpan w:val="2"/>
-            <w:vAlign w:val="center"/>
-          </w:tcPr>
-          <w:p/>
-        </w:tc>
-      </w:tr>
-      <w:tr>
-        <w:trPr>
-          <w:trHeight w:val="340"/>
-        </w:trPr>
-        <w:tc>
-          <w:tcPr>
-            <w:tcW w:w="2235" w:type="dxa"/>
-            <w:shd w:val="clear" w:color="auto" w:fill="4BACC6" w:themeFill="accent5"/>
-            <w:vAlign w:val="center"/>
-          </w:tcPr>
-          <w:p>
-            <w:pPr>
-              <w:rPr>
-                <w:b/>
-                <w:color w:val="FFFFFF" w:themeColor="background1"/>
-              </w:rPr>
-            </w:pPr>
-            <w:commentRangeStart w:id="70"/>
-            <w:r>
-              <w:rPr>
-                <w:b/>
-                <w:color w:val="FFFFFF" w:themeColor="background1"/>
-              </w:rPr>
-              <w:t>Initial UI design</w:t>
-            </w:r>
-            <w:commentRangeEnd w:id="70"/>
-            <w:r>
-              <w:rPr>
-                <w:rStyle w:val="CommentReference"/>
-              </w:rPr>
-              <w:commentReference w:id="70"/>
             </w:r>
           </w:p>
         </w:tc>
@@ -19017,6 +19153,1018 @@
           <w:numId w:val="0"/>
         </w:numPr>
       </w:pPr>
+    </w:p>
+    <w:tbl>
+      <w:tblPr>
+        <w:tblStyle w:val="TableGrid"/>
+        <w:tblW w:w="0" w:type="auto"/>
+        <w:tblLook w:val="04A0" w:firstRow="1" w:lastRow="0" w:firstColumn="1" w:lastColumn="0" w:noHBand="0" w:noVBand="1"/>
+      </w:tblPr>
+      <w:tblGrid>
+        <w:gridCol w:w="2140"/>
+        <w:gridCol w:w="1994"/>
+        <w:gridCol w:w="4162"/>
+      </w:tblGrid>
+      <w:tr>
+        <w:trPr>
+          <w:trHeight w:val="340"/>
+        </w:trPr>
+        <w:tc>
+          <w:tcPr>
+            <w:tcW w:w="2235" w:type="dxa"/>
+            <w:shd w:val="clear" w:color="auto" w:fill="4BACC6" w:themeFill="accent5"/>
+            <w:vAlign w:val="center"/>
+          </w:tcPr>
+          <w:p>
+            <w:pPr>
+              <w:rPr>
+                <w:b/>
+                <w:color w:val="FFFFFF" w:themeColor="background1"/>
+              </w:rPr>
+            </w:pPr>
+            <w:r>
+              <w:rPr>
+                <w:b/>
+                <w:color w:val="FFFFFF" w:themeColor="background1"/>
+              </w:rPr>
+              <w:t>Use Case ID</w:t>
+            </w:r>
+          </w:p>
+        </w:tc>
+        <w:tc>
+          <w:tcPr>
+            <w:tcW w:w="6621" w:type="dxa"/>
+            <w:gridSpan w:val="2"/>
+            <w:shd w:val="clear" w:color="auto" w:fill="4BACC6" w:themeFill="accent5"/>
+            <w:vAlign w:val="center"/>
+          </w:tcPr>
+          <w:p>
+            <w:pPr>
+              <w:rPr>
+                <w:b/>
+                <w:color w:val="FFFFFF" w:themeColor="background1"/>
+              </w:rPr>
+            </w:pPr>
+            <w:r>
+              <w:rPr>
+                <w:b/>
+                <w:color w:val="FFFFFF" w:themeColor="background1"/>
+              </w:rPr>
+              <w:t xml:space="preserve">Use Case Name </w:t>
+            </w:r>
+          </w:p>
+        </w:tc>
+      </w:tr>
+      <w:tr>
+        <w:trPr>
+          <w:trHeight w:val="340"/>
+        </w:trPr>
+        <w:tc>
+          <w:tcPr>
+            <w:tcW w:w="2235" w:type="dxa"/>
+            <w:vAlign w:val="center"/>
+          </w:tcPr>
+          <w:p>
+            <w:r>
+              <w:t>C0</w:t>
+            </w:r>
+            <w:r>
+              <w:t>9</w:t>
+            </w:r>
+            <w:r>
+              <w:t>00</w:t>
+            </w:r>
+          </w:p>
+        </w:tc>
+        <w:tc>
+          <w:tcPr>
+            <w:tcW w:w="6621" w:type="dxa"/>
+            <w:gridSpan w:val="2"/>
+            <w:vAlign w:val="center"/>
+          </w:tcPr>
+          <w:p>
+            <w:r>
+              <w:t xml:space="preserve">View </w:t>
+            </w:r>
+            <w:r>
+              <w:t>friend’s list</w:t>
+            </w:r>
+          </w:p>
+        </w:tc>
+      </w:tr>
+      <w:tr>
+        <w:trPr>
+          <w:trHeight w:val="340"/>
+        </w:trPr>
+        <w:tc>
+          <w:tcPr>
+            <w:tcW w:w="4428" w:type="dxa"/>
+            <w:gridSpan w:val="2"/>
+            <w:shd w:val="clear" w:color="auto" w:fill="4BACC6" w:themeFill="accent5"/>
+            <w:vAlign w:val="center"/>
+          </w:tcPr>
+          <w:p>
+            <w:pPr>
+              <w:rPr>
+                <w:b/>
+                <w:color w:val="FFFFFF" w:themeColor="background1"/>
+              </w:rPr>
+            </w:pPr>
+            <w:r>
+              <w:rPr>
+                <w:b/>
+                <w:color w:val="FFFFFF" w:themeColor="background1"/>
+              </w:rPr>
+              <w:t>Primary Business Actors</w:t>
+            </w:r>
+          </w:p>
+        </w:tc>
+        <w:tc>
+          <w:tcPr>
+            <w:tcW w:w="4428" w:type="dxa"/>
+            <w:shd w:val="clear" w:color="auto" w:fill="4BACC6" w:themeFill="accent5"/>
+            <w:vAlign w:val="center"/>
+          </w:tcPr>
+          <w:p>
+            <w:pPr>
+              <w:rPr>
+                <w:b/>
+                <w:color w:val="FFFFFF" w:themeColor="background1"/>
+              </w:rPr>
+            </w:pPr>
+            <w:r>
+              <w:rPr>
+                <w:b/>
+                <w:color w:val="FFFFFF" w:themeColor="background1"/>
+              </w:rPr>
+              <w:t>Other participating Actors</w:t>
+            </w:r>
+          </w:p>
+        </w:tc>
+      </w:tr>
+      <w:tr>
+        <w:trPr>
+          <w:trHeight w:val="340"/>
+        </w:trPr>
+        <w:tc>
+          <w:tcPr>
+            <w:tcW w:w="4428" w:type="dxa"/>
+            <w:gridSpan w:val="2"/>
+            <w:vAlign w:val="center"/>
+          </w:tcPr>
+          <w:p>
+            <w:r>
+              <w:t>User</w:t>
+            </w:r>
+          </w:p>
+        </w:tc>
+        <w:tc>
+          <w:tcPr>
+            <w:tcW w:w="4428" w:type="dxa"/>
+            <w:vAlign w:val="center"/>
+          </w:tcPr>
+          <w:p/>
+        </w:tc>
+      </w:tr>
+      <w:tr>
+        <w:trPr>
+          <w:trHeight w:val="340"/>
+        </w:trPr>
+        <w:tc>
+          <w:tcPr>
+            <w:tcW w:w="2235" w:type="dxa"/>
+            <w:shd w:val="clear" w:color="auto" w:fill="4BACC6" w:themeFill="accent5"/>
+            <w:vAlign w:val="center"/>
+          </w:tcPr>
+          <w:p>
+            <w:pPr>
+              <w:rPr>
+                <w:b/>
+                <w:color w:val="FFFFFF" w:themeColor="background1"/>
+              </w:rPr>
+            </w:pPr>
+            <w:r>
+              <w:rPr>
+                <w:b/>
+                <w:color w:val="FFFFFF" w:themeColor="background1"/>
+              </w:rPr>
+              <w:t>Description</w:t>
+            </w:r>
+          </w:p>
+        </w:tc>
+        <w:tc>
+          <w:tcPr>
+            <w:tcW w:w="6621" w:type="dxa"/>
+            <w:gridSpan w:val="2"/>
+            <w:vAlign w:val="center"/>
+          </w:tcPr>
+          <w:p>
+            <w:r>
+              <w:t xml:space="preserve">User views </w:t>
+            </w:r>
+            <w:r>
+              <w:t>their list of friends</w:t>
+            </w:r>
+          </w:p>
+        </w:tc>
+      </w:tr>
+      <w:tr>
+        <w:trPr>
+          <w:trHeight w:val="340"/>
+        </w:trPr>
+        <w:tc>
+          <w:tcPr>
+            <w:tcW w:w="2235" w:type="dxa"/>
+            <w:shd w:val="clear" w:color="auto" w:fill="4BACC6" w:themeFill="accent5"/>
+            <w:vAlign w:val="center"/>
+          </w:tcPr>
+          <w:p>
+            <w:pPr>
+              <w:rPr>
+                <w:b/>
+                <w:color w:val="FFFFFF" w:themeColor="background1"/>
+              </w:rPr>
+            </w:pPr>
+            <w:r>
+              <w:rPr>
+                <w:b/>
+                <w:color w:val="FFFFFF" w:themeColor="background1"/>
+              </w:rPr>
+              <w:t>Pre-Conditions</w:t>
+            </w:r>
+          </w:p>
+        </w:tc>
+        <w:tc>
+          <w:tcPr>
+            <w:tcW w:w="6621" w:type="dxa"/>
+            <w:gridSpan w:val="2"/>
+            <w:vAlign w:val="center"/>
+          </w:tcPr>
+          <w:p>
+            <w:r>
+              <w:t xml:space="preserve">User must be logged in and be friends with </w:t>
+            </w:r>
+            <w:r>
+              <w:t>at least one other</w:t>
+            </w:r>
+            <w:r>
+              <w:t xml:space="preserve"> user.</w:t>
+            </w:r>
+          </w:p>
+        </w:tc>
+      </w:tr>
+      <w:tr>
+        <w:trPr>
+          <w:trHeight w:val="340"/>
+        </w:trPr>
+        <w:tc>
+          <w:tcPr>
+            <w:tcW w:w="2235" w:type="dxa"/>
+            <w:shd w:val="clear" w:color="auto" w:fill="4BACC6" w:themeFill="accent5"/>
+            <w:vAlign w:val="center"/>
+          </w:tcPr>
+          <w:p>
+            <w:pPr>
+              <w:rPr>
+                <w:b/>
+                <w:color w:val="FFFFFF" w:themeColor="background1"/>
+              </w:rPr>
+            </w:pPr>
+            <w:r>
+              <w:rPr>
+                <w:b/>
+                <w:color w:val="FFFFFF" w:themeColor="background1"/>
+              </w:rPr>
+              <w:t>Triggers</w:t>
+            </w:r>
+          </w:p>
+        </w:tc>
+        <w:tc>
+          <w:tcPr>
+            <w:tcW w:w="6621" w:type="dxa"/>
+            <w:gridSpan w:val="2"/>
+            <w:vAlign w:val="center"/>
+          </w:tcPr>
+          <w:p>
+            <w:r>
+              <w:t>Called from C0900</w:t>
+            </w:r>
+          </w:p>
+        </w:tc>
+      </w:tr>
+      <w:tr>
+        <w:trPr>
+          <w:trHeight w:val="340"/>
+        </w:trPr>
+        <w:tc>
+          <w:tcPr>
+            <w:tcW w:w="2235" w:type="dxa"/>
+            <w:shd w:val="clear" w:color="auto" w:fill="4BACC6" w:themeFill="accent5"/>
+            <w:vAlign w:val="center"/>
+          </w:tcPr>
+          <w:p>
+            <w:pPr>
+              <w:rPr>
+                <w:b/>
+                <w:color w:val="FFFFFF" w:themeColor="background1"/>
+              </w:rPr>
+            </w:pPr>
+            <w:r>
+              <w:rPr>
+                <w:b/>
+                <w:color w:val="FFFFFF" w:themeColor="background1"/>
+              </w:rPr>
+              <w:t>Post-Conditions</w:t>
+            </w:r>
+          </w:p>
+        </w:tc>
+        <w:tc>
+          <w:tcPr>
+            <w:tcW w:w="6621" w:type="dxa"/>
+            <w:gridSpan w:val="2"/>
+            <w:vAlign w:val="center"/>
+          </w:tcPr>
+          <w:p>
+            <w:r>
+              <w:t xml:space="preserve">System displays </w:t>
+            </w:r>
+            <w:r>
+              <w:t>the user’s list of friends</w:t>
+            </w:r>
+          </w:p>
+        </w:tc>
+      </w:tr>
+      <w:tr>
+        <w:trPr>
+          <w:trHeight w:val="340"/>
+        </w:trPr>
+        <w:tc>
+          <w:tcPr>
+            <w:tcW w:w="2235" w:type="dxa"/>
+            <w:shd w:val="clear" w:color="auto" w:fill="4BACC6" w:themeFill="accent5"/>
+            <w:vAlign w:val="center"/>
+          </w:tcPr>
+          <w:p>
+            <w:pPr>
+              <w:rPr>
+                <w:b/>
+                <w:color w:val="FFFFFF" w:themeColor="background1"/>
+              </w:rPr>
+            </w:pPr>
+            <w:r>
+              <w:rPr>
+                <w:b/>
+                <w:color w:val="FFFFFF" w:themeColor="background1"/>
+              </w:rPr>
+              <w:t>Basic Flow of Events</w:t>
+            </w:r>
+          </w:p>
+        </w:tc>
+        <w:tc>
+          <w:tcPr>
+            <w:tcW w:w="6621" w:type="dxa"/>
+            <w:gridSpan w:val="2"/>
+            <w:vAlign w:val="center"/>
+          </w:tcPr>
+          <w:p>
+            <w:pPr>
+              <w:pStyle w:val="ListParagraph"/>
+              <w:numPr>
+                <w:ilvl w:val="0"/>
+                <w:numId w:val="53"/>
+              </w:numPr>
+            </w:pPr>
+            <w:r>
+              <w:t>User selects “Add/Remove Friends” option</w:t>
+            </w:r>
+          </w:p>
+          <w:p>
+            <w:pPr>
+              <w:pStyle w:val="ListParagraph"/>
+              <w:numPr>
+                <w:ilvl w:val="0"/>
+                <w:numId w:val="53"/>
+              </w:numPr>
+            </w:pPr>
+            <w:r>
+              <w:t>System displays all friends with the options to add friends or remove friends.</w:t>
+            </w:r>
+          </w:p>
+        </w:tc>
+      </w:tr>
+      <w:tr>
+        <w:trPr>
+          <w:trHeight w:val="340"/>
+        </w:trPr>
+        <w:tc>
+          <w:tcPr>
+            <w:tcW w:w="2235" w:type="dxa"/>
+            <w:shd w:val="clear" w:color="auto" w:fill="4BACC6" w:themeFill="accent5"/>
+            <w:vAlign w:val="center"/>
+          </w:tcPr>
+          <w:p>
+            <w:pPr>
+              <w:rPr>
+                <w:b/>
+                <w:color w:val="FFFFFF" w:themeColor="background1"/>
+              </w:rPr>
+            </w:pPr>
+            <w:commentRangeStart w:id="70"/>
+            <w:r>
+              <w:rPr>
+                <w:b/>
+                <w:color w:val="FFFFFF" w:themeColor="background1"/>
+              </w:rPr>
+              <w:t>Alternate Flow of events</w:t>
+            </w:r>
+            <w:commentRangeEnd w:id="70"/>
+            <w:r>
+              <w:rPr>
+                <w:rStyle w:val="CommentReference"/>
+              </w:rPr>
+              <w:commentReference w:id="70"/>
+            </w:r>
+          </w:p>
+        </w:tc>
+        <w:tc>
+          <w:tcPr>
+            <w:tcW w:w="6621" w:type="dxa"/>
+            <w:gridSpan w:val="2"/>
+            <w:vAlign w:val="center"/>
+          </w:tcPr>
+          <w:p/>
+        </w:tc>
+      </w:tr>
+      <w:tr>
+        <w:trPr>
+          <w:trHeight w:val="340"/>
+        </w:trPr>
+        <w:tc>
+          <w:tcPr>
+            <w:tcW w:w="2235" w:type="dxa"/>
+            <w:shd w:val="clear" w:color="auto" w:fill="4BACC6" w:themeFill="accent5"/>
+            <w:vAlign w:val="center"/>
+          </w:tcPr>
+          <w:p>
+            <w:pPr>
+              <w:rPr>
+                <w:b/>
+                <w:color w:val="FFFFFF" w:themeColor="background1"/>
+              </w:rPr>
+            </w:pPr>
+            <w:commentRangeStart w:id="71"/>
+            <w:r>
+              <w:rPr>
+                <w:b/>
+                <w:color w:val="FFFFFF" w:themeColor="background1"/>
+              </w:rPr>
+              <w:t>Initial UI design</w:t>
+            </w:r>
+            <w:commentRangeEnd w:id="71"/>
+            <w:r>
+              <w:rPr>
+                <w:rStyle w:val="CommentReference"/>
+              </w:rPr>
+              <w:commentReference w:id="71"/>
+            </w:r>
+          </w:p>
+        </w:tc>
+        <w:tc>
+          <w:tcPr>
+            <w:tcW w:w="6621" w:type="dxa"/>
+            <w:gridSpan w:val="2"/>
+            <w:vAlign w:val="center"/>
+          </w:tcPr>
+          <w:p/>
+        </w:tc>
+      </w:tr>
+    </w:tbl>
+    <w:p>
+      <w:pPr>
+        <w:pStyle w:val="Heading3"/>
+        <w:numPr>
+          <w:ilvl w:val="0"/>
+          <w:numId w:val="0"/>
+        </w:numPr>
+      </w:pPr>
+    </w:p>
+    <w:tbl>
+      <w:tblPr>
+        <w:tblStyle w:val="TableGrid"/>
+        <w:tblW w:w="0" w:type="auto"/>
+        <w:tblLook w:val="04A0" w:firstRow="1" w:lastRow="0" w:firstColumn="1" w:lastColumn="0" w:noHBand="0" w:noVBand="1"/>
+      </w:tblPr>
+      <w:tblGrid>
+        <w:gridCol w:w="2143"/>
+        <w:gridCol w:w="1993"/>
+        <w:gridCol w:w="4160"/>
+      </w:tblGrid>
+      <w:tr>
+        <w:trPr>
+          <w:trHeight w:val="340"/>
+        </w:trPr>
+        <w:tc>
+          <w:tcPr>
+            <w:tcW w:w="2235" w:type="dxa"/>
+            <w:shd w:val="clear" w:color="auto" w:fill="4BACC6" w:themeFill="accent5"/>
+            <w:vAlign w:val="center"/>
+          </w:tcPr>
+          <w:p>
+            <w:pPr>
+              <w:rPr>
+                <w:b/>
+                <w:color w:val="FFFFFF" w:themeColor="background1"/>
+              </w:rPr>
+            </w:pPr>
+            <w:r>
+              <w:rPr>
+                <w:b/>
+                <w:color w:val="FFFFFF" w:themeColor="background1"/>
+              </w:rPr>
+              <w:t>Use Case ID</w:t>
+            </w:r>
+          </w:p>
+        </w:tc>
+        <w:tc>
+          <w:tcPr>
+            <w:tcW w:w="6621" w:type="dxa"/>
+            <w:gridSpan w:val="2"/>
+            <w:shd w:val="clear" w:color="auto" w:fill="4BACC6" w:themeFill="accent5"/>
+            <w:vAlign w:val="center"/>
+          </w:tcPr>
+          <w:p>
+            <w:pPr>
+              <w:rPr>
+                <w:b/>
+                <w:color w:val="FFFFFF" w:themeColor="background1"/>
+              </w:rPr>
+            </w:pPr>
+            <w:r>
+              <w:rPr>
+                <w:b/>
+                <w:color w:val="FFFFFF" w:themeColor="background1"/>
+              </w:rPr>
+              <w:t xml:space="preserve">Use Case Name </w:t>
+            </w:r>
+          </w:p>
+        </w:tc>
+      </w:tr>
+      <w:tr>
+        <w:trPr>
+          <w:trHeight w:val="340"/>
+        </w:trPr>
+        <w:tc>
+          <w:tcPr>
+            <w:tcW w:w="2235" w:type="dxa"/>
+            <w:vAlign w:val="center"/>
+          </w:tcPr>
+          <w:p>
+            <w:r>
+              <w:t>C</w:t>
+            </w:r>
+            <w:r>
+              <w:t>10</w:t>
+            </w:r>
+            <w:r>
+              <w:t>00</w:t>
+            </w:r>
+          </w:p>
+        </w:tc>
+        <w:tc>
+          <w:tcPr>
+            <w:tcW w:w="6621" w:type="dxa"/>
+            <w:gridSpan w:val="2"/>
+            <w:vAlign w:val="center"/>
+          </w:tcPr>
+          <w:p>
+            <w:r>
+              <w:t>View friend</w:t>
+            </w:r>
+            <w:r>
+              <w:t>s’ challenges</w:t>
+            </w:r>
+          </w:p>
+        </w:tc>
+      </w:tr>
+      <w:tr>
+        <w:trPr>
+          <w:trHeight w:val="340"/>
+        </w:trPr>
+        <w:tc>
+          <w:tcPr>
+            <w:tcW w:w="4428" w:type="dxa"/>
+            <w:gridSpan w:val="2"/>
+            <w:shd w:val="clear" w:color="auto" w:fill="4BACC6" w:themeFill="accent5"/>
+            <w:vAlign w:val="center"/>
+          </w:tcPr>
+          <w:p>
+            <w:pPr>
+              <w:rPr>
+                <w:b/>
+                <w:color w:val="FFFFFF" w:themeColor="background1"/>
+              </w:rPr>
+            </w:pPr>
+            <w:r>
+              <w:rPr>
+                <w:b/>
+                <w:color w:val="FFFFFF" w:themeColor="background1"/>
+              </w:rPr>
+              <w:t>Primary Business Actors</w:t>
+            </w:r>
+          </w:p>
+        </w:tc>
+        <w:tc>
+          <w:tcPr>
+            <w:tcW w:w="4428" w:type="dxa"/>
+            <w:shd w:val="clear" w:color="auto" w:fill="4BACC6" w:themeFill="accent5"/>
+            <w:vAlign w:val="center"/>
+          </w:tcPr>
+          <w:p>
+            <w:pPr>
+              <w:rPr>
+                <w:b/>
+                <w:color w:val="FFFFFF" w:themeColor="background1"/>
+              </w:rPr>
+            </w:pPr>
+            <w:r>
+              <w:rPr>
+                <w:b/>
+                <w:color w:val="FFFFFF" w:themeColor="background1"/>
+              </w:rPr>
+              <w:t>Other participating Actors</w:t>
+            </w:r>
+          </w:p>
+        </w:tc>
+      </w:tr>
+      <w:tr>
+        <w:trPr>
+          <w:trHeight w:val="340"/>
+        </w:trPr>
+        <w:tc>
+          <w:tcPr>
+            <w:tcW w:w="4428" w:type="dxa"/>
+            <w:gridSpan w:val="2"/>
+            <w:vAlign w:val="center"/>
+          </w:tcPr>
+          <w:p>
+            <w:r>
+              <w:t>User</w:t>
+            </w:r>
+          </w:p>
+        </w:tc>
+        <w:tc>
+          <w:tcPr>
+            <w:tcW w:w="4428" w:type="dxa"/>
+            <w:vAlign w:val="center"/>
+          </w:tcPr>
+          <w:p/>
+        </w:tc>
+      </w:tr>
+      <w:tr>
+        <w:trPr>
+          <w:trHeight w:val="340"/>
+        </w:trPr>
+        <w:tc>
+          <w:tcPr>
+            <w:tcW w:w="2235" w:type="dxa"/>
+            <w:shd w:val="clear" w:color="auto" w:fill="4BACC6" w:themeFill="accent5"/>
+            <w:vAlign w:val="center"/>
+          </w:tcPr>
+          <w:p>
+            <w:pPr>
+              <w:rPr>
+                <w:b/>
+                <w:color w:val="FFFFFF" w:themeColor="background1"/>
+              </w:rPr>
+            </w:pPr>
+            <w:r>
+              <w:rPr>
+                <w:b/>
+                <w:color w:val="FFFFFF" w:themeColor="background1"/>
+              </w:rPr>
+              <w:t>Description</w:t>
+            </w:r>
+          </w:p>
+        </w:tc>
+        <w:tc>
+          <w:tcPr>
+            <w:tcW w:w="6621" w:type="dxa"/>
+            <w:gridSpan w:val="2"/>
+            <w:vAlign w:val="center"/>
+          </w:tcPr>
+          <w:p>
+            <w:r>
+              <w:t xml:space="preserve">User views </w:t>
+            </w:r>
+            <w:r>
+              <w:t>friends’ challenges and their statuses.</w:t>
+            </w:r>
+          </w:p>
+        </w:tc>
+      </w:tr>
+      <w:tr>
+        <w:trPr>
+          <w:trHeight w:val="340"/>
+        </w:trPr>
+        <w:tc>
+          <w:tcPr>
+            <w:tcW w:w="2235" w:type="dxa"/>
+            <w:shd w:val="clear" w:color="auto" w:fill="4BACC6" w:themeFill="accent5"/>
+            <w:vAlign w:val="center"/>
+          </w:tcPr>
+          <w:p>
+            <w:pPr>
+              <w:rPr>
+                <w:b/>
+                <w:color w:val="FFFFFF" w:themeColor="background1"/>
+              </w:rPr>
+            </w:pPr>
+            <w:r>
+              <w:rPr>
+                <w:b/>
+                <w:color w:val="FFFFFF" w:themeColor="background1"/>
+              </w:rPr>
+              <w:t>Pre-Conditions</w:t>
+            </w:r>
+          </w:p>
+        </w:tc>
+        <w:tc>
+          <w:tcPr>
+            <w:tcW w:w="6621" w:type="dxa"/>
+            <w:gridSpan w:val="2"/>
+            <w:vAlign w:val="center"/>
+          </w:tcPr>
+          <w:p>
+            <w:r>
+              <w:t xml:space="preserve">User must be logged in and be friends with </w:t>
+            </w:r>
+            <w:r>
+              <w:t>at least one another</w:t>
+            </w:r>
+            <w:r>
+              <w:t xml:space="preserve"> user.</w:t>
+            </w:r>
+          </w:p>
+        </w:tc>
+      </w:tr>
+      <w:tr>
+        <w:trPr>
+          <w:trHeight w:val="340"/>
+        </w:trPr>
+        <w:tc>
+          <w:tcPr>
+            <w:tcW w:w="2235" w:type="dxa"/>
+            <w:shd w:val="clear" w:color="auto" w:fill="4BACC6" w:themeFill="accent5"/>
+            <w:vAlign w:val="center"/>
+          </w:tcPr>
+          <w:p>
+            <w:pPr>
+              <w:rPr>
+                <w:b/>
+                <w:color w:val="FFFFFF" w:themeColor="background1"/>
+              </w:rPr>
+            </w:pPr>
+            <w:r>
+              <w:rPr>
+                <w:b/>
+                <w:color w:val="FFFFFF" w:themeColor="background1"/>
+              </w:rPr>
+              <w:t>Triggers</w:t>
+            </w:r>
+          </w:p>
+        </w:tc>
+        <w:tc>
+          <w:tcPr>
+            <w:tcW w:w="6621" w:type="dxa"/>
+            <w:gridSpan w:val="2"/>
+            <w:vAlign w:val="center"/>
+          </w:tcPr>
+          <w:p>
+            <w:r>
+              <w:t>User selects the “Friends’ Challenges” option.</w:t>
+            </w:r>
+          </w:p>
+        </w:tc>
+      </w:tr>
+      <w:tr>
+        <w:trPr>
+          <w:trHeight w:val="340"/>
+        </w:trPr>
+        <w:tc>
+          <w:tcPr>
+            <w:tcW w:w="2235" w:type="dxa"/>
+            <w:shd w:val="clear" w:color="auto" w:fill="4BACC6" w:themeFill="accent5"/>
+            <w:vAlign w:val="center"/>
+          </w:tcPr>
+          <w:p>
+            <w:pPr>
+              <w:rPr>
+                <w:b/>
+                <w:color w:val="FFFFFF" w:themeColor="background1"/>
+              </w:rPr>
+            </w:pPr>
+            <w:r>
+              <w:rPr>
+                <w:b/>
+                <w:color w:val="FFFFFF" w:themeColor="background1"/>
+              </w:rPr>
+              <w:lastRenderedPageBreak/>
+              <w:t>Post-Conditions</w:t>
+            </w:r>
+          </w:p>
+        </w:tc>
+        <w:tc>
+          <w:tcPr>
+            <w:tcW w:w="6621" w:type="dxa"/>
+            <w:gridSpan w:val="2"/>
+            <w:vAlign w:val="center"/>
+          </w:tcPr>
+          <w:p>
+            <w:r>
+              <w:t xml:space="preserve">System displays the </w:t>
+            </w:r>
+            <w:r>
+              <w:t xml:space="preserve">user’s </w:t>
+            </w:r>
+            <w:r>
+              <w:t>friends’ challenges and their statuses.</w:t>
+            </w:r>
+          </w:p>
+        </w:tc>
+      </w:tr>
+      <w:tr>
+        <w:trPr>
+          <w:trHeight w:val="340"/>
+        </w:trPr>
+        <w:tc>
+          <w:tcPr>
+            <w:tcW w:w="2235" w:type="dxa"/>
+            <w:shd w:val="clear" w:color="auto" w:fill="4BACC6" w:themeFill="accent5"/>
+            <w:vAlign w:val="center"/>
+          </w:tcPr>
+          <w:p>
+            <w:pPr>
+              <w:rPr>
+                <w:b/>
+                <w:color w:val="FFFFFF" w:themeColor="background1"/>
+              </w:rPr>
+            </w:pPr>
+            <w:r>
+              <w:rPr>
+                <w:b/>
+                <w:color w:val="FFFFFF" w:themeColor="background1"/>
+              </w:rPr>
+              <w:t>Basic Flow of Events</w:t>
+            </w:r>
+          </w:p>
+        </w:tc>
+        <w:tc>
+          <w:tcPr>
+            <w:tcW w:w="6621" w:type="dxa"/>
+            <w:gridSpan w:val="2"/>
+            <w:vAlign w:val="center"/>
+          </w:tcPr>
+          <w:p>
+            <w:pPr>
+              <w:pStyle w:val="ListParagraph"/>
+              <w:numPr>
+                <w:ilvl w:val="0"/>
+                <w:numId w:val="54"/>
+              </w:numPr>
+            </w:pPr>
+            <w:r>
+              <w:t>User</w:t>
+            </w:r>
+            <w:r>
+              <w:t xml:space="preserve"> selects the “Friends’ Challenges” option</w:t>
+            </w:r>
+          </w:p>
+          <w:p>
+            <w:pPr>
+              <w:pStyle w:val="ListParagraph"/>
+              <w:numPr>
+                <w:ilvl w:val="0"/>
+                <w:numId w:val="54"/>
+              </w:numPr>
+            </w:pPr>
+            <w:r>
+              <w:t>System display all the challenges of friends and their statuses</w:t>
+            </w:r>
+          </w:p>
+          <w:p>
+            <w:pPr>
+              <w:pStyle w:val="ListParagraph"/>
+              <w:numPr>
+                <w:ilvl w:val="0"/>
+                <w:numId w:val="54"/>
+              </w:numPr>
+            </w:pPr>
+            <w:r>
+              <w:t xml:space="preserve">User can optionally filter challenges by friend name, challenge name, challenge status, challenge difficulty, challenge </w:t>
+            </w:r>
+            <w:bookmarkStart w:id="72" w:name="_GoBack"/>
+            <w:bookmarkEnd w:id="72"/>
+            <w:r>
+              <w:t>rating and whether the challenge is a group challenge.</w:t>
+            </w:r>
+          </w:p>
+        </w:tc>
+      </w:tr>
+      <w:tr>
+        <w:trPr>
+          <w:trHeight w:val="340"/>
+        </w:trPr>
+        <w:tc>
+          <w:tcPr>
+            <w:tcW w:w="2235" w:type="dxa"/>
+            <w:shd w:val="clear" w:color="auto" w:fill="4BACC6" w:themeFill="accent5"/>
+            <w:vAlign w:val="center"/>
+          </w:tcPr>
+          <w:p>
+            <w:pPr>
+              <w:rPr>
+                <w:b/>
+                <w:color w:val="FFFFFF" w:themeColor="background1"/>
+              </w:rPr>
+            </w:pPr>
+            <w:commentRangeStart w:id="73"/>
+            <w:r>
+              <w:rPr>
+                <w:b/>
+                <w:color w:val="FFFFFF" w:themeColor="background1"/>
+              </w:rPr>
+              <w:t>Alternate Flow of events</w:t>
+            </w:r>
+            <w:commentRangeEnd w:id="73"/>
+            <w:r>
+              <w:rPr>
+                <w:rStyle w:val="CommentReference"/>
+              </w:rPr>
+              <w:commentReference w:id="73"/>
+            </w:r>
+          </w:p>
+        </w:tc>
+        <w:tc>
+          <w:tcPr>
+            <w:tcW w:w="6621" w:type="dxa"/>
+            <w:gridSpan w:val="2"/>
+            <w:vAlign w:val="center"/>
+          </w:tcPr>
+          <w:p/>
+        </w:tc>
+      </w:tr>
+      <w:tr>
+        <w:trPr>
+          <w:trHeight w:val="340"/>
+        </w:trPr>
+        <w:tc>
+          <w:tcPr>
+            <w:tcW w:w="2235" w:type="dxa"/>
+            <w:shd w:val="clear" w:color="auto" w:fill="4BACC6" w:themeFill="accent5"/>
+            <w:vAlign w:val="center"/>
+          </w:tcPr>
+          <w:p>
+            <w:pPr>
+              <w:rPr>
+                <w:b/>
+                <w:color w:val="FFFFFF" w:themeColor="background1"/>
+              </w:rPr>
+            </w:pPr>
+            <w:commentRangeStart w:id="74"/>
+            <w:r>
+              <w:rPr>
+                <w:b/>
+                <w:color w:val="FFFFFF" w:themeColor="background1"/>
+              </w:rPr>
+              <w:t>Initial UI design</w:t>
+            </w:r>
+            <w:commentRangeEnd w:id="74"/>
+            <w:r>
+              <w:rPr>
+                <w:rStyle w:val="CommentReference"/>
+              </w:rPr>
+              <w:commentReference w:id="74"/>
+            </w:r>
+          </w:p>
+        </w:tc>
+        <w:tc>
+          <w:tcPr>
+            <w:tcW w:w="6621" w:type="dxa"/>
+            <w:gridSpan w:val="2"/>
+            <w:vAlign w:val="center"/>
+          </w:tcPr>
+          <w:p/>
+        </w:tc>
+      </w:tr>
+    </w:tbl>
+    <w:p>
+      <w:pPr>
+        <w:pStyle w:val="Heading3"/>
+        <w:numPr>
+          <w:ilvl w:val="0"/>
+          <w:numId w:val="0"/>
+        </w:numPr>
+      </w:pPr>
       <w:r>
         <w:br w:type="page"/>
       </w:r>
@@ -19028,13 +20176,13 @@
           <w:bottom w:val="single" w:sz="4" w:space="1" w:color="auto"/>
         </w:pBdr>
       </w:pPr>
-      <w:bookmarkStart w:id="71" w:name="_Toc8676246"/>
+      <w:bookmarkStart w:id="75" w:name="_Toc8676246"/>
       <w:bookmarkEnd w:id="4"/>
       <w:r>
         <w:lastRenderedPageBreak/>
         <w:t>DATA REQUIREMENTS</w:t>
       </w:r>
-      <w:bookmarkEnd w:id="71"/>
+      <w:bookmarkEnd w:id="75"/>
     </w:p>
     <w:p>
       <w:pPr>
@@ -19044,8 +20192,8 @@
           <w:numId w:val="0"/>
         </w:numPr>
       </w:pPr>
-      <w:bookmarkStart w:id="72" w:name="_Toc227418332"/>
-      <w:bookmarkStart w:id="73" w:name="_Toc8676247"/>
+      <w:bookmarkStart w:id="76" w:name="_Toc227418332"/>
+      <w:bookmarkStart w:id="77" w:name="_Toc8676247"/>
       <w:r>
         <w:t>3.1</w:t>
       </w:r>
@@ -19053,12 +20201,12 @@
         <w:tab/>
         <w:t xml:space="preserve">Domain </w:t>
       </w:r>
-      <w:commentRangeStart w:id="74"/>
+      <w:commentRangeStart w:id="78"/>
       <w:r>
         <w:t>Class Diagram</w:t>
       </w:r>
-      <w:bookmarkEnd w:id="72"/>
-      <w:commentRangeEnd w:id="74"/>
+      <w:bookmarkEnd w:id="76"/>
+      <w:commentRangeEnd w:id="78"/>
       <w:r>
         <w:rPr>
           <w:rStyle w:val="CommentReference"/>
@@ -19067,9 +20215,9 @@
           <w:bCs w:val="0"/>
           <w:iCs w:val="0"/>
         </w:rPr>
-        <w:commentReference w:id="74"/>
-      </w:r>
-      <w:bookmarkEnd w:id="73"/>
+        <w:commentReference w:id="78"/>
+      </w:r>
+      <w:bookmarkEnd w:id="77"/>
     </w:p>
     <w:p>
       <w:pPr>
@@ -19100,7 +20248,7 @@
       </w:r>
     </w:p>
     <w:p>
-      <w:bookmarkStart w:id="75" w:name="_Toc227418333"/>
+      <w:bookmarkStart w:id="79" w:name="_Toc227418333"/>
       <w:r>
         <w:br w:type="page"/>
       </w:r>
@@ -19113,14 +20261,14 @@
           <w:numId w:val="8"/>
         </w:numPr>
       </w:pPr>
-      <w:bookmarkStart w:id="76" w:name="_Toc8676248"/>
-      <w:bookmarkEnd w:id="75"/>
-      <w:commentRangeStart w:id="77"/>
+      <w:bookmarkStart w:id="80" w:name="_Toc8676248"/>
+      <w:bookmarkEnd w:id="79"/>
+      <w:commentRangeStart w:id="81"/>
       <w:r>
         <w:lastRenderedPageBreak/>
         <w:t>Implementation</w:t>
       </w:r>
-      <w:commentRangeEnd w:id="77"/>
+      <w:commentRangeEnd w:id="81"/>
       <w:r>
         <w:rPr>
           <w:rStyle w:val="CommentReference"/>
@@ -19129,7 +20277,7 @@
           <w:bCs w:val="0"/>
           <w:iCs w:val="0"/>
         </w:rPr>
-        <w:commentReference w:id="77"/>
+        <w:commentReference w:id="81"/>
       </w:r>
       <w:r>
         <w:t xml:space="preserve"> </w:t>
@@ -19140,7 +20288,7 @@
       <w:r>
         <w:t>Class Diagram</w:t>
       </w:r>
-      <w:bookmarkEnd w:id="76"/>
+      <w:bookmarkEnd w:id="80"/>
     </w:p>
     <w:p>
       <w:pPr>
@@ -19172,8 +20320,8 @@
       </w:r>
     </w:p>
     <w:p>
-      <w:bookmarkStart w:id="78" w:name="_Toc67755743"/>
-      <w:bookmarkEnd w:id="78"/>
+      <w:bookmarkStart w:id="82" w:name="_Toc67755743"/>
+      <w:bookmarkEnd w:id="82"/>
     </w:p>
     <w:sectPr>
       <w:headerReference w:type="default" r:id="rId15"/>
@@ -20416,7 +21564,7 @@
       </w:r>
     </w:p>
   </w:comment>
-  <w:comment w:id="17" w:author="Nel, Janine (Ms) (Summerstrand Campus South)" w:date="2017-04-13T10:37:00Z" w:initials="NJ((CS">
+  <w:comment w:id="16" w:author="Nel, Janine (Ms) (Summerstrand Campus South)" w:date="2017-04-13T10:37:00Z" w:initials="NJ((CS">
     <w:p>
       <w:pPr>
         <w:pStyle w:val="CommentText"/>
@@ -20853,7 +22001,7 @@
       </w:r>
     </w:p>
   </w:comment>
-  <w:comment w:id="18" w:author="Janine Nel" w:date="2019-05-13T21:31:00Z" w:initials="JN">
+  <w:comment w:id="17" w:author="Janine Nel" w:date="2019-05-13T21:31:00Z" w:initials="JN">
     <w:p>
       <w:pPr>
         <w:pStyle w:val="CommentText"/>
@@ -20894,7 +22042,7 @@
       </w:r>
     </w:p>
   </w:comment>
-  <w:comment w:id="20" w:author="Janine Nel" w:date="2019-05-13T21:34:00Z" w:initials="JN">
+  <w:comment w:id="19" w:author="Janine Nel" w:date="2019-05-13T21:34:00Z" w:initials="JN">
     <w:p>
       <w:pPr>
         <w:pStyle w:val="CommentText"/>
@@ -20920,6 +22068,22 @@
       </w:pPr>
       <w:r>
         <w:t xml:space="preserve">You will copy this over from the Requirements Document </w:t>
+      </w:r>
+    </w:p>
+  </w:comment>
+  <w:comment w:id="20" w:author="Janine Nel" w:date="2019-05-13T21:38:00Z" w:initials="JN">
+    <w:p>
+      <w:pPr>
+        <w:pStyle w:val="CommentText"/>
+      </w:pPr>
+      <w:r>
+        <w:rPr>
+          <w:rStyle w:val="CommentReference"/>
+        </w:rPr>
+        <w:annotationRef/>
+      </w:r>
+      <w:r>
+        <w:t>Include a screen design that will help the reader visualize the behavior of the use case.  Annotate / provide explanatory notes where necessary.</w:t>
       </w:r>
     </w:p>
   </w:comment>
@@ -20935,7 +22099,7 @@
         <w:annotationRef/>
       </w:r>
       <w:r>
-        <w:t>Include a screen design that will help the reader visualize the behavior of the use case.  Annotate / provide explanatory notes where necessary.</w:t>
+        <w:t>The behaviors of the use case if an exception or variation to the typical course occurs.</w:t>
       </w:r>
     </w:p>
   </w:comment>
@@ -20951,7 +22115,7 @@
         <w:annotationRef/>
       </w:r>
       <w:r>
-        <w:t>The behaviors of the use case if an exception or variation to the typical course occurs.</w:t>
+        <w:t>Include a screen design that will help the reader visualize the behavior of the use case.  Annotate / provide explanatory notes where necessary.</w:t>
       </w:r>
     </w:p>
   </w:comment>
@@ -20967,7 +22131,7 @@
         <w:annotationRef/>
       </w:r>
       <w:r>
-        <w:t>Include a screen design that will help the reader visualize the behavior of the use case.  Annotate / provide explanatory notes where necessary.</w:t>
+        <w:t>The behaviors of the use case if an exception or variation to the typical course occurs.</w:t>
       </w:r>
     </w:p>
   </w:comment>
@@ -20983,7 +22147,7 @@
         <w:annotationRef/>
       </w:r>
       <w:r>
-        <w:t>The behaviors of the use case if an exception or variation to the typical course occurs.</w:t>
+        <w:t>Include a screen design that will help the reader visualize the behavior of the use case.  Annotate / provide explanatory notes where necessary.</w:t>
       </w:r>
     </w:p>
   </w:comment>
@@ -20999,7 +22163,7 @@
         <w:annotationRef/>
       </w:r>
       <w:r>
-        <w:t>Include a screen design that will help the reader visualize the behavior of the use case.  Annotate / provide explanatory notes where necessary.</w:t>
+        <w:t>The behaviors of the use case if an exception or variation to the typical course occurs.</w:t>
       </w:r>
     </w:p>
   </w:comment>
@@ -21015,7 +22179,7 @@
         <w:annotationRef/>
       </w:r>
       <w:r>
-        <w:t>The behaviors of the use case if an exception or variation to the typical course occurs.</w:t>
+        <w:t>Include a screen design that will help the reader visualize the behavior of the use case.  Annotate / provide explanatory notes where necessary.</w:t>
       </w:r>
     </w:p>
   </w:comment>
@@ -21031,7 +22195,7 @@
         <w:annotationRef/>
       </w:r>
       <w:r>
-        <w:t>Include a screen design that will help the reader visualize the behavior of the use case.  Annotate / provide explanatory notes where necessary.</w:t>
+        <w:t>The behaviors of the use case if an exception or variation to the typical course occurs.</w:t>
       </w:r>
     </w:p>
   </w:comment>
@@ -21047,7 +22211,7 @@
         <w:annotationRef/>
       </w:r>
       <w:r>
-        <w:t>The behaviors of the use case if an exception or variation to the typical course occurs.</w:t>
+        <w:t>Include a screen design that will help the reader visualize the behavior of the use case.  Annotate / provide explanatory notes where necessary.</w:t>
       </w:r>
     </w:p>
   </w:comment>
@@ -21079,7 +22243,7 @@
         <w:annotationRef/>
       </w:r>
       <w:r>
-        <w:t>Include a screen design that will help the reader visualize the behavior of the use case.  Annotate / provide explanatory notes where necessary.</w:t>
+        <w:t>The behaviors of the use case if an exception or variation to the typical course occurs.</w:t>
       </w:r>
     </w:p>
   </w:comment>
@@ -21095,7 +22259,7 @@
         <w:annotationRef/>
       </w:r>
       <w:r>
-        <w:t>The behaviors of the use case if an exception or variation to the typical course occurs.</w:t>
+        <w:t>Include a screen design that will help the reader visualize the behavior of the use case.  Annotate / provide explanatory notes where necessary.</w:t>
       </w:r>
     </w:p>
   </w:comment>
@@ -21111,7 +22275,7 @@
         <w:annotationRef/>
       </w:r>
       <w:r>
-        <w:t>Include a screen design that will help the reader visualize the behavior of the use case.  Annotate / provide explanatory notes where necessary.</w:t>
+        <w:t>The behaviors of the use case if an exception or variation to the typical course occurs.</w:t>
       </w:r>
     </w:p>
   </w:comment>
@@ -21127,7 +22291,7 @@
         <w:annotationRef/>
       </w:r>
       <w:r>
-        <w:t>The behaviors of the use case if an exception or variation to the typical course occurs.</w:t>
+        <w:t>Include a screen design that will help the reader visualize the behavior of the use case.  Annotate / provide explanatory notes where necessary.</w:t>
       </w:r>
     </w:p>
   </w:comment>
@@ -21143,7 +22307,7 @@
         <w:annotationRef/>
       </w:r>
       <w:r>
-        <w:t>Include a screen design that will help the reader visualize the behavior of the use case.  Annotate / provide explanatory notes where necessary.</w:t>
+        <w:t>The behaviors of the use case if an exception or variation to the typical course occurs.</w:t>
       </w:r>
     </w:p>
   </w:comment>
@@ -21159,7 +22323,7 @@
         <w:annotationRef/>
       </w:r>
       <w:r>
-        <w:t>The behaviors of the use case if an exception or variation to the typical course occurs.</w:t>
+        <w:t>Include a screen design that will help the reader visualize the behavior of the use case.  Annotate / provide explanatory notes where necessary.</w:t>
       </w:r>
     </w:p>
   </w:comment>
@@ -21175,7 +22339,7 @@
         <w:annotationRef/>
       </w:r>
       <w:r>
-        <w:t>Include a screen design that will help the reader visualize the behavior of the use case.  Annotate / provide explanatory notes where necessary.</w:t>
+        <w:t>The behaviors of the use case if an exception or variation to the typical course occurs.</w:t>
       </w:r>
     </w:p>
   </w:comment>
@@ -21191,11 +22355,11 @@
         <w:annotationRef/>
       </w:r>
       <w:r>
-        <w:t>The behaviors of the use case if an exception or variation to the typical course occurs.</w:t>
+        <w:t>Include a screen design that will help the reader visualize the behavior of the use case.  Annotate / provide explanatory notes where necessary.</w:t>
       </w:r>
     </w:p>
   </w:comment>
-  <w:comment w:id="38" w:author="Janine Nel" w:date="2019-05-13T21:38:00Z" w:initials="JN">
+  <w:comment w:id="39" w:author="Janine Nel" w:date="2019-05-13T21:40:00Z" w:initials="JN">
     <w:p>
       <w:pPr>
         <w:pStyle w:val="CommentText"/>
@@ -21207,11 +22371,24 @@
         <w:annotationRef/>
       </w:r>
       <w:r>
-        <w:t>Include a screen design that will help the reader visualize the behavior of the use case.  Annotate / provide explanatory notes where necessary.</w:t>
+        <w:t>Repeat tables below for every use case that the specific team member will be responsible for as indicated in the Use Case Glossary</w:t>
+      </w:r>
+    </w:p>
+    <w:p>
+      <w:pPr>
+        <w:pStyle w:val="CommentText"/>
+      </w:pPr>
+    </w:p>
+    <w:p>
+      <w:pPr>
+        <w:pStyle w:val="CommentText"/>
+      </w:pPr>
+      <w:r>
+        <w:t>You will copy this over from the Requirements Document</w:t>
       </w:r>
     </w:p>
   </w:comment>
-  <w:comment w:id="40" w:author="Janine Nel" w:date="2019-05-13T21:40:00Z" w:initials="JN">
+  <w:comment w:id="40" w:author="Janine Nel" w:date="2019-05-13T21:38:00Z" w:initials="JN">
     <w:p>
       <w:pPr>
         <w:pStyle w:val="CommentText"/>
@@ -21223,20 +22400,7 @@
         <w:annotationRef/>
       </w:r>
       <w:r>
-        <w:t>Repeat tables below for every use case that the specific team member will be responsible for as indicated in the Use Case Glossary</w:t>
-      </w:r>
-    </w:p>
-    <w:p>
-      <w:pPr>
-        <w:pStyle w:val="CommentText"/>
-      </w:pPr>
-    </w:p>
-    <w:p>
-      <w:pPr>
-        <w:pStyle w:val="CommentText"/>
-      </w:pPr>
-      <w:r>
-        <w:t>You will copy this over from the Requirements Document</w:t>
+        <w:t>The behaviors of the use case if an exception or variation to the typical course occurs.</w:t>
       </w:r>
     </w:p>
   </w:comment>
@@ -21252,7 +22416,7 @@
         <w:annotationRef/>
       </w:r>
       <w:r>
-        <w:t>The behaviors of the use case if an exception or variation to the typical course occurs.</w:t>
+        <w:t>Include a screen design that will help the reader visualize the behavior of the use case.  Annotate / provide explanatory notes where necessary.</w:t>
       </w:r>
     </w:p>
   </w:comment>
@@ -21268,7 +22432,7 @@
         <w:annotationRef/>
       </w:r>
       <w:r>
-        <w:t>Include a screen design that will help the reader visualize the behavior of the use case.  Annotate / provide explanatory notes where necessary.</w:t>
+        <w:t>The behaviors of the use case if an exception or variation to the typical course occurs.</w:t>
       </w:r>
     </w:p>
   </w:comment>
@@ -21284,7 +22448,7 @@
         <w:annotationRef/>
       </w:r>
       <w:r>
-        <w:t>The behaviors of the use case if an exception or variation to the typical course occurs.</w:t>
+        <w:t>Include a screen design that will help the reader visualize the behavior of the use case.  Annotate / provide explanatory notes where necessary.</w:t>
       </w:r>
     </w:p>
   </w:comment>
@@ -21316,7 +22480,7 @@
         <w:annotationRef/>
       </w:r>
       <w:r>
-        <w:t>Include a screen design that will help the reader visualize the behavior of the use case.  Annotate / provide explanatory notes where necessary.</w:t>
+        <w:t>The behaviors of the use case if an exception or variation to the typical course occurs.</w:t>
       </w:r>
     </w:p>
   </w:comment>
@@ -21332,7 +22496,7 @@
         <w:annotationRef/>
       </w:r>
       <w:r>
-        <w:t>The behaviors of the use case if an exception or variation to the typical course occurs.</w:t>
+        <w:t>Include a screen design that will help the reader visualize the behavior of the use case.  Annotate / provide explanatory notes where necessary.</w:t>
       </w:r>
     </w:p>
   </w:comment>
@@ -21380,7 +22544,7 @@
         <w:annotationRef/>
       </w:r>
       <w:r>
-        <w:t>Include a screen design that will help the reader visualize the behavior of the use case.  Annotate / provide explanatory notes where necessary.</w:t>
+        <w:t>The behaviors of the use case if an exception or variation to the typical course occurs.</w:t>
       </w:r>
     </w:p>
   </w:comment>
@@ -21396,7 +22560,7 @@
         <w:annotationRef/>
       </w:r>
       <w:r>
-        <w:t>The behaviors of the use case if an exception or variation to the typical course occurs.</w:t>
+        <w:t>Include a screen design that will help the reader visualize the behavior of the use case.  Annotate / provide explanatory notes where necessary.</w:t>
       </w:r>
     </w:p>
   </w:comment>
@@ -21412,7 +22576,7 @@
         <w:annotationRef/>
       </w:r>
       <w:r>
-        <w:t>Include a screen design that will help the reader visualize the behavior of the use case.  Annotate / provide explanatory notes where necessary.</w:t>
+        <w:t>The behaviors of the use case if an exception or variation to the typical course occurs.</w:t>
       </w:r>
     </w:p>
   </w:comment>
@@ -21428,7 +22592,7 @@
         <w:annotationRef/>
       </w:r>
       <w:r>
-        <w:t>The behaviors of the use case if an exception or variation to the typical course occurs.</w:t>
+        <w:t>Include a screen design that will help the reader visualize the behavior of the use case.  Annotate / provide explanatory notes where necessary.</w:t>
       </w:r>
     </w:p>
   </w:comment>
@@ -21444,7 +22608,7 @@
         <w:annotationRef/>
       </w:r>
       <w:r>
-        <w:t>Include a screen design that will help the reader visualize the behavior of the use case.  Annotate / provide explanatory notes where necessary.</w:t>
+        <w:t>The behaviors of the use case if an exception or variation to the typical course occurs.</w:t>
       </w:r>
     </w:p>
   </w:comment>
@@ -21460,11 +22624,11 @@
         <w:annotationRef/>
       </w:r>
       <w:r>
-        <w:t>The behaviors of the use case if an exception or variation to the typical course occurs.</w:t>
+        <w:t>Include a screen design that will help the reader visualize the behavior of the use case.  Annotate / provide explanatory notes where necessary.</w:t>
       </w:r>
     </w:p>
   </w:comment>
-  <w:comment w:id="55" w:author="Janine Nel" w:date="2019-05-13T21:38:00Z" w:initials="JN">
+  <w:comment w:id="56" w:author="Janine Nel" w:date="2019-05-13T21:40:00Z" w:initials="JN">
     <w:p>
       <w:pPr>
         <w:pStyle w:val="CommentText"/>
@@ -21476,11 +22640,24 @@
         <w:annotationRef/>
       </w:r>
       <w:r>
-        <w:t>Include a screen design that will help the reader visualize the behavior of the use case.  Annotate / provide explanatory notes where necessary.</w:t>
+        <w:t>Repeat tables below for every use case that the specific team member will be responsible for as indicated in the Use Case Glossary</w:t>
+      </w:r>
+    </w:p>
+    <w:p>
+      <w:pPr>
+        <w:pStyle w:val="CommentText"/>
+      </w:pPr>
+    </w:p>
+    <w:p>
+      <w:pPr>
+        <w:pStyle w:val="CommentText"/>
+      </w:pPr>
+      <w:r>
+        <w:t>You will copy this over from the Requirements Document</w:t>
       </w:r>
     </w:p>
   </w:comment>
-  <w:comment w:id="57" w:author="Janine Nel" w:date="2019-05-13T21:40:00Z" w:initials="JN">
+  <w:comment w:id="57" w:author="Janine Nel" w:date="2019-05-13T21:38:00Z" w:initials="JN">
     <w:p>
       <w:pPr>
         <w:pStyle w:val="CommentText"/>
@@ -21492,20 +22669,7 @@
         <w:annotationRef/>
       </w:r>
       <w:r>
-        <w:t>Repeat tables below for every use case that the specific team member will be responsible for as indicated in the Use Case Glossary</w:t>
-      </w:r>
-    </w:p>
-    <w:p>
-      <w:pPr>
-        <w:pStyle w:val="CommentText"/>
-      </w:pPr>
-    </w:p>
-    <w:p>
-      <w:pPr>
-        <w:pStyle w:val="CommentText"/>
-      </w:pPr>
-      <w:r>
-        <w:t>You will copy this over from the Requirements Document</w:t>
+        <w:t>The behaviors of the use case if an exception or variation to the typical course occurs.</w:t>
       </w:r>
     </w:p>
   </w:comment>
@@ -21521,7 +22685,7 @@
         <w:annotationRef/>
       </w:r>
       <w:r>
-        <w:t>The behaviors of the use case if an exception or variation to the typical course occurs.</w:t>
+        <w:t>Include a screen design that will help the reader visualize the behavior of the use case.  Annotate / provide explanatory notes where necessary.</w:t>
       </w:r>
     </w:p>
   </w:comment>
@@ -21585,7 +22749,7 @@
         <w:annotationRef/>
       </w:r>
       <w:r>
-        <w:t>Include a screen design that will help the reader visualize the behavior of the use case.  Annotate / provide explanatory notes where necessary.</w:t>
+        <w:t>The behaviors of the use case if an exception or variation to the typical course occurs.</w:t>
       </w:r>
     </w:p>
   </w:comment>
@@ -21601,7 +22765,7 @@
         <w:annotationRef/>
       </w:r>
       <w:r>
-        <w:t>The behaviors of the use case if an exception or variation to the typical course occurs.</w:t>
+        <w:t>Include a screen design that will help the reader visualize the behavior of the use case.  Annotate / provide explanatory notes where necessary.</w:t>
       </w:r>
     </w:p>
   </w:comment>
@@ -21617,7 +22781,7 @@
         <w:annotationRef/>
       </w:r>
       <w:r>
-        <w:t>Include a screen design that will help the reader visualize the behavior of the use case.  Annotate / provide explanatory notes where necessary.</w:t>
+        <w:t>The behaviors of the use case if an exception or variation to the typical course occurs.</w:t>
       </w:r>
     </w:p>
   </w:comment>
@@ -21633,7 +22797,7 @@
         <w:annotationRef/>
       </w:r>
       <w:r>
-        <w:t>The behaviors of the use case if an exception or variation to the typical course occurs.</w:t>
+        <w:t>Include a screen design that will help the reader visualize the behavior of the use case.  Annotate / provide explanatory notes where necessary.</w:t>
       </w:r>
     </w:p>
   </w:comment>
@@ -21649,7 +22813,7 @@
         <w:annotationRef/>
       </w:r>
       <w:r>
-        <w:t>Include a screen design that will help the reader visualize the behavior of the use case.  Annotate / provide explanatory notes where necessary.</w:t>
+        <w:t>The behaviors of the use case if an exception or variation to the typical course occurs.</w:t>
       </w:r>
     </w:p>
   </w:comment>
@@ -21665,7 +22829,7 @@
         <w:annotationRef/>
       </w:r>
       <w:r>
-        <w:t>The behaviors of the use case if an exception or variation to the typical course occurs.</w:t>
+        <w:t>Include a screen design that will help the reader visualize the behavior of the use case.  Annotate / provide explanatory notes where necessary.</w:t>
       </w:r>
     </w:p>
   </w:comment>
@@ -21681,7 +22845,7 @@
         <w:annotationRef/>
       </w:r>
       <w:r>
-        <w:t>Include a screen design that will help the reader visualize the behavior of the use case.  Annotate / provide explanatory notes where necessary.</w:t>
+        <w:t>The behaviors of the use case if an exception or variation to the typical course occurs.</w:t>
       </w:r>
     </w:p>
   </w:comment>
@@ -21697,7 +22861,7 @@
         <w:annotationRef/>
       </w:r>
       <w:r>
-        <w:t>The behaviors of the use case if an exception or variation to the typical course occurs.</w:t>
+        <w:t>Include a screen design that will help the reader visualize the behavior of the use case.  Annotate / provide explanatory notes where necessary.</w:t>
       </w:r>
     </w:p>
   </w:comment>
@@ -21713,11 +22877,59 @@
         <w:annotationRef/>
       </w:r>
       <w:r>
-        <w:t>Include a screen design that will help the reader visualize the behavior of the use case.  Annotate / provide explanatory notes where necessary.</w:t>
+        <w:t>The behaviors of the use case if an exception or variation to the typical course occurs.</w:t>
       </w:r>
     </w:p>
   </w:comment>
-  <w:comment w:id="74" w:author="Janine Nel" w:date="2012-04-17T06:42:00Z" w:initials="Janine">
+  <w:comment w:id="71" w:author="Janine Nel" w:date="2019-05-13T21:38:00Z" w:initials="JN">
+    <w:p>
+      <w:pPr>
+        <w:pStyle w:val="CommentText"/>
+      </w:pPr>
+      <w:r>
+        <w:rPr>
+          <w:rStyle w:val="CommentReference"/>
+        </w:rPr>
+        <w:annotationRef/>
+      </w:r>
+      <w:r>
+        <w:t>Include a screen design that will help the reader visualize the behavior of the use case.  Annotate / provide explanatory notes where necessary.</w:t>
+      </w:r>
+    </w:p>
+  </w:comment>
+  <w:comment w:id="73" w:author="Janine Nel" w:date="2019-05-13T21:38:00Z" w:initials="JN">
+    <w:p>
+      <w:pPr>
+        <w:pStyle w:val="CommentText"/>
+      </w:pPr>
+      <w:r>
+        <w:rPr>
+          <w:rStyle w:val="CommentReference"/>
+        </w:rPr>
+        <w:annotationRef/>
+      </w:r>
+      <w:r>
+        <w:t>The behaviors of the use case if an exception or variation to the typical course occurs.</w:t>
+      </w:r>
+    </w:p>
+  </w:comment>
+  <w:comment w:id="74" w:author="Janine Nel" w:date="2019-05-13T21:38:00Z" w:initials="JN">
+    <w:p>
+      <w:pPr>
+        <w:pStyle w:val="CommentText"/>
+      </w:pPr>
+      <w:r>
+        <w:rPr>
+          <w:rStyle w:val="CommentReference"/>
+        </w:rPr>
+        <w:annotationRef/>
+      </w:r>
+      <w:r>
+        <w:t>Include a screen design that will help the reader visualize the behavior of the use case.  Annotate / provide explanatory notes where necessary.</w:t>
+      </w:r>
+    </w:p>
+  </w:comment>
+  <w:comment w:id="78" w:author="Janine Nel" w:date="2012-04-17T06:42:00Z" w:initials="Janine">
     <w:p>
       <w:pPr>
         <w:pStyle w:val="CommentText"/>
@@ -21773,7 +22985,7 @@
       </w:r>
     </w:p>
   </w:comment>
-  <w:comment w:id="77" w:author="Nel, Janine (Ms) (Summerstrand Campus South)" w:date="2017-04-13T10:12:00Z" w:initials="NJ((CS">
+  <w:comment w:id="81" w:author="Nel, Janine (Ms) (Summerstrand Campus South)" w:date="2017-04-13T10:12:00Z" w:initials="NJ((CS">
     <w:p>
       <w:pPr>
         <w:pStyle w:val="CommentText"/>
@@ -21867,6 +23079,10 @@
   <w15:commentEx w15:paraId="49F8F23F" w15:done="0"/>
   <w15:commentEx w15:paraId="02DBA0B7" w15:done="0"/>
   <w15:commentEx w15:paraId="3EB1341E" w15:done="0"/>
+  <w15:commentEx w15:paraId="42B34EC8" w15:done="0"/>
+  <w15:commentEx w15:paraId="73E22FAF" w15:done="0"/>
+  <w15:commentEx w15:paraId="66D47E9D" w15:done="0"/>
+  <w15:commentEx w15:paraId="010A4AB2" w15:done="0"/>
   <w15:commentEx w15:paraId="1109C681" w15:done="0"/>
   <w15:commentEx w15:paraId="002F37CC" w15:done="0"/>
 </w15:commentsEx>
@@ -21885,6 +23101,7 @@
   <w16cid:commentId w16cid:paraId="1873FD86" w16cid:durableId="2098FDED"/>
   <w16cid:commentId w16cid:paraId="6ED40E6F" w16cid:durableId="2098FDEE"/>
   <w16cid:commentId w16cid:paraId="5C7C4ADC" w16cid:durableId="2098FDEF"/>
+  <w16cid:commentId w16cid:paraId="26EA79CF" w16cid:durableId="209BA94F"/>
   <w16cid:commentId w16cid:paraId="29273733" w16cid:durableId="2099310D"/>
   <w16cid:commentId w16cid:paraId="10CE55DD" w16cid:durableId="20994656"/>
   <w16cid:commentId w16cid:paraId="56C0AC64" w16cid:durableId="20994655"/>
@@ -21903,6 +23120,7 @@
   <w16cid:commentId w16cid:paraId="520A9E3E" w16cid:durableId="20994205"/>
   <w16cid:commentId w16cid:paraId="2A1817B5" w16cid:durableId="20994209"/>
   <w16cid:commentId w16cid:paraId="7952471A" w16cid:durableId="20994208"/>
+  <w16cid:commentId w16cid:paraId="318FDD31" w16cid:durableId="209BA962"/>
   <w16cid:commentId w16cid:paraId="5094CEB9" w16cid:durableId="209A1F98"/>
   <w16cid:commentId w16cid:paraId="77CB6CDD" w16cid:durableId="209A1F97"/>
   <w16cid:commentId w16cid:paraId="05C3D904" w16cid:durableId="2098FDF4"/>
@@ -21918,6 +23136,7 @@
   <w16cid:commentId w16cid:paraId="40AF07FB" w16cid:durableId="209A1F40"/>
   <w16cid:commentId w16cid:paraId="20F5CD6A" w16cid:durableId="209A1F43"/>
   <w16cid:commentId w16cid:paraId="10D60F36" w16cid:durableId="209A1F42"/>
+  <w16cid:commentId w16cid:paraId="570E09B3" w16cid:durableId="209BA972"/>
   <w16cid:commentId w16cid:paraId="00693E11" w16cid:durableId="2098FDF7"/>
   <w16cid:commentId w16cid:paraId="607ECF77" w16cid:durableId="2098FDF8"/>
   <w16cid:commentId w16cid:paraId="4D5717E0" w16cid:durableId="2099348A"/>
@@ -21931,6 +23150,10 @@
   <w16cid:commentId w16cid:paraId="49F8F23F" w16cid:durableId="209941EB"/>
   <w16cid:commentId w16cid:paraId="02DBA0B7" w16cid:durableId="209941EE"/>
   <w16cid:commentId w16cid:paraId="3EB1341E" w16cid:durableId="209941ED"/>
+  <w16cid:commentId w16cid:paraId="42B34EC8" w16cid:durableId="209BD3AF"/>
+  <w16cid:commentId w16cid:paraId="73E22FAF" w16cid:durableId="209BD3AE"/>
+  <w16cid:commentId w16cid:paraId="66D47E9D" w16cid:durableId="209BD3B1"/>
+  <w16cid:commentId w16cid:paraId="010A4AB2" w16cid:durableId="209BD3B0"/>
   <w16cid:commentId w16cid:paraId="1109C681" w16cid:durableId="2098FDFC"/>
   <w16cid:commentId w16cid:paraId="002F37CC" w16cid:durableId="2098FDFD"/>
 </w16cid:commentsIds>
@@ -22135,6 +23358,95 @@
 <file path=word/numbering.xml><?xml version="1.0" encoding="utf-8"?>
 <w:numbering xmlns:wpc="http://schemas.microsoft.com/office/word/2010/wordprocessingCanvas" xmlns:cx="http://schemas.microsoft.com/office/drawing/2014/chartex" xmlns:cx1="http://schemas.microsoft.com/office/drawing/2015/9/8/chartex" xmlns:cx2="http://schemas.microsoft.com/office/drawing/2015/10/21/chartex" xmlns:cx3="http://schemas.microsoft.com/office/drawing/2016/5/9/chartex" xmlns:cx4="http://schemas.microsoft.com/office/drawing/2016/5/10/chartex" xmlns:cx5="http://schemas.microsoft.com/office/drawing/2016/5/11/chartex" xmlns:cx6="http://schemas.microsoft.com/office/drawing/2016/5/12/chartex" xmlns:cx7="http://schemas.microsoft.com/office/drawing/2016/5/13/chartex" xmlns:cx8="http://schemas.microsoft.com/office/drawing/2016/5/14/chartex" xmlns:mc="http://schemas.openxmlformats.org/markup-compatibility/2006" xmlns:aink="http://schemas.microsoft.com/office/drawing/2016/ink" xmlns:am3d="http://schemas.microsoft.com/office/drawing/2017/model3d" xmlns:o="urn:schemas-microsoft-com:office:office" xmlns:r="http://schemas.openxmlformats.org/officeDocument/2006/relationships" xmlns:m="http://schemas.openxmlformats.org/officeDocument/2006/math" xmlns:v="urn:schemas-microsoft-com:vml" xmlns:wp14="http://schemas.microsoft.com/office/word/2010/wordprocessingDrawing" xmlns:wp="http://schemas.openxmlformats.org/drawingml/2006/wordprocessingDrawing" xmlns:w10="urn:schemas-microsoft-com:office:word" xmlns:w="http://schemas.openxmlformats.org/wordprocessingml/2006/main" xmlns:w14="http://schemas.microsoft.com/office/word/2010/wordml" xmlns:w15="http://schemas.microsoft.com/office/word/2012/wordml" xmlns:w16cid="http://schemas.microsoft.com/office/word/2016/wordml/cid" xmlns:w16se="http://schemas.microsoft.com/office/word/2015/wordml/symex" xmlns:wpg="http://schemas.microsoft.com/office/word/2010/wordprocessingGroup" xmlns:wpi="http://schemas.microsoft.com/office/word/2010/wordprocessingInk" xmlns:wne="http://schemas.microsoft.com/office/word/2006/wordml" xmlns:wps="http://schemas.microsoft.com/office/word/2010/wordprocessingShape" mc:Ignorable="w14 w15 w16se w16cid wp14">
   <w:abstractNum w:abstractNumId="0" w15:restartNumberingAfterBreak="0">
+    <w:nsid w:val="02E06E19"/>
+    <w:multiLevelType w:val="hybridMultilevel"/>
+    <w:tmpl w:val="83F24EE4"/>
+    <w:lvl w:ilvl="0" w:tplc="1C090011">
+      <w:start w:val="1"/>
+      <w:numFmt w:val="decimal"/>
+      <w:lvlText w:val="%1)"/>
+      <w:lvlJc w:val="left"/>
+      <w:pPr>
+        <w:ind w:left="720" w:hanging="360"/>
+      </w:pPr>
+      <w:rPr>
+        <w:rFonts w:hint="default"/>
+      </w:rPr>
+    </w:lvl>
+    <w:lvl w:ilvl="1" w:tplc="1C090019" w:tentative="1">
+      <w:start w:val="1"/>
+      <w:numFmt w:val="lowerLetter"/>
+      <w:lvlText w:val="%2."/>
+      <w:lvlJc w:val="left"/>
+      <w:pPr>
+        <w:ind w:left="1440" w:hanging="360"/>
+      </w:pPr>
+    </w:lvl>
+    <w:lvl w:ilvl="2" w:tplc="1C09001B" w:tentative="1">
+      <w:start w:val="1"/>
+      <w:numFmt w:val="lowerRoman"/>
+      <w:lvlText w:val="%3."/>
+      <w:lvlJc w:val="right"/>
+      <w:pPr>
+        <w:ind w:left="2160" w:hanging="180"/>
+      </w:pPr>
+    </w:lvl>
+    <w:lvl w:ilvl="3" w:tplc="1C09000F" w:tentative="1">
+      <w:start w:val="1"/>
+      <w:numFmt w:val="decimal"/>
+      <w:lvlText w:val="%4."/>
+      <w:lvlJc w:val="left"/>
+      <w:pPr>
+        <w:ind w:left="2880" w:hanging="360"/>
+      </w:pPr>
+    </w:lvl>
+    <w:lvl w:ilvl="4" w:tplc="1C090019" w:tentative="1">
+      <w:start w:val="1"/>
+      <w:numFmt w:val="lowerLetter"/>
+      <w:lvlText w:val="%5."/>
+      <w:lvlJc w:val="left"/>
+      <w:pPr>
+        <w:ind w:left="3600" w:hanging="360"/>
+      </w:pPr>
+    </w:lvl>
+    <w:lvl w:ilvl="5" w:tplc="1C09001B" w:tentative="1">
+      <w:start w:val="1"/>
+      <w:numFmt w:val="lowerRoman"/>
+      <w:lvlText w:val="%6."/>
+      <w:lvlJc w:val="right"/>
+      <w:pPr>
+        <w:ind w:left="4320" w:hanging="180"/>
+      </w:pPr>
+    </w:lvl>
+    <w:lvl w:ilvl="6" w:tplc="1C09000F" w:tentative="1">
+      <w:start w:val="1"/>
+      <w:numFmt w:val="decimal"/>
+      <w:lvlText w:val="%7."/>
+      <w:lvlJc w:val="left"/>
+      <w:pPr>
+        <w:ind w:left="5040" w:hanging="360"/>
+      </w:pPr>
+    </w:lvl>
+    <w:lvl w:ilvl="7" w:tplc="1C090019" w:tentative="1">
+      <w:start w:val="1"/>
+      <w:numFmt w:val="lowerLetter"/>
+      <w:lvlText w:val="%8."/>
+      <w:lvlJc w:val="left"/>
+      <w:pPr>
+        <w:ind w:left="5760" w:hanging="360"/>
+      </w:pPr>
+    </w:lvl>
+    <w:lvl w:ilvl="8" w:tplc="1C09001B" w:tentative="1">
+      <w:start w:val="1"/>
+      <w:numFmt w:val="lowerRoman"/>
+      <w:lvlText w:val="%9."/>
+      <w:lvlJc w:val="right"/>
+      <w:pPr>
+        <w:ind w:left="6480" w:hanging="180"/>
+      </w:pPr>
+    </w:lvl>
+  </w:abstractNum>
+  <w:abstractNum w:abstractNumId="1" w15:restartNumberingAfterBreak="0">
     <w:nsid w:val="051E7485"/>
     <w:multiLevelType w:val="hybridMultilevel"/>
     <w:tmpl w:val="0EAAFDC2"/>
@@ -22223,7 +23535,7 @@
       </w:pPr>
     </w:lvl>
   </w:abstractNum>
-  <w:abstractNum w:abstractNumId="1" w15:restartNumberingAfterBreak="0">
+  <w:abstractNum w:abstractNumId="2" w15:restartNumberingAfterBreak="0">
     <w:nsid w:val="057214F7"/>
     <w:multiLevelType w:val="hybridMultilevel"/>
     <w:tmpl w:val="AE6275FC"/>
@@ -22310,119 +23622,6 @@
       <w:pPr>
         <w:ind w:left="6480" w:hanging="180"/>
       </w:pPr>
-    </w:lvl>
-  </w:abstractNum>
-  <w:abstractNum w:abstractNumId="2" w15:restartNumberingAfterBreak="0">
-    <w:nsid w:val="05B1101D"/>
-    <w:multiLevelType w:val="multilevel"/>
-    <w:tmpl w:val="1AC8F2F4"/>
-    <w:lvl w:ilvl="0">
-      <w:start w:val="3"/>
-      <w:numFmt w:val="decimal"/>
-      <w:lvlText w:val="%1."/>
-      <w:lvlJc w:val="left"/>
-      <w:pPr>
-        <w:ind w:left="360" w:hanging="360"/>
-      </w:pPr>
-      <w:rPr>
-        <w:rFonts w:hint="default"/>
-      </w:rPr>
-    </w:lvl>
-    <w:lvl w:ilvl="1">
-      <w:start w:val="1"/>
-      <w:numFmt w:val="decimal"/>
-      <w:lvlText w:val="%1.%2)"/>
-      <w:lvlJc w:val="left"/>
-      <w:pPr>
-        <w:ind w:left="720" w:hanging="360"/>
-      </w:pPr>
-      <w:rPr>
-        <w:rFonts w:hint="default"/>
-      </w:rPr>
-    </w:lvl>
-    <w:lvl w:ilvl="2">
-      <w:start w:val="1"/>
-      <w:numFmt w:val="decimal"/>
-      <w:lvlText w:val="%1.%2)%3."/>
-      <w:lvlJc w:val="left"/>
-      <w:pPr>
-        <w:ind w:left="1440" w:hanging="720"/>
-      </w:pPr>
-      <w:rPr>
-        <w:rFonts w:hint="default"/>
-      </w:rPr>
-    </w:lvl>
-    <w:lvl w:ilvl="3">
-      <w:start w:val="1"/>
-      <w:numFmt w:val="decimal"/>
-      <w:lvlText w:val="%1.%2)%3.%4."/>
-      <w:lvlJc w:val="left"/>
-      <w:pPr>
-        <w:ind w:left="1800" w:hanging="720"/>
-      </w:pPr>
-      <w:rPr>
-        <w:rFonts w:hint="default"/>
-      </w:rPr>
-    </w:lvl>
-    <w:lvl w:ilvl="4">
-      <w:start w:val="1"/>
-      <w:numFmt w:val="decimal"/>
-      <w:lvlText w:val="%1.%2)%3.%4.%5."/>
-      <w:lvlJc w:val="left"/>
-      <w:pPr>
-        <w:ind w:left="2520" w:hanging="1080"/>
-      </w:pPr>
-      <w:rPr>
-        <w:rFonts w:hint="default"/>
-      </w:rPr>
-    </w:lvl>
-    <w:lvl w:ilvl="5">
-      <w:start w:val="1"/>
-      <w:numFmt w:val="decimal"/>
-      <w:lvlText w:val="%1.%2)%3.%4.%5.%6."/>
-      <w:lvlJc w:val="left"/>
-      <w:pPr>
-        <w:ind w:left="2880" w:hanging="1080"/>
-      </w:pPr>
-      <w:rPr>
-        <w:rFonts w:hint="default"/>
-      </w:rPr>
-    </w:lvl>
-    <w:lvl w:ilvl="6">
-      <w:start w:val="1"/>
-      <w:numFmt w:val="decimal"/>
-      <w:lvlText w:val="%1.%2)%3.%4.%5.%6.%7."/>
-      <w:lvlJc w:val="left"/>
-      <w:pPr>
-        <w:ind w:left="3600" w:hanging="1440"/>
-      </w:pPr>
-      <w:rPr>
-        <w:rFonts w:hint="default"/>
-      </w:rPr>
-    </w:lvl>
-    <w:lvl w:ilvl="7">
-      <w:start w:val="1"/>
-      <w:numFmt w:val="decimal"/>
-      <w:lvlText w:val="%1.%2)%3.%4.%5.%6.%7.%8."/>
-      <w:lvlJc w:val="left"/>
-      <w:pPr>
-        <w:ind w:left="3960" w:hanging="1440"/>
-      </w:pPr>
-      <w:rPr>
-        <w:rFonts w:hint="default"/>
-      </w:rPr>
-    </w:lvl>
-    <w:lvl w:ilvl="8">
-      <w:start w:val="1"/>
-      <w:numFmt w:val="decimal"/>
-      <w:lvlText w:val="%1.%2)%3.%4.%5.%6.%7.%8.%9."/>
-      <w:lvlJc w:val="left"/>
-      <w:pPr>
-        <w:ind w:left="4680" w:hanging="1800"/>
-      </w:pPr>
-      <w:rPr>
-        <w:rFonts w:hint="default"/>
-      </w:rPr>
     </w:lvl>
   </w:abstractNum>
   <w:abstractNum w:abstractNumId="3" w15:restartNumberingAfterBreak="0">
@@ -22969,6 +24168,119 @@
     </w:lvl>
   </w:abstractNum>
   <w:abstractNum w:abstractNumId="8" w15:restartNumberingAfterBreak="0">
+    <w:nsid w:val="0FDB7765"/>
+    <w:multiLevelType w:val="multilevel"/>
+    <w:tmpl w:val="71205DD2"/>
+    <w:lvl w:ilvl="0">
+      <w:start w:val="4"/>
+      <w:numFmt w:val="decimal"/>
+      <w:lvlText w:val="%1."/>
+      <w:lvlJc w:val="left"/>
+      <w:pPr>
+        <w:ind w:left="360" w:hanging="360"/>
+      </w:pPr>
+      <w:rPr>
+        <w:rFonts w:hint="default"/>
+      </w:rPr>
+    </w:lvl>
+    <w:lvl w:ilvl="1">
+      <w:start w:val="1"/>
+      <w:numFmt w:val="decimal"/>
+      <w:lvlText w:val="%1.%2)"/>
+      <w:lvlJc w:val="left"/>
+      <w:pPr>
+        <w:ind w:left="720" w:hanging="360"/>
+      </w:pPr>
+      <w:rPr>
+        <w:rFonts w:hint="default"/>
+      </w:rPr>
+    </w:lvl>
+    <w:lvl w:ilvl="2">
+      <w:start w:val="1"/>
+      <w:numFmt w:val="decimal"/>
+      <w:lvlText w:val="%1.%2)%3."/>
+      <w:lvlJc w:val="left"/>
+      <w:pPr>
+        <w:ind w:left="1440" w:hanging="720"/>
+      </w:pPr>
+      <w:rPr>
+        <w:rFonts w:hint="default"/>
+      </w:rPr>
+    </w:lvl>
+    <w:lvl w:ilvl="3">
+      <w:start w:val="1"/>
+      <w:numFmt w:val="decimal"/>
+      <w:lvlText w:val="%1.%2)%3.%4."/>
+      <w:lvlJc w:val="left"/>
+      <w:pPr>
+        <w:ind w:left="1800" w:hanging="720"/>
+      </w:pPr>
+      <w:rPr>
+        <w:rFonts w:hint="default"/>
+      </w:rPr>
+    </w:lvl>
+    <w:lvl w:ilvl="4">
+      <w:start w:val="1"/>
+      <w:numFmt w:val="decimal"/>
+      <w:lvlText w:val="%1.%2)%3.%4.%5."/>
+      <w:lvlJc w:val="left"/>
+      <w:pPr>
+        <w:ind w:left="2520" w:hanging="1080"/>
+      </w:pPr>
+      <w:rPr>
+        <w:rFonts w:hint="default"/>
+      </w:rPr>
+    </w:lvl>
+    <w:lvl w:ilvl="5">
+      <w:start w:val="1"/>
+      <w:numFmt w:val="decimal"/>
+      <w:lvlText w:val="%1.%2)%3.%4.%5.%6."/>
+      <w:lvlJc w:val="left"/>
+      <w:pPr>
+        <w:ind w:left="2880" w:hanging="1080"/>
+      </w:pPr>
+      <w:rPr>
+        <w:rFonts w:hint="default"/>
+      </w:rPr>
+    </w:lvl>
+    <w:lvl w:ilvl="6">
+      <w:start w:val="1"/>
+      <w:numFmt w:val="decimal"/>
+      <w:lvlText w:val="%1.%2)%3.%4.%5.%6.%7."/>
+      <w:lvlJc w:val="left"/>
+      <w:pPr>
+        <w:ind w:left="3600" w:hanging="1440"/>
+      </w:pPr>
+      <w:rPr>
+        <w:rFonts w:hint="default"/>
+      </w:rPr>
+    </w:lvl>
+    <w:lvl w:ilvl="7">
+      <w:start w:val="1"/>
+      <w:numFmt w:val="decimal"/>
+      <w:lvlText w:val="%1.%2)%3.%4.%5.%6.%7.%8."/>
+      <w:lvlJc w:val="left"/>
+      <w:pPr>
+        <w:ind w:left="3960" w:hanging="1440"/>
+      </w:pPr>
+      <w:rPr>
+        <w:rFonts w:hint="default"/>
+      </w:rPr>
+    </w:lvl>
+    <w:lvl w:ilvl="8">
+      <w:start w:val="1"/>
+      <w:numFmt w:val="decimal"/>
+      <w:lvlText w:val="%1.%2)%3.%4.%5.%6.%7.%8.%9."/>
+      <w:lvlJc w:val="left"/>
+      <w:pPr>
+        <w:ind w:left="4680" w:hanging="1800"/>
+      </w:pPr>
+      <w:rPr>
+        <w:rFonts w:hint="default"/>
+      </w:rPr>
+    </w:lvl>
+  </w:abstractNum>
+  <w:abstractNum w:abstractNumId="9" w15:restartNumberingAfterBreak="0">
     <w:nsid w:val="119B1157"/>
     <w:multiLevelType w:val="hybridMultilevel"/>
     <w:tmpl w:val="50F64276"/>
@@ -23057,7 +24369,7 @@
       </w:pPr>
     </w:lvl>
   </w:abstractNum>
-  <w:abstractNum w:abstractNumId="9" w15:restartNumberingAfterBreak="0">
+  <w:abstractNum w:abstractNumId="10" w15:restartNumberingAfterBreak="0">
     <w:nsid w:val="12283579"/>
     <w:multiLevelType w:val="hybridMultilevel"/>
     <w:tmpl w:val="3C8E7E48"/>
@@ -23144,119 +24456,6 @@
       <w:pPr>
         <w:ind w:left="6480" w:hanging="180"/>
       </w:pPr>
-    </w:lvl>
-  </w:abstractNum>
-  <w:abstractNum w:abstractNumId="10" w15:restartNumberingAfterBreak="0">
-    <w:nsid w:val="161270D9"/>
-    <w:multiLevelType w:val="multilevel"/>
-    <w:tmpl w:val="1AC8F2F4"/>
-    <w:lvl w:ilvl="0">
-      <w:start w:val="3"/>
-      <w:numFmt w:val="decimal"/>
-      <w:lvlText w:val="%1."/>
-      <w:lvlJc w:val="left"/>
-      <w:pPr>
-        <w:ind w:left="360" w:hanging="360"/>
-      </w:pPr>
-      <w:rPr>
-        <w:rFonts w:hint="default"/>
-      </w:rPr>
-    </w:lvl>
-    <w:lvl w:ilvl="1">
-      <w:start w:val="1"/>
-      <w:numFmt w:val="decimal"/>
-      <w:lvlText w:val="%1.%2)"/>
-      <w:lvlJc w:val="left"/>
-      <w:pPr>
-        <w:ind w:left="720" w:hanging="360"/>
-      </w:pPr>
-      <w:rPr>
-        <w:rFonts w:hint="default"/>
-      </w:rPr>
-    </w:lvl>
-    <w:lvl w:ilvl="2">
-      <w:start w:val="1"/>
-      <w:numFmt w:val="decimal"/>
-      <w:lvlText w:val="%1.%2)%3."/>
-      <w:lvlJc w:val="left"/>
-      <w:pPr>
-        <w:ind w:left="1440" w:hanging="720"/>
-      </w:pPr>
-      <w:rPr>
-        <w:rFonts w:hint="default"/>
-      </w:rPr>
-    </w:lvl>
-    <w:lvl w:ilvl="3">
-      <w:start w:val="1"/>
-      <w:numFmt w:val="decimal"/>
-      <w:lvlText w:val="%1.%2)%3.%4."/>
-      <w:lvlJc w:val="left"/>
-      <w:pPr>
-        <w:ind w:left="1800" w:hanging="720"/>
-      </w:pPr>
-      <w:rPr>
-        <w:rFonts w:hint="default"/>
-      </w:rPr>
-    </w:lvl>
-    <w:lvl w:ilvl="4">
-      <w:start w:val="1"/>
-      <w:numFmt w:val="decimal"/>
-      <w:lvlText w:val="%1.%2)%3.%4.%5."/>
-      <w:lvlJc w:val="left"/>
-      <w:pPr>
-        <w:ind w:left="2520" w:hanging="1080"/>
-      </w:pPr>
-      <w:rPr>
-        <w:rFonts w:hint="default"/>
-      </w:rPr>
-    </w:lvl>
-    <w:lvl w:ilvl="5">
-      <w:start w:val="1"/>
-      <w:numFmt w:val="decimal"/>
-      <w:lvlText w:val="%1.%2)%3.%4.%5.%6."/>
-      <w:lvlJc w:val="left"/>
-      <w:pPr>
-        <w:ind w:left="2880" w:hanging="1080"/>
-      </w:pPr>
-      <w:rPr>
-        <w:rFonts w:hint="default"/>
-      </w:rPr>
-    </w:lvl>
-    <w:lvl w:ilvl="6">
-      <w:start w:val="1"/>
-      <w:numFmt w:val="decimal"/>
-      <w:lvlText w:val="%1.%2)%3.%4.%5.%6.%7."/>
-      <w:lvlJc w:val="left"/>
-      <w:pPr>
-        <w:ind w:left="3600" w:hanging="1440"/>
-      </w:pPr>
-      <w:rPr>
-        <w:rFonts w:hint="default"/>
-      </w:rPr>
-    </w:lvl>
-    <w:lvl w:ilvl="7">
-      <w:start w:val="1"/>
-      <w:numFmt w:val="decimal"/>
-      <w:lvlText w:val="%1.%2)%3.%4.%5.%6.%7.%8."/>
-      <w:lvlJc w:val="left"/>
-      <w:pPr>
-        <w:ind w:left="3960" w:hanging="1440"/>
-      </w:pPr>
-      <w:rPr>
-        <w:rFonts w:hint="default"/>
-      </w:rPr>
-    </w:lvl>
-    <w:lvl w:ilvl="8">
-      <w:start w:val="1"/>
-      <w:numFmt w:val="decimal"/>
-      <w:lvlText w:val="%1.%2)%3.%4.%5.%6.%7.%8.%9."/>
-      <w:lvlJc w:val="left"/>
-      <w:pPr>
-        <w:ind w:left="4680" w:hanging="1800"/>
-      </w:pPr>
-      <w:rPr>
-        <w:rFonts w:hint="default"/>
-      </w:rPr>
     </w:lvl>
   </w:abstractNum>
   <w:abstractNum w:abstractNumId="11" w15:restartNumberingAfterBreak="0">
@@ -23401,6 +24600,119 @@
     </w:lvl>
   </w:abstractNum>
   <w:abstractNum w:abstractNumId="12" w15:restartNumberingAfterBreak="0">
+    <w:nsid w:val="17BF27EE"/>
+    <w:multiLevelType w:val="multilevel"/>
+    <w:tmpl w:val="4342ADC4"/>
+    <w:lvl w:ilvl="0">
+      <w:start w:val="5"/>
+      <w:numFmt w:val="decimal"/>
+      <w:lvlText w:val="%1."/>
+      <w:lvlJc w:val="left"/>
+      <w:pPr>
+        <w:ind w:left="360" w:hanging="360"/>
+      </w:pPr>
+      <w:rPr>
+        <w:rFonts w:hint="default"/>
+      </w:rPr>
+    </w:lvl>
+    <w:lvl w:ilvl="1">
+      <w:start w:val="1"/>
+      <w:numFmt w:val="decimal"/>
+      <w:lvlText w:val="%1.%2)"/>
+      <w:lvlJc w:val="left"/>
+      <w:pPr>
+        <w:ind w:left="720" w:hanging="360"/>
+      </w:pPr>
+      <w:rPr>
+        <w:rFonts w:hint="default"/>
+      </w:rPr>
+    </w:lvl>
+    <w:lvl w:ilvl="2">
+      <w:start w:val="1"/>
+      <w:numFmt w:val="decimal"/>
+      <w:lvlText w:val="%1.%2)%3."/>
+      <w:lvlJc w:val="left"/>
+      <w:pPr>
+        <w:ind w:left="1440" w:hanging="720"/>
+      </w:pPr>
+      <w:rPr>
+        <w:rFonts w:hint="default"/>
+      </w:rPr>
+    </w:lvl>
+    <w:lvl w:ilvl="3">
+      <w:start w:val="1"/>
+      <w:numFmt w:val="decimal"/>
+      <w:lvlText w:val="%1.%2)%3.%4."/>
+      <w:lvlJc w:val="left"/>
+      <w:pPr>
+        <w:ind w:left="1800" w:hanging="720"/>
+      </w:pPr>
+      <w:rPr>
+        <w:rFonts w:hint="default"/>
+      </w:rPr>
+    </w:lvl>
+    <w:lvl w:ilvl="4">
+      <w:start w:val="1"/>
+      <w:numFmt w:val="decimal"/>
+      <w:lvlText w:val="%1.%2)%3.%4.%5."/>
+      <w:lvlJc w:val="left"/>
+      <w:pPr>
+        <w:ind w:left="2520" w:hanging="1080"/>
+      </w:pPr>
+      <w:rPr>
+        <w:rFonts w:hint="default"/>
+      </w:rPr>
+    </w:lvl>
+    <w:lvl w:ilvl="5">
+      <w:start w:val="1"/>
+      <w:numFmt w:val="decimal"/>
+      <w:lvlText w:val="%1.%2)%3.%4.%5.%6."/>
+      <w:lvlJc w:val="left"/>
+      <w:pPr>
+        <w:ind w:left="2880" w:hanging="1080"/>
+      </w:pPr>
+      <w:rPr>
+        <w:rFonts w:hint="default"/>
+      </w:rPr>
+    </w:lvl>
+    <w:lvl w:ilvl="6">
+      <w:start w:val="1"/>
+      <w:numFmt w:val="decimal"/>
+      <w:lvlText w:val="%1.%2)%3.%4.%5.%6.%7."/>
+      <w:lvlJc w:val="left"/>
+      <w:pPr>
+        <w:ind w:left="3600" w:hanging="1440"/>
+      </w:pPr>
+      <w:rPr>
+        <w:rFonts w:hint="default"/>
+      </w:rPr>
+    </w:lvl>
+    <w:lvl w:ilvl="7">
+      <w:start w:val="1"/>
+      <w:numFmt w:val="decimal"/>
+      <w:lvlText w:val="%1.%2)%3.%4.%5.%6.%7.%8."/>
+      <w:lvlJc w:val="left"/>
+      <w:pPr>
+        <w:ind w:left="3960" w:hanging="1440"/>
+      </w:pPr>
+      <w:rPr>
+        <w:rFonts w:hint="default"/>
+      </w:rPr>
+    </w:lvl>
+    <w:lvl w:ilvl="8">
+      <w:start w:val="1"/>
+      <w:numFmt w:val="decimal"/>
+      <w:lvlText w:val="%1.%2)%3.%4.%5.%6.%7.%8.%9."/>
+      <w:lvlJc w:val="left"/>
+      <w:pPr>
+        <w:ind w:left="4680" w:hanging="1800"/>
+      </w:pPr>
+      <w:rPr>
+        <w:rFonts w:hint="default"/>
+      </w:rPr>
+    </w:lvl>
+  </w:abstractNum>
+  <w:abstractNum w:abstractNumId="13" w15:restartNumberingAfterBreak="0">
     <w:nsid w:val="18C85481"/>
     <w:multiLevelType w:val="hybridMultilevel"/>
     <w:tmpl w:val="B69E6D54"/>
@@ -23489,7 +24801,96 @@
       </w:pPr>
     </w:lvl>
   </w:abstractNum>
-  <w:abstractNum w:abstractNumId="13" w15:restartNumberingAfterBreak="0">
+  <w:abstractNum w:abstractNumId="14" w15:restartNumberingAfterBreak="0">
+    <w:nsid w:val="1A4D25D5"/>
+    <w:multiLevelType w:val="hybridMultilevel"/>
+    <w:tmpl w:val="83F24EE4"/>
+    <w:lvl w:ilvl="0" w:tplc="1C090011">
+      <w:start w:val="1"/>
+      <w:numFmt w:val="decimal"/>
+      <w:lvlText w:val="%1)"/>
+      <w:lvlJc w:val="left"/>
+      <w:pPr>
+        <w:ind w:left="720" w:hanging="360"/>
+      </w:pPr>
+      <w:rPr>
+        <w:rFonts w:hint="default"/>
+      </w:rPr>
+    </w:lvl>
+    <w:lvl w:ilvl="1" w:tplc="1C090019" w:tentative="1">
+      <w:start w:val="1"/>
+      <w:numFmt w:val="lowerLetter"/>
+      <w:lvlText w:val="%2."/>
+      <w:lvlJc w:val="left"/>
+      <w:pPr>
+        <w:ind w:left="1440" w:hanging="360"/>
+      </w:pPr>
+    </w:lvl>
+    <w:lvl w:ilvl="2" w:tplc="1C09001B" w:tentative="1">
+      <w:start w:val="1"/>
+      <w:numFmt w:val="lowerRoman"/>
+      <w:lvlText w:val="%3."/>
+      <w:lvlJc w:val="right"/>
+      <w:pPr>
+        <w:ind w:left="2160" w:hanging="180"/>
+      </w:pPr>
+    </w:lvl>
+    <w:lvl w:ilvl="3" w:tplc="1C09000F" w:tentative="1">
+      <w:start w:val="1"/>
+      <w:numFmt w:val="decimal"/>
+      <w:lvlText w:val="%4."/>
+      <w:lvlJc w:val="left"/>
+      <w:pPr>
+        <w:ind w:left="2880" w:hanging="360"/>
+      </w:pPr>
+    </w:lvl>
+    <w:lvl w:ilvl="4" w:tplc="1C090019" w:tentative="1">
+      <w:start w:val="1"/>
+      <w:numFmt w:val="lowerLetter"/>
+      <w:lvlText w:val="%5."/>
+      <w:lvlJc w:val="left"/>
+      <w:pPr>
+        <w:ind w:left="3600" w:hanging="360"/>
+      </w:pPr>
+    </w:lvl>
+    <w:lvl w:ilvl="5" w:tplc="1C09001B" w:tentative="1">
+      <w:start w:val="1"/>
+      <w:numFmt w:val="lowerRoman"/>
+      <w:lvlText w:val="%6."/>
+      <w:lvlJc w:val="right"/>
+      <w:pPr>
+        <w:ind w:left="4320" w:hanging="180"/>
+      </w:pPr>
+    </w:lvl>
+    <w:lvl w:ilvl="6" w:tplc="1C09000F" w:tentative="1">
+      <w:start w:val="1"/>
+      <w:numFmt w:val="decimal"/>
+      <w:lvlText w:val="%7."/>
+      <w:lvlJc w:val="left"/>
+      <w:pPr>
+        <w:ind w:left="5040" w:hanging="360"/>
+      </w:pPr>
+    </w:lvl>
+    <w:lvl w:ilvl="7" w:tplc="1C090019" w:tentative="1">
+      <w:start w:val="1"/>
+      <w:numFmt w:val="lowerLetter"/>
+      <w:lvlText w:val="%8."/>
+      <w:lvlJc w:val="left"/>
+      <w:pPr>
+        <w:ind w:left="5760" w:hanging="360"/>
+      </w:pPr>
+    </w:lvl>
+    <w:lvl w:ilvl="8" w:tplc="1C09001B" w:tentative="1">
+      <w:start w:val="1"/>
+      <w:numFmt w:val="lowerRoman"/>
+      <w:lvlText w:val="%9."/>
+      <w:lvlJc w:val="right"/>
+      <w:pPr>
+        <w:ind w:left="6480" w:hanging="180"/>
+      </w:pPr>
+    </w:lvl>
+  </w:abstractNum>
+  <w:abstractNum w:abstractNumId="15" w15:restartNumberingAfterBreak="0">
     <w:nsid w:val="1BD8610C"/>
     <w:multiLevelType w:val="hybridMultilevel"/>
     <w:tmpl w:val="CFF6C79A"/>
@@ -23578,7 +24979,7 @@
       </w:pPr>
     </w:lvl>
   </w:abstractNum>
-  <w:abstractNum w:abstractNumId="14" w15:restartNumberingAfterBreak="0">
+  <w:abstractNum w:abstractNumId="16" w15:restartNumberingAfterBreak="0">
     <w:nsid w:val="1CB15B76"/>
     <w:multiLevelType w:val="hybridMultilevel"/>
     <w:tmpl w:val="85CC7658"/>
@@ -23667,7 +25068,7 @@
       </w:pPr>
     </w:lvl>
   </w:abstractNum>
-  <w:abstractNum w:abstractNumId="15" w15:restartNumberingAfterBreak="0">
+  <w:abstractNum w:abstractNumId="17" w15:restartNumberingAfterBreak="0">
     <w:nsid w:val="20761098"/>
     <w:multiLevelType w:val="hybridMultilevel"/>
     <w:tmpl w:val="864CA4BC"/>
@@ -23756,7 +25157,7 @@
       </w:pPr>
     </w:lvl>
   </w:abstractNum>
-  <w:abstractNum w:abstractNumId="16" w15:restartNumberingAfterBreak="0">
+  <w:abstractNum w:abstractNumId="18" w15:restartNumberingAfterBreak="0">
     <w:nsid w:val="256B37F5"/>
     <w:multiLevelType w:val="hybridMultilevel"/>
     <w:tmpl w:val="6CD0F430"/>
@@ -23845,7 +25246,7 @@
       </w:pPr>
     </w:lvl>
   </w:abstractNum>
-  <w:abstractNum w:abstractNumId="17" w15:restartNumberingAfterBreak="0">
+  <w:abstractNum w:abstractNumId="19" w15:restartNumberingAfterBreak="0">
     <w:nsid w:val="2AC9154B"/>
     <w:multiLevelType w:val="multilevel"/>
     <w:tmpl w:val="1AC8F2F4"/>
@@ -23958,7 +25359,7 @@
       </w:rPr>
     </w:lvl>
   </w:abstractNum>
-  <w:abstractNum w:abstractNumId="18" w15:restartNumberingAfterBreak="0">
+  <w:abstractNum w:abstractNumId="20" w15:restartNumberingAfterBreak="0">
     <w:nsid w:val="34E31B5B"/>
     <w:multiLevelType w:val="multilevel"/>
     <w:tmpl w:val="1AC8F2F4"/>
@@ -24071,7 +25472,7 @@
       </w:rPr>
     </w:lvl>
   </w:abstractNum>
-  <w:abstractNum w:abstractNumId="19" w15:restartNumberingAfterBreak="0">
+  <w:abstractNum w:abstractNumId="21" w15:restartNumberingAfterBreak="0">
     <w:nsid w:val="36C27F67"/>
     <w:multiLevelType w:val="hybridMultilevel"/>
     <w:tmpl w:val="D3085862"/>
@@ -24184,11 +25585,11 @@
       </w:rPr>
     </w:lvl>
   </w:abstractNum>
-  <w:abstractNum w:abstractNumId="20" w15:restartNumberingAfterBreak="0">
+  <w:abstractNum w:abstractNumId="22" w15:restartNumberingAfterBreak="0">
     <w:nsid w:val="3798748B"/>
     <w:multiLevelType w:val="hybridMultilevel"/>
-    <w:tmpl w:val="9A18F806"/>
-    <w:lvl w:ilvl="0" w:tplc="44C491F2">
+    <w:tmpl w:val="0E041D36"/>
+    <w:lvl w:ilvl="0" w:tplc="E93A18A0">
       <w:start w:val="1"/>
       <w:numFmt w:val="decimal"/>
       <w:lvlText w:val="%1)"/>
@@ -24197,7 +25598,7 @@
         <w:ind w:left="720" w:hanging="360"/>
       </w:pPr>
       <w:rPr>
-        <w:rFonts w:hint="default"/>
+        <w:rFonts w:ascii="Arial" w:eastAsia="Times New Roman" w:hAnsi="Arial" w:cs="Times New Roman"/>
       </w:rPr>
     </w:lvl>
     <w:lvl w:ilvl="1" w:tplc="1C090019" w:tentative="1">
@@ -24273,7 +25674,7 @@
       </w:pPr>
     </w:lvl>
   </w:abstractNum>
-  <w:abstractNum w:abstractNumId="21" w15:restartNumberingAfterBreak="0">
+  <w:abstractNum w:abstractNumId="23" w15:restartNumberingAfterBreak="0">
     <w:nsid w:val="37EA3E70"/>
     <w:multiLevelType w:val="hybridMultilevel"/>
     <w:tmpl w:val="BDCCB6DA"/>
@@ -24362,7 +25763,7 @@
       </w:pPr>
     </w:lvl>
   </w:abstractNum>
-  <w:abstractNum w:abstractNumId="22" w15:restartNumberingAfterBreak="0">
+  <w:abstractNum w:abstractNumId="24" w15:restartNumberingAfterBreak="0">
     <w:nsid w:val="387D64A3"/>
     <w:multiLevelType w:val="multilevel"/>
     <w:tmpl w:val="1AC8F2F4"/>
@@ -24475,7 +25876,7 @@
       </w:rPr>
     </w:lvl>
   </w:abstractNum>
-  <w:abstractNum w:abstractNumId="23" w15:restartNumberingAfterBreak="0">
+  <w:abstractNum w:abstractNumId="25" w15:restartNumberingAfterBreak="0">
     <w:nsid w:val="3976346B"/>
     <w:multiLevelType w:val="hybridMultilevel"/>
     <w:tmpl w:val="EE6A1E54"/>
@@ -24588,7 +25989,7 @@
       </w:rPr>
     </w:lvl>
   </w:abstractNum>
-  <w:abstractNum w:abstractNumId="24" w15:restartNumberingAfterBreak="0">
+  <w:abstractNum w:abstractNumId="26" w15:restartNumberingAfterBreak="0">
     <w:nsid w:val="41094496"/>
     <w:multiLevelType w:val="multilevel"/>
     <w:tmpl w:val="1AC8F2F4"/>
@@ -24701,7 +26102,120 @@
       </w:rPr>
     </w:lvl>
   </w:abstractNum>
-  <w:abstractNum w:abstractNumId="25" w15:restartNumberingAfterBreak="0">
+  <w:abstractNum w:abstractNumId="27" w15:restartNumberingAfterBreak="0">
+    <w:nsid w:val="41A93A80"/>
+    <w:multiLevelType w:val="multilevel"/>
+    <w:tmpl w:val="1CB6E0CA"/>
+    <w:lvl w:ilvl="0">
+      <w:start w:val="1"/>
+      <w:numFmt w:val="decimal"/>
+      <w:lvlText w:val="%1."/>
+      <w:lvlJc w:val="left"/>
+      <w:pPr>
+        <w:ind w:left="360" w:hanging="360"/>
+      </w:pPr>
+      <w:rPr>
+        <w:rFonts w:hint="default"/>
+      </w:rPr>
+    </w:lvl>
+    <w:lvl w:ilvl="1">
+      <w:start w:val="1"/>
+      <w:numFmt w:val="decimal"/>
+      <w:lvlText w:val="%1.%2)"/>
+      <w:lvlJc w:val="left"/>
+      <w:pPr>
+        <w:ind w:left="720" w:hanging="360"/>
+      </w:pPr>
+      <w:rPr>
+        <w:rFonts w:hint="default"/>
+      </w:rPr>
+    </w:lvl>
+    <w:lvl w:ilvl="2">
+      <w:start w:val="1"/>
+      <w:numFmt w:val="decimal"/>
+      <w:lvlText w:val="%1.%2)%3."/>
+      <w:lvlJc w:val="left"/>
+      <w:pPr>
+        <w:ind w:left="1440" w:hanging="720"/>
+      </w:pPr>
+      <w:rPr>
+        <w:rFonts w:hint="default"/>
+      </w:rPr>
+    </w:lvl>
+    <w:lvl w:ilvl="3">
+      <w:start w:val="1"/>
+      <w:numFmt w:val="decimal"/>
+      <w:lvlText w:val="%1.%2)%3.%4."/>
+      <w:lvlJc w:val="left"/>
+      <w:pPr>
+        <w:ind w:left="1800" w:hanging="720"/>
+      </w:pPr>
+      <w:rPr>
+        <w:rFonts w:hint="default"/>
+      </w:rPr>
+    </w:lvl>
+    <w:lvl w:ilvl="4">
+      <w:start w:val="1"/>
+      <w:numFmt w:val="decimal"/>
+      <w:lvlText w:val="%1.%2)%3.%4.%5."/>
+      <w:lvlJc w:val="left"/>
+      <w:pPr>
+        <w:ind w:left="2520" w:hanging="1080"/>
+      </w:pPr>
+      <w:rPr>
+        <w:rFonts w:hint="default"/>
+      </w:rPr>
+    </w:lvl>
+    <w:lvl w:ilvl="5">
+      <w:start w:val="1"/>
+      <w:numFmt w:val="decimal"/>
+      <w:lvlText w:val="%1.%2)%3.%4.%5.%6."/>
+      <w:lvlJc w:val="left"/>
+      <w:pPr>
+        <w:ind w:left="2880" w:hanging="1080"/>
+      </w:pPr>
+      <w:rPr>
+        <w:rFonts w:hint="default"/>
+      </w:rPr>
+    </w:lvl>
+    <w:lvl w:ilvl="6">
+      <w:start w:val="1"/>
+      <w:numFmt w:val="decimal"/>
+      <w:lvlText w:val="%1.%2)%3.%4.%5.%6.%7."/>
+      <w:lvlJc w:val="left"/>
+      <w:pPr>
+        <w:ind w:left="3600" w:hanging="1440"/>
+      </w:pPr>
+      <w:rPr>
+        <w:rFonts w:hint="default"/>
+      </w:rPr>
+    </w:lvl>
+    <w:lvl w:ilvl="7">
+      <w:start w:val="1"/>
+      <w:numFmt w:val="decimal"/>
+      <w:lvlText w:val="%1.%2)%3.%4.%5.%6.%7.%8."/>
+      <w:lvlJc w:val="left"/>
+      <w:pPr>
+        <w:ind w:left="3960" w:hanging="1440"/>
+      </w:pPr>
+      <w:rPr>
+        <w:rFonts w:hint="default"/>
+      </w:rPr>
+    </w:lvl>
+    <w:lvl w:ilvl="8">
+      <w:start w:val="1"/>
+      <w:numFmt w:val="decimal"/>
+      <w:lvlText w:val="%1.%2)%3.%4.%5.%6.%7.%8.%9."/>
+      <w:lvlJc w:val="left"/>
+      <w:pPr>
+        <w:ind w:left="4680" w:hanging="1800"/>
+      </w:pPr>
+      <w:rPr>
+        <w:rFonts w:hint="default"/>
+      </w:rPr>
+    </w:lvl>
+  </w:abstractNum>
+  <w:abstractNum w:abstractNumId="28" w15:restartNumberingAfterBreak="0">
     <w:nsid w:val="41D3055C"/>
     <w:multiLevelType w:val="multilevel"/>
     <w:tmpl w:val="71F8BD1C"/>
@@ -24814,7 +26328,7 @@
       </w:rPr>
     </w:lvl>
   </w:abstractNum>
-  <w:abstractNum w:abstractNumId="26" w15:restartNumberingAfterBreak="0">
+  <w:abstractNum w:abstractNumId="29" w15:restartNumberingAfterBreak="0">
     <w:nsid w:val="434C0F02"/>
     <w:multiLevelType w:val="hybridMultilevel"/>
     <w:tmpl w:val="0EAAFDC2"/>
@@ -24903,7 +26417,7 @@
       </w:pPr>
     </w:lvl>
   </w:abstractNum>
-  <w:abstractNum w:abstractNumId="27" w15:restartNumberingAfterBreak="0">
+  <w:abstractNum w:abstractNumId="30" w15:restartNumberingAfterBreak="0">
     <w:nsid w:val="43E208B6"/>
     <w:multiLevelType w:val="hybridMultilevel"/>
     <w:tmpl w:val="093EE514"/>
@@ -25016,7 +26530,7 @@
       </w:rPr>
     </w:lvl>
   </w:abstractNum>
-  <w:abstractNum w:abstractNumId="28" w15:restartNumberingAfterBreak="0">
+  <w:abstractNum w:abstractNumId="31" w15:restartNumberingAfterBreak="0">
     <w:nsid w:val="44DA344C"/>
     <w:multiLevelType w:val="singleLevel"/>
     <w:tmpl w:val="8FDECAB0"/>
@@ -25037,7 +26551,7 @@
       </w:rPr>
     </w:lvl>
   </w:abstractNum>
-  <w:abstractNum w:abstractNumId="29" w15:restartNumberingAfterBreak="0">
+  <w:abstractNum w:abstractNumId="32" w15:restartNumberingAfterBreak="0">
     <w:nsid w:val="493D7375"/>
     <w:multiLevelType w:val="multilevel"/>
     <w:tmpl w:val="1AC8F2F4"/>
@@ -25150,7 +26664,7 @@
       </w:rPr>
     </w:lvl>
   </w:abstractNum>
-  <w:abstractNum w:abstractNumId="30" w15:restartNumberingAfterBreak="0">
+  <w:abstractNum w:abstractNumId="33" w15:restartNumberingAfterBreak="0">
     <w:nsid w:val="4A282F4E"/>
     <w:multiLevelType w:val="multilevel"/>
     <w:tmpl w:val="1AC8F2F4"/>
@@ -25263,7 +26777,7 @@
       </w:rPr>
     </w:lvl>
   </w:abstractNum>
-  <w:abstractNum w:abstractNumId="31" w15:restartNumberingAfterBreak="0">
+  <w:abstractNum w:abstractNumId="34" w15:restartNumberingAfterBreak="0">
     <w:nsid w:val="4D17264F"/>
     <w:multiLevelType w:val="multilevel"/>
     <w:tmpl w:val="A64AEA7E"/>
@@ -25376,7 +26890,7 @@
       </w:rPr>
     </w:lvl>
   </w:abstractNum>
-  <w:abstractNum w:abstractNumId="32" w15:restartNumberingAfterBreak="0">
+  <w:abstractNum w:abstractNumId="35" w15:restartNumberingAfterBreak="0">
     <w:nsid w:val="539D0545"/>
     <w:multiLevelType w:val="multilevel"/>
     <w:tmpl w:val="1AC8F2F4"/>
@@ -25489,7 +27003,7 @@
       </w:rPr>
     </w:lvl>
   </w:abstractNum>
-  <w:abstractNum w:abstractNumId="33" w15:restartNumberingAfterBreak="0">
+  <w:abstractNum w:abstractNumId="36" w15:restartNumberingAfterBreak="0">
     <w:nsid w:val="5464397F"/>
     <w:multiLevelType w:val="hybridMultilevel"/>
     <w:tmpl w:val="A6A8E372"/>
@@ -25578,7 +27092,7 @@
       </w:pPr>
     </w:lvl>
   </w:abstractNum>
-  <w:abstractNum w:abstractNumId="34" w15:restartNumberingAfterBreak="0">
+  <w:abstractNum w:abstractNumId="37" w15:restartNumberingAfterBreak="0">
     <w:nsid w:val="55904E4C"/>
     <w:multiLevelType w:val="hybridMultilevel"/>
     <w:tmpl w:val="3C8E7E48"/>
@@ -25667,7 +27181,7 @@
       </w:pPr>
     </w:lvl>
   </w:abstractNum>
-  <w:abstractNum w:abstractNumId="35" w15:restartNumberingAfterBreak="0">
+  <w:abstractNum w:abstractNumId="38" w15:restartNumberingAfterBreak="0">
     <w:nsid w:val="55B43487"/>
     <w:multiLevelType w:val="multilevel"/>
     <w:tmpl w:val="498E3128"/>
@@ -25820,7 +27334,7 @@
       </w:rPr>
     </w:lvl>
   </w:abstractNum>
-  <w:abstractNum w:abstractNumId="36" w15:restartNumberingAfterBreak="0">
+  <w:abstractNum w:abstractNumId="39" w15:restartNumberingAfterBreak="0">
     <w:nsid w:val="574E0DBD"/>
     <w:multiLevelType w:val="hybridMultilevel"/>
     <w:tmpl w:val="CBC498DC"/>
@@ -25909,7 +27423,96 @@
       </w:pPr>
     </w:lvl>
   </w:abstractNum>
-  <w:abstractNum w:abstractNumId="37" w15:restartNumberingAfterBreak="0">
+  <w:abstractNum w:abstractNumId="40" w15:restartNumberingAfterBreak="0">
+    <w:nsid w:val="5A8B4A7F"/>
+    <w:multiLevelType w:val="hybridMultilevel"/>
+    <w:tmpl w:val="83F24EE4"/>
+    <w:lvl w:ilvl="0" w:tplc="1C090011">
+      <w:start w:val="1"/>
+      <w:numFmt w:val="decimal"/>
+      <w:lvlText w:val="%1)"/>
+      <w:lvlJc w:val="left"/>
+      <w:pPr>
+        <w:ind w:left="720" w:hanging="360"/>
+      </w:pPr>
+      <w:rPr>
+        <w:rFonts w:hint="default"/>
+      </w:rPr>
+    </w:lvl>
+    <w:lvl w:ilvl="1" w:tplc="1C090019" w:tentative="1">
+      <w:start w:val="1"/>
+      <w:numFmt w:val="lowerLetter"/>
+      <w:lvlText w:val="%2."/>
+      <w:lvlJc w:val="left"/>
+      <w:pPr>
+        <w:ind w:left="1440" w:hanging="360"/>
+      </w:pPr>
+    </w:lvl>
+    <w:lvl w:ilvl="2" w:tplc="1C09001B" w:tentative="1">
+      <w:start w:val="1"/>
+      <w:numFmt w:val="lowerRoman"/>
+      <w:lvlText w:val="%3."/>
+      <w:lvlJc w:val="right"/>
+      <w:pPr>
+        <w:ind w:left="2160" w:hanging="180"/>
+      </w:pPr>
+    </w:lvl>
+    <w:lvl w:ilvl="3" w:tplc="1C09000F" w:tentative="1">
+      <w:start w:val="1"/>
+      <w:numFmt w:val="decimal"/>
+      <w:lvlText w:val="%4."/>
+      <w:lvlJc w:val="left"/>
+      <w:pPr>
+        <w:ind w:left="2880" w:hanging="360"/>
+      </w:pPr>
+    </w:lvl>
+    <w:lvl w:ilvl="4" w:tplc="1C090019" w:tentative="1">
+      <w:start w:val="1"/>
+      <w:numFmt w:val="lowerLetter"/>
+      <w:lvlText w:val="%5."/>
+      <w:lvlJc w:val="left"/>
+      <w:pPr>
+        <w:ind w:left="3600" w:hanging="360"/>
+      </w:pPr>
+    </w:lvl>
+    <w:lvl w:ilvl="5" w:tplc="1C09001B" w:tentative="1">
+      <w:start w:val="1"/>
+      <w:numFmt w:val="lowerRoman"/>
+      <w:lvlText w:val="%6."/>
+      <w:lvlJc w:val="right"/>
+      <w:pPr>
+        <w:ind w:left="4320" w:hanging="180"/>
+      </w:pPr>
+    </w:lvl>
+    <w:lvl w:ilvl="6" w:tplc="1C09000F" w:tentative="1">
+      <w:start w:val="1"/>
+      <w:numFmt w:val="decimal"/>
+      <w:lvlText w:val="%7."/>
+      <w:lvlJc w:val="left"/>
+      <w:pPr>
+        <w:ind w:left="5040" w:hanging="360"/>
+      </w:pPr>
+    </w:lvl>
+    <w:lvl w:ilvl="7" w:tplc="1C090019" w:tentative="1">
+      <w:start w:val="1"/>
+      <w:numFmt w:val="lowerLetter"/>
+      <w:lvlText w:val="%8."/>
+      <w:lvlJc w:val="left"/>
+      <w:pPr>
+        <w:ind w:left="5760" w:hanging="360"/>
+      </w:pPr>
+    </w:lvl>
+    <w:lvl w:ilvl="8" w:tplc="1C09001B" w:tentative="1">
+      <w:start w:val="1"/>
+      <w:numFmt w:val="lowerRoman"/>
+      <w:lvlText w:val="%9."/>
+      <w:lvlJc w:val="right"/>
+      <w:pPr>
+        <w:ind w:left="6480" w:hanging="180"/>
+      </w:pPr>
+    </w:lvl>
+  </w:abstractNum>
+  <w:abstractNum w:abstractNumId="41" w15:restartNumberingAfterBreak="0">
     <w:nsid w:val="5AAE0FFE"/>
     <w:multiLevelType w:val="hybridMultilevel"/>
     <w:tmpl w:val="8ECA3C60"/>
@@ -26030,7 +27633,7 @@
       </w:pPr>
     </w:lvl>
   </w:abstractNum>
-  <w:abstractNum w:abstractNumId="38" w15:restartNumberingAfterBreak="0">
+  <w:abstractNum w:abstractNumId="42" w15:restartNumberingAfterBreak="0">
     <w:nsid w:val="5D3B657A"/>
     <w:multiLevelType w:val="hybridMultilevel"/>
     <w:tmpl w:val="2E7463BC"/>
@@ -26119,7 +27722,7 @@
       </w:pPr>
     </w:lvl>
   </w:abstractNum>
-  <w:abstractNum w:abstractNumId="39" w15:restartNumberingAfterBreak="0">
+  <w:abstractNum w:abstractNumId="43" w15:restartNumberingAfterBreak="0">
     <w:nsid w:val="5E006E3F"/>
     <w:multiLevelType w:val="multilevel"/>
     <w:tmpl w:val="1AC8F2F4"/>
@@ -26232,7 +27835,7 @@
       </w:rPr>
     </w:lvl>
   </w:abstractNum>
-  <w:abstractNum w:abstractNumId="40" w15:restartNumberingAfterBreak="0">
+  <w:abstractNum w:abstractNumId="44" w15:restartNumberingAfterBreak="0">
     <w:nsid w:val="62D66C5C"/>
     <w:multiLevelType w:val="hybridMultilevel"/>
     <w:tmpl w:val="235CF304"/>
@@ -26321,7 +27924,7 @@
       </w:pPr>
     </w:lvl>
   </w:abstractNum>
-  <w:abstractNum w:abstractNumId="41" w15:restartNumberingAfterBreak="0">
+  <w:abstractNum w:abstractNumId="45" w15:restartNumberingAfterBreak="0">
     <w:nsid w:val="62F81471"/>
     <w:multiLevelType w:val="hybridMultilevel"/>
     <w:tmpl w:val="222EBEAE"/>
@@ -26410,7 +28013,7 @@
       </w:pPr>
     </w:lvl>
   </w:abstractNum>
-  <w:abstractNum w:abstractNumId="42" w15:restartNumberingAfterBreak="0">
+  <w:abstractNum w:abstractNumId="46" w15:restartNumberingAfterBreak="0">
     <w:nsid w:val="67B31096"/>
     <w:multiLevelType w:val="hybridMultilevel"/>
     <w:tmpl w:val="72F8FC54"/>
@@ -26499,7 +28102,7 @@
       </w:pPr>
     </w:lvl>
   </w:abstractNum>
-  <w:abstractNum w:abstractNumId="43" w15:restartNumberingAfterBreak="0">
+  <w:abstractNum w:abstractNumId="47" w15:restartNumberingAfterBreak="0">
     <w:nsid w:val="69D14363"/>
     <w:multiLevelType w:val="hybridMultilevel"/>
     <w:tmpl w:val="CBC498DC"/>
@@ -26588,7 +28191,7 @@
       </w:pPr>
     </w:lvl>
   </w:abstractNum>
-  <w:abstractNum w:abstractNumId="44" w15:restartNumberingAfterBreak="0">
+  <w:abstractNum w:abstractNumId="48" w15:restartNumberingAfterBreak="0">
     <w:nsid w:val="6D837B72"/>
     <w:multiLevelType w:val="hybridMultilevel"/>
     <w:tmpl w:val="3920E166"/>
@@ -26698,7 +28301,7 @@
       </w:pPr>
     </w:lvl>
   </w:abstractNum>
-  <w:abstractNum w:abstractNumId="45" w15:restartNumberingAfterBreak="0">
+  <w:abstractNum w:abstractNumId="49" w15:restartNumberingAfterBreak="0">
     <w:nsid w:val="6F84586D"/>
     <w:multiLevelType w:val="hybridMultilevel"/>
     <w:tmpl w:val="ACA023F8"/>
@@ -26787,7 +28390,7 @@
       </w:pPr>
     </w:lvl>
   </w:abstractNum>
-  <w:abstractNum w:abstractNumId="46" w15:restartNumberingAfterBreak="0">
+  <w:abstractNum w:abstractNumId="50" w15:restartNumberingAfterBreak="0">
     <w:nsid w:val="775B24A8"/>
     <w:multiLevelType w:val="multilevel"/>
     <w:tmpl w:val="1AC8F2F4"/>
@@ -26900,7 +28503,7 @@
       </w:rPr>
     </w:lvl>
   </w:abstractNum>
-  <w:abstractNum w:abstractNumId="47" w15:restartNumberingAfterBreak="0">
+  <w:abstractNum w:abstractNumId="51" w15:restartNumberingAfterBreak="0">
     <w:nsid w:val="779C7D0B"/>
     <w:multiLevelType w:val="hybridMultilevel"/>
     <w:tmpl w:val="651C6DD2"/>
@@ -26986,7 +28589,7 @@
       </w:pPr>
     </w:lvl>
   </w:abstractNum>
-  <w:abstractNum w:abstractNumId="48" w15:restartNumberingAfterBreak="0">
+  <w:abstractNum w:abstractNumId="52" w15:restartNumberingAfterBreak="0">
     <w:nsid w:val="7CE93AA6"/>
     <w:multiLevelType w:val="multilevel"/>
     <w:tmpl w:val="3F80A3B4"/>
@@ -27100,19 +28703,19 @@
     </w:lvl>
   </w:abstractNum>
   <w:num w:numId="1">
-    <w:abstractNumId w:val="35"/>
+    <w:abstractNumId w:val="38"/>
   </w:num>
   <w:num w:numId="2">
     <w:abstractNumId w:val="11"/>
   </w:num>
   <w:num w:numId="3">
-    <w:abstractNumId w:val="37"/>
+    <w:abstractNumId w:val="41"/>
   </w:num>
   <w:num w:numId="4">
-    <w:abstractNumId w:val="28"/>
+    <w:abstractNumId w:val="31"/>
   </w:num>
   <w:num w:numId="5">
-    <w:abstractNumId w:val="44"/>
+    <w:abstractNumId w:val="48"/>
     <w:lvlOverride w:ilvl="0">
       <w:startOverride w:val="1"/>
     </w:lvlOverride>
@@ -27145,10 +28748,10 @@
     <w:abstractNumId w:val="4"/>
   </w:num>
   <w:num w:numId="7">
-    <w:abstractNumId w:val="19"/>
+    <w:abstractNumId w:val="21"/>
   </w:num>
   <w:num w:numId="8">
-    <w:abstractNumId w:val="35"/>
+    <w:abstractNumId w:val="38"/>
     <w:lvlOverride w:ilvl="0">
       <w:startOverride w:val="3"/>
     </w:lvlOverride>
@@ -27178,7 +28781,7 @@
     </w:lvlOverride>
   </w:num>
   <w:num w:numId="9">
-    <w:abstractNumId w:val="26"/>
+    <w:abstractNumId w:val="29"/>
     <w:lvlOverride w:ilvl="0">
       <w:startOverride w:val="1"/>
     </w:lvlOverride>
@@ -27208,10 +28811,10 @@
     </w:lvlOverride>
   </w:num>
   <w:num w:numId="10">
-    <w:abstractNumId w:val="29"/>
+    <w:abstractNumId w:val="32"/>
   </w:num>
   <w:num w:numId="11">
-    <w:abstractNumId w:val="0"/>
+    <w:abstractNumId w:val="1"/>
     <w:lvlOverride w:ilvl="0">
       <w:startOverride w:val="1"/>
     </w:lvlOverride>
@@ -27241,7 +28844,7 @@
     </w:lvlOverride>
   </w:num>
   <w:num w:numId="12">
-    <w:abstractNumId w:val="8"/>
+    <w:abstractNumId w:val="9"/>
     <w:lvlOverride w:ilvl="0">
       <w:startOverride w:val="1"/>
     </w:lvlOverride>
@@ -27271,16 +28874,16 @@
     </w:lvlOverride>
   </w:num>
   <w:num w:numId="13">
-    <w:abstractNumId w:val="48"/>
+    <w:abstractNumId w:val="52"/>
   </w:num>
   <w:num w:numId="14">
-    <w:abstractNumId w:val="45"/>
+    <w:abstractNumId w:val="49"/>
   </w:num>
   <w:num w:numId="15">
-    <w:abstractNumId w:val="46"/>
+    <w:abstractNumId w:val="50"/>
   </w:num>
   <w:num w:numId="16">
-    <w:abstractNumId w:val="42"/>
+    <w:abstractNumId w:val="46"/>
     <w:lvlOverride w:ilvl="0">
       <w:startOverride w:val="1"/>
     </w:lvlOverride>
@@ -27310,7 +28913,7 @@
     </w:lvlOverride>
   </w:num>
   <w:num w:numId="17">
-    <w:abstractNumId w:val="40"/>
+    <w:abstractNumId w:val="44"/>
     <w:lvlOverride w:ilvl="0">
       <w:startOverride w:val="1"/>
     </w:lvlOverride>
@@ -27340,7 +28943,7 @@
     </w:lvlOverride>
   </w:num>
   <w:num w:numId="18">
-    <w:abstractNumId w:val="34"/>
+    <w:abstractNumId w:val="37"/>
     <w:lvlOverride w:ilvl="0">
       <w:startOverride w:val="1"/>
     </w:lvlOverride>
@@ -27370,7 +28973,7 @@
     </w:lvlOverride>
   </w:num>
   <w:num w:numId="19">
-    <w:abstractNumId w:val="33"/>
+    <w:abstractNumId w:val="36"/>
     <w:lvlOverride w:ilvl="0">
       <w:startOverride w:val="1"/>
     </w:lvlOverride>
@@ -27403,10 +29006,7 @@
     <w:abstractNumId w:val="10"/>
   </w:num>
   <w:num w:numId="21">
-    <w:abstractNumId w:val="9"/>
-  </w:num>
-  <w:num w:numId="22">
-    <w:abstractNumId w:val="14"/>
+    <w:abstractNumId w:val="16"/>
     <w:lvlOverride w:ilvl="0">
       <w:startOverride w:val="1"/>
     </w:lvlOverride>
@@ -27435,22 +29035,19 @@
       <w:startOverride w:val="1"/>
     </w:lvlOverride>
   </w:num>
+  <w:num w:numId="22">
+    <w:abstractNumId w:val="35"/>
+  </w:num>
   <w:num w:numId="23">
-    <w:abstractNumId w:val="2"/>
+    <w:abstractNumId w:val="7"/>
   </w:num>
   <w:num w:numId="24">
-    <w:abstractNumId w:val="32"/>
+    <w:abstractNumId w:val="20"/>
   </w:num>
   <w:num w:numId="25">
-    <w:abstractNumId w:val="7"/>
+    <w:abstractNumId w:val="43"/>
   </w:num>
   <w:num w:numId="26">
-    <w:abstractNumId w:val="18"/>
-  </w:num>
-  <w:num w:numId="27">
-    <w:abstractNumId w:val="39"/>
-  </w:num>
-  <w:num w:numId="28">
     <w:abstractNumId w:val="6"/>
     <w:lvlOverride w:ilvl="0">
       <w:startOverride w:val="1"/>
@@ -27480,11 +29077,11 @@
       <w:startOverride w:val="1"/>
     </w:lvlOverride>
   </w:num>
-  <w:num w:numId="29">
-    <w:abstractNumId w:val="22"/>
+  <w:num w:numId="27">
+    <w:abstractNumId w:val="24"/>
   </w:num>
-  <w:num w:numId="30">
-    <w:abstractNumId w:val="41"/>
+  <w:num w:numId="28">
+    <w:abstractNumId w:val="45"/>
     <w:lvlOverride w:ilvl="0">
       <w:startOverride w:val="1"/>
     </w:lvlOverride>
@@ -27513,8 +29110,8 @@
       <w:startOverride w:val="1"/>
     </w:lvlOverride>
   </w:num>
-  <w:num w:numId="31">
-    <w:abstractNumId w:val="21"/>
+  <w:num w:numId="29">
+    <w:abstractNumId w:val="23"/>
     <w:lvlOverride w:ilvl="0">
       <w:startOverride w:val="1"/>
     </w:lvlOverride>
@@ -27543,14 +29140,14 @@
       <w:startOverride w:val="1"/>
     </w:lvlOverride>
   </w:num>
-  <w:num w:numId="32">
+  <w:num w:numId="30">
     <w:abstractNumId w:val="5"/>
   </w:num>
-  <w:num w:numId="33">
-    <w:abstractNumId w:val="16"/>
+  <w:num w:numId="31">
+    <w:abstractNumId w:val="18"/>
   </w:num>
-  <w:num w:numId="34">
-    <w:abstractNumId w:val="1"/>
+  <w:num w:numId="32">
+    <w:abstractNumId w:val="2"/>
     <w:lvlOverride w:ilvl="0">
       <w:startOverride w:val="1"/>
     </w:lvlOverride>
@@ -27579,8 +29176,41 @@
       <w:startOverride w:val="1"/>
     </w:lvlOverride>
   </w:num>
+  <w:num w:numId="33">
+    <w:abstractNumId w:val="51"/>
+    <w:lvlOverride w:ilvl="0">
+      <w:startOverride w:val="1"/>
+    </w:lvlOverride>
+    <w:lvlOverride w:ilvl="1">
+      <w:startOverride w:val="1"/>
+    </w:lvlOverride>
+    <w:lvlOverride w:ilvl="2">
+      <w:startOverride w:val="1"/>
+    </w:lvlOverride>
+    <w:lvlOverride w:ilvl="3">
+      <w:startOverride w:val="1"/>
+    </w:lvlOverride>
+    <w:lvlOverride w:ilvl="4">
+      <w:startOverride w:val="1"/>
+    </w:lvlOverride>
+    <w:lvlOverride w:ilvl="5">
+      <w:startOverride w:val="1"/>
+    </w:lvlOverride>
+    <w:lvlOverride w:ilvl="6">
+      <w:startOverride w:val="1"/>
+    </w:lvlOverride>
+    <w:lvlOverride w:ilvl="7">
+      <w:startOverride w:val="1"/>
+    </w:lvlOverride>
+    <w:lvlOverride w:ilvl="8">
+      <w:startOverride w:val="1"/>
+    </w:lvlOverride>
+  </w:num>
+  <w:num w:numId="34">
+    <w:abstractNumId w:val="22"/>
+  </w:num>
   <w:num w:numId="35">
-    <w:abstractNumId w:val="47"/>
+    <w:abstractNumId w:val="13"/>
     <w:lvlOverride w:ilvl="0">
       <w:startOverride w:val="1"/>
     </w:lvlOverride>
@@ -27610,10 +29240,7 @@
     </w:lvlOverride>
   </w:num>
   <w:num w:numId="36">
-    <w:abstractNumId w:val="20"/>
-  </w:num>
-  <w:num w:numId="37">
-    <w:abstractNumId w:val="12"/>
+    <w:abstractNumId w:val="42"/>
     <w:lvlOverride w:ilvl="0">
       <w:startOverride w:val="1"/>
     </w:lvlOverride>
@@ -27642,8 +29269,23 @@
       <w:startOverride w:val="1"/>
     </w:lvlOverride>
   </w:num>
+  <w:num w:numId="37">
+    <w:abstractNumId w:val="33"/>
+  </w:num>
   <w:num w:numId="38">
-    <w:abstractNumId w:val="38"/>
+    <w:abstractNumId w:val="19"/>
+  </w:num>
+  <w:num w:numId="39">
+    <w:abstractNumId w:val="26"/>
+  </w:num>
+  <w:num w:numId="40">
+    <w:abstractNumId w:val="15"/>
+  </w:num>
+  <w:num w:numId="41">
+    <w:abstractNumId w:val="3"/>
+  </w:num>
+  <w:num w:numId="42">
+    <w:abstractNumId w:val="17"/>
     <w:lvlOverride w:ilvl="0">
       <w:startOverride w:val="1"/>
     </w:lvlOverride>
@@ -27672,23 +29314,8 @@
       <w:startOverride w:val="1"/>
     </w:lvlOverride>
   </w:num>
-  <w:num w:numId="39">
-    <w:abstractNumId w:val="30"/>
-  </w:num>
-  <w:num w:numId="40">
-    <w:abstractNumId w:val="17"/>
-  </w:num>
-  <w:num w:numId="41">
-    <w:abstractNumId w:val="24"/>
-  </w:num>
-  <w:num w:numId="42">
-    <w:abstractNumId w:val="13"/>
-  </w:num>
   <w:num w:numId="43">
-    <w:abstractNumId w:val="3"/>
-  </w:num>
-  <w:num w:numId="44">
-    <w:abstractNumId w:val="15"/>
+    <w:abstractNumId w:val="39"/>
     <w:lvlOverride w:ilvl="0">
       <w:startOverride w:val="1"/>
     </w:lvlOverride>
@@ -27717,70 +29344,40 @@
       <w:startOverride w:val="1"/>
     </w:lvlOverride>
   </w:num>
+  <w:num w:numId="44">
+    <w:abstractNumId w:val="28"/>
+  </w:num>
   <w:num w:numId="45">
-    <w:abstractNumId w:val="36"/>
-    <w:lvlOverride w:ilvl="0">
-      <w:startOverride w:val="1"/>
-    </w:lvlOverride>
-    <w:lvlOverride w:ilvl="1">
-      <w:startOverride w:val="1"/>
-    </w:lvlOverride>
-    <w:lvlOverride w:ilvl="2">
-      <w:startOverride w:val="1"/>
-    </w:lvlOverride>
-    <w:lvlOverride w:ilvl="3">
-      <w:startOverride w:val="1"/>
-    </w:lvlOverride>
-    <w:lvlOverride w:ilvl="4">
-      <w:startOverride w:val="1"/>
-    </w:lvlOverride>
-    <w:lvlOverride w:ilvl="5">
-      <w:startOverride w:val="1"/>
-    </w:lvlOverride>
-    <w:lvlOverride w:ilvl="6">
-      <w:startOverride w:val="1"/>
-    </w:lvlOverride>
-    <w:lvlOverride w:ilvl="7">
-      <w:startOverride w:val="1"/>
-    </w:lvlOverride>
-    <w:lvlOverride w:ilvl="8">
-      <w:startOverride w:val="1"/>
-    </w:lvlOverride>
+    <w:abstractNumId w:val="34"/>
   </w:num>
   <w:num w:numId="46">
+    <w:abstractNumId w:val="47"/>
+  </w:num>
+  <w:num w:numId="47">
+    <w:abstractNumId w:val="30"/>
+  </w:num>
+  <w:num w:numId="48">
     <w:abstractNumId w:val="25"/>
   </w:num>
-  <w:num w:numId="47">
-    <w:abstractNumId w:val="31"/>
-  </w:num>
-  <w:num w:numId="48">
-    <w:abstractNumId w:val="43"/>
-  </w:num>
   <w:num w:numId="49">
-    <w:abstractNumId w:val="27"/>
-    <w:lvlOverride w:ilvl="0"/>
-    <w:lvlOverride w:ilvl="1"/>
-    <w:lvlOverride w:ilvl="2"/>
-    <w:lvlOverride w:ilvl="3"/>
-    <w:lvlOverride w:ilvl="4"/>
-    <w:lvlOverride w:ilvl="5"/>
-    <w:lvlOverride w:ilvl="6"/>
-    <w:lvlOverride w:ilvl="7"/>
-    <w:lvlOverride w:ilvl="8"/>
+    <w:abstractNumId w:val="8"/>
   </w:num>
   <w:num w:numId="50">
-    <w:abstractNumId w:val="23"/>
-    <w:lvlOverride w:ilvl="0"/>
-    <w:lvlOverride w:ilvl="1"/>
-    <w:lvlOverride w:ilvl="2"/>
-    <w:lvlOverride w:ilvl="3"/>
-    <w:lvlOverride w:ilvl="4"/>
-    <w:lvlOverride w:ilvl="5"/>
-    <w:lvlOverride w:ilvl="6"/>
-    <w:lvlOverride w:ilvl="7"/>
-    <w:lvlOverride w:ilvl="8"/>
+    <w:abstractNumId w:val="12"/>
   </w:num>
-  <w:numIdMacAtCleanup w:val="50"/>
+  <w:num w:numId="51">
+    <w:abstractNumId w:val="27"/>
+  </w:num>
+  <w:num w:numId="52">
+    <w:abstractNumId w:val="14"/>
+  </w:num>
+  <w:num w:numId="53">
+    <w:abstractNumId w:val="40"/>
+  </w:num>
+  <w:num w:numId="54">
+    <w:abstractNumId w:val="0"/>
+  </w:num>
+  <w:numIdMacAtCleanup w:val="54"/>
 </w:numbering>
 </file>
 
@@ -27806,7 +29403,7 @@
     </w:rPrDefault>
     <w:pPrDefault/>
   </w:docDefaults>
-  <w:latentStyles w:defLockedState="0" w:defUIPriority="0" w:defSemiHidden="0" w:defUnhideWhenUsed="0" w:defQFormat="0" w:count="375">
+  <w:latentStyles w:defLockedState="0" w:defUIPriority="0" w:defSemiHidden="0" w:defUnhideWhenUsed="0" w:defQFormat="0" w:count="376">
     <w:lsdException w:name="Normal" w:qFormat="1"/>
     <w:lsdException w:name="heading 1" w:qFormat="1"/>
     <w:lsdException w:name="heading 2" w:qFormat="1"/>
@@ -27906,7 +29503,6 @@
     <w:lsdException w:name="HTML Sample" w:semiHidden="1" w:unhideWhenUsed="1"/>
     <w:lsdException w:name="HTML Typewriter" w:semiHidden="1" w:unhideWhenUsed="1"/>
     <w:lsdException w:name="HTML Variable" w:semiHidden="1" w:unhideWhenUsed="1"/>
-    <w:lsdException w:name="Normal Table" w:semiHidden="1" w:unhideWhenUsed="1"/>
     <w:lsdException w:name="annotation subject" w:semiHidden="1" w:unhideWhenUsed="1"/>
     <w:lsdException w:name="No List" w:semiHidden="1" w:unhideWhenUsed="1"/>
     <w:lsdException w:name="Outline List 1" w:semiHidden="1" w:unhideWhenUsed="1"/>
@@ -27953,9 +29549,7 @@
     <w:lsdException w:name="Table Subtle 2" w:semiHidden="1" w:unhideWhenUsed="1"/>
     <w:lsdException w:name="Table Web 1" w:semiHidden="1" w:unhideWhenUsed="1"/>
     <w:lsdException w:name="Table Web 2" w:semiHidden="1" w:unhideWhenUsed="1"/>
-    <w:lsdException w:name="Table Web 3" w:semiHidden="1" w:unhideWhenUsed="1"/>
     <w:lsdException w:name="Balloon Text" w:semiHidden="1" w:unhideWhenUsed="1"/>
-    <w:lsdException w:name="Table Theme" w:semiHidden="1" w:unhideWhenUsed="1"/>
     <w:lsdException w:name="Placeholder Text" w:semiHidden="1" w:uiPriority="99"/>
     <w:lsdException w:name="No Spacing" w:uiPriority="1" w:qFormat="1"/>
     <w:lsdException w:name="Light Shading" w:uiPriority="60"/>
@@ -28175,6 +29769,7 @@
     <w:lsdException w:name="Smart Hyperlink" w:semiHidden="1" w:uiPriority="99" w:unhideWhenUsed="1"/>
     <w:lsdException w:name="Hashtag" w:semiHidden="1" w:uiPriority="99" w:unhideWhenUsed="1"/>
     <w:lsdException w:name="Unresolved Mention" w:semiHidden="1" w:uiPriority="99" w:unhideWhenUsed="1"/>
+    <w:lsdException w:name="Smart Link" w:semiHidden="1" w:uiPriority="99" w:unhideWhenUsed="1"/>
   </w:latentStyles>
   <w:style w:type="paragraph" w:default="1" w:styleId="Normal">
     <w:name w:val="Normal"/>
@@ -29844,7 +31439,7 @@
 </file>
 
 <file path=customXml/itemProps1.xml><?xml version="1.0" encoding="utf-8"?>
-<ds:datastoreItem xmlns:ds="http://schemas.openxmlformats.org/officeDocument/2006/customXml" ds:itemID="{6245CA49-A27F-4AFA-9FA4-BF260C4083F7}">
+<ds:datastoreItem xmlns:ds="http://schemas.openxmlformats.org/officeDocument/2006/customXml" ds:itemID="{DF6F7127-DE89-4CE8-BBE6-005D39F1779D}">
   <ds:schemaRefs>
     <ds:schemaRef ds:uri="http://schemas.openxmlformats.org/officeDocument/2006/bibliography"/>
   </ds:schemaRefs>

--- a/WRR ElabDocTemplate 2019.docx
+++ b/WRR ElabDocTemplate 2019.docx
@@ -15847,10 +15847,12 @@
               <w:t>If user wants to reject the friend request, user selects “</w:t>
             </w:r>
             <w:r>
-              <w:t>R</w:t>
-            </w:r>
-            <w:r>
-              <w:t>eject” option</w:t>
+              <w:t>Decline</w:t>
+            </w:r>
+            <w:bookmarkStart w:id="59" w:name="_GoBack"/>
+            <w:bookmarkEnd w:id="59"/>
+            <w:r>
+              <w:t>” option</w:t>
             </w:r>
             <w:r>
               <w:t xml:space="preserve"> for that friend request</w:t>
@@ -15878,7 +15880,7 @@
                 <w:color w:val="FFFFFF" w:themeColor="background1"/>
               </w:rPr>
             </w:pPr>
-            <w:commentRangeStart w:id="59"/>
+            <w:commentRangeStart w:id="60"/>
             <w:r>
               <w:rPr>
                 <w:b/>
@@ -15886,12 +15888,12 @@
               </w:rPr>
               <w:t>Initial UI design</w:t>
             </w:r>
-            <w:commentRangeEnd w:id="59"/>
+            <w:commentRangeEnd w:id="60"/>
             <w:r>
               <w:rPr>
                 <w:rStyle w:val="CommentReference"/>
               </w:rPr>
-              <w:commentReference w:id="59"/>
+              <w:commentReference w:id="60"/>
             </w:r>
           </w:p>
         </w:tc>
@@ -16380,13 +16382,7 @@
               </w:numPr>
             </w:pPr>
             <w:r>
-              <w:t>Th</w:t>
-            </w:r>
-            <w:r>
-              <w:t>e</w:t>
-            </w:r>
-            <w:r>
-              <w:t xml:space="preserve"> user is removed from the friends list</w:t>
+              <w:t>The user is removed from the friends list</w:t>
             </w:r>
           </w:p>
         </w:tc>
@@ -16408,7 +16404,7 @@
                 <w:color w:val="FFFFFF" w:themeColor="background1"/>
               </w:rPr>
             </w:pPr>
-            <w:commentRangeStart w:id="60"/>
+            <w:commentRangeStart w:id="61"/>
             <w:r>
               <w:rPr>
                 <w:b/>
@@ -16416,12 +16412,12 @@
               </w:rPr>
               <w:t>Initial UI design</w:t>
             </w:r>
-            <w:commentRangeEnd w:id="60"/>
+            <w:commentRangeEnd w:id="61"/>
             <w:r>
               <w:rPr>
                 <w:rStyle w:val="CommentReference"/>
               </w:rPr>
-              <w:commentReference w:id="60"/>
+              <w:commentReference w:id="61"/>
             </w:r>
           </w:p>
         </w:tc>
@@ -16981,13 +16977,13 @@
               <w:t xml:space="preserve"> a</w:t>
             </w:r>
             <w:r>
-              <w:t xml:space="preserve"> challenge request, user selects “</w:t>
-            </w:r>
-            <w:r>
-              <w:t>R</w:t>
-            </w:r>
-            <w:r>
-              <w:t xml:space="preserve">eject” option </w:t>
+              <w:t xml:space="preserve"> challenge request, user selects </w:t>
+            </w:r>
+            <w:r>
+              <w:t>“Decline</w:t>
+            </w:r>
+            <w:r>
+              <w:t xml:space="preserve">” option </w:t>
             </w:r>
             <w:r>
               <w:t xml:space="preserve">for that request </w:t>
@@ -17015,7 +17011,7 @@
                 <w:color w:val="FFFFFF" w:themeColor="background1"/>
               </w:rPr>
             </w:pPr>
-            <w:commentRangeStart w:id="61"/>
+            <w:commentRangeStart w:id="62"/>
             <w:r>
               <w:rPr>
                 <w:b/>
@@ -17023,12 +17019,12 @@
               </w:rPr>
               <w:t>Initial UI design</w:t>
             </w:r>
-            <w:commentRangeEnd w:id="61"/>
+            <w:commentRangeEnd w:id="62"/>
             <w:r>
               <w:rPr>
                 <w:rStyle w:val="CommentReference"/>
               </w:rPr>
-              <w:commentReference w:id="61"/>
+              <w:commentReference w:id="62"/>
             </w:r>
           </w:p>
         </w:tc>
@@ -17493,7 +17489,7 @@
                 <w:color w:val="FFFFFF" w:themeColor="background1"/>
               </w:rPr>
             </w:pPr>
-            <w:commentRangeStart w:id="62"/>
+            <w:commentRangeStart w:id="63"/>
             <w:r>
               <w:rPr>
                 <w:b/>
@@ -17501,12 +17497,12 @@
               </w:rPr>
               <w:t>Alternate Flow of events</w:t>
             </w:r>
-            <w:commentRangeEnd w:id="62"/>
+            <w:commentRangeEnd w:id="63"/>
             <w:r>
               <w:rPr>
                 <w:rStyle w:val="CommentReference"/>
               </w:rPr>
-              <w:commentReference w:id="62"/>
+              <w:commentReference w:id="63"/>
             </w:r>
           </w:p>
         </w:tc>
@@ -17536,7 +17532,7 @@
                 <w:color w:val="FFFFFF" w:themeColor="background1"/>
               </w:rPr>
             </w:pPr>
-            <w:commentRangeStart w:id="63"/>
+            <w:commentRangeStart w:id="64"/>
             <w:r>
               <w:rPr>
                 <w:b/>
@@ -17544,12 +17540,12 @@
               </w:rPr>
               <w:t>Initial UI design</w:t>
             </w:r>
-            <w:commentRangeEnd w:id="63"/>
+            <w:commentRangeEnd w:id="64"/>
             <w:r>
               <w:rPr>
                 <w:rStyle w:val="CommentReference"/>
               </w:rPr>
-              <w:commentReference w:id="63"/>
+              <w:commentReference w:id="64"/>
             </w:r>
           </w:p>
         </w:tc>
@@ -18004,7 +18000,7 @@
                 <w:color w:val="FFFFFF" w:themeColor="background1"/>
               </w:rPr>
             </w:pPr>
-            <w:commentRangeStart w:id="64"/>
+            <w:commentRangeStart w:id="65"/>
             <w:r>
               <w:rPr>
                 <w:b/>
@@ -18012,12 +18008,12 @@
               </w:rPr>
               <w:t>Alternate Flow of events</w:t>
             </w:r>
-            <w:commentRangeEnd w:id="64"/>
+            <w:commentRangeEnd w:id="65"/>
             <w:r>
               <w:rPr>
                 <w:rStyle w:val="CommentReference"/>
               </w:rPr>
-              <w:commentReference w:id="64"/>
+              <w:commentReference w:id="65"/>
             </w:r>
           </w:p>
         </w:tc>
@@ -18047,7 +18043,7 @@
                 <w:color w:val="FFFFFF" w:themeColor="background1"/>
               </w:rPr>
             </w:pPr>
-            <w:commentRangeStart w:id="65"/>
+            <w:commentRangeStart w:id="66"/>
             <w:r>
               <w:rPr>
                 <w:b/>
@@ -18055,12 +18051,12 @@
               </w:rPr>
               <w:t>Initial UI design</w:t>
             </w:r>
-            <w:commentRangeEnd w:id="65"/>
+            <w:commentRangeEnd w:id="66"/>
             <w:r>
               <w:rPr>
                 <w:rStyle w:val="CommentReference"/>
               </w:rPr>
-              <w:commentReference w:id="65"/>
+              <w:commentReference w:id="66"/>
             </w:r>
           </w:p>
         </w:tc>
@@ -18553,7 +18549,7 @@
                 <w:color w:val="FFFFFF" w:themeColor="background1"/>
               </w:rPr>
             </w:pPr>
-            <w:commentRangeStart w:id="66"/>
+            <w:commentRangeStart w:id="67"/>
             <w:r>
               <w:rPr>
                 <w:b/>
@@ -18561,12 +18557,12 @@
               </w:rPr>
               <w:t>Alternate Flow of events</w:t>
             </w:r>
-            <w:commentRangeEnd w:id="66"/>
+            <w:commentRangeEnd w:id="67"/>
             <w:r>
               <w:rPr>
                 <w:rStyle w:val="CommentReference"/>
               </w:rPr>
-              <w:commentReference w:id="66"/>
+              <w:commentReference w:id="67"/>
             </w:r>
           </w:p>
         </w:tc>
@@ -18596,7 +18592,7 @@
                 <w:color w:val="FFFFFF" w:themeColor="background1"/>
               </w:rPr>
             </w:pPr>
-            <w:commentRangeStart w:id="67"/>
+            <w:commentRangeStart w:id="68"/>
             <w:r>
               <w:rPr>
                 <w:b/>
@@ -18605,12 +18601,12 @@
               <w:lastRenderedPageBreak/>
               <w:t>Initial UI design</w:t>
             </w:r>
-            <w:commentRangeEnd w:id="67"/>
+            <w:commentRangeEnd w:id="68"/>
             <w:r>
               <w:rPr>
                 <w:rStyle w:val="CommentReference"/>
               </w:rPr>
-              <w:commentReference w:id="67"/>
+              <w:commentReference w:id="68"/>
             </w:r>
           </w:p>
         </w:tc>
@@ -18953,13 +18949,7 @@
           </w:tcPr>
           <w:p>
             <w:r>
-              <w:t xml:space="preserve">System displays </w:t>
-            </w:r>
-            <w:r>
-              <w:t>the points and achievements for a friend</w:t>
-            </w:r>
-            <w:r>
-              <w:t>.</w:t>
+              <w:t>System displays the points and achievements for a friend.</w:t>
             </w:r>
           </w:p>
         </w:tc>
@@ -19029,10 +19019,7 @@
               </w:numPr>
             </w:pPr>
             <w:r>
-              <w:t xml:space="preserve">System display </w:t>
-            </w:r>
-            <w:r>
-              <w:t>the point</w:t>
+              <w:t>System display the point</w:t>
             </w:r>
             <w:r>
               <w:t>s,</w:t>
@@ -19075,7 +19062,7 @@
                 <w:color w:val="FFFFFF" w:themeColor="background1"/>
               </w:rPr>
             </w:pPr>
-            <w:commentRangeStart w:id="68"/>
+            <w:commentRangeStart w:id="69"/>
             <w:r>
               <w:rPr>
                 <w:b/>
@@ -19083,12 +19070,12 @@
               </w:rPr>
               <w:t>Alternate Flow of events</w:t>
             </w:r>
-            <w:commentRangeEnd w:id="68"/>
+            <w:commentRangeEnd w:id="69"/>
             <w:r>
               <w:rPr>
                 <w:rStyle w:val="CommentReference"/>
               </w:rPr>
-              <w:commentReference w:id="68"/>
+              <w:commentReference w:id="69"/>
             </w:r>
           </w:p>
         </w:tc>
@@ -19118,7 +19105,7 @@
                 <w:color w:val="FFFFFF" w:themeColor="background1"/>
               </w:rPr>
             </w:pPr>
-            <w:commentRangeStart w:id="69"/>
+            <w:commentRangeStart w:id="70"/>
             <w:r>
               <w:rPr>
                 <w:b/>
@@ -19126,12 +19113,12 @@
               </w:rPr>
               <w:t>Initial UI design</w:t>
             </w:r>
-            <w:commentRangeEnd w:id="69"/>
+            <w:commentRangeEnd w:id="70"/>
             <w:r>
               <w:rPr>
                 <w:rStyle w:val="CommentReference"/>
               </w:rPr>
-              <w:commentReference w:id="69"/>
+              <w:commentReference w:id="70"/>
             </w:r>
           </w:p>
         </w:tc>
@@ -19226,13 +19213,7 @@
           </w:tcPr>
           <w:p>
             <w:r>
-              <w:t>C0</w:t>
-            </w:r>
-            <w:r>
-              <w:t>9</w:t>
-            </w:r>
-            <w:r>
-              <w:t>00</w:t>
+              <w:t>C0900</w:t>
             </w:r>
           </w:p>
         </w:tc>
@@ -19244,10 +19225,7 @@
           </w:tcPr>
           <w:p>
             <w:r>
-              <w:t xml:space="preserve">View </w:t>
-            </w:r>
-            <w:r>
-              <w:t>friend’s list</w:t>
+              <w:t>View friend’s list</w:t>
             </w:r>
           </w:p>
         </w:tc>
@@ -19360,10 +19338,7 @@
           </w:tcPr>
           <w:p>
             <w:r>
-              <w:t xml:space="preserve">User views </w:t>
-            </w:r>
-            <w:r>
-              <w:t>their list of friends</w:t>
+              <w:t>User views their list of friends</w:t>
             </w:r>
           </w:p>
         </w:tc>
@@ -19402,13 +19377,7 @@
           </w:tcPr>
           <w:p>
             <w:r>
-              <w:t xml:space="preserve">User must be logged in and be friends with </w:t>
-            </w:r>
-            <w:r>
-              <w:t>at least one other</w:t>
-            </w:r>
-            <w:r>
-              <w:t xml:space="preserve"> user.</w:t>
+              <w:t>User must be logged in and be friends with at least one other user.</w:t>
             </w:r>
           </w:p>
         </w:tc>
@@ -19486,10 +19455,7 @@
           </w:tcPr>
           <w:p>
             <w:r>
-              <w:t xml:space="preserve">System displays </w:t>
-            </w:r>
-            <w:r>
-              <w:t>the user’s list of friends</w:t>
+              <w:t>System displays the user’s list of friends</w:t>
             </w:r>
           </w:p>
         </w:tc>
@@ -19569,7 +19535,7 @@
                 <w:color w:val="FFFFFF" w:themeColor="background1"/>
               </w:rPr>
             </w:pPr>
-            <w:commentRangeStart w:id="70"/>
+            <w:commentRangeStart w:id="71"/>
             <w:r>
               <w:rPr>
                 <w:b/>
@@ -19577,12 +19543,12 @@
               </w:rPr>
               <w:t>Alternate Flow of events</w:t>
             </w:r>
-            <w:commentRangeEnd w:id="70"/>
+            <w:commentRangeEnd w:id="71"/>
             <w:r>
               <w:rPr>
                 <w:rStyle w:val="CommentReference"/>
               </w:rPr>
-              <w:commentReference w:id="70"/>
+              <w:commentReference w:id="71"/>
             </w:r>
           </w:p>
         </w:tc>
@@ -19612,7 +19578,7 @@
                 <w:color w:val="FFFFFF" w:themeColor="background1"/>
               </w:rPr>
             </w:pPr>
-            <w:commentRangeStart w:id="71"/>
+            <w:commentRangeStart w:id="72"/>
             <w:r>
               <w:rPr>
                 <w:b/>
@@ -19620,12 +19586,12 @@
               </w:rPr>
               <w:t>Initial UI design</w:t>
             </w:r>
-            <w:commentRangeEnd w:id="71"/>
+            <w:commentRangeEnd w:id="72"/>
             <w:r>
               <w:rPr>
                 <w:rStyle w:val="CommentReference"/>
               </w:rPr>
-              <w:commentReference w:id="71"/>
+              <w:commentReference w:id="72"/>
             </w:r>
           </w:p>
         </w:tc>
@@ -19984,10 +19950,7 @@
               <w:t xml:space="preserve">System displays the </w:t>
             </w:r>
             <w:r>
-              <w:t xml:space="preserve">user’s </w:t>
-            </w:r>
-            <w:r>
-              <w:t>friends’ challenges and their statuses.</w:t>
+              <w:t>user’s friends’ challenges and their statuses.</w:t>
             </w:r>
           </w:p>
         </w:tc>
@@ -20060,12 +20023,7 @@
               </w:numPr>
             </w:pPr>
             <w:r>
-              <w:t xml:space="preserve">User can optionally filter challenges by friend name, challenge name, challenge status, challenge difficulty, challenge </w:t>
-            </w:r>
-            <w:bookmarkStart w:id="72" w:name="_GoBack"/>
-            <w:bookmarkEnd w:id="72"/>
-            <w:r>
-              <w:t>rating and whether the challenge is a group challenge.</w:t>
+              <w:t>User can optionally filter challenges by friend name, challenge name, challenge status, challenge difficulty, challenge rating and whether the challenge is a group challenge.</w:t>
             </w:r>
           </w:p>
         </w:tc>
@@ -22689,22 +22647,6 @@
       </w:r>
     </w:p>
   </w:comment>
-  <w:comment w:id="59" w:author="Janine Nel" w:date="2019-05-13T21:38:00Z" w:initials="JN">
-    <w:p>
-      <w:pPr>
-        <w:pStyle w:val="CommentText"/>
-      </w:pPr>
-      <w:r>
-        <w:rPr>
-          <w:rStyle w:val="CommentReference"/>
-        </w:rPr>
-        <w:annotationRef/>
-      </w:r>
-      <w:r>
-        <w:t>Include a screen design that will help the reader visualize the behavior of the use case.  Annotate / provide explanatory notes where necessary.</w:t>
-      </w:r>
-    </w:p>
-  </w:comment>
   <w:comment w:id="60" w:author="Janine Nel" w:date="2019-05-13T21:38:00Z" w:initials="JN">
     <w:p>
       <w:pPr>
@@ -22749,7 +22691,7 @@
         <w:annotationRef/>
       </w:r>
       <w:r>
-        <w:t>The behaviors of the use case if an exception or variation to the typical course occurs.</w:t>
+        <w:t>Include a screen design that will help the reader visualize the behavior of the use case.  Annotate / provide explanatory notes where necessary.</w:t>
       </w:r>
     </w:p>
   </w:comment>
@@ -22765,7 +22707,7 @@
         <w:annotationRef/>
       </w:r>
       <w:r>
-        <w:t>Include a screen design that will help the reader visualize the behavior of the use case.  Annotate / provide explanatory notes where necessary.</w:t>
+        <w:t>The behaviors of the use case if an exception or variation to the typical course occurs.</w:t>
       </w:r>
     </w:p>
   </w:comment>
@@ -22781,7 +22723,7 @@
         <w:annotationRef/>
       </w:r>
       <w:r>
-        <w:t>The behaviors of the use case if an exception or variation to the typical course occurs.</w:t>
+        <w:t>Include a screen design that will help the reader visualize the behavior of the use case.  Annotate / provide explanatory notes where necessary.</w:t>
       </w:r>
     </w:p>
   </w:comment>
@@ -22797,7 +22739,7 @@
         <w:annotationRef/>
       </w:r>
       <w:r>
-        <w:t>Include a screen design that will help the reader visualize the behavior of the use case.  Annotate / provide explanatory notes where necessary.</w:t>
+        <w:t>The behaviors of the use case if an exception or variation to the typical course occurs.</w:t>
       </w:r>
     </w:p>
   </w:comment>
@@ -22813,7 +22755,7 @@
         <w:annotationRef/>
       </w:r>
       <w:r>
-        <w:t>The behaviors of the use case if an exception or variation to the typical course occurs.</w:t>
+        <w:t>Include a screen design that will help the reader visualize the behavior of the use case.  Annotate / provide explanatory notes where necessary.</w:t>
       </w:r>
     </w:p>
   </w:comment>
@@ -22829,7 +22771,7 @@
         <w:annotationRef/>
       </w:r>
       <w:r>
-        <w:t>Include a screen design that will help the reader visualize the behavior of the use case.  Annotate / provide explanatory notes where necessary.</w:t>
+        <w:t>The behaviors of the use case if an exception or variation to the typical course occurs.</w:t>
       </w:r>
     </w:p>
   </w:comment>
@@ -22845,7 +22787,7 @@
         <w:annotationRef/>
       </w:r>
       <w:r>
-        <w:t>The behaviors of the use case if an exception or variation to the typical course occurs.</w:t>
+        <w:t>Include a screen design that will help the reader visualize the behavior of the use case.  Annotate / provide explanatory notes where necessary.</w:t>
       </w:r>
     </w:p>
   </w:comment>
@@ -22861,7 +22803,7 @@
         <w:annotationRef/>
       </w:r>
       <w:r>
-        <w:t>Include a screen design that will help the reader visualize the behavior of the use case.  Annotate / provide explanatory notes where necessary.</w:t>
+        <w:t>The behaviors of the use case if an exception or variation to the typical course occurs.</w:t>
       </w:r>
     </w:p>
   </w:comment>
@@ -22877,11 +22819,27 @@
         <w:annotationRef/>
       </w:r>
       <w:r>
-        <w:t>The behaviors of the use case if an exception or variation to the typical course occurs.</w:t>
+        <w:t>Include a screen design that will help the reader visualize the behavior of the use case.  Annotate / provide explanatory notes where necessary.</w:t>
       </w:r>
     </w:p>
   </w:comment>
   <w:comment w:id="71" w:author="Janine Nel" w:date="2019-05-13T21:38:00Z" w:initials="JN">
+    <w:p>
+      <w:pPr>
+        <w:pStyle w:val="CommentText"/>
+      </w:pPr>
+      <w:r>
+        <w:rPr>
+          <w:rStyle w:val="CommentReference"/>
+        </w:rPr>
+        <w:annotationRef/>
+      </w:r>
+      <w:r>
+        <w:t>The behaviors of the use case if an exception or variation to the typical course occurs.</w:t>
+      </w:r>
+    </w:p>
+  </w:comment>
+  <w:comment w:id="72" w:author="Janine Nel" w:date="2019-05-13T21:38:00Z" w:initials="JN">
     <w:p>
       <w:pPr>
         <w:pStyle w:val="CommentText"/>
@@ -29503,6 +29461,7 @@
     <w:lsdException w:name="HTML Sample" w:semiHidden="1" w:unhideWhenUsed="1"/>
     <w:lsdException w:name="HTML Typewriter" w:semiHidden="1" w:unhideWhenUsed="1"/>
     <w:lsdException w:name="HTML Variable" w:semiHidden="1" w:unhideWhenUsed="1"/>
+    <w:lsdException w:name="Normal Table" w:semiHidden="1" w:unhideWhenUsed="1"/>
     <w:lsdException w:name="annotation subject" w:semiHidden="1" w:unhideWhenUsed="1"/>
     <w:lsdException w:name="No List" w:semiHidden="1" w:unhideWhenUsed="1"/>
     <w:lsdException w:name="Outline List 1" w:semiHidden="1" w:unhideWhenUsed="1"/>
@@ -29549,7 +29508,9 @@
     <w:lsdException w:name="Table Subtle 2" w:semiHidden="1" w:unhideWhenUsed="1"/>
     <w:lsdException w:name="Table Web 1" w:semiHidden="1" w:unhideWhenUsed="1"/>
     <w:lsdException w:name="Table Web 2" w:semiHidden="1" w:unhideWhenUsed="1"/>
+    <w:lsdException w:name="Table Web 3" w:semiHidden="1" w:unhideWhenUsed="1"/>
     <w:lsdException w:name="Balloon Text" w:semiHidden="1" w:unhideWhenUsed="1"/>
+    <w:lsdException w:name="Table Theme" w:semiHidden="1" w:unhideWhenUsed="1"/>
     <w:lsdException w:name="Placeholder Text" w:semiHidden="1" w:uiPriority="99"/>
     <w:lsdException w:name="No Spacing" w:uiPriority="1" w:qFormat="1"/>
     <w:lsdException w:name="Light Shading" w:uiPriority="60"/>
@@ -31439,7 +31400,7 @@
 </file>
 
 <file path=customXml/itemProps1.xml><?xml version="1.0" encoding="utf-8"?>
-<ds:datastoreItem xmlns:ds="http://schemas.openxmlformats.org/officeDocument/2006/customXml" ds:itemID="{DF6F7127-DE89-4CE8-BBE6-005D39F1779D}">
+<ds:datastoreItem xmlns:ds="http://schemas.openxmlformats.org/officeDocument/2006/customXml" ds:itemID="{8F4EF598-4BF2-49A6-86C5-7C416359A1F9}">
   <ds:schemaRefs>
     <ds:schemaRef ds:uri="http://schemas.openxmlformats.org/officeDocument/2006/bibliography"/>
   </ds:schemaRefs>

--- a/WRR ElabDocTemplate 2019.docx
+++ b/WRR ElabDocTemplate 2019.docx
@@ -726,7 +726,6 @@
           <w:szCs w:val="40"/>
         </w:rPr>
       </w:pPr>
-      <w:proofErr w:type="spellStart"/>
       <w:r>
         <w:rPr>
           <w:color w:val="4BACC6" w:themeColor="accent5"/>
@@ -735,7 +734,6 @@
         </w:rPr>
         <w:t>BucketList</w:t>
       </w:r>
-      <w:proofErr w:type="spellEnd"/>
     </w:p>
     <w:p>
       <w:pPr>
@@ -858,7 +856,6 @@
               </w:rPr>
               <w:t xml:space="preserve">, </w:t>
             </w:r>
-            <w:proofErr w:type="spellStart"/>
             <w:r>
               <w:rPr>
                 <w:rFonts w:ascii="Calibri" w:hAnsi="Calibri"/>
@@ -866,17 +863,7 @@
                 <w:sz w:val="28"/>
                 <w:szCs w:val="22"/>
               </w:rPr>
-              <w:t>Mu’Minah</w:t>
-            </w:r>
-            <w:proofErr w:type="spellEnd"/>
-            <w:r>
-              <w:rPr>
-                <w:rFonts w:ascii="Calibri" w:hAnsi="Calibri"/>
-                <w:color w:val="4BACC6" w:themeColor="accent5"/>
-                <w:sz w:val="28"/>
-                <w:szCs w:val="22"/>
-              </w:rPr>
-              <w:t xml:space="preserve"> Daniels</w:t>
+              <w:t>Mu’Minah Daniels</w:t>
             </w:r>
           </w:p>
           <w:p>
@@ -2365,7 +2352,6 @@
               </w:rPr>
               <w:t xml:space="preserve"> </w:t>
             </w:r>
-            <w:proofErr w:type="spellStart"/>
             <w:r>
               <w:rPr>
                 <w:rFonts w:cs="Arial"/>
@@ -2373,7 +2359,6 @@
               </w:rPr>
               <w:t>Mu’Minah</w:t>
             </w:r>
-            <w:proofErr w:type="spellEnd"/>
           </w:p>
         </w:tc>
       </w:tr>
@@ -4862,13 +4847,9 @@
         <w:commentReference w:id="19"/>
       </w:r>
       <w:bookmarkEnd w:id="18"/>
-      <w:proofErr w:type="spellStart"/>
       <w:r>
         <w:t>Mu’Minah</w:t>
       </w:r>
-      <w:bookmarkStart w:id="20" w:name="_GoBack"/>
-      <w:bookmarkEnd w:id="20"/>
-      <w:proofErr w:type="spellEnd"/>
     </w:p>
     <w:p/>
     <w:tbl>
@@ -5371,7 +5352,7 @@
                 <w:color w:val="FFFFFF" w:themeColor="background1"/>
               </w:rPr>
             </w:pPr>
-            <w:commentRangeStart w:id="21"/>
+            <w:commentRangeStart w:id="20"/>
             <w:r>
               <w:rPr>
                 <w:b/>
@@ -5379,12 +5360,12 @@
               </w:rPr>
               <w:t>Initial UI design</w:t>
             </w:r>
-            <w:commentRangeEnd w:id="21"/>
+            <w:commentRangeEnd w:id="20"/>
             <w:r>
               <w:rPr>
                 <w:rStyle w:val="CommentReference"/>
               </w:rPr>
-              <w:commentReference w:id="21"/>
+              <w:commentReference w:id="20"/>
             </w:r>
           </w:p>
         </w:tc>
@@ -5724,15 +5705,7 @@
           </w:tcPr>
           <w:p>
             <w:r>
-              <w:t xml:space="preserve">The user clicks on a link to </w:t>
-            </w:r>
-            <w:proofErr w:type="spellStart"/>
-            <w:r>
-              <w:t>BucketList</w:t>
-            </w:r>
-            <w:proofErr w:type="spellEnd"/>
-            <w:r>
-              <w:t xml:space="preserve"> signup</w:t>
+              <w:t>The user clicks on a link to BucketList signup</w:t>
             </w:r>
           </w:p>
         </w:tc>
@@ -5887,7 +5860,7 @@
                 <w:color w:val="FFFFFF" w:themeColor="background1"/>
               </w:rPr>
             </w:pPr>
-            <w:commentRangeStart w:id="22"/>
+            <w:commentRangeStart w:id="21"/>
             <w:r>
               <w:rPr>
                 <w:b/>
@@ -5895,12 +5868,12 @@
               </w:rPr>
               <w:t>Alternate Flow of events</w:t>
             </w:r>
-            <w:commentRangeEnd w:id="22"/>
+            <w:commentRangeEnd w:id="21"/>
             <w:r>
               <w:rPr>
                 <w:rStyle w:val="CommentReference"/>
               </w:rPr>
-              <w:commentReference w:id="22"/>
+              <w:commentReference w:id="21"/>
             </w:r>
           </w:p>
         </w:tc>
@@ -5934,7 +5907,7 @@
                 <w:color w:val="FFFFFF" w:themeColor="background1"/>
               </w:rPr>
             </w:pPr>
-            <w:commentRangeStart w:id="23"/>
+            <w:commentRangeStart w:id="22"/>
             <w:r>
               <w:rPr>
                 <w:b/>
@@ -5942,12 +5915,12 @@
               </w:rPr>
               <w:t>Initial UI design</w:t>
             </w:r>
-            <w:commentRangeEnd w:id="23"/>
+            <w:commentRangeEnd w:id="22"/>
             <w:r>
               <w:rPr>
                 <w:rStyle w:val="CommentReference"/>
               </w:rPr>
-              <w:commentReference w:id="23"/>
+              <w:commentReference w:id="22"/>
             </w:r>
           </w:p>
         </w:tc>
@@ -6437,7 +6410,7 @@
                 <w:color w:val="FFFFFF" w:themeColor="background1"/>
               </w:rPr>
             </w:pPr>
-            <w:commentRangeStart w:id="24"/>
+            <w:commentRangeStart w:id="23"/>
             <w:r>
               <w:rPr>
                 <w:b/>
@@ -6445,12 +6418,12 @@
               </w:rPr>
               <w:t>Alternate Flow of events</w:t>
             </w:r>
-            <w:commentRangeEnd w:id="24"/>
+            <w:commentRangeEnd w:id="23"/>
             <w:r>
               <w:rPr>
                 <w:rStyle w:val="CommentReference"/>
               </w:rPr>
-              <w:commentReference w:id="24"/>
+              <w:commentReference w:id="23"/>
             </w:r>
           </w:p>
         </w:tc>
@@ -6503,7 +6476,7 @@
                 <w:color w:val="FFFFFF" w:themeColor="background1"/>
               </w:rPr>
             </w:pPr>
-            <w:commentRangeStart w:id="25"/>
+            <w:commentRangeStart w:id="24"/>
             <w:r>
               <w:rPr>
                 <w:b/>
@@ -6512,12 +6485,12 @@
               <w:lastRenderedPageBreak/>
               <w:t>Initial UI design</w:t>
             </w:r>
-            <w:commentRangeEnd w:id="25"/>
+            <w:commentRangeEnd w:id="24"/>
             <w:r>
               <w:rPr>
                 <w:rStyle w:val="CommentReference"/>
               </w:rPr>
-              <w:commentReference w:id="25"/>
+              <w:commentReference w:id="24"/>
             </w:r>
           </w:p>
         </w:tc>
@@ -6979,7 +6952,7 @@
                 <w:color w:val="FFFFFF" w:themeColor="background1"/>
               </w:rPr>
             </w:pPr>
-            <w:commentRangeStart w:id="26"/>
+            <w:commentRangeStart w:id="25"/>
             <w:r>
               <w:rPr>
                 <w:b/>
@@ -6987,12 +6960,12 @@
               </w:rPr>
               <w:t>Alternate Flow of events</w:t>
             </w:r>
-            <w:commentRangeEnd w:id="26"/>
+            <w:commentRangeEnd w:id="25"/>
             <w:r>
               <w:rPr>
                 <w:rStyle w:val="CommentReference"/>
               </w:rPr>
-              <w:commentReference w:id="26"/>
+              <w:commentReference w:id="25"/>
             </w:r>
           </w:p>
         </w:tc>
@@ -7022,7 +6995,7 @@
                 <w:color w:val="FFFFFF" w:themeColor="background1"/>
               </w:rPr>
             </w:pPr>
-            <w:commentRangeStart w:id="27"/>
+            <w:commentRangeStart w:id="26"/>
             <w:r>
               <w:rPr>
                 <w:b/>
@@ -7030,12 +7003,12 @@
               </w:rPr>
               <w:t>Initial UI design</w:t>
             </w:r>
-            <w:commentRangeEnd w:id="27"/>
+            <w:commentRangeEnd w:id="26"/>
             <w:r>
               <w:rPr>
                 <w:rStyle w:val="CommentReference"/>
               </w:rPr>
-              <w:commentReference w:id="27"/>
+              <w:commentReference w:id="26"/>
             </w:r>
           </w:p>
         </w:tc>
@@ -7525,7 +7498,7 @@
                 <w:color w:val="FFFFFF" w:themeColor="background1"/>
               </w:rPr>
             </w:pPr>
-            <w:commentRangeStart w:id="28"/>
+            <w:commentRangeStart w:id="27"/>
             <w:r>
               <w:rPr>
                 <w:b/>
@@ -7533,12 +7506,12 @@
               </w:rPr>
               <w:t>Alternate Flow of events</w:t>
             </w:r>
-            <w:commentRangeEnd w:id="28"/>
+            <w:commentRangeEnd w:id="27"/>
             <w:r>
               <w:rPr>
                 <w:rStyle w:val="CommentReference"/>
               </w:rPr>
-              <w:commentReference w:id="28"/>
+              <w:commentReference w:id="27"/>
             </w:r>
           </w:p>
         </w:tc>
@@ -7591,7 +7564,7 @@
                 <w:color w:val="FFFFFF" w:themeColor="background1"/>
               </w:rPr>
             </w:pPr>
-            <w:commentRangeStart w:id="29"/>
+            <w:commentRangeStart w:id="28"/>
             <w:r>
               <w:rPr>
                 <w:b/>
@@ -7599,12 +7572,12 @@
               </w:rPr>
               <w:t>Initial UI design</w:t>
             </w:r>
-            <w:commentRangeEnd w:id="29"/>
+            <w:commentRangeEnd w:id="28"/>
             <w:r>
               <w:rPr>
                 <w:rStyle w:val="CommentReference"/>
               </w:rPr>
-              <w:commentReference w:id="29"/>
+              <w:commentReference w:id="28"/>
             </w:r>
           </w:p>
         </w:tc>
@@ -8179,7 +8152,7 @@
                 <w:color w:val="FFFFFF" w:themeColor="background1"/>
               </w:rPr>
             </w:pPr>
-            <w:commentRangeStart w:id="30"/>
+            <w:commentRangeStart w:id="29"/>
             <w:r>
               <w:rPr>
                 <w:b/>
@@ -8187,12 +8160,12 @@
               </w:rPr>
               <w:t>Initial UI design</w:t>
             </w:r>
-            <w:commentRangeEnd w:id="30"/>
+            <w:commentRangeEnd w:id="29"/>
             <w:r>
               <w:rPr>
                 <w:rStyle w:val="CommentReference"/>
               </w:rPr>
-              <w:commentReference w:id="30"/>
+              <w:commentReference w:id="29"/>
             </w:r>
           </w:p>
         </w:tc>
@@ -8719,7 +8692,7 @@
                 <w:color w:val="FFFFFF" w:themeColor="background1"/>
               </w:rPr>
             </w:pPr>
-            <w:commentRangeStart w:id="31"/>
+            <w:commentRangeStart w:id="30"/>
             <w:r>
               <w:rPr>
                 <w:b/>
@@ -8727,12 +8700,12 @@
               </w:rPr>
               <w:t>Alternate Flow of events</w:t>
             </w:r>
-            <w:commentRangeEnd w:id="31"/>
+            <w:commentRangeEnd w:id="30"/>
             <w:r>
               <w:rPr>
                 <w:rStyle w:val="CommentReference"/>
               </w:rPr>
-              <w:commentReference w:id="31"/>
+              <w:commentReference w:id="30"/>
             </w:r>
           </w:p>
         </w:tc>
@@ -8827,7 +8800,7 @@
                 <w:color w:val="FFFFFF" w:themeColor="background1"/>
               </w:rPr>
             </w:pPr>
-            <w:commentRangeStart w:id="32"/>
+            <w:commentRangeStart w:id="31"/>
             <w:r>
               <w:rPr>
                 <w:b/>
@@ -8836,12 +8809,12 @@
               <w:lastRenderedPageBreak/>
               <w:t>Initial UI design</w:t>
             </w:r>
-            <w:commentRangeEnd w:id="32"/>
+            <w:commentRangeEnd w:id="31"/>
             <w:r>
               <w:rPr>
                 <w:rStyle w:val="CommentReference"/>
               </w:rPr>
-              <w:commentReference w:id="32"/>
+              <w:commentReference w:id="31"/>
             </w:r>
           </w:p>
         </w:tc>
@@ -9319,7 +9292,7 @@
                 <w:color w:val="FFFFFF" w:themeColor="background1"/>
               </w:rPr>
             </w:pPr>
-            <w:commentRangeStart w:id="33"/>
+            <w:commentRangeStart w:id="32"/>
             <w:r>
               <w:rPr>
                 <w:b/>
@@ -9327,12 +9300,12 @@
               </w:rPr>
               <w:t>Alternate Flow of events</w:t>
             </w:r>
-            <w:commentRangeEnd w:id="33"/>
+            <w:commentRangeEnd w:id="32"/>
             <w:r>
               <w:rPr>
                 <w:rStyle w:val="CommentReference"/>
               </w:rPr>
-              <w:commentReference w:id="33"/>
+              <w:commentReference w:id="32"/>
             </w:r>
           </w:p>
         </w:tc>
@@ -9458,7 +9431,7 @@
                 <w:color w:val="FFFFFF" w:themeColor="background1"/>
               </w:rPr>
             </w:pPr>
-            <w:commentRangeStart w:id="34"/>
+            <w:commentRangeStart w:id="33"/>
             <w:r>
               <w:rPr>
                 <w:b/>
@@ -9467,12 +9440,12 @@
               <w:lastRenderedPageBreak/>
               <w:t>Initial UI design</w:t>
             </w:r>
-            <w:commentRangeEnd w:id="34"/>
+            <w:commentRangeEnd w:id="33"/>
             <w:r>
               <w:rPr>
                 <w:rStyle w:val="CommentReference"/>
               </w:rPr>
-              <w:commentReference w:id="34"/>
+              <w:commentReference w:id="33"/>
             </w:r>
           </w:p>
         </w:tc>
@@ -9953,7 +9926,7 @@
                 <w:color w:val="FFFFFF" w:themeColor="background1"/>
               </w:rPr>
             </w:pPr>
-            <w:commentRangeStart w:id="35"/>
+            <w:commentRangeStart w:id="34"/>
             <w:r>
               <w:rPr>
                 <w:b/>
@@ -9961,12 +9934,12 @@
               </w:rPr>
               <w:t>Alternate Flow of events</w:t>
             </w:r>
-            <w:commentRangeEnd w:id="35"/>
+            <w:commentRangeEnd w:id="34"/>
             <w:r>
               <w:rPr>
                 <w:rStyle w:val="CommentReference"/>
               </w:rPr>
-              <w:commentReference w:id="35"/>
+              <w:commentReference w:id="34"/>
             </w:r>
           </w:p>
         </w:tc>
@@ -10095,7 +10068,7 @@
                 <w:color w:val="FFFFFF" w:themeColor="background1"/>
               </w:rPr>
             </w:pPr>
-            <w:commentRangeStart w:id="36"/>
+            <w:commentRangeStart w:id="35"/>
             <w:r>
               <w:rPr>
                 <w:b/>
@@ -10104,12 +10077,12 @@
               <w:lastRenderedPageBreak/>
               <w:t>Initial UI design</w:t>
             </w:r>
-            <w:commentRangeEnd w:id="36"/>
+            <w:commentRangeEnd w:id="35"/>
             <w:r>
               <w:rPr>
                 <w:rStyle w:val="CommentReference"/>
               </w:rPr>
-              <w:commentReference w:id="36"/>
+              <w:commentReference w:id="35"/>
             </w:r>
           </w:p>
         </w:tc>
@@ -10175,17 +10148,13 @@
         </w:tc>
       </w:tr>
     </w:tbl>
-    <w:p/>
     <w:p>
       <w:pPr>
         <w:pStyle w:val="Heading3"/>
       </w:pPr>
-    </w:p>
-    <w:p>
-      <w:pPr>
-        <w:pStyle w:val="Heading3"/>
-      </w:pPr>
-      <w:bookmarkStart w:id="37" w:name="_Toc8676243"/>
+      <w:bookmarkStart w:id="36" w:name="_Toc8676243"/>
+      <w:bookmarkStart w:id="37" w:name="_GoBack"/>
+      <w:bookmarkEnd w:id="37"/>
       <w:r>
         <w:t xml:space="preserve">Designed by </w:t>
       </w:r>
@@ -10200,7 +10169,7 @@
         </w:rPr>
         <w:commentReference w:id="38"/>
       </w:r>
-      <w:bookmarkEnd w:id="37"/>
+      <w:bookmarkEnd w:id="36"/>
       <w:r>
         <w:t>Bernard</w:t>
       </w:r>
@@ -10487,15 +10456,7 @@
           </w:tcPr>
           <w:p>
             <w:r>
-              <w:t xml:space="preserve">The user selects the “Add to </w:t>
-            </w:r>
-            <w:proofErr w:type="spellStart"/>
-            <w:r>
-              <w:t>BucketList</w:t>
-            </w:r>
-            <w:proofErr w:type="spellEnd"/>
-            <w:r>
-              <w:t>” option when viewing new challenges</w:t>
+              <w:t>The user selects the “Add to BucketList” option when viewing new challenges</w:t>
             </w:r>
             <w:r>
               <w:t>.</w:t>
@@ -10595,15 +10556,7 @@
               </w:numPr>
             </w:pPr>
             <w:r>
-              <w:t xml:space="preserve">User selects “Add to </w:t>
-            </w:r>
-            <w:proofErr w:type="spellStart"/>
-            <w:r>
-              <w:t>BucketList</w:t>
-            </w:r>
-            <w:proofErr w:type="spellEnd"/>
-            <w:r>
-              <w:t>” option for the challenge user wishes to add to own list.</w:t>
+              <w:t>User selects “Add to BucketList” option for the challenge user wishes to add to own list.</w:t>
             </w:r>
           </w:p>
           <w:p>
@@ -11072,7 +11025,6 @@
                 <w:b/>
                 <w:color w:val="FFFFFF" w:themeColor="background1"/>
               </w:rPr>
-              <w:lastRenderedPageBreak/>
               <w:t>Basic Flow of Events</w:t>
             </w:r>
           </w:p>
@@ -11140,6 +11092,7 @@
               </w:numPr>
             </w:pPr>
             <w:r>
+              <w:lastRenderedPageBreak/>
               <w:t>User fills in form containing all information regarding challenge</w:t>
             </w:r>
           </w:p>
@@ -11198,6 +11151,7 @@
                 <w:b/>
                 <w:color w:val="FFFFFF" w:themeColor="background1"/>
               </w:rPr>
+              <w:lastRenderedPageBreak/>
               <w:t>Alternate Flow of events</w:t>
             </w:r>
             <w:commentRangeEnd w:id="41"/>
@@ -12270,7 +12224,6 @@
                 <w:b/>
                 <w:color w:val="FFFFFF" w:themeColor="background1"/>
               </w:rPr>
-              <w:lastRenderedPageBreak/>
               <w:t>Initial UI design</w:t>
             </w:r>
             <w:commentRangeEnd w:id="45"/>
@@ -12368,6 +12321,7 @@
               <w:rPr>
                 <w:rFonts w:cs="Arial"/>
               </w:rPr>
+              <w:lastRenderedPageBreak/>
               <w:t>A1000</w:t>
             </w:r>
           </w:p>
@@ -13542,7 +13496,6 @@
           </w:tcPr>
           <w:p>
             <w:r>
-              <w:lastRenderedPageBreak/>
               <w:t>User</w:t>
             </w:r>
           </w:p>
@@ -13616,6 +13569,7 @@
                 <w:b/>
                 <w:color w:val="FFFFFF" w:themeColor="background1"/>
               </w:rPr>
+              <w:lastRenderedPageBreak/>
               <w:t>Pre-Conditions</w:t>
             </w:r>
           </w:p>
@@ -14847,7 +14801,6 @@
               </w:numPr>
             </w:pPr>
             <w:r>
-              <w:lastRenderedPageBreak/>
               <w:t xml:space="preserve">System displays challenges </w:t>
             </w:r>
             <w:r>
@@ -14879,7 +14832,6 @@
                 <w:b/>
                 <w:color w:val="FFFFFF" w:themeColor="background1"/>
               </w:rPr>
-              <w:lastRenderedPageBreak/>
               <w:t>Alternate Flow of events</w:t>
             </w:r>
             <w:commentRangeEnd w:id="52"/>
@@ -14922,6 +14874,7 @@
               <w:ind w:left="360"/>
             </w:pPr>
             <w:r>
+              <w:lastRenderedPageBreak/>
               <w:t>1.3) User fills in form containing all information regarding filtering the displayed bucket list</w:t>
             </w:r>
           </w:p>
@@ -14966,6 +14919,7 @@
                 <w:b/>
                 <w:color w:val="FFFFFF" w:themeColor="background1"/>
               </w:rPr>
+              <w:lastRenderedPageBreak/>
               <w:t>Initial UI design</w:t>
             </w:r>
             <w:commentRangeEnd w:id="53"/>
@@ -16047,7 +16001,6 @@
                 <w:b/>
                 <w:color w:val="FFFFFF" w:themeColor="background1"/>
               </w:rPr>
-              <w:lastRenderedPageBreak/>
               <w:t>Alternate Flow</w:t>
             </w:r>
           </w:p>
@@ -17420,6 +17373,7 @@
           </w:tcPr>
           <w:p>
             <w:r>
+              <w:lastRenderedPageBreak/>
               <w:t>User</w:t>
             </w:r>
           </w:p>
@@ -18542,7 +18496,6 @@
                 <w:b/>
                 <w:color w:val="FFFFFF" w:themeColor="background1"/>
               </w:rPr>
-              <w:lastRenderedPageBreak/>
               <w:t>Pre-Conditions</w:t>
             </w:r>
           </w:p>
@@ -18555,16 +18508,11 @@
           </w:tcPr>
           <w:p>
             <w:r>
-              <w:t xml:space="preserve">The user must’ve marked a challenge </w:t>
-            </w:r>
-            <w:proofErr w:type="gramStart"/>
-            <w:r>
-              <w:t>as complete</w:t>
+              <w:t>The user must’ve marked a challenge as complete</w:t>
             </w:r>
             <w:r>
               <w:t>,</w:t>
             </w:r>
-            <w:proofErr w:type="gramEnd"/>
             <w:r>
               <w:t xml:space="preserve"> a friend must’ve selected the “Verify</w:t>
             </w:r>
@@ -18692,6 +18640,7 @@
                 <w:b/>
                 <w:color w:val="FFFFFF" w:themeColor="background1"/>
               </w:rPr>
+              <w:lastRenderedPageBreak/>
               <w:t>Basic Flow of Events</w:t>
             </w:r>
           </w:p>
@@ -19993,6 +19942,7 @@
           </w:tcPr>
           <w:p>
             <w:r>
+              <w:lastRenderedPageBreak/>
               <w:t>User</w:t>
             </w:r>
           </w:p>
@@ -21941,19 +21891,11 @@
           <w:lang w:val="en-ZA"/>
         </w:rPr>
       </w:pPr>
-      <w:proofErr w:type="spellStart"/>
       <w:r>
         <w:rPr>
           <w:rFonts w:asciiTheme="minorHAnsi" w:hAnsiTheme="minorHAnsi" w:cstheme="minorHAnsi"/>
         </w:rPr>
-        <w:t>Justinmind</w:t>
-      </w:r>
-      <w:proofErr w:type="spellEnd"/>
-      <w:r>
-        <w:rPr>
-          <w:rFonts w:asciiTheme="minorHAnsi" w:hAnsiTheme="minorHAnsi" w:cstheme="minorHAnsi"/>
-        </w:rPr>
-        <w:t xml:space="preserve"> (</w:t>
+        <w:t>Justinmind (</w:t>
       </w:r>
       <w:hyperlink r:id="rId2" w:history="1">
         <w:r>
@@ -21980,19 +21922,11 @@
           <w:rFonts w:asciiTheme="minorHAnsi" w:hAnsiTheme="minorHAnsi" w:cstheme="minorHAnsi"/>
         </w:rPr>
       </w:pPr>
-      <w:proofErr w:type="spellStart"/>
       <w:r>
         <w:rPr>
           <w:rFonts w:asciiTheme="minorHAnsi" w:hAnsiTheme="minorHAnsi" w:cstheme="minorHAnsi"/>
         </w:rPr>
-        <w:t>Wireframesketcher</w:t>
-      </w:r>
-      <w:proofErr w:type="spellEnd"/>
-      <w:r>
-        <w:rPr>
-          <w:rFonts w:asciiTheme="minorHAnsi" w:hAnsiTheme="minorHAnsi" w:cstheme="minorHAnsi"/>
-        </w:rPr>
-        <w:t xml:space="preserve"> (</w:t>
+        <w:t>Wireframesketcher (</w:t>
       </w:r>
       <w:hyperlink r:id="rId3" w:history="1">
         <w:r>
@@ -22046,21 +21980,12 @@
           <w:lang w:val="en-ZA"/>
         </w:rPr>
       </w:pPr>
-      <w:proofErr w:type="spellStart"/>
       <w:r>
         <w:rPr>
           <w:rFonts w:asciiTheme="minorHAnsi" w:hAnsiTheme="minorHAnsi" w:cstheme="minorHAnsi"/>
           <w:lang w:val="en-ZA"/>
         </w:rPr>
-        <w:t>Fluidui</w:t>
-      </w:r>
-      <w:proofErr w:type="spellEnd"/>
-      <w:r>
-        <w:rPr>
-          <w:rFonts w:asciiTheme="minorHAnsi" w:hAnsiTheme="minorHAnsi" w:cstheme="minorHAnsi"/>
-          <w:lang w:val="en-ZA"/>
-        </w:rPr>
-        <w:t xml:space="preserve"> (</w:t>
+        <w:t>Fluidui (</w:t>
       </w:r>
       <w:hyperlink r:id="rId4" w:history="1">
         <w:r>
@@ -22087,21 +22012,12 @@
           <w:lang w:val="en-ZA"/>
         </w:rPr>
       </w:pPr>
-      <w:proofErr w:type="spellStart"/>
       <w:r>
         <w:rPr>
           <w:rFonts w:asciiTheme="minorHAnsi" w:hAnsiTheme="minorHAnsi" w:cstheme="minorHAnsi"/>
           <w:lang w:val="en-ZA"/>
         </w:rPr>
-        <w:t>Mockflow</w:t>
-      </w:r>
-      <w:proofErr w:type="spellEnd"/>
-      <w:r>
-        <w:rPr>
-          <w:rFonts w:asciiTheme="minorHAnsi" w:hAnsiTheme="minorHAnsi" w:cstheme="minorHAnsi"/>
-          <w:lang w:val="en-ZA"/>
-        </w:rPr>
-        <w:t xml:space="preserve"> (</w:t>
+        <w:t>Mockflow (</w:t>
       </w:r>
       <w:hyperlink r:id="rId5" w:history="1">
         <w:r>
@@ -22247,6 +22163,22 @@
       </w:r>
     </w:p>
   </w:comment>
+  <w:comment w:id="20" w:author="Janine Nel" w:date="2019-05-13T21:38:00Z" w:initials="JN">
+    <w:p>
+      <w:pPr>
+        <w:pStyle w:val="CommentText"/>
+      </w:pPr>
+      <w:r>
+        <w:rPr>
+          <w:rStyle w:val="CommentReference"/>
+        </w:rPr>
+        <w:annotationRef/>
+      </w:r>
+      <w:r>
+        <w:t>Include a screen design that will help the reader visualize the behavior of the use case.  Annotate / provide explanatory notes where necessary.</w:t>
+      </w:r>
+    </w:p>
+  </w:comment>
   <w:comment w:id="21" w:author="Janine Nel" w:date="2019-05-13T21:38:00Z" w:initials="JN">
     <w:p>
       <w:pPr>
@@ -22259,7 +22191,7 @@
         <w:annotationRef/>
       </w:r>
       <w:r>
-        <w:t>Include a screen design that will help the reader visualize the behavior of the use case.  Annotate / provide explanatory notes where necessary.</w:t>
+        <w:t>The behaviors of the use case if an exception or variation to the typical course occurs.</w:t>
       </w:r>
     </w:p>
   </w:comment>
@@ -22275,7 +22207,7 @@
         <w:annotationRef/>
       </w:r>
       <w:r>
-        <w:t>The behaviors of the use case if an exception or variation to the typical course occurs.</w:t>
+        <w:t>Include a screen design that will help the reader visualize the behavior of the use case.  Annotate / provide explanatory notes where necessary.</w:t>
       </w:r>
     </w:p>
   </w:comment>
@@ -22291,7 +22223,7 @@
         <w:annotationRef/>
       </w:r>
       <w:r>
-        <w:t>Include a screen design that will help the reader visualize the behavior of the use case.  Annotate / provide explanatory notes where necessary.</w:t>
+        <w:t>The behaviors of the use case if an exception or variation to the typical course occurs.</w:t>
       </w:r>
     </w:p>
   </w:comment>
@@ -22307,7 +22239,7 @@
         <w:annotationRef/>
       </w:r>
       <w:r>
-        <w:t>The behaviors of the use case if an exception or variation to the typical course occurs.</w:t>
+        <w:t>Include a screen design that will help the reader visualize the behavior of the use case.  Annotate / provide explanatory notes where necessary.</w:t>
       </w:r>
     </w:p>
   </w:comment>
@@ -22323,7 +22255,7 @@
         <w:annotationRef/>
       </w:r>
       <w:r>
-        <w:t>Include a screen design that will help the reader visualize the behavior of the use case.  Annotate / provide explanatory notes where necessary.</w:t>
+        <w:t>The behaviors of the use case if an exception or variation to the typical course occurs.</w:t>
       </w:r>
     </w:p>
   </w:comment>
@@ -22339,7 +22271,7 @@
         <w:annotationRef/>
       </w:r>
       <w:r>
-        <w:t>The behaviors of the use case if an exception or variation to the typical course occurs.</w:t>
+        <w:t>Include a screen design that will help the reader visualize the behavior of the use case.  Annotate / provide explanatory notes where necessary.</w:t>
       </w:r>
     </w:p>
   </w:comment>
@@ -22355,7 +22287,7 @@
         <w:annotationRef/>
       </w:r>
       <w:r>
-        <w:t>Include a screen design that will help the reader visualize the behavior of the use case.  Annotate / provide explanatory notes where necessary.</w:t>
+        <w:t>The behaviors of the use case if an exception or variation to the typical course occurs.</w:t>
       </w:r>
     </w:p>
   </w:comment>
@@ -22371,7 +22303,7 @@
         <w:annotationRef/>
       </w:r>
       <w:r>
-        <w:t>The behaviors of the use case if an exception or variation to the typical course occurs.</w:t>
+        <w:t>Include a screen design that will help the reader visualize the behavior of the use case.  Annotate / provide explanatory notes where necessary.</w:t>
       </w:r>
     </w:p>
   </w:comment>
@@ -22403,7 +22335,7 @@
         <w:annotationRef/>
       </w:r>
       <w:r>
-        <w:t>Include a screen design that will help the reader visualize the behavior of the use case.  Annotate / provide explanatory notes where necessary.</w:t>
+        <w:t>The behaviors of the use case if an exception or variation to the typical course occurs.</w:t>
       </w:r>
     </w:p>
   </w:comment>
@@ -22419,7 +22351,7 @@
         <w:annotationRef/>
       </w:r>
       <w:r>
-        <w:t>The behaviors of the use case if an exception or variation to the typical course occurs.</w:t>
+        <w:t>Include a screen design that will help the reader visualize the behavior of the use case.  Annotate / provide explanatory notes where necessary.</w:t>
       </w:r>
     </w:p>
   </w:comment>
@@ -22435,7 +22367,7 @@
         <w:annotationRef/>
       </w:r>
       <w:r>
-        <w:t>Include a screen design that will help the reader visualize the behavior of the use case.  Annotate / provide explanatory notes where necessary.</w:t>
+        <w:t>The behaviors of the use case if an exception or variation to the typical course occurs.</w:t>
       </w:r>
     </w:p>
   </w:comment>
@@ -22451,7 +22383,7 @@
         <w:annotationRef/>
       </w:r>
       <w:r>
-        <w:t>The behaviors of the use case if an exception or variation to the typical course occurs.</w:t>
+        <w:t>Include a screen design that will help the reader visualize the behavior of the use case.  Annotate / provide explanatory notes where necessary.</w:t>
       </w:r>
     </w:p>
   </w:comment>
@@ -22467,27 +22399,11 @@
         <w:annotationRef/>
       </w:r>
       <w:r>
-        <w:t>Include a screen design that will help the reader visualize the behavior of the use case.  Annotate / provide explanatory notes where necessary.</w:t>
+        <w:t>The behaviors of the use case if an exception or variation to the typical course occurs.</w:t>
       </w:r>
     </w:p>
   </w:comment>
   <w:comment w:id="35" w:author="Janine Nel" w:date="2019-05-13T21:38:00Z" w:initials="JN">
-    <w:p>
-      <w:pPr>
-        <w:pStyle w:val="CommentText"/>
-      </w:pPr>
-      <w:r>
-        <w:rPr>
-          <w:rStyle w:val="CommentReference"/>
-        </w:rPr>
-        <w:annotationRef/>
-      </w:r>
-      <w:r>
-        <w:t>The behaviors of the use case if an exception or variation to the typical course occurs.</w:t>
-      </w:r>
-    </w:p>
-  </w:comment>
-  <w:comment w:id="36" w:author="Janine Nel" w:date="2019-05-13T21:38:00Z" w:initials="JN">
     <w:p>
       <w:pPr>
         <w:pStyle w:val="CommentText"/>
@@ -32220,7 +32136,7 @@
 </file>
 
 <file path=customXml/itemProps1.xml><?xml version="1.0" encoding="utf-8"?>
-<ds:datastoreItem xmlns:ds="http://schemas.openxmlformats.org/officeDocument/2006/customXml" ds:itemID="{FAEB466A-F97C-42C0-B034-DC45F76D1435}">
+<ds:datastoreItem xmlns:ds="http://schemas.openxmlformats.org/officeDocument/2006/customXml" ds:itemID="{CF40BB22-EA58-48E5-9F2F-6384ECDA848A}">
   <ds:schemaRefs>
     <ds:schemaRef ds:uri="http://schemas.openxmlformats.org/officeDocument/2006/bibliography"/>
   </ds:schemaRefs>

--- a/WRR ElabDocTemplate 2019.docx
+++ b/WRR ElabDocTemplate 2019.docx
@@ -6565,8 +6565,8 @@
         <w:tblLook w:val="04A0" w:firstRow="1" w:lastRow="0" w:firstColumn="1" w:lastColumn="0" w:noHBand="0" w:noVBand="1"/>
       </w:tblPr>
       <w:tblGrid>
-        <w:gridCol w:w="1912"/>
-        <w:gridCol w:w="2102"/>
+        <w:gridCol w:w="1913"/>
+        <w:gridCol w:w="2101"/>
         <w:gridCol w:w="4282"/>
       </w:tblGrid>
       <w:tr>
@@ -7083,8 +7083,8 @@
         <w:tblLook w:val="04A0" w:firstRow="1" w:lastRow="0" w:firstColumn="1" w:lastColumn="0" w:noHBand="0" w:noVBand="1"/>
       </w:tblPr>
       <w:tblGrid>
-        <w:gridCol w:w="1819"/>
-        <w:gridCol w:w="1879"/>
+        <w:gridCol w:w="1820"/>
+        <w:gridCol w:w="1878"/>
         <w:gridCol w:w="4598"/>
       </w:tblGrid>
       <w:tr>
@@ -7656,8 +7656,8 @@
         <w:tblLook w:val="04A0" w:firstRow="1" w:lastRow="0" w:firstColumn="1" w:lastColumn="0" w:noHBand="0" w:noVBand="1"/>
       </w:tblPr>
       <w:tblGrid>
-        <w:gridCol w:w="1858"/>
-        <w:gridCol w:w="1888"/>
+        <w:gridCol w:w="1859"/>
+        <w:gridCol w:w="1887"/>
         <w:gridCol w:w="4550"/>
       </w:tblGrid>
       <w:tr>
@@ -8239,8 +8239,8 @@
         <w:tblLook w:val="04A0" w:firstRow="1" w:lastRow="0" w:firstColumn="1" w:lastColumn="0" w:noHBand="0" w:noVBand="1"/>
       </w:tblPr>
       <w:tblGrid>
-        <w:gridCol w:w="1817"/>
-        <w:gridCol w:w="1877"/>
+        <w:gridCol w:w="1818"/>
+        <w:gridCol w:w="1876"/>
         <w:gridCol w:w="4602"/>
       </w:tblGrid>
       <w:tr>
@@ -8893,8 +8893,8 @@
         <w:tblLook w:val="04A0" w:firstRow="1" w:lastRow="0" w:firstColumn="1" w:lastColumn="0" w:noHBand="0" w:noVBand="1"/>
       </w:tblPr>
       <w:tblGrid>
-        <w:gridCol w:w="1912"/>
-        <w:gridCol w:w="2109"/>
+        <w:gridCol w:w="1913"/>
+        <w:gridCol w:w="2108"/>
         <w:gridCol w:w="4275"/>
       </w:tblGrid>
       <w:tr>
@@ -9520,8 +9520,8 @@
         <w:tblLook w:val="04A0" w:firstRow="1" w:lastRow="0" w:firstColumn="1" w:lastColumn="0" w:noHBand="0" w:noVBand="1"/>
       </w:tblPr>
       <w:tblGrid>
-        <w:gridCol w:w="1912"/>
-        <w:gridCol w:w="2109"/>
+        <w:gridCol w:w="1913"/>
+        <w:gridCol w:w="2108"/>
         <w:gridCol w:w="4275"/>
       </w:tblGrid>
       <w:tr>
@@ -10153,13 +10153,11 @@
         <w:pStyle w:val="Heading3"/>
       </w:pPr>
       <w:bookmarkStart w:id="36" w:name="_Toc8676243"/>
-      <w:bookmarkStart w:id="37" w:name="_GoBack"/>
-      <w:bookmarkEnd w:id="37"/>
       <w:r>
         <w:t xml:space="preserve">Designed by </w:t>
       </w:r>
-      <w:commentRangeStart w:id="38"/>
-      <w:commentRangeEnd w:id="38"/>
+      <w:commentRangeStart w:id="37"/>
+      <w:commentRangeEnd w:id="37"/>
       <w:r>
         <w:rPr>
           <w:rStyle w:val="CommentReference"/>
@@ -10167,7 +10165,7 @@
           <w:b w:val="0"/>
           <w:bCs w:val="0"/>
         </w:rPr>
-        <w:commentReference w:id="38"/>
+        <w:commentReference w:id="37"/>
       </w:r>
       <w:bookmarkEnd w:id="36"/>
       <w:r>
@@ -10590,7 +10588,7 @@
                 <w:color w:val="FFFFFF" w:themeColor="background1"/>
               </w:rPr>
             </w:pPr>
-            <w:commentRangeStart w:id="39"/>
+            <w:commentRangeStart w:id="38"/>
             <w:r>
               <w:rPr>
                 <w:b/>
@@ -10598,12 +10596,12 @@
               </w:rPr>
               <w:t>Alternate Flow of events</w:t>
             </w:r>
-            <w:commentRangeEnd w:id="39"/>
+            <w:commentRangeEnd w:id="38"/>
             <w:r>
               <w:rPr>
                 <w:rStyle w:val="CommentReference"/>
               </w:rPr>
-              <w:commentReference w:id="39"/>
+              <w:commentReference w:id="38"/>
             </w:r>
           </w:p>
         </w:tc>
@@ -10633,7 +10631,7 @@
                 <w:color w:val="FFFFFF" w:themeColor="background1"/>
               </w:rPr>
             </w:pPr>
-            <w:commentRangeStart w:id="40"/>
+            <w:commentRangeStart w:id="39"/>
             <w:r>
               <w:rPr>
                 <w:b/>
@@ -10641,12 +10639,12 @@
               </w:rPr>
               <w:t>Initial UI design</w:t>
             </w:r>
-            <w:commentRangeEnd w:id="40"/>
+            <w:commentRangeEnd w:id="39"/>
             <w:r>
               <w:rPr>
                 <w:rStyle w:val="CommentReference"/>
               </w:rPr>
-              <w:commentReference w:id="40"/>
+              <w:commentReference w:id="39"/>
             </w:r>
           </w:p>
         </w:tc>
@@ -11145,7 +11143,7 @@
                 <w:color w:val="FFFFFF" w:themeColor="background1"/>
               </w:rPr>
             </w:pPr>
-            <w:commentRangeStart w:id="41"/>
+            <w:commentRangeStart w:id="40"/>
             <w:r>
               <w:rPr>
                 <w:b/>
@@ -11154,12 +11152,12 @@
               <w:lastRenderedPageBreak/>
               <w:t>Alternate Flow of events</w:t>
             </w:r>
-            <w:commentRangeEnd w:id="41"/>
+            <w:commentRangeEnd w:id="40"/>
             <w:r>
               <w:rPr>
                 <w:rStyle w:val="CommentReference"/>
               </w:rPr>
-              <w:commentReference w:id="41"/>
+              <w:commentReference w:id="40"/>
             </w:r>
           </w:p>
         </w:tc>
@@ -11206,7 +11204,7 @@
                 <w:color w:val="FFFFFF" w:themeColor="background1"/>
               </w:rPr>
             </w:pPr>
-            <w:commentRangeStart w:id="42"/>
+            <w:commentRangeStart w:id="41"/>
             <w:r>
               <w:rPr>
                 <w:b/>
@@ -11214,12 +11212,12 @@
               </w:rPr>
               <w:t>Initial UI design</w:t>
             </w:r>
-            <w:commentRangeEnd w:id="42"/>
+            <w:commentRangeEnd w:id="41"/>
             <w:r>
               <w:rPr>
                 <w:rStyle w:val="CommentReference"/>
               </w:rPr>
-              <w:commentReference w:id="42"/>
+              <w:commentReference w:id="41"/>
             </w:r>
           </w:p>
         </w:tc>
@@ -11722,7 +11720,7 @@
                 <w:color w:val="FFFFFF" w:themeColor="background1"/>
               </w:rPr>
             </w:pPr>
-            <w:commentRangeStart w:id="43"/>
+            <w:commentRangeStart w:id="42"/>
             <w:r>
               <w:rPr>
                 <w:b/>
@@ -11730,12 +11728,12 @@
               </w:rPr>
               <w:t>Initial UI design</w:t>
             </w:r>
-            <w:commentRangeEnd w:id="43"/>
+            <w:commentRangeEnd w:id="42"/>
             <w:r>
               <w:rPr>
                 <w:rStyle w:val="CommentReference"/>
               </w:rPr>
-              <w:commentReference w:id="43"/>
+              <w:commentReference w:id="42"/>
             </w:r>
           </w:p>
         </w:tc>
@@ -12175,7 +12173,7 @@
                 <w:color w:val="FFFFFF" w:themeColor="background1"/>
               </w:rPr>
             </w:pPr>
-            <w:commentRangeStart w:id="44"/>
+            <w:commentRangeStart w:id="43"/>
             <w:r>
               <w:rPr>
                 <w:b/>
@@ -12183,12 +12181,12 @@
               </w:rPr>
               <w:t>Alternate Flow of events</w:t>
             </w:r>
-            <w:commentRangeEnd w:id="44"/>
+            <w:commentRangeEnd w:id="43"/>
             <w:r>
               <w:rPr>
                 <w:rStyle w:val="CommentReference"/>
               </w:rPr>
-              <w:commentReference w:id="44"/>
+              <w:commentReference w:id="43"/>
             </w:r>
           </w:p>
         </w:tc>
@@ -12218,7 +12216,7 @@
                 <w:color w:val="FFFFFF" w:themeColor="background1"/>
               </w:rPr>
             </w:pPr>
-            <w:commentRangeStart w:id="45"/>
+            <w:commentRangeStart w:id="44"/>
             <w:r>
               <w:rPr>
                 <w:b/>
@@ -12226,12 +12224,12 @@
               </w:rPr>
               <w:t>Initial UI design</w:t>
             </w:r>
-            <w:commentRangeEnd w:id="45"/>
+            <w:commentRangeEnd w:id="44"/>
             <w:r>
               <w:rPr>
                 <w:rStyle w:val="CommentReference"/>
               </w:rPr>
-              <w:commentReference w:id="45"/>
+              <w:commentReference w:id="44"/>
             </w:r>
           </w:p>
         </w:tc>
@@ -12743,7 +12741,7 @@
                 <w:color w:val="FFFFFF" w:themeColor="background1"/>
               </w:rPr>
             </w:pPr>
-            <w:commentRangeStart w:id="46"/>
+            <w:commentRangeStart w:id="45"/>
             <w:r>
               <w:rPr>
                 <w:b/>
@@ -12751,12 +12749,12 @@
               </w:rPr>
               <w:t>Initial UI design</w:t>
             </w:r>
-            <w:commentRangeEnd w:id="46"/>
+            <w:commentRangeEnd w:id="45"/>
             <w:r>
               <w:rPr>
                 <w:rStyle w:val="CommentReference"/>
               </w:rPr>
-              <w:commentReference w:id="46"/>
+              <w:commentReference w:id="45"/>
             </w:r>
           </w:p>
         </w:tc>
@@ -13314,7 +13312,7 @@
                 <w:color w:val="FFFFFF" w:themeColor="background1"/>
               </w:rPr>
             </w:pPr>
-            <w:commentRangeStart w:id="47"/>
+            <w:commentRangeStart w:id="46"/>
             <w:r>
               <w:rPr>
                 <w:b/>
@@ -13322,12 +13320,12 @@
               </w:rPr>
               <w:t>Initial UI design</w:t>
             </w:r>
-            <w:commentRangeEnd w:id="47"/>
+            <w:commentRangeEnd w:id="46"/>
             <w:r>
               <w:rPr>
                 <w:rStyle w:val="CommentReference"/>
               </w:rPr>
-              <w:commentReference w:id="47"/>
+              <w:commentReference w:id="46"/>
             </w:r>
           </w:p>
         </w:tc>
@@ -13803,7 +13801,7 @@
                 <w:color w:val="FFFFFF" w:themeColor="background1"/>
               </w:rPr>
             </w:pPr>
-            <w:commentRangeStart w:id="48"/>
+            <w:commentRangeStart w:id="47"/>
             <w:r>
               <w:rPr>
                 <w:b/>
@@ -13811,12 +13809,12 @@
               </w:rPr>
               <w:t>Alternate Flow of events</w:t>
             </w:r>
-            <w:commentRangeEnd w:id="48"/>
+            <w:commentRangeEnd w:id="47"/>
             <w:r>
               <w:rPr>
                 <w:rStyle w:val="CommentReference"/>
               </w:rPr>
-              <w:commentReference w:id="48"/>
+              <w:commentReference w:id="47"/>
             </w:r>
           </w:p>
         </w:tc>
@@ -13846,7 +13844,7 @@
                 <w:color w:val="FFFFFF" w:themeColor="background1"/>
               </w:rPr>
             </w:pPr>
-            <w:commentRangeStart w:id="49"/>
+            <w:commentRangeStart w:id="48"/>
             <w:r>
               <w:rPr>
                 <w:b/>
@@ -13854,570 +13852,18 @@
               </w:rPr>
               <w:t>Initial UI design</w:t>
             </w:r>
-            <w:commentRangeEnd w:id="49"/>
+            <w:commentRangeEnd w:id="48"/>
             <w:r>
               <w:rPr>
                 <w:rStyle w:val="CommentReference"/>
               </w:rPr>
-              <w:commentReference w:id="49"/>
+              <w:commentReference w:id="48"/>
             </w:r>
           </w:p>
         </w:tc>
         <w:tc>
           <w:tcPr>
             <w:tcW w:w="6144" w:type="dxa"/>
-            <w:gridSpan w:val="2"/>
-            <w:vAlign w:val="center"/>
-          </w:tcPr>
-          <w:p/>
-        </w:tc>
-      </w:tr>
-    </w:tbl>
-    <w:p/>
-    <w:p/>
-    <w:tbl>
-      <w:tblPr>
-        <w:tblStyle w:val="TableGrid"/>
-        <w:tblW w:w="0" w:type="auto"/>
-        <w:tblLook w:val="04A0" w:firstRow="1" w:lastRow="0" w:firstColumn="1" w:lastColumn="0" w:noHBand="0" w:noVBand="1"/>
-      </w:tblPr>
-      <w:tblGrid>
-        <w:gridCol w:w="2142"/>
-        <w:gridCol w:w="1994"/>
-        <w:gridCol w:w="4160"/>
-      </w:tblGrid>
-      <w:tr>
-        <w:trPr>
-          <w:trHeight w:val="340"/>
-        </w:trPr>
-        <w:tc>
-          <w:tcPr>
-            <w:tcW w:w="2235" w:type="dxa"/>
-            <w:shd w:val="clear" w:color="auto" w:fill="4BACC6" w:themeFill="accent5"/>
-            <w:vAlign w:val="center"/>
-          </w:tcPr>
-          <w:p>
-            <w:pPr>
-              <w:rPr>
-                <w:b/>
-                <w:color w:val="FFFFFF" w:themeColor="background1"/>
-              </w:rPr>
-            </w:pPr>
-            <w:r>
-              <w:rPr>
-                <w:b/>
-                <w:color w:val="FFFFFF" w:themeColor="background1"/>
-              </w:rPr>
-              <w:t>Use Case ID</w:t>
-            </w:r>
-          </w:p>
-        </w:tc>
-        <w:tc>
-          <w:tcPr>
-            <w:tcW w:w="6621" w:type="dxa"/>
-            <w:gridSpan w:val="2"/>
-            <w:shd w:val="clear" w:color="auto" w:fill="4BACC6" w:themeFill="accent5"/>
-            <w:vAlign w:val="center"/>
-          </w:tcPr>
-          <w:p>
-            <w:pPr>
-              <w:rPr>
-                <w:b/>
-                <w:color w:val="FFFFFF" w:themeColor="background1"/>
-              </w:rPr>
-            </w:pPr>
-            <w:r>
-              <w:rPr>
-                <w:b/>
-                <w:color w:val="FFFFFF" w:themeColor="background1"/>
-              </w:rPr>
-              <w:t xml:space="preserve">Use Case Name </w:t>
-            </w:r>
-          </w:p>
-        </w:tc>
-      </w:tr>
-      <w:tr>
-        <w:trPr>
-          <w:trHeight w:val="340"/>
-        </w:trPr>
-        <w:tc>
-          <w:tcPr>
-            <w:tcW w:w="2235" w:type="dxa"/>
-            <w:vAlign w:val="center"/>
-          </w:tcPr>
-          <w:p>
-            <w:r>
-              <w:t>A1300</w:t>
-            </w:r>
-          </w:p>
-        </w:tc>
-        <w:tc>
-          <w:tcPr>
-            <w:tcW w:w="6621" w:type="dxa"/>
-            <w:gridSpan w:val="2"/>
-            <w:vAlign w:val="center"/>
-          </w:tcPr>
-          <w:p>
-            <w:r>
-              <w:t>View own challenges</w:t>
-            </w:r>
-          </w:p>
-        </w:tc>
-      </w:tr>
-      <w:tr>
-        <w:trPr>
-          <w:trHeight w:val="340"/>
-        </w:trPr>
-        <w:tc>
-          <w:tcPr>
-            <w:tcW w:w="4428" w:type="dxa"/>
-            <w:gridSpan w:val="2"/>
-            <w:shd w:val="clear" w:color="auto" w:fill="4BACC6" w:themeFill="accent5"/>
-            <w:vAlign w:val="center"/>
-          </w:tcPr>
-          <w:p>
-            <w:pPr>
-              <w:rPr>
-                <w:b/>
-                <w:color w:val="FFFFFF" w:themeColor="background1"/>
-              </w:rPr>
-            </w:pPr>
-            <w:r>
-              <w:rPr>
-                <w:b/>
-                <w:color w:val="FFFFFF" w:themeColor="background1"/>
-              </w:rPr>
-              <w:t>Primary Business Actors</w:t>
-            </w:r>
-          </w:p>
-        </w:tc>
-        <w:tc>
-          <w:tcPr>
-            <w:tcW w:w="4428" w:type="dxa"/>
-            <w:shd w:val="clear" w:color="auto" w:fill="4BACC6" w:themeFill="accent5"/>
-            <w:vAlign w:val="center"/>
-          </w:tcPr>
-          <w:p>
-            <w:pPr>
-              <w:rPr>
-                <w:b/>
-                <w:color w:val="FFFFFF" w:themeColor="background1"/>
-              </w:rPr>
-            </w:pPr>
-            <w:r>
-              <w:rPr>
-                <w:b/>
-                <w:color w:val="FFFFFF" w:themeColor="background1"/>
-              </w:rPr>
-              <w:t>Other participating Actors</w:t>
-            </w:r>
-          </w:p>
-        </w:tc>
-      </w:tr>
-      <w:tr>
-        <w:trPr>
-          <w:trHeight w:val="340"/>
-        </w:trPr>
-        <w:tc>
-          <w:tcPr>
-            <w:tcW w:w="4428" w:type="dxa"/>
-            <w:gridSpan w:val="2"/>
-            <w:vAlign w:val="center"/>
-          </w:tcPr>
-          <w:p>
-            <w:r>
-              <w:t>User</w:t>
-            </w:r>
-          </w:p>
-        </w:tc>
-        <w:tc>
-          <w:tcPr>
-            <w:tcW w:w="4428" w:type="dxa"/>
-            <w:vAlign w:val="center"/>
-          </w:tcPr>
-          <w:p/>
-        </w:tc>
-      </w:tr>
-      <w:tr>
-        <w:trPr>
-          <w:trHeight w:val="340"/>
-        </w:trPr>
-        <w:tc>
-          <w:tcPr>
-            <w:tcW w:w="2235" w:type="dxa"/>
-            <w:shd w:val="clear" w:color="auto" w:fill="4BACC6" w:themeFill="accent5"/>
-            <w:vAlign w:val="center"/>
-          </w:tcPr>
-          <w:p>
-            <w:pPr>
-              <w:rPr>
-                <w:b/>
-                <w:color w:val="FFFFFF" w:themeColor="background1"/>
-              </w:rPr>
-            </w:pPr>
-            <w:r>
-              <w:rPr>
-                <w:b/>
-                <w:color w:val="FFFFFF" w:themeColor="background1"/>
-              </w:rPr>
-              <w:t>Description</w:t>
-            </w:r>
-          </w:p>
-        </w:tc>
-        <w:tc>
-          <w:tcPr>
-            <w:tcW w:w="6621" w:type="dxa"/>
-            <w:gridSpan w:val="2"/>
-            <w:vAlign w:val="center"/>
-          </w:tcPr>
-          <w:p>
-            <w:r>
-              <w:t xml:space="preserve">The user can view and filter through the challenges </w:t>
-            </w:r>
-            <w:r>
-              <w:t xml:space="preserve">that </w:t>
-            </w:r>
-            <w:r>
-              <w:t xml:space="preserve">they have added to their bucket list. </w:t>
-            </w:r>
-          </w:p>
-        </w:tc>
-      </w:tr>
-      <w:tr>
-        <w:trPr>
-          <w:trHeight w:val="340"/>
-        </w:trPr>
-        <w:tc>
-          <w:tcPr>
-            <w:tcW w:w="2235" w:type="dxa"/>
-            <w:shd w:val="clear" w:color="auto" w:fill="4BACC6" w:themeFill="accent5"/>
-            <w:vAlign w:val="center"/>
-          </w:tcPr>
-          <w:p>
-            <w:pPr>
-              <w:rPr>
-                <w:b/>
-                <w:color w:val="FFFFFF" w:themeColor="background1"/>
-              </w:rPr>
-            </w:pPr>
-            <w:r>
-              <w:rPr>
-                <w:b/>
-                <w:color w:val="FFFFFF" w:themeColor="background1"/>
-              </w:rPr>
-              <w:t>Pre-Conditions</w:t>
-            </w:r>
-          </w:p>
-        </w:tc>
-        <w:tc>
-          <w:tcPr>
-            <w:tcW w:w="6621" w:type="dxa"/>
-            <w:gridSpan w:val="2"/>
-            <w:vAlign w:val="center"/>
-          </w:tcPr>
-          <w:p>
-            <w:r>
-              <w:t>The user must be logged in.</w:t>
-            </w:r>
-          </w:p>
-        </w:tc>
-      </w:tr>
-      <w:tr>
-        <w:trPr>
-          <w:trHeight w:val="340"/>
-        </w:trPr>
-        <w:tc>
-          <w:tcPr>
-            <w:tcW w:w="2235" w:type="dxa"/>
-            <w:shd w:val="clear" w:color="auto" w:fill="4BACC6" w:themeFill="accent5"/>
-            <w:vAlign w:val="center"/>
-          </w:tcPr>
-          <w:p>
-            <w:pPr>
-              <w:rPr>
-                <w:b/>
-                <w:color w:val="FFFFFF" w:themeColor="background1"/>
-              </w:rPr>
-            </w:pPr>
-            <w:r>
-              <w:rPr>
-                <w:b/>
-                <w:color w:val="FFFFFF" w:themeColor="background1"/>
-              </w:rPr>
-              <w:t>Triggers</w:t>
-            </w:r>
-          </w:p>
-        </w:tc>
-        <w:tc>
-          <w:tcPr>
-            <w:tcW w:w="6621" w:type="dxa"/>
-            <w:gridSpan w:val="2"/>
-            <w:vAlign w:val="center"/>
-          </w:tcPr>
-          <w:p>
-            <w:r>
-              <w:t xml:space="preserve">The user selects the </w:t>
-            </w:r>
-            <w:r>
-              <w:t>“</w:t>
-            </w:r>
-            <w:r>
-              <w:t>My Challenges</w:t>
-            </w:r>
-            <w:r>
-              <w:t>”</w:t>
-            </w:r>
-            <w:r>
-              <w:t xml:space="preserve"> option. </w:t>
-            </w:r>
-          </w:p>
-        </w:tc>
-      </w:tr>
-      <w:tr>
-        <w:trPr>
-          <w:trHeight w:val="340"/>
-        </w:trPr>
-        <w:tc>
-          <w:tcPr>
-            <w:tcW w:w="2235" w:type="dxa"/>
-            <w:shd w:val="clear" w:color="auto" w:fill="4BACC6" w:themeFill="accent5"/>
-            <w:vAlign w:val="center"/>
-          </w:tcPr>
-          <w:p>
-            <w:pPr>
-              <w:rPr>
-                <w:b/>
-                <w:color w:val="FFFFFF" w:themeColor="background1"/>
-              </w:rPr>
-            </w:pPr>
-            <w:r>
-              <w:rPr>
-                <w:b/>
-                <w:color w:val="FFFFFF" w:themeColor="background1"/>
-              </w:rPr>
-              <w:t>Post-Conditions</w:t>
-            </w:r>
-          </w:p>
-        </w:tc>
-        <w:tc>
-          <w:tcPr>
-            <w:tcW w:w="6621" w:type="dxa"/>
-            <w:gridSpan w:val="2"/>
-            <w:vAlign w:val="center"/>
-          </w:tcPr>
-          <w:p>
-            <w:r>
-              <w:t>The challenges that were added to the users bucket list are displayed.</w:t>
-            </w:r>
-          </w:p>
-        </w:tc>
-      </w:tr>
-      <w:tr>
-        <w:trPr>
-          <w:trHeight w:val="340"/>
-        </w:trPr>
-        <w:tc>
-          <w:tcPr>
-            <w:tcW w:w="2235" w:type="dxa"/>
-            <w:shd w:val="clear" w:color="auto" w:fill="4BACC6" w:themeFill="accent5"/>
-            <w:vAlign w:val="center"/>
-          </w:tcPr>
-          <w:p>
-            <w:pPr>
-              <w:rPr>
-                <w:b/>
-                <w:color w:val="FFFFFF" w:themeColor="background1"/>
-              </w:rPr>
-            </w:pPr>
-            <w:r>
-              <w:rPr>
-                <w:b/>
-                <w:color w:val="FFFFFF" w:themeColor="background1"/>
-              </w:rPr>
-              <w:t>Basic Flow of Events</w:t>
-            </w:r>
-          </w:p>
-        </w:tc>
-        <w:tc>
-          <w:tcPr>
-            <w:tcW w:w="6621" w:type="dxa"/>
-            <w:gridSpan w:val="2"/>
-            <w:vAlign w:val="center"/>
-          </w:tcPr>
-          <w:p>
-            <w:pPr>
-              <w:pStyle w:val="ListParagraph"/>
-              <w:numPr>
-                <w:ilvl w:val="0"/>
-                <w:numId w:val="43"/>
-              </w:numPr>
-            </w:pPr>
-            <w:r>
-              <w:t>User selects “</w:t>
-            </w:r>
-            <w:r>
-              <w:t>My Challenges</w:t>
-            </w:r>
-            <w:r>
-              <w:t>” option</w:t>
-            </w:r>
-          </w:p>
-          <w:p>
-            <w:pPr>
-              <w:pStyle w:val="ListParagraph"/>
-              <w:numPr>
-                <w:ilvl w:val="0"/>
-                <w:numId w:val="43"/>
-              </w:numPr>
-            </w:pPr>
-            <w:r>
-              <w:t xml:space="preserve">System displays </w:t>
-            </w:r>
-            <w:r>
-              <w:t>challenges added to the users bucket list</w:t>
-            </w:r>
-          </w:p>
-        </w:tc>
-      </w:tr>
-      <w:tr>
-        <w:trPr>
-          <w:trHeight w:val="340"/>
-        </w:trPr>
-        <w:tc>
-          <w:tcPr>
-            <w:tcW w:w="2235" w:type="dxa"/>
-            <w:shd w:val="clear" w:color="auto" w:fill="4BACC6" w:themeFill="accent5"/>
-            <w:vAlign w:val="center"/>
-          </w:tcPr>
-          <w:p>
-            <w:pPr>
-              <w:rPr>
-                <w:b/>
-                <w:color w:val="FFFFFF" w:themeColor="background1"/>
-              </w:rPr>
-            </w:pPr>
-            <w:commentRangeStart w:id="50"/>
-            <w:r>
-              <w:rPr>
-                <w:b/>
-                <w:color w:val="FFFFFF" w:themeColor="background1"/>
-              </w:rPr>
-              <w:t>Alternate Flow of events</w:t>
-            </w:r>
-            <w:commentRangeEnd w:id="50"/>
-            <w:r>
-              <w:rPr>
-                <w:rStyle w:val="CommentReference"/>
-              </w:rPr>
-              <w:commentReference w:id="50"/>
-            </w:r>
-          </w:p>
-        </w:tc>
-        <w:tc>
-          <w:tcPr>
-            <w:tcW w:w="6621" w:type="dxa"/>
-            <w:gridSpan w:val="2"/>
-            <w:vAlign w:val="center"/>
-          </w:tcPr>
-          <w:p>
-            <w:pPr>
-              <w:pStyle w:val="ListParagraph"/>
-              <w:numPr>
-                <w:ilvl w:val="1"/>
-                <w:numId w:val="44"/>
-              </w:numPr>
-            </w:pPr>
-            <w:r>
-              <w:t xml:space="preserve"> </w:t>
-            </w:r>
-            <w:r>
-              <w:t>User selects “Filter” option</w:t>
-            </w:r>
-          </w:p>
-          <w:p>
-            <w:pPr>
-              <w:ind w:left="360"/>
-            </w:pPr>
-            <w:r>
-              <w:t xml:space="preserve">1.2) </w:t>
-            </w:r>
-            <w:r>
-              <w:t>System displays filter form</w:t>
-            </w:r>
-          </w:p>
-          <w:p>
-            <w:pPr>
-              <w:ind w:left="360"/>
-            </w:pPr>
-            <w:r>
-              <w:t xml:space="preserve">1.3) </w:t>
-            </w:r>
-            <w:r>
-              <w:t>User fills in form containing all information regarding filtering the displayed bucket list</w:t>
-            </w:r>
-          </w:p>
-          <w:p>
-            <w:pPr>
-              <w:ind w:left="360"/>
-            </w:pPr>
-            <w:r>
-              <w:t xml:space="preserve">1.4) </w:t>
-            </w:r>
-            <w:r>
-              <w:t>User selects “apply filter” option</w:t>
-            </w:r>
-          </w:p>
-          <w:p>
-            <w:pPr>
-              <w:pStyle w:val="ListParagraph"/>
-              <w:numPr>
-                <w:ilvl w:val="1"/>
-                <w:numId w:val="45"/>
-              </w:numPr>
-            </w:pPr>
-            <w:r>
-              <w:t xml:space="preserve"> System applies filter. Return to step 2.</w:t>
-            </w:r>
-          </w:p>
-        </w:tc>
-      </w:tr>
-      <w:tr>
-        <w:trPr>
-          <w:trHeight w:val="340"/>
-        </w:trPr>
-        <w:tc>
-          <w:tcPr>
-            <w:tcW w:w="2235" w:type="dxa"/>
-            <w:shd w:val="clear" w:color="auto" w:fill="4BACC6" w:themeFill="accent5"/>
-            <w:vAlign w:val="center"/>
-          </w:tcPr>
-          <w:p>
-            <w:pPr>
-              <w:rPr>
-                <w:b/>
-                <w:color w:val="FFFFFF" w:themeColor="background1"/>
-              </w:rPr>
-            </w:pPr>
-            <w:commentRangeStart w:id="51"/>
-            <w:r>
-              <w:rPr>
-                <w:b/>
-                <w:color w:val="FFFFFF" w:themeColor="background1"/>
-              </w:rPr>
-              <w:t>Initial UI design</w:t>
-            </w:r>
-            <w:commentRangeEnd w:id="51"/>
-            <w:r>
-              <w:rPr>
-                <w:rStyle w:val="CommentReference"/>
-              </w:rPr>
-              <w:commentReference w:id="51"/>
-            </w:r>
-          </w:p>
-        </w:tc>
-        <w:tc>
-          <w:tcPr>
-            <w:tcW w:w="6621" w:type="dxa"/>
             <w:gridSpan w:val="2"/>
             <w:vAlign w:val="center"/>
           </w:tcPr>
@@ -14444,6 +13890,558 @@
         </w:trPr>
         <w:tc>
           <w:tcPr>
+            <w:tcW w:w="2235" w:type="dxa"/>
+            <w:shd w:val="clear" w:color="auto" w:fill="4BACC6" w:themeFill="accent5"/>
+            <w:vAlign w:val="center"/>
+          </w:tcPr>
+          <w:p>
+            <w:pPr>
+              <w:rPr>
+                <w:b/>
+                <w:color w:val="FFFFFF" w:themeColor="background1"/>
+              </w:rPr>
+            </w:pPr>
+            <w:r>
+              <w:rPr>
+                <w:b/>
+                <w:color w:val="FFFFFF" w:themeColor="background1"/>
+              </w:rPr>
+              <w:t>Use Case ID</w:t>
+            </w:r>
+          </w:p>
+        </w:tc>
+        <w:tc>
+          <w:tcPr>
+            <w:tcW w:w="6621" w:type="dxa"/>
+            <w:gridSpan w:val="2"/>
+            <w:shd w:val="clear" w:color="auto" w:fill="4BACC6" w:themeFill="accent5"/>
+            <w:vAlign w:val="center"/>
+          </w:tcPr>
+          <w:p>
+            <w:pPr>
+              <w:rPr>
+                <w:b/>
+                <w:color w:val="FFFFFF" w:themeColor="background1"/>
+              </w:rPr>
+            </w:pPr>
+            <w:r>
+              <w:rPr>
+                <w:b/>
+                <w:color w:val="FFFFFF" w:themeColor="background1"/>
+              </w:rPr>
+              <w:t xml:space="preserve">Use Case Name </w:t>
+            </w:r>
+          </w:p>
+        </w:tc>
+      </w:tr>
+      <w:tr>
+        <w:trPr>
+          <w:trHeight w:val="340"/>
+        </w:trPr>
+        <w:tc>
+          <w:tcPr>
+            <w:tcW w:w="2235" w:type="dxa"/>
+            <w:vAlign w:val="center"/>
+          </w:tcPr>
+          <w:p>
+            <w:r>
+              <w:t>A1300</w:t>
+            </w:r>
+          </w:p>
+        </w:tc>
+        <w:tc>
+          <w:tcPr>
+            <w:tcW w:w="6621" w:type="dxa"/>
+            <w:gridSpan w:val="2"/>
+            <w:vAlign w:val="center"/>
+          </w:tcPr>
+          <w:p>
+            <w:r>
+              <w:t>View own challenges</w:t>
+            </w:r>
+          </w:p>
+        </w:tc>
+      </w:tr>
+      <w:tr>
+        <w:trPr>
+          <w:trHeight w:val="340"/>
+        </w:trPr>
+        <w:tc>
+          <w:tcPr>
+            <w:tcW w:w="4428" w:type="dxa"/>
+            <w:gridSpan w:val="2"/>
+            <w:shd w:val="clear" w:color="auto" w:fill="4BACC6" w:themeFill="accent5"/>
+            <w:vAlign w:val="center"/>
+          </w:tcPr>
+          <w:p>
+            <w:pPr>
+              <w:rPr>
+                <w:b/>
+                <w:color w:val="FFFFFF" w:themeColor="background1"/>
+              </w:rPr>
+            </w:pPr>
+            <w:r>
+              <w:rPr>
+                <w:b/>
+                <w:color w:val="FFFFFF" w:themeColor="background1"/>
+              </w:rPr>
+              <w:t>Primary Business Actors</w:t>
+            </w:r>
+          </w:p>
+        </w:tc>
+        <w:tc>
+          <w:tcPr>
+            <w:tcW w:w="4428" w:type="dxa"/>
+            <w:shd w:val="clear" w:color="auto" w:fill="4BACC6" w:themeFill="accent5"/>
+            <w:vAlign w:val="center"/>
+          </w:tcPr>
+          <w:p>
+            <w:pPr>
+              <w:rPr>
+                <w:b/>
+                <w:color w:val="FFFFFF" w:themeColor="background1"/>
+              </w:rPr>
+            </w:pPr>
+            <w:r>
+              <w:rPr>
+                <w:b/>
+                <w:color w:val="FFFFFF" w:themeColor="background1"/>
+              </w:rPr>
+              <w:t>Other participating Actors</w:t>
+            </w:r>
+          </w:p>
+        </w:tc>
+      </w:tr>
+      <w:tr>
+        <w:trPr>
+          <w:trHeight w:val="340"/>
+        </w:trPr>
+        <w:tc>
+          <w:tcPr>
+            <w:tcW w:w="4428" w:type="dxa"/>
+            <w:gridSpan w:val="2"/>
+            <w:vAlign w:val="center"/>
+          </w:tcPr>
+          <w:p>
+            <w:r>
+              <w:t>User</w:t>
+            </w:r>
+          </w:p>
+        </w:tc>
+        <w:tc>
+          <w:tcPr>
+            <w:tcW w:w="4428" w:type="dxa"/>
+            <w:vAlign w:val="center"/>
+          </w:tcPr>
+          <w:p/>
+        </w:tc>
+      </w:tr>
+      <w:tr>
+        <w:trPr>
+          <w:trHeight w:val="340"/>
+        </w:trPr>
+        <w:tc>
+          <w:tcPr>
+            <w:tcW w:w="2235" w:type="dxa"/>
+            <w:shd w:val="clear" w:color="auto" w:fill="4BACC6" w:themeFill="accent5"/>
+            <w:vAlign w:val="center"/>
+          </w:tcPr>
+          <w:p>
+            <w:pPr>
+              <w:rPr>
+                <w:b/>
+                <w:color w:val="FFFFFF" w:themeColor="background1"/>
+              </w:rPr>
+            </w:pPr>
+            <w:r>
+              <w:rPr>
+                <w:b/>
+                <w:color w:val="FFFFFF" w:themeColor="background1"/>
+              </w:rPr>
+              <w:t>Description</w:t>
+            </w:r>
+          </w:p>
+        </w:tc>
+        <w:tc>
+          <w:tcPr>
+            <w:tcW w:w="6621" w:type="dxa"/>
+            <w:gridSpan w:val="2"/>
+            <w:vAlign w:val="center"/>
+          </w:tcPr>
+          <w:p>
+            <w:r>
+              <w:t xml:space="preserve">The user can view and filter through the challenges </w:t>
+            </w:r>
+            <w:r>
+              <w:t xml:space="preserve">that </w:t>
+            </w:r>
+            <w:r>
+              <w:t xml:space="preserve">they have added to their bucket list. </w:t>
+            </w:r>
+          </w:p>
+        </w:tc>
+      </w:tr>
+      <w:tr>
+        <w:trPr>
+          <w:trHeight w:val="340"/>
+        </w:trPr>
+        <w:tc>
+          <w:tcPr>
+            <w:tcW w:w="2235" w:type="dxa"/>
+            <w:shd w:val="clear" w:color="auto" w:fill="4BACC6" w:themeFill="accent5"/>
+            <w:vAlign w:val="center"/>
+          </w:tcPr>
+          <w:p>
+            <w:pPr>
+              <w:rPr>
+                <w:b/>
+                <w:color w:val="FFFFFF" w:themeColor="background1"/>
+              </w:rPr>
+            </w:pPr>
+            <w:r>
+              <w:rPr>
+                <w:b/>
+                <w:color w:val="FFFFFF" w:themeColor="background1"/>
+              </w:rPr>
+              <w:t>Pre-Conditions</w:t>
+            </w:r>
+          </w:p>
+        </w:tc>
+        <w:tc>
+          <w:tcPr>
+            <w:tcW w:w="6621" w:type="dxa"/>
+            <w:gridSpan w:val="2"/>
+            <w:vAlign w:val="center"/>
+          </w:tcPr>
+          <w:p>
+            <w:r>
+              <w:t>The user must be logged in.</w:t>
+            </w:r>
+          </w:p>
+        </w:tc>
+      </w:tr>
+      <w:tr>
+        <w:trPr>
+          <w:trHeight w:val="340"/>
+        </w:trPr>
+        <w:tc>
+          <w:tcPr>
+            <w:tcW w:w="2235" w:type="dxa"/>
+            <w:shd w:val="clear" w:color="auto" w:fill="4BACC6" w:themeFill="accent5"/>
+            <w:vAlign w:val="center"/>
+          </w:tcPr>
+          <w:p>
+            <w:pPr>
+              <w:rPr>
+                <w:b/>
+                <w:color w:val="FFFFFF" w:themeColor="background1"/>
+              </w:rPr>
+            </w:pPr>
+            <w:r>
+              <w:rPr>
+                <w:b/>
+                <w:color w:val="FFFFFF" w:themeColor="background1"/>
+              </w:rPr>
+              <w:t>Triggers</w:t>
+            </w:r>
+          </w:p>
+        </w:tc>
+        <w:tc>
+          <w:tcPr>
+            <w:tcW w:w="6621" w:type="dxa"/>
+            <w:gridSpan w:val="2"/>
+            <w:vAlign w:val="center"/>
+          </w:tcPr>
+          <w:p>
+            <w:r>
+              <w:t xml:space="preserve">The user selects the </w:t>
+            </w:r>
+            <w:r>
+              <w:t>“</w:t>
+            </w:r>
+            <w:r>
+              <w:t>My Challenges</w:t>
+            </w:r>
+            <w:r>
+              <w:t>”</w:t>
+            </w:r>
+            <w:r>
+              <w:t xml:space="preserve"> option. </w:t>
+            </w:r>
+          </w:p>
+        </w:tc>
+      </w:tr>
+      <w:tr>
+        <w:trPr>
+          <w:trHeight w:val="340"/>
+        </w:trPr>
+        <w:tc>
+          <w:tcPr>
+            <w:tcW w:w="2235" w:type="dxa"/>
+            <w:shd w:val="clear" w:color="auto" w:fill="4BACC6" w:themeFill="accent5"/>
+            <w:vAlign w:val="center"/>
+          </w:tcPr>
+          <w:p>
+            <w:pPr>
+              <w:rPr>
+                <w:b/>
+                <w:color w:val="FFFFFF" w:themeColor="background1"/>
+              </w:rPr>
+            </w:pPr>
+            <w:r>
+              <w:rPr>
+                <w:b/>
+                <w:color w:val="FFFFFF" w:themeColor="background1"/>
+              </w:rPr>
+              <w:t>Post-Conditions</w:t>
+            </w:r>
+          </w:p>
+        </w:tc>
+        <w:tc>
+          <w:tcPr>
+            <w:tcW w:w="6621" w:type="dxa"/>
+            <w:gridSpan w:val="2"/>
+            <w:vAlign w:val="center"/>
+          </w:tcPr>
+          <w:p>
+            <w:r>
+              <w:t>The challenges that were added to the users bucket list are displayed.</w:t>
+            </w:r>
+          </w:p>
+        </w:tc>
+      </w:tr>
+      <w:tr>
+        <w:trPr>
+          <w:trHeight w:val="340"/>
+        </w:trPr>
+        <w:tc>
+          <w:tcPr>
+            <w:tcW w:w="2235" w:type="dxa"/>
+            <w:shd w:val="clear" w:color="auto" w:fill="4BACC6" w:themeFill="accent5"/>
+            <w:vAlign w:val="center"/>
+          </w:tcPr>
+          <w:p>
+            <w:pPr>
+              <w:rPr>
+                <w:b/>
+                <w:color w:val="FFFFFF" w:themeColor="background1"/>
+              </w:rPr>
+            </w:pPr>
+            <w:r>
+              <w:rPr>
+                <w:b/>
+                <w:color w:val="FFFFFF" w:themeColor="background1"/>
+              </w:rPr>
+              <w:t>Basic Flow of Events</w:t>
+            </w:r>
+          </w:p>
+        </w:tc>
+        <w:tc>
+          <w:tcPr>
+            <w:tcW w:w="6621" w:type="dxa"/>
+            <w:gridSpan w:val="2"/>
+            <w:vAlign w:val="center"/>
+          </w:tcPr>
+          <w:p>
+            <w:pPr>
+              <w:pStyle w:val="ListParagraph"/>
+              <w:numPr>
+                <w:ilvl w:val="0"/>
+                <w:numId w:val="43"/>
+              </w:numPr>
+            </w:pPr>
+            <w:r>
+              <w:t>User selects “</w:t>
+            </w:r>
+            <w:r>
+              <w:t>My Challenges</w:t>
+            </w:r>
+            <w:r>
+              <w:t>” option</w:t>
+            </w:r>
+          </w:p>
+          <w:p>
+            <w:pPr>
+              <w:pStyle w:val="ListParagraph"/>
+              <w:numPr>
+                <w:ilvl w:val="0"/>
+                <w:numId w:val="43"/>
+              </w:numPr>
+            </w:pPr>
+            <w:r>
+              <w:t xml:space="preserve">System displays </w:t>
+            </w:r>
+            <w:r>
+              <w:t>challenges added to the users bucket list</w:t>
+            </w:r>
+          </w:p>
+        </w:tc>
+      </w:tr>
+      <w:tr>
+        <w:trPr>
+          <w:trHeight w:val="340"/>
+        </w:trPr>
+        <w:tc>
+          <w:tcPr>
+            <w:tcW w:w="2235" w:type="dxa"/>
+            <w:shd w:val="clear" w:color="auto" w:fill="4BACC6" w:themeFill="accent5"/>
+            <w:vAlign w:val="center"/>
+          </w:tcPr>
+          <w:p>
+            <w:pPr>
+              <w:rPr>
+                <w:b/>
+                <w:color w:val="FFFFFF" w:themeColor="background1"/>
+              </w:rPr>
+            </w:pPr>
+            <w:commentRangeStart w:id="49"/>
+            <w:r>
+              <w:rPr>
+                <w:b/>
+                <w:color w:val="FFFFFF" w:themeColor="background1"/>
+              </w:rPr>
+              <w:t>Alternate Flow of events</w:t>
+            </w:r>
+            <w:commentRangeEnd w:id="49"/>
+            <w:r>
+              <w:rPr>
+                <w:rStyle w:val="CommentReference"/>
+              </w:rPr>
+              <w:commentReference w:id="49"/>
+            </w:r>
+          </w:p>
+        </w:tc>
+        <w:tc>
+          <w:tcPr>
+            <w:tcW w:w="6621" w:type="dxa"/>
+            <w:gridSpan w:val="2"/>
+            <w:vAlign w:val="center"/>
+          </w:tcPr>
+          <w:p>
+            <w:pPr>
+              <w:pStyle w:val="ListParagraph"/>
+              <w:numPr>
+                <w:ilvl w:val="1"/>
+                <w:numId w:val="44"/>
+              </w:numPr>
+            </w:pPr>
+            <w:r>
+              <w:t xml:space="preserve"> </w:t>
+            </w:r>
+            <w:r>
+              <w:t>User selects “Filter” option</w:t>
+            </w:r>
+          </w:p>
+          <w:p>
+            <w:pPr>
+              <w:ind w:left="360"/>
+            </w:pPr>
+            <w:r>
+              <w:t xml:space="preserve">1.2) </w:t>
+            </w:r>
+            <w:r>
+              <w:t>System displays filter form</w:t>
+            </w:r>
+          </w:p>
+          <w:p>
+            <w:pPr>
+              <w:ind w:left="360"/>
+            </w:pPr>
+            <w:r>
+              <w:t xml:space="preserve">1.3) </w:t>
+            </w:r>
+            <w:r>
+              <w:t>User fills in form containing all information regarding filtering the displayed bucket list</w:t>
+            </w:r>
+          </w:p>
+          <w:p>
+            <w:pPr>
+              <w:ind w:left="360"/>
+            </w:pPr>
+            <w:r>
+              <w:t xml:space="preserve">1.4) </w:t>
+            </w:r>
+            <w:r>
+              <w:t>User selects “apply filter” option</w:t>
+            </w:r>
+          </w:p>
+          <w:p>
+            <w:pPr>
+              <w:pStyle w:val="ListParagraph"/>
+              <w:numPr>
+                <w:ilvl w:val="1"/>
+                <w:numId w:val="45"/>
+              </w:numPr>
+            </w:pPr>
+            <w:r>
+              <w:t xml:space="preserve"> System applies filter. Return to step 2.</w:t>
+            </w:r>
+          </w:p>
+        </w:tc>
+      </w:tr>
+      <w:tr>
+        <w:trPr>
+          <w:trHeight w:val="340"/>
+        </w:trPr>
+        <w:tc>
+          <w:tcPr>
+            <w:tcW w:w="2235" w:type="dxa"/>
+            <w:shd w:val="clear" w:color="auto" w:fill="4BACC6" w:themeFill="accent5"/>
+            <w:vAlign w:val="center"/>
+          </w:tcPr>
+          <w:p>
+            <w:pPr>
+              <w:rPr>
+                <w:b/>
+                <w:color w:val="FFFFFF" w:themeColor="background1"/>
+              </w:rPr>
+            </w:pPr>
+            <w:commentRangeStart w:id="50"/>
+            <w:r>
+              <w:rPr>
+                <w:b/>
+                <w:color w:val="FFFFFF" w:themeColor="background1"/>
+              </w:rPr>
+              <w:t>Initial UI design</w:t>
+            </w:r>
+            <w:commentRangeEnd w:id="50"/>
+            <w:r>
+              <w:rPr>
+                <w:rStyle w:val="CommentReference"/>
+              </w:rPr>
+              <w:commentReference w:id="50"/>
+            </w:r>
+          </w:p>
+        </w:tc>
+        <w:tc>
+          <w:tcPr>
+            <w:tcW w:w="6621" w:type="dxa"/>
+            <w:gridSpan w:val="2"/>
+            <w:vAlign w:val="center"/>
+          </w:tcPr>
+          <w:p/>
+        </w:tc>
+      </w:tr>
+    </w:tbl>
+    <w:p/>
+    <w:p/>
+    <w:tbl>
+      <w:tblPr>
+        <w:tblStyle w:val="TableGrid"/>
+        <w:tblW w:w="0" w:type="auto"/>
+        <w:tblLook w:val="04A0" w:firstRow="1" w:lastRow="0" w:firstColumn="1" w:lastColumn="0" w:noHBand="0" w:noVBand="1"/>
+      </w:tblPr>
+      <w:tblGrid>
+        <w:gridCol w:w="2143"/>
+        <w:gridCol w:w="1993"/>
+        <w:gridCol w:w="4160"/>
+      </w:tblGrid>
+      <w:tr>
+        <w:trPr>
+          <w:trHeight w:val="340"/>
+        </w:trPr>
+        <w:tc>
+          <w:tcPr>
             <w:tcW w:w="2143" w:type="dxa"/>
             <w:shd w:val="clear" w:color="auto" w:fill="4BACC6" w:themeFill="accent5"/>
             <w:vAlign w:val="center"/>
@@ -14826,7 +14824,7 @@
                 <w:color w:val="FFFFFF" w:themeColor="background1"/>
               </w:rPr>
             </w:pPr>
-            <w:commentRangeStart w:id="52"/>
+            <w:commentRangeStart w:id="51"/>
             <w:r>
               <w:rPr>
                 <w:b/>
@@ -14834,12 +14832,12 @@
               </w:rPr>
               <w:t>Alternate Flow of events</w:t>
             </w:r>
-            <w:commentRangeEnd w:id="52"/>
+            <w:commentRangeEnd w:id="51"/>
             <w:r>
               <w:rPr>
                 <w:rStyle w:val="CommentReference"/>
               </w:rPr>
-              <w:commentReference w:id="52"/>
+              <w:commentReference w:id="51"/>
             </w:r>
           </w:p>
         </w:tc>
@@ -14913,7 +14911,7 @@
                 <w:color w:val="FFFFFF" w:themeColor="background1"/>
               </w:rPr>
             </w:pPr>
-            <w:commentRangeStart w:id="53"/>
+            <w:commentRangeStart w:id="52"/>
             <w:r>
               <w:rPr>
                 <w:b/>
@@ -14922,12 +14920,12 @@
               <w:lastRenderedPageBreak/>
               <w:t>Initial UI design</w:t>
             </w:r>
-            <w:commentRangeEnd w:id="53"/>
+            <w:commentRangeEnd w:id="52"/>
             <w:r>
               <w:rPr>
                 <w:rStyle w:val="CommentReference"/>
               </w:rPr>
-              <w:commentReference w:id="53"/>
+              <w:commentReference w:id="52"/>
             </w:r>
           </w:p>
         </w:tc>
@@ -14946,12 +14944,12 @@
       <w:pPr>
         <w:pStyle w:val="Heading3"/>
       </w:pPr>
-      <w:bookmarkStart w:id="54" w:name="_Toc8676244"/>
+      <w:bookmarkStart w:id="53" w:name="_Toc8676244"/>
       <w:r>
         <w:t xml:space="preserve">Designed by </w:t>
       </w:r>
-      <w:commentRangeStart w:id="55"/>
-      <w:commentRangeEnd w:id="55"/>
+      <w:commentRangeStart w:id="54"/>
+      <w:commentRangeEnd w:id="54"/>
       <w:r>
         <w:rPr>
           <w:rStyle w:val="CommentReference"/>
@@ -14959,9 +14957,9 @@
           <w:b w:val="0"/>
           <w:bCs w:val="0"/>
         </w:rPr>
-        <w:commentReference w:id="55"/>
-      </w:r>
-      <w:bookmarkEnd w:id="54"/>
+        <w:commentReference w:id="54"/>
+      </w:r>
+      <w:bookmarkEnd w:id="53"/>
       <w:r>
         <w:t>Tiffany</w:t>
       </w:r>
@@ -15451,7 +15449,7 @@
                 <w:color w:val="FFFFFF" w:themeColor="background1"/>
               </w:rPr>
             </w:pPr>
-            <w:commentRangeStart w:id="56"/>
+            <w:commentRangeStart w:id="55"/>
             <w:r>
               <w:rPr>
                 <w:b/>
@@ -15459,12 +15457,12 @@
               </w:rPr>
               <w:t>Alternate Flow of events</w:t>
             </w:r>
-            <w:commentRangeEnd w:id="56"/>
+            <w:commentRangeEnd w:id="55"/>
             <w:r>
               <w:rPr>
                 <w:rStyle w:val="CommentReference"/>
               </w:rPr>
-              <w:commentReference w:id="56"/>
+              <w:commentReference w:id="55"/>
             </w:r>
           </w:p>
         </w:tc>
@@ -15494,7 +15492,7 @@
                 <w:color w:val="FFFFFF" w:themeColor="background1"/>
               </w:rPr>
             </w:pPr>
-            <w:commentRangeStart w:id="57"/>
+            <w:commentRangeStart w:id="56"/>
             <w:r>
               <w:rPr>
                 <w:b/>
@@ -15502,12 +15500,12 @@
               </w:rPr>
               <w:t>Initial UI design</w:t>
             </w:r>
-            <w:commentRangeEnd w:id="57"/>
+            <w:commentRangeEnd w:id="56"/>
             <w:r>
               <w:rPr>
                 <w:rStyle w:val="CommentReference"/>
               </w:rPr>
-              <w:commentReference w:id="57"/>
+              <w:commentReference w:id="56"/>
             </w:r>
           </w:p>
         </w:tc>
@@ -16054,7 +16052,7 @@
                 <w:color w:val="FFFFFF" w:themeColor="background1"/>
               </w:rPr>
             </w:pPr>
-            <w:commentRangeStart w:id="58"/>
+            <w:commentRangeStart w:id="57"/>
             <w:r>
               <w:rPr>
                 <w:b/>
@@ -16062,12 +16060,12 @@
               </w:rPr>
               <w:t>Initial UI design</w:t>
             </w:r>
-            <w:commentRangeEnd w:id="58"/>
+            <w:commentRangeEnd w:id="57"/>
             <w:r>
               <w:rPr>
                 <w:rStyle w:val="CommentReference"/>
               </w:rPr>
-              <w:commentReference w:id="58"/>
+              <w:commentReference w:id="57"/>
             </w:r>
           </w:p>
         </w:tc>
@@ -16577,7 +16575,7 @@
                 <w:color w:val="FFFFFF" w:themeColor="background1"/>
               </w:rPr>
             </w:pPr>
-            <w:commentRangeStart w:id="59"/>
+            <w:commentRangeStart w:id="58"/>
             <w:r>
               <w:rPr>
                 <w:b/>
@@ -16585,12 +16583,12 @@
               </w:rPr>
               <w:t>Initial UI design</w:t>
             </w:r>
-            <w:commentRangeEnd w:id="59"/>
+            <w:commentRangeEnd w:id="58"/>
             <w:r>
               <w:rPr>
                 <w:rStyle w:val="CommentReference"/>
               </w:rPr>
-              <w:commentReference w:id="59"/>
+              <w:commentReference w:id="58"/>
             </w:r>
           </w:p>
         </w:tc>
@@ -17184,7 +17182,7 @@
                 <w:color w:val="FFFFFF" w:themeColor="background1"/>
               </w:rPr>
             </w:pPr>
-            <w:commentRangeStart w:id="60"/>
+            <w:commentRangeStart w:id="59"/>
             <w:r>
               <w:rPr>
                 <w:b/>
@@ -17192,12 +17190,12 @@
               </w:rPr>
               <w:t>Initial UI design</w:t>
             </w:r>
-            <w:commentRangeEnd w:id="60"/>
+            <w:commentRangeEnd w:id="59"/>
             <w:r>
               <w:rPr>
                 <w:rStyle w:val="CommentReference"/>
               </w:rPr>
-              <w:commentReference w:id="60"/>
+              <w:commentReference w:id="59"/>
             </w:r>
           </w:p>
         </w:tc>
@@ -17662,7 +17660,7 @@
                 <w:color w:val="FFFFFF" w:themeColor="background1"/>
               </w:rPr>
             </w:pPr>
-            <w:commentRangeStart w:id="61"/>
+            <w:commentRangeStart w:id="60"/>
             <w:r>
               <w:rPr>
                 <w:b/>
@@ -17670,12 +17668,12 @@
               </w:rPr>
               <w:t>Alternate Flow of events</w:t>
             </w:r>
-            <w:commentRangeEnd w:id="61"/>
+            <w:commentRangeEnd w:id="60"/>
             <w:r>
               <w:rPr>
                 <w:rStyle w:val="CommentReference"/>
               </w:rPr>
-              <w:commentReference w:id="61"/>
+              <w:commentReference w:id="60"/>
             </w:r>
           </w:p>
         </w:tc>
@@ -17705,7 +17703,7 @@
                 <w:color w:val="FFFFFF" w:themeColor="background1"/>
               </w:rPr>
             </w:pPr>
-            <w:commentRangeStart w:id="62"/>
+            <w:commentRangeStart w:id="61"/>
             <w:r>
               <w:rPr>
                 <w:b/>
@@ -17713,12 +17711,12 @@
               </w:rPr>
               <w:t>Initial UI design</w:t>
             </w:r>
-            <w:commentRangeEnd w:id="62"/>
+            <w:commentRangeEnd w:id="61"/>
             <w:r>
               <w:rPr>
                 <w:rStyle w:val="CommentReference"/>
               </w:rPr>
-              <w:commentReference w:id="62"/>
+              <w:commentReference w:id="61"/>
             </w:r>
           </w:p>
         </w:tc>
@@ -18173,7 +18171,7 @@
                 <w:color w:val="FFFFFF" w:themeColor="background1"/>
               </w:rPr>
             </w:pPr>
-            <w:commentRangeStart w:id="63"/>
+            <w:commentRangeStart w:id="62"/>
             <w:r>
               <w:rPr>
                 <w:b/>
@@ -18181,12 +18179,12 @@
               </w:rPr>
               <w:t>Alternate Flow of events</w:t>
             </w:r>
-            <w:commentRangeEnd w:id="63"/>
+            <w:commentRangeEnd w:id="62"/>
             <w:r>
               <w:rPr>
                 <w:rStyle w:val="CommentReference"/>
               </w:rPr>
-              <w:commentReference w:id="63"/>
+              <w:commentReference w:id="62"/>
             </w:r>
           </w:p>
         </w:tc>
@@ -18216,7 +18214,7 @@
                 <w:color w:val="FFFFFF" w:themeColor="background1"/>
               </w:rPr>
             </w:pPr>
-            <w:commentRangeStart w:id="64"/>
+            <w:commentRangeStart w:id="63"/>
             <w:r>
               <w:rPr>
                 <w:b/>
@@ -18224,12 +18222,12 @@
               </w:rPr>
               <w:t>Initial UI design</w:t>
             </w:r>
-            <w:commentRangeEnd w:id="64"/>
+            <w:commentRangeEnd w:id="63"/>
             <w:r>
               <w:rPr>
                 <w:rStyle w:val="CommentReference"/>
               </w:rPr>
-              <w:commentReference w:id="64"/>
+              <w:commentReference w:id="63"/>
             </w:r>
           </w:p>
         </w:tc>
@@ -18718,7 +18716,7 @@
                 <w:color w:val="FFFFFF" w:themeColor="background1"/>
               </w:rPr>
             </w:pPr>
-            <w:commentRangeStart w:id="65"/>
+            <w:commentRangeStart w:id="64"/>
             <w:r>
               <w:rPr>
                 <w:b/>
@@ -18726,12 +18724,12 @@
               </w:rPr>
               <w:t>Alternate Flow of events</w:t>
             </w:r>
-            <w:commentRangeEnd w:id="65"/>
+            <w:commentRangeEnd w:id="64"/>
             <w:r>
               <w:rPr>
                 <w:rStyle w:val="CommentReference"/>
               </w:rPr>
-              <w:commentReference w:id="65"/>
+              <w:commentReference w:id="64"/>
             </w:r>
           </w:p>
         </w:tc>
@@ -18761,7 +18759,7 @@
                 <w:color w:val="FFFFFF" w:themeColor="background1"/>
               </w:rPr>
             </w:pPr>
-            <w:commentRangeStart w:id="66"/>
+            <w:commentRangeStart w:id="65"/>
             <w:r>
               <w:rPr>
                 <w:b/>
@@ -18769,12 +18767,12 @@
               </w:rPr>
               <w:t>Initial UI design</w:t>
             </w:r>
-            <w:commentRangeEnd w:id="66"/>
+            <w:commentRangeEnd w:id="65"/>
             <w:r>
               <w:rPr>
                 <w:rStyle w:val="CommentReference"/>
               </w:rPr>
-              <w:commentReference w:id="66"/>
+              <w:commentReference w:id="65"/>
             </w:r>
           </w:p>
         </w:tc>
@@ -19230,7 +19228,7 @@
                 <w:color w:val="FFFFFF" w:themeColor="background1"/>
               </w:rPr>
             </w:pPr>
-            <w:commentRangeStart w:id="67"/>
+            <w:commentRangeStart w:id="66"/>
             <w:r>
               <w:rPr>
                 <w:b/>
@@ -19238,12 +19236,12 @@
               </w:rPr>
               <w:t>Alternate Flow of events</w:t>
             </w:r>
-            <w:commentRangeEnd w:id="67"/>
+            <w:commentRangeEnd w:id="66"/>
             <w:r>
               <w:rPr>
                 <w:rStyle w:val="CommentReference"/>
               </w:rPr>
-              <w:commentReference w:id="67"/>
+              <w:commentReference w:id="66"/>
             </w:r>
           </w:p>
         </w:tc>
@@ -19273,7 +19271,7 @@
                 <w:color w:val="FFFFFF" w:themeColor="background1"/>
               </w:rPr>
             </w:pPr>
-            <w:commentRangeStart w:id="68"/>
+            <w:commentRangeStart w:id="67"/>
             <w:r>
               <w:rPr>
                 <w:b/>
@@ -19281,12 +19279,12 @@
               </w:rPr>
               <w:t>Initial UI design</w:t>
             </w:r>
-            <w:commentRangeEnd w:id="68"/>
+            <w:commentRangeEnd w:id="67"/>
             <w:r>
               <w:rPr>
                 <w:rStyle w:val="CommentReference"/>
               </w:rPr>
-              <w:commentReference w:id="68"/>
+              <w:commentReference w:id="67"/>
             </w:r>
           </w:p>
         </w:tc>
@@ -19316,9 +19314,9 @@
         <w:tblLook w:val="04A0" w:firstRow="1" w:lastRow="0" w:firstColumn="1" w:lastColumn="0" w:noHBand="0" w:noVBand="1"/>
       </w:tblPr>
       <w:tblGrid>
-        <w:gridCol w:w="2139"/>
+        <w:gridCol w:w="2140"/>
         <w:gridCol w:w="1994"/>
-        <w:gridCol w:w="4163"/>
+        <w:gridCol w:w="4162"/>
       </w:tblGrid>
       <w:tr>
         <w:trPr>
@@ -19703,7 +19701,7 @@
                 <w:color w:val="FFFFFF" w:themeColor="background1"/>
               </w:rPr>
             </w:pPr>
-            <w:commentRangeStart w:id="69"/>
+            <w:commentRangeStart w:id="68"/>
             <w:r>
               <w:rPr>
                 <w:b/>
@@ -19711,12 +19709,12 @@
               </w:rPr>
               <w:t>Alternate Flow of events</w:t>
             </w:r>
-            <w:commentRangeEnd w:id="69"/>
+            <w:commentRangeEnd w:id="68"/>
             <w:r>
               <w:rPr>
                 <w:rStyle w:val="CommentReference"/>
               </w:rPr>
-              <w:commentReference w:id="69"/>
+              <w:commentReference w:id="68"/>
             </w:r>
           </w:p>
         </w:tc>
@@ -19746,7 +19744,7 @@
                 <w:color w:val="FFFFFF" w:themeColor="background1"/>
               </w:rPr>
             </w:pPr>
-            <w:commentRangeStart w:id="70"/>
+            <w:commentRangeStart w:id="69"/>
             <w:r>
               <w:rPr>
                 <w:b/>
@@ -19754,12 +19752,12 @@
               </w:rPr>
               <w:t>Initial UI design</w:t>
             </w:r>
-            <w:commentRangeEnd w:id="70"/>
+            <w:commentRangeEnd w:id="69"/>
             <w:r>
               <w:rPr>
                 <w:rStyle w:val="CommentReference"/>
               </w:rPr>
-              <w:commentReference w:id="70"/>
+              <w:commentReference w:id="69"/>
             </w:r>
           </w:p>
         </w:tc>
@@ -19789,8 +19787,8 @@
         <w:tblLook w:val="04A0" w:firstRow="1" w:lastRow="0" w:firstColumn="1" w:lastColumn="0" w:noHBand="0" w:noVBand="1"/>
       </w:tblPr>
       <w:tblGrid>
-        <w:gridCol w:w="2142"/>
-        <w:gridCol w:w="1994"/>
+        <w:gridCol w:w="2143"/>
+        <w:gridCol w:w="1993"/>
         <w:gridCol w:w="4160"/>
       </w:tblGrid>
       <w:tr>
@@ -20213,7 +20211,7 @@
                 <w:color w:val="FFFFFF" w:themeColor="background1"/>
               </w:rPr>
             </w:pPr>
-            <w:commentRangeStart w:id="71"/>
+            <w:commentRangeStart w:id="70"/>
             <w:r>
               <w:rPr>
                 <w:b/>
@@ -20221,12 +20219,12 @@
               </w:rPr>
               <w:t>Alternate Flow of events</w:t>
             </w:r>
-            <w:commentRangeEnd w:id="71"/>
+            <w:commentRangeEnd w:id="70"/>
             <w:r>
               <w:rPr>
                 <w:rStyle w:val="CommentReference"/>
               </w:rPr>
-              <w:commentReference w:id="71"/>
+              <w:commentReference w:id="70"/>
             </w:r>
           </w:p>
         </w:tc>
@@ -20256,7 +20254,7 @@
                 <w:color w:val="FFFFFF" w:themeColor="background1"/>
               </w:rPr>
             </w:pPr>
-            <w:commentRangeStart w:id="72"/>
+            <w:commentRangeStart w:id="71"/>
             <w:r>
               <w:rPr>
                 <w:b/>
@@ -20264,12 +20262,12 @@
               </w:rPr>
               <w:t>Initial UI design</w:t>
             </w:r>
-            <w:commentRangeEnd w:id="72"/>
+            <w:commentRangeEnd w:id="71"/>
             <w:r>
               <w:rPr>
                 <w:rStyle w:val="CommentReference"/>
               </w:rPr>
-              <w:commentReference w:id="72"/>
+              <w:commentReference w:id="71"/>
             </w:r>
           </w:p>
         </w:tc>
@@ -20302,13 +20300,13 @@
           <w:bottom w:val="single" w:sz="4" w:space="1" w:color="auto"/>
         </w:pBdr>
       </w:pPr>
-      <w:bookmarkStart w:id="73" w:name="_Toc8676246"/>
+      <w:bookmarkStart w:id="72" w:name="_Toc8676246"/>
       <w:bookmarkEnd w:id="4"/>
       <w:r>
         <w:lastRenderedPageBreak/>
         <w:t>DATA REQUIREMENTS</w:t>
       </w:r>
-      <w:bookmarkEnd w:id="73"/>
+      <w:bookmarkEnd w:id="72"/>
     </w:p>
     <w:p>
       <w:pPr>
@@ -20318,8 +20316,8 @@
           <w:numId w:val="0"/>
         </w:numPr>
       </w:pPr>
-      <w:bookmarkStart w:id="74" w:name="_Toc227418332"/>
-      <w:bookmarkStart w:id="75" w:name="_Toc8676247"/>
+      <w:bookmarkStart w:id="73" w:name="_Toc227418332"/>
+      <w:bookmarkStart w:id="74" w:name="_Toc8676247"/>
       <w:r>
         <w:t>3.1</w:t>
       </w:r>
@@ -20327,12 +20325,12 @@
         <w:tab/>
         <w:t xml:space="preserve">Domain </w:t>
       </w:r>
-      <w:commentRangeStart w:id="76"/>
+      <w:commentRangeStart w:id="75"/>
       <w:r>
         <w:t>Class Diagram</w:t>
       </w:r>
-      <w:bookmarkEnd w:id="74"/>
-      <w:commentRangeEnd w:id="76"/>
+      <w:bookmarkEnd w:id="73"/>
+      <w:commentRangeEnd w:id="75"/>
       <w:r>
         <w:rPr>
           <w:rStyle w:val="CommentReference"/>
@@ -20341,40 +20339,67 @@
           <w:bCs w:val="0"/>
           <w:iCs w:val="0"/>
         </w:rPr>
-        <w:commentReference w:id="76"/>
-      </w:r>
-      <w:bookmarkEnd w:id="75"/>
+        <w:commentReference w:id="75"/>
+      </w:r>
+      <w:bookmarkEnd w:id="74"/>
     </w:p>
     <w:p>
-      <w:pPr>
-        <w:rPr>
-          <w:sz w:val="18"/>
-        </w:rPr>
-      </w:pPr>
+      <w:bookmarkStart w:id="76" w:name="_Toc227418333"/>
       <w:r>
         <w:rPr>
           <w:rFonts w:cs="Arial"/>
+          <w:noProof/>
           <w:szCs w:val="22"/>
         </w:rPr>
-        <w:t xml:space="preserve">[Replace this text with the </w:t>
-      </w:r>
-      <w:r>
-        <w:rPr>
-          <w:rFonts w:cs="Arial"/>
-          <w:szCs w:val="22"/>
-        </w:rPr>
-        <w:t xml:space="preserve">Domain </w:t>
-      </w:r>
-      <w:r>
-        <w:rPr>
-          <w:rFonts w:cs="Arial"/>
-          <w:szCs w:val="22"/>
-        </w:rPr>
-        <w:t>Class diagram – this must be drawn in Visio.]</w:t>
-      </w:r>
-    </w:p>
-    <w:p>
-      <w:bookmarkStart w:id="77" w:name="_Toc227418333"/>
+        <w:drawing>
+          <wp:inline distT="0" distB="0" distL="0" distR="0" wp14:anchorId="22944E66" wp14:editId="43C52757">
+            <wp:extent cx="5270500" cy="3479800"/>
+            <wp:effectExtent l="0" t="0" r="6350" b="6350"/>
+            <wp:docPr id="11" name="Picture 11"/>
+            <wp:cNvGraphicFramePr>
+              <a:graphicFrameLocks xmlns:a="http://schemas.openxmlformats.org/drawingml/2006/main" noChangeAspect="1"/>
+            </wp:cNvGraphicFramePr>
+            <a:graphic xmlns:a="http://schemas.openxmlformats.org/drawingml/2006/main">
+              <a:graphicData uri="http://schemas.openxmlformats.org/drawingml/2006/picture">
+                <pic:pic xmlns:pic="http://schemas.openxmlformats.org/drawingml/2006/picture">
+                  <pic:nvPicPr>
+                    <pic:cNvPr id="0" name="Picture 1"/>
+                    <pic:cNvPicPr>
+                      <a:picLocks noChangeAspect="1" noChangeArrowheads="1"/>
+                    </pic:cNvPicPr>
+                  </pic:nvPicPr>
+                  <pic:blipFill>
+                    <a:blip r:embed="rId24">
+                      <a:extLst>
+                        <a:ext uri="{28A0092B-C50C-407E-A947-70E740481C1C}">
+                          <a14:useLocalDpi xmlns:a14="http://schemas.microsoft.com/office/drawing/2010/main" val="0"/>
+                        </a:ext>
+                      </a:extLst>
+                    </a:blip>
+                    <a:srcRect/>
+                    <a:stretch>
+                      <a:fillRect/>
+                    </a:stretch>
+                  </pic:blipFill>
+                  <pic:spPr bwMode="auto">
+                    <a:xfrm>
+                      <a:off x="0" y="0"/>
+                      <a:ext cx="5270500" cy="3479800"/>
+                    </a:xfrm>
+                    <a:prstGeom prst="rect">
+                      <a:avLst/>
+                    </a:prstGeom>
+                    <a:noFill/>
+                    <a:ln>
+                      <a:noFill/>
+                    </a:ln>
+                  </pic:spPr>
+                </pic:pic>
+              </a:graphicData>
+            </a:graphic>
+          </wp:inline>
+        </w:drawing>
+      </w:r>
       <w:r>
         <w:br w:type="page"/>
       </w:r>
@@ -20387,14 +20412,14 @@
           <w:numId w:val="8"/>
         </w:numPr>
       </w:pPr>
-      <w:bookmarkStart w:id="78" w:name="_Toc8676248"/>
-      <w:bookmarkEnd w:id="77"/>
-      <w:commentRangeStart w:id="79"/>
+      <w:bookmarkStart w:id="77" w:name="_Toc8676248"/>
+      <w:bookmarkEnd w:id="76"/>
+      <w:commentRangeStart w:id="78"/>
       <w:r>
         <w:lastRenderedPageBreak/>
         <w:t>Implementation</w:t>
       </w:r>
-      <w:commentRangeEnd w:id="79"/>
+      <w:commentRangeEnd w:id="78"/>
       <w:r>
         <w:rPr>
           <w:rStyle w:val="CommentReference"/>
@@ -20403,7 +20428,7 @@
           <w:bCs w:val="0"/>
           <w:iCs w:val="0"/>
         </w:rPr>
-        <w:commentReference w:id="79"/>
+        <w:commentReference w:id="78"/>
       </w:r>
       <w:r>
         <w:t xml:space="preserve"> </w:t>
@@ -20414,7 +20439,7 @@
       <w:r>
         <w:t>Class Diagram</w:t>
       </w:r>
-      <w:bookmarkEnd w:id="78"/>
+      <w:bookmarkEnd w:id="77"/>
     </w:p>
     <w:p>
       <w:pPr>
@@ -20426,32 +20451,68 @@
       <w:r>
         <w:rPr>
           <w:rFonts w:cs="Arial"/>
+          <w:noProof/>
           <w:szCs w:val="22"/>
         </w:rPr>
-        <w:t xml:space="preserve">[Replace this text with the </w:t>
-      </w:r>
-      <w:r>
-        <w:rPr>
-          <w:rFonts w:cs="Arial"/>
-          <w:szCs w:val="22"/>
-        </w:rPr>
-        <w:t>implementation ready</w:t>
-      </w:r>
-      <w:r>
-        <w:rPr>
-          <w:rFonts w:cs="Arial"/>
-          <w:szCs w:val="22"/>
-        </w:rPr>
-        <w:t xml:space="preserve"> diagram – this must be drawn in Visio.]</w:t>
-      </w:r>
+        <w:drawing>
+          <wp:inline distT="0" distB="0" distL="0" distR="0" wp14:anchorId="7CB1E74D" wp14:editId="3F90988E">
+            <wp:extent cx="5266055" cy="3340100"/>
+            <wp:effectExtent l="0" t="0" r="0" b="0"/>
+            <wp:docPr id="14" name="Picture 14"/>
+            <wp:cNvGraphicFramePr>
+              <a:graphicFrameLocks xmlns:a="http://schemas.openxmlformats.org/drawingml/2006/main" noChangeAspect="1"/>
+            </wp:cNvGraphicFramePr>
+            <a:graphic xmlns:a="http://schemas.openxmlformats.org/drawingml/2006/main">
+              <a:graphicData uri="http://schemas.openxmlformats.org/drawingml/2006/picture">
+                <pic:pic xmlns:pic="http://schemas.openxmlformats.org/drawingml/2006/picture">
+                  <pic:nvPicPr>
+                    <pic:cNvPr id="0" name="Picture 2"/>
+                    <pic:cNvPicPr>
+                      <a:picLocks noChangeAspect="1" noChangeArrowheads="1"/>
+                    </pic:cNvPicPr>
+                  </pic:nvPicPr>
+                  <pic:blipFill>
+                    <a:blip r:embed="rId25">
+                      <a:extLst>
+                        <a:ext uri="{28A0092B-C50C-407E-A947-70E740481C1C}">
+                          <a14:useLocalDpi xmlns:a14="http://schemas.microsoft.com/office/drawing/2010/main" val="0"/>
+                        </a:ext>
+                      </a:extLst>
+                    </a:blip>
+                    <a:srcRect/>
+                    <a:stretch>
+                      <a:fillRect/>
+                    </a:stretch>
+                  </pic:blipFill>
+                  <pic:spPr bwMode="auto">
+                    <a:xfrm>
+                      <a:off x="0" y="0"/>
+                      <a:ext cx="5266055" cy="3340100"/>
+                    </a:xfrm>
+                    <a:prstGeom prst="rect">
+                      <a:avLst/>
+                    </a:prstGeom>
+                    <a:noFill/>
+                    <a:ln>
+                      <a:noFill/>
+                    </a:ln>
+                  </pic:spPr>
+                </pic:pic>
+              </a:graphicData>
+            </a:graphic>
+          </wp:inline>
+        </w:drawing>
+      </w:r>
+      <w:bookmarkStart w:id="79" w:name="_GoBack"/>
+      <w:bookmarkEnd w:id="79"/>
     </w:p>
     <w:p>
       <w:bookmarkStart w:id="80" w:name="_Toc67755743"/>
       <w:bookmarkEnd w:id="80"/>
     </w:p>
     <w:sectPr>
-      <w:headerReference w:type="default" r:id="rId24"/>
-      <w:footerReference w:type="default" r:id="rId25"/>
+      <w:headerReference w:type="default" r:id="rId26"/>
+      <w:footerReference w:type="default" r:id="rId27"/>
       <w:pgSz w:w="11906" w:h="16838" w:code="9"/>
       <w:pgMar w:top="1440" w:right="1800" w:bottom="709" w:left="1800" w:header="1008" w:footer="1008" w:gutter="0"/>
       <w:cols w:space="720"/>
@@ -22419,7 +22480,7 @@
       </w:r>
     </w:p>
   </w:comment>
-  <w:comment w:id="38" w:author="Janine Nel" w:date="2019-05-13T21:40:00Z" w:initials="JN">
+  <w:comment w:id="37" w:author="Janine Nel" w:date="2019-05-13T21:40:00Z" w:initials="JN">
     <w:p>
       <w:pPr>
         <w:pStyle w:val="CommentText"/>
@@ -22445,6 +22506,22 @@
       </w:pPr>
       <w:r>
         <w:t>You will copy this over from the Requirements Document</w:t>
+      </w:r>
+    </w:p>
+  </w:comment>
+  <w:comment w:id="38" w:author="Janine Nel" w:date="2019-05-13T21:38:00Z" w:initials="JN">
+    <w:p>
+      <w:pPr>
+        <w:pStyle w:val="CommentText"/>
+      </w:pPr>
+      <w:r>
+        <w:rPr>
+          <w:rStyle w:val="CommentReference"/>
+        </w:rPr>
+        <w:annotationRef/>
+      </w:r>
+      <w:r>
+        <w:t>The behaviors of the use case if an exception or variation to the typical course occurs.</w:t>
       </w:r>
     </w:p>
   </w:comment>
@@ -22460,7 +22537,7 @@
         <w:annotationRef/>
       </w:r>
       <w:r>
-        <w:t>The behaviors of the use case if an exception or variation to the typical course occurs.</w:t>
+        <w:t>Include a screen design that will help the reader visualize the behavior of the use case.  Annotate / provide explanatory notes where necessary.</w:t>
       </w:r>
     </w:p>
   </w:comment>
@@ -22476,7 +22553,7 @@
         <w:annotationRef/>
       </w:r>
       <w:r>
-        <w:t>Include a screen design that will help the reader visualize the behavior of the use case.  Annotate / provide explanatory notes where necessary.</w:t>
+        <w:t>The behaviors of the use case if an exception or variation to the typical course occurs.</w:t>
       </w:r>
     </w:p>
   </w:comment>
@@ -22492,7 +22569,7 @@
         <w:annotationRef/>
       </w:r>
       <w:r>
-        <w:t>The behaviors of the use case if an exception or variation to the typical course occurs.</w:t>
+        <w:t>Include a screen design that will help the reader visualize the behavior of the use case.  Annotate / provide explanatory notes where necessary.</w:t>
       </w:r>
     </w:p>
   </w:comment>
@@ -22524,7 +22601,7 @@
         <w:annotationRef/>
       </w:r>
       <w:r>
-        <w:t>Include a screen design that will help the reader visualize the behavior of the use case.  Annotate / provide explanatory notes where necessary.</w:t>
+        <w:t>The behaviors of the use case if an exception or variation to the typical course occurs.</w:t>
       </w:r>
     </w:p>
   </w:comment>
@@ -22540,7 +22617,7 @@
         <w:annotationRef/>
       </w:r>
       <w:r>
-        <w:t>The behaviors of the use case if an exception or variation to the typical course occurs.</w:t>
+        <w:t>Include a screen design that will help the reader visualize the behavior of the use case.  Annotate / provide explanatory notes where necessary.</w:t>
       </w:r>
     </w:p>
   </w:comment>
@@ -22588,7 +22665,7 @@
         <w:annotationRef/>
       </w:r>
       <w:r>
-        <w:t>Include a screen design that will help the reader visualize the behavior of the use case.  Annotate / provide explanatory notes where necessary.</w:t>
+        <w:t>The behaviors of the use case if an exception or variation to the typical course occurs.</w:t>
       </w:r>
     </w:p>
   </w:comment>
@@ -22604,7 +22681,7 @@
         <w:annotationRef/>
       </w:r>
       <w:r>
-        <w:t>The behaviors of the use case if an exception or variation to the typical course occurs.</w:t>
+        <w:t>Include a screen design that will help the reader visualize the behavior of the use case.  Annotate / provide explanatory notes where necessary.</w:t>
       </w:r>
     </w:p>
   </w:comment>
@@ -22620,7 +22697,7 @@
         <w:annotationRef/>
       </w:r>
       <w:r>
-        <w:t>Include a screen design that will help the reader visualize the behavior of the use case.  Annotate / provide explanatory notes where necessary.</w:t>
+        <w:t>The behaviors of the use case if an exception or variation to the typical course occurs.</w:t>
       </w:r>
     </w:p>
   </w:comment>
@@ -22636,7 +22713,7 @@
         <w:annotationRef/>
       </w:r>
       <w:r>
-        <w:t>The behaviors of the use case if an exception or variation to the typical course occurs.</w:t>
+        <w:t>Include a screen design that will help the reader visualize the behavior of the use case.  Annotate / provide explanatory notes where necessary.</w:t>
       </w:r>
     </w:p>
   </w:comment>
@@ -22652,7 +22729,7 @@
         <w:annotationRef/>
       </w:r>
       <w:r>
-        <w:t>Include a screen design that will help the reader visualize the behavior of the use case.  Annotate / provide explanatory notes where necessary.</w:t>
+        <w:t>The behaviors of the use case if an exception or variation to the typical course occurs.</w:t>
       </w:r>
     </w:p>
   </w:comment>
@@ -22668,11 +22745,11 @@
         <w:annotationRef/>
       </w:r>
       <w:r>
-        <w:t>The behaviors of the use case if an exception or variation to the typical course occurs.</w:t>
+        <w:t>Include a screen design that will help the reader visualize the behavior of the use case.  Annotate / provide explanatory notes where necessary.</w:t>
       </w:r>
     </w:p>
   </w:comment>
-  <w:comment w:id="53" w:author="Janine Nel" w:date="2019-05-13T21:38:00Z" w:initials="JN">
+  <w:comment w:id="54" w:author="Janine Nel" w:date="2019-05-13T21:40:00Z" w:initials="JN">
     <w:p>
       <w:pPr>
         <w:pStyle w:val="CommentText"/>
@@ -22684,11 +22761,24 @@
         <w:annotationRef/>
       </w:r>
       <w:r>
-        <w:t>Include a screen design that will help the reader visualize the behavior of the use case.  Annotate / provide explanatory notes where necessary.</w:t>
+        <w:t>Repeat tables below for every use case that the specific team member will be responsible for as indicated in the Use Case Glossary</w:t>
+      </w:r>
+    </w:p>
+    <w:p>
+      <w:pPr>
+        <w:pStyle w:val="CommentText"/>
+      </w:pPr>
+    </w:p>
+    <w:p>
+      <w:pPr>
+        <w:pStyle w:val="CommentText"/>
+      </w:pPr>
+      <w:r>
+        <w:t>You will copy this over from the Requirements Document</w:t>
       </w:r>
     </w:p>
   </w:comment>
-  <w:comment w:id="55" w:author="Janine Nel" w:date="2019-05-13T21:40:00Z" w:initials="JN">
+  <w:comment w:id="55" w:author="Janine Nel" w:date="2019-05-13T21:38:00Z" w:initials="JN">
     <w:p>
       <w:pPr>
         <w:pStyle w:val="CommentText"/>
@@ -22700,20 +22790,7 @@
         <w:annotationRef/>
       </w:r>
       <w:r>
-        <w:t>Repeat tables below for every use case that the specific team member will be responsible for as indicated in the Use Case Glossary</w:t>
-      </w:r>
-    </w:p>
-    <w:p>
-      <w:pPr>
-        <w:pStyle w:val="CommentText"/>
-      </w:pPr>
-    </w:p>
-    <w:p>
-      <w:pPr>
-        <w:pStyle w:val="CommentText"/>
-      </w:pPr>
-      <w:r>
-        <w:t>You will copy this over from the Requirements Document</w:t>
+        <w:t>The behaviors of the use case if an exception or variation to the typical course occurs.</w:t>
       </w:r>
     </w:p>
   </w:comment>
@@ -22729,7 +22806,7 @@
         <w:annotationRef/>
       </w:r>
       <w:r>
-        <w:t>The behaviors of the use case if an exception or variation to the typical course occurs.</w:t>
+        <w:t>Include a screen design that will help the reader visualize the behavior of the use case.  Annotate / provide explanatory notes where necessary.</w:t>
       </w:r>
     </w:p>
   </w:comment>
@@ -22793,7 +22870,7 @@
         <w:annotationRef/>
       </w:r>
       <w:r>
-        <w:t>Include a screen design that will help the reader visualize the behavior of the use case.  Annotate / provide explanatory notes where necessary.</w:t>
+        <w:t>The behaviors of the use case if an exception or variation to the typical course occurs.</w:t>
       </w:r>
     </w:p>
   </w:comment>
@@ -22809,7 +22886,7 @@
         <w:annotationRef/>
       </w:r>
       <w:r>
-        <w:t>The behaviors of the use case if an exception or variation to the typical course occurs.</w:t>
+        <w:t>Include a screen design that will help the reader visualize the behavior of the use case.  Annotate / provide explanatory notes where necessary.</w:t>
       </w:r>
     </w:p>
   </w:comment>
@@ -22825,7 +22902,7 @@
         <w:annotationRef/>
       </w:r>
       <w:r>
-        <w:t>Include a screen design that will help the reader visualize the behavior of the use case.  Annotate / provide explanatory notes where necessary.</w:t>
+        <w:t>The behaviors of the use case if an exception or variation to the typical course occurs.</w:t>
       </w:r>
     </w:p>
   </w:comment>
@@ -22841,7 +22918,7 @@
         <w:annotationRef/>
       </w:r>
       <w:r>
-        <w:t>The behaviors of the use case if an exception or variation to the typical course occurs.</w:t>
+        <w:t>Include a screen design that will help the reader visualize the behavior of the use case.  Annotate / provide explanatory notes where necessary.</w:t>
       </w:r>
     </w:p>
   </w:comment>
@@ -22857,7 +22934,7 @@
         <w:annotationRef/>
       </w:r>
       <w:r>
-        <w:t>Include a screen design that will help the reader visualize the behavior of the use case.  Annotate / provide explanatory notes where necessary.</w:t>
+        <w:t>The behaviors of the use case if an exception or variation to the typical course occurs.</w:t>
       </w:r>
     </w:p>
   </w:comment>
@@ -22873,7 +22950,7 @@
         <w:annotationRef/>
       </w:r>
       <w:r>
-        <w:t>The behaviors of the use case if an exception or variation to the typical course occurs.</w:t>
+        <w:t>Include a screen design that will help the reader visualize the behavior of the use case.  Annotate / provide explanatory notes where necessary.</w:t>
       </w:r>
     </w:p>
   </w:comment>
@@ -22889,7 +22966,7 @@
         <w:annotationRef/>
       </w:r>
       <w:r>
-        <w:t>Include a screen design that will help the reader visualize the behavior of the use case.  Annotate / provide explanatory notes where necessary.</w:t>
+        <w:t>The behaviors of the use case if an exception or variation to the typical course occurs.</w:t>
       </w:r>
     </w:p>
   </w:comment>
@@ -22905,7 +22982,7 @@
         <w:annotationRef/>
       </w:r>
       <w:r>
-        <w:t>The behaviors of the use case if an exception or variation to the typical course occurs.</w:t>
+        <w:t>Include a screen design that will help the reader visualize the behavior of the use case.  Annotate / provide explanatory notes where necessary.</w:t>
       </w:r>
     </w:p>
   </w:comment>
@@ -22921,7 +22998,7 @@
         <w:annotationRef/>
       </w:r>
       <w:r>
-        <w:t>Include a screen design that will help the reader visualize the behavior of the use case.  Annotate / provide explanatory notes where necessary.</w:t>
+        <w:t>The behaviors of the use case if an exception or variation to the typical course occurs.</w:t>
       </w:r>
     </w:p>
   </w:comment>
@@ -22937,7 +23014,7 @@
         <w:annotationRef/>
       </w:r>
       <w:r>
-        <w:t>The behaviors of the use case if an exception or variation to the typical course occurs.</w:t>
+        <w:t>Include a screen design that will help the reader visualize the behavior of the use case.  Annotate / provide explanatory notes where necessary.</w:t>
       </w:r>
     </w:p>
   </w:comment>
@@ -22953,7 +23030,7 @@
         <w:annotationRef/>
       </w:r>
       <w:r>
-        <w:t>Include a screen design that will help the reader visualize the behavior of the use case.  Annotate / provide explanatory notes where necessary.</w:t>
+        <w:t>The behaviors of the use case if an exception or variation to the typical course occurs.</w:t>
       </w:r>
     </w:p>
   </w:comment>
@@ -22969,11 +23046,11 @@
         <w:annotationRef/>
       </w:r>
       <w:r>
-        <w:t>The behaviors of the use case if an exception or variation to the typical course occurs.</w:t>
+        <w:t>Include a screen design that will help the reader visualize the behavior of the use case.  Annotate / provide explanatory notes where necessary.</w:t>
       </w:r>
     </w:p>
   </w:comment>
-  <w:comment w:id="72" w:author="Janine Nel" w:date="2019-05-13T21:38:00Z" w:initials="JN">
+  <w:comment w:id="75" w:author="Janine Nel" w:date="2012-04-17T06:42:00Z" w:initials="Janine">
     <w:p>
       <w:pPr>
         <w:pStyle w:val="CommentText"/>
@@ -22984,68 +23061,52 @@
         </w:rPr>
         <w:annotationRef/>
       </w:r>
-      <w:r>
-        <w:t>Include a screen design that will help the reader visualize the behavior of the use case.  Annotate / provide explanatory notes where necessary.</w:t>
+    </w:p>
+    <w:p>
+      <w:pPr>
+        <w:jc w:val="both"/>
+        <w:rPr>
+          <w:rFonts w:cs="Arial"/>
+        </w:rPr>
+      </w:pPr>
+      <w:r>
+        <w:rPr>
+          <w:rFonts w:cs="Arial"/>
+        </w:rPr>
+        <w:t>Draw a domain class diagram using UML notation</w:t>
+      </w:r>
+    </w:p>
+    <w:p>
+      <w:pPr>
+        <w:jc w:val="both"/>
+        <w:rPr>
+          <w:rFonts w:cs="Arial"/>
+          <w:b/>
+        </w:rPr>
+      </w:pPr>
+    </w:p>
+    <w:p>
+      <w:pPr>
+        <w:jc w:val="both"/>
+        <w:rPr>
+          <w:rFonts w:cs="Arial"/>
+        </w:rPr>
+      </w:pPr>
+      <w:r>
+        <w:rPr>
+          <w:rFonts w:cs="Arial"/>
+        </w:rPr>
+        <w:t>Multiplicity must be sh</w:t>
+      </w:r>
+      <w:r>
+        <w:rPr>
+          <w:rFonts w:cs="Arial"/>
+        </w:rPr>
+        <w:t>own</w:t>
       </w:r>
     </w:p>
   </w:comment>
-  <w:comment w:id="76" w:author="Janine Nel" w:date="2012-04-17T06:42:00Z" w:initials="Janine">
-    <w:p>
-      <w:pPr>
-        <w:pStyle w:val="CommentText"/>
-      </w:pPr>
-      <w:r>
-        <w:rPr>
-          <w:rStyle w:val="CommentReference"/>
-        </w:rPr>
-        <w:annotationRef/>
-      </w:r>
-    </w:p>
-    <w:p>
-      <w:pPr>
-        <w:jc w:val="both"/>
-        <w:rPr>
-          <w:rFonts w:cs="Arial"/>
-        </w:rPr>
-      </w:pPr>
-      <w:r>
-        <w:rPr>
-          <w:rFonts w:cs="Arial"/>
-        </w:rPr>
-        <w:t>Draw a domain class diagram using UML notation</w:t>
-      </w:r>
-    </w:p>
-    <w:p>
-      <w:pPr>
-        <w:jc w:val="both"/>
-        <w:rPr>
-          <w:rFonts w:cs="Arial"/>
-          <w:b/>
-        </w:rPr>
-      </w:pPr>
-    </w:p>
-    <w:p>
-      <w:pPr>
-        <w:jc w:val="both"/>
-        <w:rPr>
-          <w:rFonts w:cs="Arial"/>
-        </w:rPr>
-      </w:pPr>
-      <w:r>
-        <w:rPr>
-          <w:rFonts w:cs="Arial"/>
-        </w:rPr>
-        <w:t>Multiplicity must be sh</w:t>
-      </w:r>
-      <w:r>
-        <w:rPr>
-          <w:rFonts w:cs="Arial"/>
-        </w:rPr>
-        <w:t>own</w:t>
-      </w:r>
-    </w:p>
-  </w:comment>
-  <w:comment w:id="79" w:author="Nel, Janine (Ms) (Summerstrand Campus South)" w:date="2017-04-13T10:12:00Z" w:initials="NJ((CS">
+  <w:comment w:id="78" w:author="Nel, Janine (Ms) (Summerstrand Campus South)" w:date="2017-04-13T10:12:00Z" w:initials="NJ((CS">
     <w:p>
       <w:pPr>
         <w:pStyle w:val="CommentText"/>
@@ -32136,7 +32197,7 @@
 </file>
 
 <file path=customXml/itemProps1.xml><?xml version="1.0" encoding="utf-8"?>
-<ds:datastoreItem xmlns:ds="http://schemas.openxmlformats.org/officeDocument/2006/customXml" ds:itemID="{CF40BB22-EA58-48E5-9F2F-6384ECDA848A}">
+<ds:datastoreItem xmlns:ds="http://schemas.openxmlformats.org/officeDocument/2006/customXml" ds:itemID="{F06B2E2A-EF74-4B5B-B8F1-9DB4B80680A4}">
   <ds:schemaRefs>
     <ds:schemaRef ds:uri="http://schemas.openxmlformats.org/officeDocument/2006/bibliography"/>
   </ds:schemaRefs>
